--- a/Project1.docx
+++ b/Project1.docx
@@ -10,6 +10,7 @@
           <w:docPartUnique/>
         </w:docPartObj>
       </w:sdtPr>
+      <w:sdtEndPr/>
       <w:sdtContent>
         <w:p/>
         <w:p>
@@ -117,6 +118,7 @@
                                     <w:dataBinding w:prefixMappings="xmlns:ns0='http://purl.org/dc/elements/1.1/' xmlns:ns1='http://schemas.openxmlformats.org/package/2006/metadata/core-properties' " w:xpath="/ns1:coreProperties[1]/ns0:title[1]" w:storeItemID="{6C3C8BC8-F283-45AE-878A-BAB7291924A1}"/>
                                     <w:text/>
                                   </w:sdtPr>
+                                  <w:sdtEndPr/>
                                   <w:sdtContent>
                                     <w:r>
                                       <w:rPr>
@@ -143,6 +145,7 @@
                                   <w:dataBinding w:prefixMappings="xmlns:ns0='http://purl.org/dc/elements/1.1/' xmlns:ns1='http://schemas.openxmlformats.org/package/2006/metadata/core-properties' " w:xpath="/ns1:coreProperties[1]/ns0:subject[1]" w:storeItemID="{6C3C8BC8-F283-45AE-878A-BAB7291924A1}"/>
                                   <w:text/>
                                 </w:sdtPr>
+                                <w:sdtEndPr/>
                                 <w:sdtContent>
                                   <w:p>
                                     <w:pPr>
@@ -181,6 +184,7 @@
                                   <w:dataBinding w:prefixMappings="xmlns:ns0='http://purl.org/dc/elements/1.1/' xmlns:ns1='http://schemas.openxmlformats.org/package/2006/metadata/core-properties' " w:xpath="/ns1:coreProperties[1]/ns0:creator[1]" w:storeItemID="{6C3C8BC8-F283-45AE-878A-BAB7291924A1}"/>
                                   <w:text/>
                                 </w:sdtPr>
+                                <w:sdtEndPr/>
                                 <w:sdtContent>
                                   <w:p>
                                     <w:pPr>
@@ -265,6 +269,7 @@
                               <w:dataBinding w:prefixMappings="xmlns:ns0='http://purl.org/dc/elements/1.1/' xmlns:ns1='http://schemas.openxmlformats.org/package/2006/metadata/core-properties' " w:xpath="/ns1:coreProperties[1]/ns0:title[1]" w:storeItemID="{6C3C8BC8-F283-45AE-878A-BAB7291924A1}"/>
                               <w:text/>
                             </w:sdtPr>
+                            <w:sdtEndPr/>
                             <w:sdtContent>
                               <w:r>
                                 <w:rPr>
@@ -291,6 +296,7 @@
                             <w:dataBinding w:prefixMappings="xmlns:ns0='http://purl.org/dc/elements/1.1/' xmlns:ns1='http://schemas.openxmlformats.org/package/2006/metadata/core-properties' " w:xpath="/ns1:coreProperties[1]/ns0:subject[1]" w:storeItemID="{6C3C8BC8-F283-45AE-878A-BAB7291924A1}"/>
                             <w:text/>
                           </w:sdtPr>
+                          <w:sdtEndPr/>
                           <w:sdtContent>
                             <w:p>
                               <w:pPr>
@@ -329,6 +335,7 @@
                             <w:dataBinding w:prefixMappings="xmlns:ns0='http://purl.org/dc/elements/1.1/' xmlns:ns1='http://schemas.openxmlformats.org/package/2006/metadata/core-properties' " w:xpath="/ns1:coreProperties[1]/ns0:creator[1]" w:storeItemID="{6C3C8BC8-F283-45AE-878A-BAB7291924A1}"/>
                             <w:text/>
                           </w:sdtPr>
+                          <w:sdtEndPr/>
                           <w:sdtContent>
                             <w:p>
                               <w:pPr>
@@ -447,6 +454,7 @@
                                     <w:calendar w:val="gregorian"/>
                                   </w:date>
                                 </w:sdtPr>
+                                <w:sdtEndPr/>
                                 <w:sdtContent>
                                   <w:p>
                                     <w:pPr>
@@ -513,6 +521,7 @@
                               <w:calendar w:val="gregorian"/>
                             </w:date>
                           </w:sdtPr>
+                          <w:sdtEndPr/>
                           <w:sdtContent>
                             <w:p>
                               <w:pPr>
@@ -595,59 +604,68 @@
           <w:sz w:val="22"/>
           <w:szCs w:val="22"/>
         </w:rPr>
-        <w:t>The 5 elements chosen to undertake the project are [Mg, K, Ca, Al, Sc]. These five elements have been chosen because the group of [Mg, K, Ca] at</w:t>
-      </w:r>
-      <w:r>
-        <w:rPr>
-          <w:sz w:val="22"/>
-          <w:szCs w:val="22"/>
-        </w:rPr>
-        <w:t xml:space="preserve"> the</w:t>
-      </w:r>
-      <w:r>
-        <w:rPr>
-          <w:sz w:val="22"/>
-          <w:szCs w:val="22"/>
-        </w:rPr>
-        <w:t xml:space="preserve"> first glimpse</w:t>
-      </w:r>
-      <w:r>
-        <w:rPr>
-          <w:sz w:val="22"/>
-          <w:szCs w:val="22"/>
-        </w:rPr>
-        <w:t xml:space="preserve"> of data</w:t>
-      </w:r>
-      <w:r>
-        <w:rPr>
-          <w:sz w:val="22"/>
-          <w:szCs w:val="22"/>
-        </w:rPr>
-        <w:t xml:space="preserve"> the store-bough soil and general outdoor soil looked very different</w:t>
-      </w:r>
-      <w:r>
-        <w:rPr>
-          <w:sz w:val="22"/>
-          <w:szCs w:val="22"/>
-        </w:rPr>
-        <w:t xml:space="preserve"> in elemental composition</w:t>
-      </w:r>
-      <w:r>
-        <w:rPr>
-          <w:sz w:val="22"/>
-          <w:szCs w:val="22"/>
-        </w:rPr>
-        <w:t>, while the group [Al, Sc] looked very similar.</w:t>
-      </w:r>
-    </w:p>
-    <w:p>
-      <w:pPr>
-        <w:pStyle w:val="NormalWeb"/>
-        <w:shd w:val="clear" w:color="auto" w:fill="FFFFFF"/>
-        <w:spacing w:before="0" w:beforeAutospacing="0" w:after="0" w:afterAutospacing="0"/>
-        <w:ind w:firstLine="720"/>
-        <w:contextualSpacing/>
-      </w:pPr>
+        <w:t>The 5 elements chosen to undertake the project are [</w:t>
+      </w:r>
+      <w:proofErr w:type="spellStart"/>
+      <w:proofErr w:type="gramStart"/>
+      <w:r>
+        <w:rPr>
+          <w:sz w:val="22"/>
+          <w:szCs w:val="22"/>
+        </w:rPr>
+        <w:t>Sc,Ti</w:t>
+      </w:r>
+      <w:proofErr w:type="gramEnd"/>
+      <w:r>
+        <w:rPr>
+          <w:sz w:val="22"/>
+          <w:szCs w:val="22"/>
+        </w:rPr>
+        <w:t>,Se,Sm,Tm</w:t>
+      </w:r>
+      <w:proofErr w:type="spellEnd"/>
+      <w:r>
+        <w:rPr>
+          <w:sz w:val="22"/>
+          <w:szCs w:val="22"/>
+        </w:rPr>
+        <w:t xml:space="preserve">]. These five elements have been chosen because </w:t>
+      </w:r>
+      <w:r>
+        <w:rPr>
+          <w:sz w:val="22"/>
+          <w:szCs w:val="22"/>
+        </w:rPr>
+        <w:t xml:space="preserve">at a first glimpse the groups for each element looked similar. We can visualize this characteristics from the APPENDIX </w:t>
+      </w:r>
+      <w:hyperlink w:anchor="_BOXPLOTS_[1-5]" w:history="1">
+        <w:proofErr w:type="gramStart"/>
+        <w:r>
+          <w:rPr>
+            <w:rStyle w:val="Hyperlink"/>
+            <w:sz w:val="22"/>
+            <w:szCs w:val="22"/>
+          </w:rPr>
+          <w:t>BOXPLOT[</w:t>
+        </w:r>
+        <w:proofErr w:type="gramEnd"/>
+        <w:r>
+          <w:rPr>
+            <w:rStyle w:val="Hyperlink"/>
+            <w:sz w:val="22"/>
+            <w:szCs w:val="22"/>
+          </w:rPr>
+          <w:t>1-5]</w:t>
+        </w:r>
+      </w:hyperlink>
+      <w:r>
+        <w:rPr>
+          <w:rStyle w:val="Hyperlink"/>
+          <w:sz w:val="22"/>
+          <w:szCs w:val="22"/>
+        </w:rPr>
+        <w:t xml:space="preserve"> .</w:t>
+      </w:r>
     </w:p>
     <w:p>
       <w:pPr>
@@ -687,12 +705,18 @@
     </w:p>
     <w:p>
       <w:pPr>
-        <w:ind w:firstLine="720"/>
-        <w:rPr>
-          <w:sz w:val="22"/>
-          <w:szCs w:val="22"/>
-        </w:rPr>
-      </w:pPr>
+        <w:rPr>
+          <w:sz w:val="22"/>
+          <w:szCs w:val="22"/>
+        </w:rPr>
+      </w:pPr>
+      <w:r>
+        <w:rPr>
+          <w:sz w:val="22"/>
+          <w:szCs w:val="22"/>
+        </w:rPr>
+        <w:t xml:space="preserve">    </w:t>
+      </w:r>
       <w:r>
         <w:rPr>
           <w:sz w:val="22"/>
@@ -707,19 +731,30 @@
         </w:rPr>
         <w:t xml:space="preserve">the APPENDIX </w:t>
       </w:r>
-      <w:r>
-        <w:rPr>
-          <w:sz w:val="22"/>
-          <w:szCs w:val="22"/>
-        </w:rPr>
-        <w:t>BOXPLOT[</w:t>
-      </w:r>
-      <w:r>
-        <w:rPr>
-          <w:sz w:val="22"/>
-          <w:szCs w:val="22"/>
-        </w:rPr>
-        <w:t>1-5] we cannot determine an obvious answer if there are differences in elemental composition since some soils data overlap with each other.</w:t>
+      <w:hyperlink w:anchor="_BOXPLOTS_[1-5]" w:history="1">
+        <w:r>
+          <w:rPr>
+            <w:rStyle w:val="Hyperlink"/>
+            <w:sz w:val="22"/>
+            <w:szCs w:val="22"/>
+          </w:rPr>
+          <w:t>BOXPLOT[</w:t>
+        </w:r>
+        <w:r>
+          <w:rPr>
+            <w:rStyle w:val="Hyperlink"/>
+            <w:sz w:val="22"/>
+            <w:szCs w:val="22"/>
+          </w:rPr>
+          <w:t>1-5]</w:t>
+        </w:r>
+      </w:hyperlink>
+      <w:r>
+        <w:rPr>
+          <w:sz w:val="22"/>
+          <w:szCs w:val="22"/>
+        </w:rPr>
+        <w:t xml:space="preserve"> we cannot determine an obvious answer if there are differences in elemental composition since some soils data overlap with each other.</w:t>
       </w:r>
       <w:r>
         <w:rPr>
@@ -731,12 +766,18 @@
     </w:p>
     <w:p>
       <w:pPr>
-        <w:ind w:firstLine="720"/>
-        <w:rPr>
-          <w:sz w:val="22"/>
-          <w:szCs w:val="22"/>
-        </w:rPr>
-      </w:pPr>
+        <w:rPr>
+          <w:sz w:val="22"/>
+          <w:szCs w:val="22"/>
+        </w:rPr>
+      </w:pPr>
+      <w:r>
+        <w:rPr>
+          <w:sz w:val="22"/>
+          <w:szCs w:val="22"/>
+        </w:rPr>
+        <w:t xml:space="preserve">    </w:t>
+      </w:r>
       <w:r>
         <w:rPr>
           <w:sz w:val="22"/>
@@ -805,17 +846,37 @@
           <w:sz w:val="22"/>
           <w:szCs w:val="22"/>
         </w:rPr>
-        <w:t xml:space="preserve"> and have constant threat between them. </w:t>
-      </w:r>
-    </w:p>
-    <w:p>
-      <w:pPr>
-        <w:ind w:firstLine="720"/>
-        <w:rPr>
-          <w:sz w:val="22"/>
-          <w:szCs w:val="22"/>
-        </w:rPr>
-      </w:pPr>
+        <w:t xml:space="preserve"> and have constant </w:t>
+      </w:r>
+      <w:r>
+        <w:rPr>
+          <w:sz w:val="22"/>
+          <w:szCs w:val="22"/>
+        </w:rPr>
+        <w:t>spread</w:t>
+      </w:r>
+      <w:r>
+        <w:rPr>
+          <w:sz w:val="22"/>
+          <w:szCs w:val="22"/>
+        </w:rPr>
+        <w:t xml:space="preserve"> between them. </w:t>
+      </w:r>
+    </w:p>
+    <w:p>
+      <w:pPr>
+        <w:rPr>
+          <w:sz w:val="22"/>
+          <w:szCs w:val="22"/>
+        </w:rPr>
+      </w:pPr>
+      <w:r>
+        <w:rPr>
+          <w:sz w:val="22"/>
+          <w:szCs w:val="22"/>
+        </w:rPr>
+        <w:t xml:space="preserve">    </w:t>
+      </w:r>
       <w:r>
         <w:rPr>
           <w:sz w:val="22"/>
@@ -868,7 +929,15 @@
           <w:sz w:val="22"/>
           <w:szCs w:val="22"/>
         </w:rPr>
-        <w:t xml:space="preserve"> test and elements [Mg,K,Ca,Sc] are normally distributed</w:t>
+        <w:t xml:space="preserve"> test and elements [</w:t>
+      </w:r>
+      <w:proofErr w:type="gramStart"/>
+      <w:r>
+        <w:rPr>
+          <w:sz w:val="22"/>
+          <w:szCs w:val="22"/>
+        </w:rPr>
+        <w:t>Sc</w:t>
       </w:r>
       <w:r>
         <w:rPr>
@@ -882,23 +951,154 @@
           <w:sz w:val="22"/>
           <w:szCs w:val="22"/>
         </w:rPr>
-        <w:t xml:space="preserve"> but [Al] is not. </w:t>
-      </w:r>
-    </w:p>
-    <w:p>
-      <w:pPr>
-        <w:ind w:firstLine="720"/>
-        <w:rPr>
-          <w:sz w:val="22"/>
-          <w:szCs w:val="22"/>
-        </w:rPr>
-      </w:pPr>
-      <w:r>
-        <w:rPr>
-          <w:sz w:val="22"/>
-          <w:szCs w:val="22"/>
-        </w:rPr>
-        <w:t xml:space="preserve">For constant thread assumption we need to test </w:t>
+        <w:t>Ti</w:t>
+      </w:r>
+      <w:proofErr w:type="gramEnd"/>
+      <w:r>
+        <w:rPr>
+          <w:sz w:val="22"/>
+          <w:szCs w:val="22"/>
+        </w:rPr>
+        <w:t>,</w:t>
+      </w:r>
+      <w:r>
+        <w:rPr>
+          <w:sz w:val="22"/>
+          <w:szCs w:val="22"/>
+        </w:rPr>
+        <w:t>Sm</w:t>
+      </w:r>
+      <w:r>
+        <w:rPr>
+          <w:sz w:val="22"/>
+          <w:szCs w:val="22"/>
+        </w:rPr>
+        <w:t>,</w:t>
+      </w:r>
+      <w:r>
+        <w:rPr>
+          <w:sz w:val="22"/>
+          <w:szCs w:val="22"/>
+        </w:rPr>
+        <w:t>Tm</w:t>
+      </w:r>
+      <w:r>
+        <w:rPr>
+          <w:sz w:val="22"/>
+          <w:szCs w:val="22"/>
+        </w:rPr>
+        <w:t>] are normally distributed</w:t>
+      </w:r>
+      <w:r>
+        <w:rPr>
+          <w:sz w:val="22"/>
+          <w:szCs w:val="22"/>
+        </w:rPr>
+        <w:t>,</w:t>
+      </w:r>
+      <w:r>
+        <w:rPr>
+          <w:sz w:val="22"/>
+          <w:szCs w:val="22"/>
+        </w:rPr>
+        <w:t xml:space="preserve"> but [</w:t>
+      </w:r>
+      <w:r>
+        <w:rPr>
+          <w:sz w:val="22"/>
+          <w:szCs w:val="22"/>
+        </w:rPr>
+        <w:t>Se</w:t>
+      </w:r>
+      <w:r>
+        <w:rPr>
+          <w:sz w:val="22"/>
+          <w:szCs w:val="22"/>
+        </w:rPr>
+        <w:t xml:space="preserve">] is not. </w:t>
+      </w:r>
+      <w:r>
+        <w:rPr>
+          <w:sz w:val="22"/>
+          <w:szCs w:val="22"/>
+        </w:rPr>
+        <w:t xml:space="preserve"> Results can be found </w:t>
+      </w:r>
+      <w:r>
+        <w:rPr>
+          <w:sz w:val="22"/>
+          <w:szCs w:val="22"/>
+        </w:rPr>
+        <w:t xml:space="preserve">in APPENIX </w:t>
+      </w:r>
+      <w:hyperlink w:anchor="_TABLE[SHAPIRO]" w:history="1">
+        <w:r>
+          <w:rPr>
+            <w:rStyle w:val="Hyperlink"/>
+            <w:sz w:val="22"/>
+            <w:szCs w:val="22"/>
+          </w:rPr>
+          <w:t>TABLE[SHAPI</w:t>
+        </w:r>
+        <w:r>
+          <w:rPr>
+            <w:rStyle w:val="Hyperlink"/>
+            <w:sz w:val="22"/>
+            <w:szCs w:val="22"/>
+          </w:rPr>
+          <w:t>R</w:t>
+        </w:r>
+        <w:r>
+          <w:rPr>
+            <w:rStyle w:val="Hyperlink"/>
+            <w:sz w:val="22"/>
+            <w:szCs w:val="22"/>
+          </w:rPr>
+          <w:t>O]</w:t>
+        </w:r>
+      </w:hyperlink>
+      <w:r>
+        <w:rPr>
+          <w:sz w:val="22"/>
+          <w:szCs w:val="22"/>
+        </w:rPr>
+        <w:t xml:space="preserve"> .</w:t>
+      </w:r>
+    </w:p>
+    <w:p>
+      <w:pPr>
+        <w:rPr>
+          <w:sz w:val="22"/>
+          <w:szCs w:val="22"/>
+        </w:rPr>
+      </w:pPr>
+      <w:r>
+        <w:rPr>
+          <w:sz w:val="22"/>
+          <w:szCs w:val="22"/>
+        </w:rPr>
+        <w:t xml:space="preserve">    </w:t>
+      </w:r>
+      <w:r>
+        <w:rPr>
+          <w:sz w:val="22"/>
+          <w:szCs w:val="22"/>
+        </w:rPr>
+        <w:t xml:space="preserve">For constant </w:t>
+      </w:r>
+      <w:r>
+        <w:rPr>
+          <w:sz w:val="22"/>
+          <w:szCs w:val="22"/>
+        </w:rPr>
+        <w:t>sp</w:t>
+      </w:r>
+      <w:r>
+        <w:rPr>
+          <w:sz w:val="22"/>
+          <w:szCs w:val="22"/>
+        </w:rPr>
+        <w:t xml:space="preserve">read assumption we need to test </w:t>
       </w:r>
       <w:r>
         <w:rPr>
@@ -1033,7 +1233,37 @@
           <w:sz w:val="22"/>
           <w:szCs w:val="22"/>
         </w:rPr>
-        <w:t>[Sc] satisfies it</w:t>
+        <w:t>[</w:t>
+      </w:r>
+      <w:proofErr w:type="gramStart"/>
+      <w:r>
+        <w:rPr>
+          <w:sz w:val="22"/>
+          <w:szCs w:val="22"/>
+        </w:rPr>
+        <w:t>Sc</w:t>
+      </w:r>
+      <w:r>
+        <w:rPr>
+          <w:sz w:val="22"/>
+          <w:szCs w:val="22"/>
+        </w:rPr>
+        <w:t>,Ti</w:t>
+      </w:r>
+      <w:proofErr w:type="gramEnd"/>
+      <w:r>
+        <w:rPr>
+          <w:sz w:val="22"/>
+          <w:szCs w:val="22"/>
+        </w:rPr>
+        <w:t>,Se</w:t>
+      </w:r>
+      <w:r>
+        <w:rPr>
+          <w:sz w:val="22"/>
+          <w:szCs w:val="22"/>
+        </w:rPr>
+        <w:t>] satisfies it</w:t>
       </w:r>
       <w:r>
         <w:rPr>
@@ -1047,17 +1277,68 @@
           <w:sz w:val="22"/>
           <w:szCs w:val="22"/>
         </w:rPr>
-        <w:t xml:space="preserve"> but elements [Mg,K,Ca,Al] do not satisfy it.</w:t>
-      </w:r>
-    </w:p>
-    <w:p>
-      <w:pPr>
-        <w:ind w:firstLine="720"/>
-        <w:rPr>
-          <w:sz w:val="22"/>
-          <w:szCs w:val="22"/>
-        </w:rPr>
-      </w:pPr>
+        <w:t xml:space="preserve"> but elements [</w:t>
+      </w:r>
+      <w:r>
+        <w:rPr>
+          <w:sz w:val="22"/>
+          <w:szCs w:val="22"/>
+        </w:rPr>
+        <w:t>Sm,Tm</w:t>
+      </w:r>
+      <w:r>
+        <w:rPr>
+          <w:sz w:val="22"/>
+          <w:szCs w:val="22"/>
+        </w:rPr>
+        <w:t xml:space="preserve">] do not satisfy </w:t>
+      </w:r>
+      <w:r>
+        <w:rPr>
+          <w:sz w:val="22"/>
+          <w:szCs w:val="22"/>
+        </w:rPr>
+        <w:t>it at p-value = 0.05, but satisfy it if the p-value = 0.01 .</w:t>
+      </w:r>
+      <w:r>
+        <w:rPr>
+          <w:sz w:val="22"/>
+          <w:szCs w:val="22"/>
+        </w:rPr>
+        <w:t xml:space="preserve"> </w:t>
+      </w:r>
+      <w:r>
+        <w:rPr>
+          <w:sz w:val="22"/>
+          <w:szCs w:val="22"/>
+        </w:rPr>
+        <w:t xml:space="preserve">Results can be found in APPENDIX </w:t>
+      </w:r>
+      <w:hyperlink w:anchor="_TABLE[LEVENE]" w:history="1">
+        <w:r>
+          <w:rPr>
+            <w:rStyle w:val="Hyperlink"/>
+            <w:sz w:val="22"/>
+            <w:szCs w:val="22"/>
+          </w:rPr>
+          <w:t>TABLE[LEVENE]</w:t>
+        </w:r>
+      </w:hyperlink>
+    </w:p>
+    <w:p>
+      <w:pPr>
+        <w:rPr>
+          <w:sz w:val="22"/>
+          <w:szCs w:val="22"/>
+        </w:rPr>
+      </w:pPr>
+      <w:r>
+        <w:rPr>
+          <w:sz w:val="22"/>
+          <w:szCs w:val="22"/>
+        </w:rPr>
+        <w:t xml:space="preserve">    </w:t>
+      </w:r>
       <w:r>
         <w:rPr>
           <w:sz w:val="22"/>
@@ -1078,7 +1359,21 @@
           <w:sz w:val="22"/>
           <w:szCs w:val="22"/>
         </w:rPr>
-        <w:t xml:space="preserve"> hypothesis for each of our </w:t>
+        <w:t xml:space="preserve"> hypothesis</w:t>
+      </w:r>
+      <w:r>
+        <w:rPr>
+          <w:sz w:val="22"/>
+          <w:szCs w:val="22"/>
+        </w:rPr>
+        <w:t xml:space="preserve"> </w:t>
+      </w:r>
+      <w:r>
+        <w:rPr>
+          <w:sz w:val="22"/>
+          <w:szCs w:val="22"/>
+        </w:rPr>
+        <w:t xml:space="preserve">for each of our </w:t>
       </w:r>
       <w:r>
         <w:rPr>
@@ -1304,18 +1599,121 @@
     </w:p>
     <w:p>
       <w:pPr>
-        <w:ind w:firstLine="720"/>
-        <w:rPr>
-          <w:sz w:val="22"/>
-          <w:szCs w:val="22"/>
-        </w:rPr>
-      </w:pPr>
-      <w:r>
-        <w:rPr>
-          <w:sz w:val="22"/>
-          <w:szCs w:val="22"/>
-        </w:rPr>
-        <w:t xml:space="preserve">The results from the assumptions test and the ANOVA test can be found in APPENDIX TABLE[1]. Our result states that for all 5 elements there exists at least 1 mean that is not equal with at least one other mean. Our conclusion from this is that </w:t>
+        <w:rPr>
+          <w:sz w:val="22"/>
+          <w:szCs w:val="22"/>
+        </w:rPr>
+      </w:pPr>
+      <w:r>
+        <w:rPr>
+          <w:sz w:val="22"/>
+          <w:szCs w:val="22"/>
+        </w:rPr>
+        <w:t xml:space="preserve">    </w:t>
+      </w:r>
+      <w:r>
+        <w:rPr>
+          <w:sz w:val="22"/>
+          <w:szCs w:val="22"/>
+        </w:rPr>
+        <w:t>The results</w:t>
+      </w:r>
+      <w:r>
+        <w:rPr>
+          <w:sz w:val="22"/>
+          <w:szCs w:val="22"/>
+        </w:rPr>
+        <w:t xml:space="preserve"> from the</w:t>
+      </w:r>
+      <w:r>
+        <w:rPr>
+          <w:sz w:val="22"/>
+          <w:szCs w:val="22"/>
+        </w:rPr>
+        <w:t xml:space="preserve"> ANOVA test can be found in APPENDIX </w:t>
+      </w:r>
+      <w:hyperlink w:anchor="_TABLE[ANOVA]" w:history="1">
+        <w:r>
+          <w:rPr>
+            <w:rStyle w:val="Hyperlink"/>
+            <w:sz w:val="22"/>
+            <w:szCs w:val="22"/>
+          </w:rPr>
+          <w:t>TABLE</w:t>
+        </w:r>
+        <w:r>
+          <w:rPr>
+            <w:rStyle w:val="Hyperlink"/>
+            <w:sz w:val="22"/>
+            <w:szCs w:val="22"/>
+          </w:rPr>
+          <w:t>[</w:t>
+        </w:r>
+        <w:r>
+          <w:rPr>
+            <w:rStyle w:val="Hyperlink"/>
+            <w:sz w:val="22"/>
+            <w:szCs w:val="22"/>
+          </w:rPr>
+          <w:t>ANOVA</w:t>
+        </w:r>
+        <w:r>
+          <w:rPr>
+            <w:rStyle w:val="Hyperlink"/>
+            <w:sz w:val="22"/>
+            <w:szCs w:val="22"/>
+          </w:rPr>
+          <w:t>]</w:t>
+        </w:r>
+      </w:hyperlink>
+      <w:r>
+        <w:rPr>
+          <w:sz w:val="22"/>
+          <w:szCs w:val="22"/>
+        </w:rPr>
+        <w:t xml:space="preserve">. Our result states that for all 5 elements there exists at least 1 mean </w:t>
+      </w:r>
+      <w:r>
+        <w:rPr>
+          <w:sz w:val="22"/>
+          <w:szCs w:val="22"/>
+        </w:rPr>
+        <w:t xml:space="preserve">group </w:t>
+      </w:r>
+      <w:r>
+        <w:rPr>
+          <w:sz w:val="22"/>
+          <w:szCs w:val="22"/>
+        </w:rPr>
+        <w:t>that is not equal with at least one other mean</w:t>
+      </w:r>
+      <w:r>
+        <w:rPr>
+          <w:sz w:val="22"/>
+          <w:szCs w:val="22"/>
+        </w:rPr>
+        <w:t xml:space="preserve"> group</w:t>
+      </w:r>
+      <w:r>
+        <w:rPr>
+          <w:sz w:val="22"/>
+          <w:szCs w:val="22"/>
+        </w:rPr>
+        <w:t>. Our conclusion from this</w:t>
+      </w:r>
+      <w:r>
+        <w:rPr>
+          <w:sz w:val="22"/>
+          <w:szCs w:val="22"/>
+        </w:rPr>
+        <w:t>,</w:t>
+      </w:r>
+      <w:r>
+        <w:rPr>
+          <w:sz w:val="22"/>
+          <w:szCs w:val="22"/>
+        </w:rPr>
+        <w:t xml:space="preserve"> is that </w:t>
       </w:r>
       <w:r>
         <w:rPr>
@@ -1332,15 +1730,77 @@
         </w:rPr>
         <w:t>. We should not rely on these results, since all of our assumptions were not met and maybe we have returned false results for some elements. All tests were made considering a 5% type-I-error.</w:t>
       </w:r>
-    </w:p>
-    <w:p>
-      <w:pPr>
-        <w:ind w:firstLine="720"/>
-        <w:rPr>
-          <w:sz w:val="22"/>
-          <w:szCs w:val="22"/>
-        </w:rPr>
-      </w:pPr>
+      <w:r>
+        <w:rPr>
+          <w:sz w:val="22"/>
+          <w:szCs w:val="22"/>
+        </w:rPr>
+        <w:t xml:space="preserve"> The means that influence the rejection of </w:t>
+      </w:r>
+      <w:r>
+        <w:rPr>
+          <w:b/>
+          <w:bCs/>
+          <w:sz w:val="22"/>
+          <w:szCs w:val="22"/>
+        </w:rPr>
+        <w:t>Ho</w:t>
+      </w:r>
+      <w:r>
+        <w:rPr>
+          <w:sz w:val="22"/>
+          <w:szCs w:val="22"/>
+        </w:rPr>
+        <w:t xml:space="preserve"> can be discovered from the APPENDIX </w:t>
+      </w:r>
+      <w:hyperlink w:anchor="_GRAPHS[1-5]" w:history="1">
+        <w:proofErr w:type="gramStart"/>
+        <w:r>
+          <w:rPr>
+            <w:rStyle w:val="Hyperlink"/>
+            <w:sz w:val="22"/>
+            <w:szCs w:val="22"/>
+          </w:rPr>
+          <w:t>GRAPH[</w:t>
+        </w:r>
+        <w:proofErr w:type="gramEnd"/>
+        <w:r>
+          <w:rPr>
+            <w:rStyle w:val="Hyperlink"/>
+            <w:sz w:val="22"/>
+            <w:szCs w:val="22"/>
+          </w:rPr>
+          <w:t>1-5]</w:t>
+        </w:r>
+      </w:hyperlink>
+      <w:r>
+        <w:rPr>
+          <w:sz w:val="22"/>
+          <w:szCs w:val="22"/>
+        </w:rPr>
+        <w:t xml:space="preserve">. </w:t>
+      </w:r>
+      <w:r>
+        <w:rPr>
+          <w:sz w:val="22"/>
+          <w:szCs w:val="22"/>
+        </w:rPr>
+        <w:t xml:space="preserve">If the range between the lower and upper boundary does not contain zero. </w:t>
+      </w:r>
+      <w:r>
+        <w:rPr>
+          <w:sz w:val="22"/>
+          <w:szCs w:val="22"/>
+        </w:rPr>
+        <w:t>Then</w:t>
+      </w:r>
+      <w:r>
+        <w:rPr>
+          <w:sz w:val="22"/>
+          <w:szCs w:val="22"/>
+        </w:rPr>
+        <w:t xml:space="preserve"> our means between the two groups are significantly different. If zero exists in the lower and upper boundary, than the means of the two groups are not significantly different.</w:t>
+      </w:r>
     </w:p>
     <w:p>
       <w:pPr>
@@ -1363,21 +1823,468 @@
           <w:sz w:val="15"/>
           <w:szCs w:val="15"/>
         </w:rPr>
-        <w:t>[</w:t>
+        <w:t>[Are some of the elements related to one another in terms of their levels in the sampled leaves?]</w:t>
+      </w:r>
+    </w:p>
+    <w:p>
+      <w:pPr>
+        <w:ind w:firstLine="720"/>
+        <w:rPr>
+          <w:sz w:val="22"/>
+          <w:szCs w:val="22"/>
+        </w:rPr>
+      </w:pPr>
+      <w:r>
+        <w:rPr>
+          <w:sz w:val="22"/>
+          <w:szCs w:val="22"/>
+        </w:rPr>
+        <w:t xml:space="preserve">We will explore if elements have a relation with each other from the cannabis leave results. The method we will apply to compute such procedure is by using the </w:t>
+      </w:r>
+      <w:r>
+        <w:rPr>
+          <w:sz w:val="22"/>
+          <w:szCs w:val="22"/>
+        </w:rPr>
+        <w:t xml:space="preserve">correlation coefficient </w:t>
+      </w:r>
+      <w:r>
+        <w:rPr>
+          <w:sz w:val="22"/>
+          <w:szCs w:val="22"/>
+        </w:rPr>
+        <w:t>‘</w:t>
+      </w:r>
+      <w:r>
+        <w:rPr>
+          <w:sz w:val="22"/>
+          <w:szCs w:val="22"/>
+        </w:rPr>
+        <w:t>ρ</w:t>
+      </w:r>
+      <w:r>
+        <w:rPr>
+          <w:sz w:val="22"/>
+          <w:szCs w:val="22"/>
+        </w:rPr>
+        <w:t>’</w:t>
+      </w:r>
+      <w:r>
+        <w:rPr>
+          <w:sz w:val="22"/>
+          <w:szCs w:val="22"/>
+        </w:rPr>
+        <w:t xml:space="preserve"> measure. </w:t>
+      </w:r>
+      <w:r>
+        <w:rPr>
+          <w:sz w:val="22"/>
+          <w:szCs w:val="22"/>
+        </w:rPr>
+        <w:t>Our pairs for the examination are [</w:t>
+      </w:r>
+      <w:r>
+        <w:rPr>
+          <w:sz w:val="22"/>
+          <w:szCs w:val="22"/>
+        </w:rPr>
+        <w:t>Sc-</w:t>
+      </w:r>
+      <w:proofErr w:type="spellStart"/>
+      <w:r>
+        <w:rPr>
+          <w:sz w:val="22"/>
+          <w:szCs w:val="22"/>
+        </w:rPr>
+        <w:t>Ti</w:t>
+      </w:r>
+      <w:proofErr w:type="spellEnd"/>
+      <w:r>
+        <w:rPr>
+          <w:sz w:val="22"/>
+          <w:szCs w:val="22"/>
+        </w:rPr>
+        <w:t xml:space="preserve">, </w:t>
+      </w:r>
+      <w:proofErr w:type="spellStart"/>
+      <w:r>
+        <w:rPr>
+          <w:sz w:val="22"/>
+          <w:szCs w:val="22"/>
+        </w:rPr>
+        <w:t>Sm</w:t>
+      </w:r>
+      <w:proofErr w:type="spellEnd"/>
+      <w:r>
+        <w:rPr>
+          <w:sz w:val="22"/>
+          <w:szCs w:val="22"/>
+        </w:rPr>
+        <w:t xml:space="preserve">-Tm, </w:t>
+      </w:r>
+      <w:proofErr w:type="spellStart"/>
+      <w:r>
+        <w:rPr>
+          <w:sz w:val="22"/>
+          <w:szCs w:val="22"/>
+        </w:rPr>
+        <w:t>Sm</w:t>
+      </w:r>
+      <w:proofErr w:type="spellEnd"/>
+      <w:r>
+        <w:rPr>
+          <w:sz w:val="22"/>
+          <w:szCs w:val="22"/>
+        </w:rPr>
+        <w:t>-Sc, Tm-</w:t>
+      </w:r>
+      <w:proofErr w:type="spellStart"/>
+      <w:r>
+        <w:rPr>
+          <w:sz w:val="22"/>
+          <w:szCs w:val="22"/>
+        </w:rPr>
+        <w:t>Ti</w:t>
+      </w:r>
+      <w:proofErr w:type="spellEnd"/>
+      <w:r>
+        <w:rPr>
+          <w:sz w:val="22"/>
+          <w:szCs w:val="22"/>
+        </w:rPr>
+        <w:t>, Se-Sc</w:t>
+      </w:r>
+      <w:r>
+        <w:rPr>
+          <w:sz w:val="22"/>
+          <w:szCs w:val="22"/>
+        </w:rPr>
+        <w:t xml:space="preserve">]. Results of the correlation coefficient for these pairs can be found in APPENDIX </w:t>
+      </w:r>
+      <w:hyperlink w:anchor="_TABLE[CORRELATION]" w:history="1">
+        <w:r>
+          <w:rPr>
+            <w:rStyle w:val="Hyperlink"/>
+            <w:sz w:val="22"/>
+            <w:szCs w:val="22"/>
+          </w:rPr>
+          <w:t>TABLE[</w:t>
+        </w:r>
+        <w:r>
+          <w:rPr>
+            <w:rStyle w:val="Hyperlink"/>
+            <w:sz w:val="22"/>
+            <w:szCs w:val="22"/>
+          </w:rPr>
+          <w:t>CORRELATION</w:t>
+        </w:r>
+        <w:r>
+          <w:rPr>
+            <w:rStyle w:val="Hyperlink"/>
+            <w:sz w:val="22"/>
+            <w:szCs w:val="22"/>
+          </w:rPr>
+          <w:t>]</w:t>
+        </w:r>
+      </w:hyperlink>
+      <w:r>
+        <w:rPr>
+          <w:sz w:val="22"/>
+          <w:szCs w:val="22"/>
+        </w:rPr>
+        <w:t xml:space="preserve">. Our results state </w:t>
+      </w:r>
+      <w:r>
+        <w:rPr>
+          <w:sz w:val="22"/>
+          <w:szCs w:val="22"/>
+        </w:rPr>
+        <w:t>that most of</w:t>
+      </w:r>
+      <w:r>
+        <w:rPr>
+          <w:sz w:val="22"/>
+          <w:szCs w:val="22"/>
+        </w:rPr>
+        <w:t xml:space="preserve"> our pairs</w:t>
+      </w:r>
+      <w:r>
+        <w:rPr>
+          <w:sz w:val="22"/>
+          <w:szCs w:val="22"/>
+        </w:rPr>
+        <w:t>,</w:t>
+      </w:r>
+      <w:r>
+        <w:rPr>
+          <w:sz w:val="22"/>
+          <w:szCs w:val="22"/>
+        </w:rPr>
+        <w:t xml:space="preserve"> </w:t>
+      </w:r>
+      <w:r>
+        <w:rPr>
+          <w:sz w:val="22"/>
+          <w:szCs w:val="22"/>
+        </w:rPr>
+        <w:t>have a positive linear relationship. This indicates that each element’s value in cannabis leave</w:t>
+      </w:r>
+      <w:r>
+        <w:rPr>
+          <w:sz w:val="22"/>
+          <w:szCs w:val="22"/>
+        </w:rPr>
+        <w:t>s</w:t>
+      </w:r>
+      <w:r>
+        <w:rPr>
+          <w:sz w:val="22"/>
+          <w:szCs w:val="22"/>
+        </w:rPr>
+        <w:t xml:space="preserve"> depends </w:t>
+      </w:r>
+      <w:r>
+        <w:rPr>
+          <w:sz w:val="22"/>
+          <w:szCs w:val="22"/>
+        </w:rPr>
+        <w:t>and influences another elements value</w:t>
+      </w:r>
+      <w:r>
+        <w:rPr>
+          <w:sz w:val="22"/>
+          <w:szCs w:val="22"/>
+        </w:rPr>
+        <w:t>. Our strongest pair from our tests is</w:t>
+      </w:r>
+      <w:r>
+        <w:rPr>
+          <w:sz w:val="22"/>
+          <w:szCs w:val="22"/>
+        </w:rPr>
+        <w:t xml:space="preserve"> </w:t>
+      </w:r>
+      <w:proofErr w:type="spellStart"/>
+      <w:r>
+        <w:rPr>
+          <w:sz w:val="22"/>
+          <w:szCs w:val="22"/>
+        </w:rPr>
+        <w:t>Sm</w:t>
+      </w:r>
+      <w:proofErr w:type="spellEnd"/>
+      <w:r>
+        <w:rPr>
+          <w:sz w:val="22"/>
+          <w:szCs w:val="22"/>
+        </w:rPr>
+        <w:t xml:space="preserve"> - </w:t>
+      </w:r>
+      <w:r>
+        <w:rPr>
+          <w:sz w:val="22"/>
+          <w:szCs w:val="22"/>
+        </w:rPr>
+        <w:t>Sc</w:t>
+      </w:r>
+      <w:r>
+        <w:rPr>
+          <w:sz w:val="22"/>
+          <w:szCs w:val="22"/>
+        </w:rPr>
+        <w:t xml:space="preserve"> with a value approximately 0.</w:t>
+      </w:r>
+      <w:r>
+        <w:rPr>
+          <w:sz w:val="22"/>
+          <w:szCs w:val="22"/>
+        </w:rPr>
+        <w:t>77</w:t>
+      </w:r>
+      <w:r>
+        <w:rPr>
+          <w:sz w:val="22"/>
+          <w:szCs w:val="22"/>
+        </w:rPr>
+        <w:t xml:space="preserve"> and a perfect value of positive linear relation is 1.</w:t>
+      </w:r>
+      <w:r>
+        <w:rPr>
+          <w:sz w:val="22"/>
+          <w:szCs w:val="22"/>
+        </w:rPr>
+        <w:t xml:space="preserve"> Our weakest relationship which is close to a no relation value is Sc - Tm with a value of </w:t>
+      </w:r>
+      <w:proofErr w:type="gramStart"/>
+      <w:r>
+        <w:rPr>
+          <w:sz w:val="22"/>
+          <w:szCs w:val="22"/>
+        </w:rPr>
+        <w:t>0.314 .</w:t>
+      </w:r>
+      <w:proofErr w:type="gramEnd"/>
+    </w:p>
+    <w:p>
+      <w:pPr>
+        <w:pStyle w:val="Heading2"/>
+      </w:pPr>
+      <w:r>
+        <w:t>QUESTION</w:t>
+      </w:r>
+      <w:r>
+        <w:t xml:space="preserve"> 4</w:t>
       </w:r>
       <w:r>
         <w:rPr>
           <w:sz w:val="15"/>
           <w:szCs w:val="15"/>
         </w:rPr>
-        <w:t xml:space="preserve">Are some of the elements related to one another in terms of their levels in the sampled </w:t>
+        <w:t>[Results of this experiment ultimately allow the determination of what soil the plants were grown in, just from the elemental composition of the leaves?</w:t>
       </w:r>
       <w:r>
         <w:rPr>
           <w:sz w:val="15"/>
           <w:szCs w:val="15"/>
         </w:rPr>
-        <w:t>leaves?]</w:t>
+        <w:t>]</w:t>
+      </w:r>
+    </w:p>
+    <w:p>
+      <w:pPr>
+        <w:rPr>
+          <w:sz w:val="22"/>
+          <w:szCs w:val="22"/>
+        </w:rPr>
+      </w:pPr>
+      <w:r>
+        <w:rPr>
+          <w:sz w:val="22"/>
+          <w:szCs w:val="22"/>
+        </w:rPr>
+        <w:tab/>
+        <w:t>When considering this experiment on a global scale, I think this cannot be achieved</w:t>
+      </w:r>
+      <w:r>
+        <w:rPr>
+          <w:sz w:val="22"/>
+          <w:szCs w:val="22"/>
+        </w:rPr>
+        <w:t xml:space="preserve"> for the given reasons</w:t>
+      </w:r>
+      <w:r>
+        <w:rPr>
+          <w:sz w:val="22"/>
+          <w:szCs w:val="22"/>
+        </w:rPr>
+        <w:t>. Firstly, we only consider</w:t>
+      </w:r>
+      <w:r>
+        <w:rPr>
+          <w:sz w:val="22"/>
+          <w:szCs w:val="22"/>
+        </w:rPr>
+        <w:t xml:space="preserve"> </w:t>
+      </w:r>
+      <w:r>
+        <w:rPr>
+          <w:sz w:val="22"/>
+          <w:szCs w:val="22"/>
+        </w:rPr>
+        <w:t xml:space="preserve">four soil types in this experiment in one country. In reality there </w:t>
+      </w:r>
+      <w:r>
+        <w:rPr>
+          <w:sz w:val="22"/>
+          <w:szCs w:val="22"/>
+        </w:rPr>
+        <w:t xml:space="preserve">are </w:t>
+      </w:r>
+      <w:r>
+        <w:rPr>
+          <w:sz w:val="22"/>
+          <w:szCs w:val="22"/>
+        </w:rPr>
+        <w:t>thousand different soil types</w:t>
+      </w:r>
+      <w:r>
+        <w:rPr>
+          <w:sz w:val="22"/>
+          <w:szCs w:val="22"/>
+        </w:rPr>
+        <w:t xml:space="preserve"> when considering all the</w:t>
+      </w:r>
+      <w:r>
+        <w:rPr>
+          <w:sz w:val="22"/>
+          <w:szCs w:val="22"/>
+        </w:rPr>
+        <w:t xml:space="preserve"> countr</w:t>
+      </w:r>
+      <w:r>
+        <w:rPr>
+          <w:sz w:val="22"/>
+          <w:szCs w:val="22"/>
+        </w:rPr>
+        <w:t>ies. Secondly, each country has different</w:t>
+      </w:r>
+      <w:r>
+        <w:rPr>
+          <w:sz w:val="22"/>
+          <w:szCs w:val="22"/>
+        </w:rPr>
+        <w:t xml:space="preserve"> weather </w:t>
+      </w:r>
+      <w:r>
+        <w:rPr>
+          <w:sz w:val="22"/>
+          <w:szCs w:val="22"/>
+        </w:rPr>
+        <w:t>and climate circumstances</w:t>
+      </w:r>
+      <w:r>
+        <w:rPr>
+          <w:sz w:val="22"/>
+          <w:szCs w:val="22"/>
+        </w:rPr>
+        <w:t xml:space="preserve"> which is an important variable </w:t>
+      </w:r>
+      <w:r>
+        <w:rPr>
+          <w:sz w:val="22"/>
+          <w:szCs w:val="22"/>
+        </w:rPr>
+        <w:t>for</w:t>
+      </w:r>
+      <w:r>
+        <w:rPr>
+          <w:sz w:val="22"/>
+          <w:szCs w:val="22"/>
+        </w:rPr>
+        <w:t xml:space="preserve"> plant growth. </w:t>
+      </w:r>
+      <w:r>
+        <w:rPr>
+          <w:sz w:val="22"/>
+          <w:szCs w:val="22"/>
+        </w:rPr>
+        <w:t xml:space="preserve"> Thirdly, our element samples that we considered in this experiment did not fulfil our assumption fully. This might have influenced our results and we might have achieved untrue outcomes. Fourthly, we tested all the Hypothesis considering a 5% type-I-error, this implies that there is a 5% probability we accepted the wrong hypothesis and concluded to false assumptions. Lastly, there are different methods in growing plants. It can be done indoors-outdoors and can be chemically strengthen or allowed to grow on its own. These variables might influence and change the element composition in the cannabis leaves. For these reasons, I think this is a good start, but we still have many scenarios and variables we have to consider </w:t>
+      </w:r>
+      <w:proofErr w:type="gramStart"/>
+      <w:r>
+        <w:rPr>
+          <w:sz w:val="22"/>
+          <w:szCs w:val="22"/>
+        </w:rPr>
+        <w:t>to achieve</w:t>
+      </w:r>
+      <w:proofErr w:type="gramEnd"/>
+      <w:r>
+        <w:rPr>
+          <w:sz w:val="22"/>
+          <w:szCs w:val="22"/>
+        </w:rPr>
+        <w:t xml:space="preserve"> more satisfactory results.</w:t>
       </w:r>
     </w:p>
     <w:p>
@@ -1388,156 +2295,19 @@
           <w:szCs w:val="22"/>
         </w:rPr>
       </w:pPr>
-      <w:r>
-        <w:rPr>
-          <w:sz w:val="22"/>
-          <w:szCs w:val="22"/>
-        </w:rPr>
-        <w:t xml:space="preserve">We will explore if elements have a relation with each other from the cannabis leave results. The method we will apply to compute such procedure is by using the </w:t>
-      </w:r>
-      <w:r>
-        <w:rPr>
-          <w:sz w:val="22"/>
-          <w:szCs w:val="22"/>
-        </w:rPr>
-        <w:t>correlation coefficient</w:t>
-      </w:r>
-      <w:r>
-        <w:rPr>
-          <w:sz w:val="22"/>
-          <w:szCs w:val="22"/>
-        </w:rPr>
-        <w:t xml:space="preserve"> </w:t>
-      </w:r>
-      <w:r>
-        <w:rPr>
-          <w:sz w:val="22"/>
-          <w:szCs w:val="22"/>
-        </w:rPr>
-        <w:t>‘</w:t>
-      </w:r>
-      <w:r>
-        <w:rPr>
-          <w:sz w:val="22"/>
-          <w:szCs w:val="22"/>
-        </w:rPr>
-        <w:t>ρ</w:t>
-      </w:r>
-      <w:r>
-        <w:rPr>
-          <w:sz w:val="22"/>
-          <w:szCs w:val="22"/>
-        </w:rPr>
-        <w:t>’, which measures the relationship between 2 variables(elements).</w:t>
-      </w:r>
-      <w:r>
-        <w:rPr>
-          <w:sz w:val="22"/>
-          <w:szCs w:val="22"/>
-        </w:rPr>
-        <w:t xml:space="preserve"> Our pairs for the examination are [Mg-K, Mg-Ca, K-Ca, Al-Sc, Mg-Al]. Results of the correlation coefficient for these pairs can be found in APPENDIX TABLE[2]. Our results state that all of our pairs have a positive linear relationship. This indicates that each element’s value in cannabis leave depends on the other’s elements value. This means that if we know the </w:t>
-      </w:r>
-      <w:r>
-        <w:rPr>
-          <w:sz w:val="22"/>
-          <w:szCs w:val="22"/>
-        </w:rPr>
-        <w:t>Mg</w:t>
-      </w:r>
-      <w:r>
-        <w:rPr>
-          <w:sz w:val="22"/>
-          <w:szCs w:val="22"/>
-        </w:rPr>
-        <w:t xml:space="preserve"> has an influence on what the value of K will be. Our strongest pair from our tests is Mg with Ca with a value approximately 0.81 and a perfect value of positive linear relation is 1.</w:t>
-      </w:r>
-    </w:p>
-    <w:p>
-      <w:pPr>
+    </w:p>
+    <w:p>
+      <w:pPr>
+        <w:pStyle w:val="Heading1"/>
+      </w:pPr>
+      <w:r>
+        <w:t>APEENDIX</w:t>
+      </w:r>
+    </w:p>
+    <w:p>
+      <w:pPr>
+        <w:pStyle w:val="Heading2"/>
         <w:ind w:firstLine="720"/>
-        <w:rPr>
-          <w:sz w:val="22"/>
-          <w:szCs w:val="22"/>
-        </w:rPr>
-      </w:pPr>
-    </w:p>
-    <w:p>
-      <w:pPr>
-        <w:pStyle w:val="Heading2"/>
-      </w:pPr>
-      <w:r>
-        <w:t>QUESTION</w:t>
-      </w:r>
-      <w:r>
-        <w:t xml:space="preserve"> 4</w:t>
-      </w:r>
-      <w:r>
-        <w:rPr>
-          <w:sz w:val="15"/>
-          <w:szCs w:val="15"/>
-        </w:rPr>
-        <w:t>[R</w:t>
-      </w:r>
-      <w:r>
-        <w:rPr>
-          <w:sz w:val="15"/>
-          <w:szCs w:val="15"/>
-        </w:rPr>
-        <w:t>esults of this experiment</w:t>
-      </w:r>
-      <w:r>
-        <w:rPr>
-          <w:sz w:val="15"/>
-          <w:szCs w:val="15"/>
-        </w:rPr>
-        <w:t xml:space="preserve"> </w:t>
-      </w:r>
-      <w:r>
-        <w:rPr>
-          <w:sz w:val="15"/>
-          <w:szCs w:val="15"/>
-        </w:rPr>
-        <w:t>ultimately allow the determination of what soil the plants were grown in, just from the elemental composition of the leaves?</w:t>
-      </w:r>
-      <w:r>
-        <w:rPr>
-          <w:sz w:val="15"/>
-          <w:szCs w:val="15"/>
-        </w:rPr>
-        <w:t>]</w:t>
-      </w:r>
-    </w:p>
-    <w:p>
-      <w:pPr>
-        <w:pStyle w:val="Heading2"/>
-      </w:pPr>
-    </w:p>
-    <w:p/>
-    <w:p/>
-    <w:p/>
-    <w:p/>
-    <w:p/>
-    <w:p/>
-    <w:p/>
-    <w:p/>
-    <w:p/>
-    <w:p/>
-    <w:p/>
-    <w:p/>
-    <w:p/>
-    <w:p/>
-    <w:p/>
-    <w:p/>
-    <w:p>
-      <w:pPr>
-        <w:tabs>
-          <w:tab w:val="left" w:pos="1143"/>
-        </w:tabs>
-      </w:pPr>
-    </w:p>
-    <w:p>
-      <w:pPr>
-        <w:pStyle w:val="Title"/>
       </w:pPr>
       <w:r>
         <w:t>GRAP</w:t>
@@ -1546,38 +2316,48 @@
         <w:t>HS-PLOTS</w:t>
       </w:r>
     </w:p>
-    <w:p/>
-    <w:p>
-      <w:pPr>
-        <w:rPr>
-          <w:sz w:val="22"/>
-          <w:szCs w:val="22"/>
-        </w:rPr>
-      </w:pPr>
-      <w:r>
-        <w:rPr>
-          <w:sz w:val="22"/>
-          <w:szCs w:val="22"/>
-        </w:rPr>
-        <w:t>Box</w:t>
-      </w:r>
-      <w:r>
-        <w:rPr>
-          <w:sz w:val="22"/>
-          <w:szCs w:val="22"/>
-        </w:rPr>
-        <w:t>-</w:t>
-      </w:r>
+    <w:p>
+      <w:pPr>
+        <w:pStyle w:val="Heading3"/>
+      </w:pPr>
+      <w:bookmarkStart w:id="0" w:name="_BOXPLOTS_[1-5]"/>
+      <w:bookmarkEnd w:id="0"/>
+      <w:r>
+        <w:t>BOXPLOTS [1-5]</w:t>
+      </w:r>
+    </w:p>
+    <w:p>
+      <w:pPr>
+        <w:rPr>
+          <w:b/>
+          <w:bCs/>
+          <w:sz w:val="22"/>
+          <w:szCs w:val="22"/>
+        </w:rPr>
+      </w:pPr>
       <w:proofErr w:type="gramStart"/>
       <w:r>
         <w:rPr>
-          <w:sz w:val="22"/>
-          <w:szCs w:val="22"/>
-        </w:rPr>
-        <w:t>Plot</w:t>
-      </w:r>
-      <w:r>
-        <w:rPr>
+          <w:b/>
+          <w:bCs/>
+          <w:sz w:val="22"/>
+          <w:szCs w:val="22"/>
+        </w:rPr>
+        <w:t>B</w:t>
+      </w:r>
+      <w:r>
+        <w:rPr>
+          <w:b/>
+          <w:bCs/>
+          <w:sz w:val="22"/>
+          <w:szCs w:val="22"/>
+        </w:rPr>
+        <w:t>OXPLOT</w:t>
+      </w:r>
+      <w:r>
+        <w:rPr>
+          <w:b/>
+          <w:bCs/>
           <w:sz w:val="22"/>
           <w:szCs w:val="22"/>
         </w:rPr>
@@ -1586,25 +2366,13 @@
       <w:proofErr w:type="gramEnd"/>
       <w:r>
         <w:rPr>
+          <w:b/>
+          <w:bCs/>
           <w:sz w:val="22"/>
           <w:szCs w:val="22"/>
         </w:rPr>
         <w:t>1]</w:t>
       </w:r>
-      <w:r>
-        <w:rPr>
-          <w:sz w:val="22"/>
-          <w:szCs w:val="22"/>
-        </w:rPr>
-        <w:t xml:space="preserve"> </w:t>
-      </w:r>
-      <w:r>
-        <w:rPr>
-          <w:sz w:val="22"/>
-          <w:szCs w:val="22"/>
-        </w:rPr>
-        <w:t>Showcases Mg element in the four different soils.</w:t>
-      </w:r>
     </w:p>
     <w:p>
       <w:r>
@@ -1612,18 +2380,18 @@
           <w:noProof/>
         </w:rPr>
         <w:drawing>
-          <wp:anchor distT="0" distB="0" distL="114300" distR="114300" simplePos="0" relativeHeight="251661312" behindDoc="0" locked="0" layoutInCell="1" allowOverlap="1" wp14:anchorId="06E0E714" wp14:editId="6B74716F">
+          <wp:anchor distT="0" distB="0" distL="114300" distR="114300" simplePos="0" relativeHeight="251661312" behindDoc="0" locked="0" layoutInCell="1" allowOverlap="1" wp14:anchorId="06E0E714" wp14:editId="6A35AF5A">
             <wp:simplePos x="0" y="0"/>
             <wp:positionH relativeFrom="column">
               <wp:posOffset>0</wp:posOffset>
             </wp:positionH>
             <wp:positionV relativeFrom="paragraph">
-              <wp:posOffset>12700</wp:posOffset>
+              <wp:posOffset>13970</wp:posOffset>
             </wp:positionV>
-            <wp:extent cx="3479800" cy="2525395"/>
-            <wp:effectExtent l="0" t="0" r="0" b="1905"/>
+            <wp:extent cx="3479800" cy="2524760"/>
+            <wp:effectExtent l="0" t="0" r="0" b="2540"/>
             <wp:wrapSquare wrapText="bothSides"/>
-            <wp:docPr id="1" name="Picture 1" descr="Chart, box and whisker chart&#10;&#10;Description automatically generated"/>
+            <wp:docPr id="1" name="Picture 1"/>
             <wp:cNvGraphicFramePr>
               <a:graphicFrameLocks xmlns:a="http://schemas.openxmlformats.org/drawingml/2006/main" noChangeAspect="1"/>
             </wp:cNvGraphicFramePr>
@@ -1631,116 +2399,7 @@
               <a:graphicData uri="http://schemas.openxmlformats.org/drawingml/2006/picture">
                 <pic:pic xmlns:pic="http://schemas.openxmlformats.org/drawingml/2006/picture">
                   <pic:nvPicPr>
-                    <pic:cNvPr id="1" name="Picture 1" descr="Chart, box and whisker chart&#10;&#10;Description automatically generated"/>
-                    <pic:cNvPicPr/>
-                  </pic:nvPicPr>
-                  <pic:blipFill>
-                    <a:blip r:embed="rId6">
-                      <a:extLst>
-                        <a:ext uri="{28A0092B-C50C-407E-A947-70E740481C1C}">
-                          <a14:useLocalDpi xmlns:a14="http://schemas.microsoft.com/office/drawing/2010/main" val="0"/>
-                        </a:ext>
-                      </a:extLst>
-                    </a:blip>
-                    <a:stretch>
-                      <a:fillRect/>
-                    </a:stretch>
-                  </pic:blipFill>
-                  <pic:spPr>
-                    <a:xfrm>
-                      <a:off x="0" y="0"/>
-                      <a:ext cx="3479800" cy="2525395"/>
-                    </a:xfrm>
-                    <a:prstGeom prst="rect">
-                      <a:avLst/>
-                    </a:prstGeom>
-                  </pic:spPr>
-                </pic:pic>
-              </a:graphicData>
-            </a:graphic>
-            <wp14:sizeRelH relativeFrom="margin">
-              <wp14:pctWidth>0</wp14:pctWidth>
-            </wp14:sizeRelH>
-            <wp14:sizeRelV relativeFrom="margin">
-              <wp14:pctHeight>0</wp14:pctHeight>
-            </wp14:sizeRelV>
-          </wp:anchor>
-        </w:drawing>
-      </w:r>
-      <w:r>
-        <w:br w:type="textWrapping" w:clear="all"/>
-      </w:r>
-    </w:p>
-    <w:p>
-      <w:pPr>
-        <w:rPr>
-          <w:sz w:val="22"/>
-          <w:szCs w:val="22"/>
-        </w:rPr>
-      </w:pPr>
-      <w:r>
-        <w:rPr>
-          <w:sz w:val="22"/>
-          <w:szCs w:val="22"/>
-        </w:rPr>
-        <w:t>Box-</w:t>
-      </w:r>
-      <w:proofErr w:type="gramStart"/>
-      <w:r>
-        <w:rPr>
-          <w:sz w:val="22"/>
-          <w:szCs w:val="22"/>
-        </w:rPr>
-        <w:t>Plot[</w:t>
-      </w:r>
-      <w:proofErr w:type="gramEnd"/>
-      <w:r>
-        <w:rPr>
-          <w:sz w:val="22"/>
-          <w:szCs w:val="22"/>
-        </w:rPr>
-        <w:t>2</w:t>
-      </w:r>
-      <w:r>
-        <w:rPr>
-          <w:sz w:val="22"/>
-          <w:szCs w:val="22"/>
-        </w:rPr>
-        <w:t xml:space="preserve">] Showcases </w:t>
-      </w:r>
-      <w:r>
-        <w:rPr>
-          <w:sz w:val="22"/>
-          <w:szCs w:val="22"/>
-        </w:rPr>
-        <w:t>K</w:t>
-      </w:r>
-      <w:r>
-        <w:rPr>
-          <w:sz w:val="22"/>
-          <w:szCs w:val="22"/>
-        </w:rPr>
-        <w:t xml:space="preserve"> element in the four different soils.</w:t>
-      </w:r>
-    </w:p>
-    <w:p>
-      <w:r>
-        <w:rPr>
-          <w:noProof/>
-        </w:rPr>
-        <w:drawing>
-          <wp:inline distT="0" distB="0" distL="0" distR="0" wp14:anchorId="49537C10" wp14:editId="1D2697F2">
-            <wp:extent cx="3657600" cy="2654300"/>
-            <wp:effectExtent l="0" t="0" r="0" b="0"/>
-            <wp:docPr id="2" name="Picture 2" descr="Chart, box and whisker chart&#10;&#10;Description automatically generated"/>
-            <wp:cNvGraphicFramePr>
-              <a:graphicFrameLocks xmlns:a="http://schemas.openxmlformats.org/drawingml/2006/main" noChangeAspect="1"/>
-            </wp:cNvGraphicFramePr>
-            <a:graphic xmlns:a="http://schemas.openxmlformats.org/drawingml/2006/main">
-              <a:graphicData uri="http://schemas.openxmlformats.org/drawingml/2006/picture">
-                <pic:pic xmlns:pic="http://schemas.openxmlformats.org/drawingml/2006/picture">
-                  <pic:nvPicPr>
-                    <pic:cNvPr id="2" name="Picture 2" descr="Chart, box and whisker chart&#10;&#10;Description automatically generated"/>
+                    <pic:cNvPr id="1" name="Picture 1"/>
                     <pic:cNvPicPr/>
                   </pic:nvPicPr>
                   <pic:blipFill>
@@ -1758,7 +2417,7 @@
                   <pic:spPr>
                     <a:xfrm>
                       <a:off x="0" y="0"/>
-                      <a:ext cx="3657600" cy="2654300"/>
+                      <a:ext cx="3479800" cy="2524760"/>
                     </a:xfrm>
                     <a:prstGeom prst="rect">
                       <a:avLst/>
@@ -1767,172 +2426,56 @@
                 </pic:pic>
               </a:graphicData>
             </a:graphic>
-          </wp:inline>
+            <wp14:sizeRelH relativeFrom="margin">
+              <wp14:pctWidth>0</wp14:pctWidth>
+            </wp14:sizeRelH>
+            <wp14:sizeRelV relativeFrom="margin">
+              <wp14:pctHeight>0</wp14:pctHeight>
+            </wp14:sizeRelV>
+          </wp:anchor>
         </w:drawing>
       </w:r>
-    </w:p>
-    <w:p>
-      <w:pPr>
-        <w:rPr>
-          <w:sz w:val="22"/>
-          <w:szCs w:val="22"/>
-        </w:rPr>
-      </w:pPr>
-    </w:p>
-    <w:p>
-      <w:pPr>
-        <w:rPr>
-          <w:sz w:val="22"/>
-          <w:szCs w:val="22"/>
-        </w:rPr>
-      </w:pPr>
-    </w:p>
-    <w:p>
-      <w:pPr>
-        <w:rPr>
-          <w:sz w:val="22"/>
-          <w:szCs w:val="22"/>
-        </w:rPr>
-      </w:pPr>
-    </w:p>
-    <w:p>
-      <w:pPr>
-        <w:rPr>
-          <w:sz w:val="22"/>
-          <w:szCs w:val="22"/>
-        </w:rPr>
-      </w:pPr>
-    </w:p>
-    <w:p>
-      <w:pPr>
-        <w:rPr>
-          <w:sz w:val="22"/>
-          <w:szCs w:val="22"/>
-        </w:rPr>
-      </w:pPr>
-    </w:p>
-    <w:p>
-      <w:pPr>
-        <w:rPr>
-          <w:sz w:val="22"/>
-          <w:szCs w:val="22"/>
-        </w:rPr>
-      </w:pPr>
-    </w:p>
-    <w:p>
-      <w:pPr>
-        <w:rPr>
-          <w:sz w:val="22"/>
-          <w:szCs w:val="22"/>
-        </w:rPr>
-      </w:pPr>
-    </w:p>
-    <w:p>
-      <w:pPr>
-        <w:rPr>
-          <w:sz w:val="22"/>
-          <w:szCs w:val="22"/>
-        </w:rPr>
-      </w:pPr>
-    </w:p>
-    <w:p>
-      <w:pPr>
-        <w:rPr>
-          <w:sz w:val="22"/>
-          <w:szCs w:val="22"/>
-        </w:rPr>
-      </w:pPr>
-    </w:p>
-    <w:p>
-      <w:pPr>
-        <w:rPr>
-          <w:sz w:val="22"/>
-          <w:szCs w:val="22"/>
-        </w:rPr>
-      </w:pPr>
-    </w:p>
-    <w:p>
-      <w:pPr>
-        <w:rPr>
-          <w:sz w:val="22"/>
-          <w:szCs w:val="22"/>
-        </w:rPr>
-      </w:pPr>
-    </w:p>
-    <w:p>
-      <w:pPr>
-        <w:rPr>
-          <w:sz w:val="22"/>
-          <w:szCs w:val="22"/>
-        </w:rPr>
-      </w:pPr>
-    </w:p>
-    <w:p>
-      <w:pPr>
-        <w:rPr>
-          <w:sz w:val="22"/>
-          <w:szCs w:val="22"/>
-        </w:rPr>
-      </w:pPr>
-    </w:p>
-    <w:p>
-      <w:pPr>
-        <w:rPr>
-          <w:sz w:val="22"/>
-          <w:szCs w:val="22"/>
-        </w:rPr>
-      </w:pPr>
-    </w:p>
-    <w:p>
-      <w:pPr>
-        <w:rPr>
-          <w:sz w:val="22"/>
-          <w:szCs w:val="22"/>
-        </w:rPr>
-      </w:pPr>
-      <w:r>
-        <w:rPr>
-          <w:sz w:val="22"/>
-          <w:szCs w:val="22"/>
-        </w:rPr>
-        <w:t>Box-</w:t>
-      </w:r>
+      <w:r>
+        <w:br w:type="textWrapping" w:clear="all"/>
+      </w:r>
+    </w:p>
+    <w:p>
+      <w:pPr>
+        <w:rPr>
+          <w:b/>
+          <w:bCs/>
+          <w:sz w:val="22"/>
+          <w:szCs w:val="22"/>
+        </w:rPr>
+      </w:pPr>
       <w:proofErr w:type="gramStart"/>
       <w:r>
         <w:rPr>
-          <w:sz w:val="22"/>
-          <w:szCs w:val="22"/>
-        </w:rPr>
-        <w:t>Plot[</w:t>
+          <w:b/>
+          <w:bCs/>
+          <w:sz w:val="22"/>
+          <w:szCs w:val="22"/>
+        </w:rPr>
+        <w:t>BOXPLOT</w:t>
+      </w:r>
+      <w:r>
+        <w:rPr>
+          <w:b/>
+          <w:bCs/>
+          <w:sz w:val="22"/>
+          <w:szCs w:val="22"/>
+        </w:rPr>
+        <w:t>[</w:t>
       </w:r>
       <w:proofErr w:type="gramEnd"/>
       <w:r>
         <w:rPr>
-          <w:sz w:val="22"/>
-          <w:szCs w:val="22"/>
-        </w:rPr>
-        <w:t>3</w:t>
-      </w:r>
-      <w:r>
-        <w:rPr>
-          <w:sz w:val="22"/>
-          <w:szCs w:val="22"/>
-        </w:rPr>
-        <w:t xml:space="preserve">] Showcases </w:t>
-      </w:r>
-      <w:r>
-        <w:rPr>
-          <w:sz w:val="22"/>
-          <w:szCs w:val="22"/>
-        </w:rPr>
-        <w:t>Ca</w:t>
-      </w:r>
-      <w:r>
-        <w:rPr>
-          <w:sz w:val="22"/>
-          <w:szCs w:val="22"/>
-        </w:rPr>
-        <w:t xml:space="preserve"> element in the four different soils.</w:t>
+          <w:b/>
+          <w:bCs/>
+          <w:sz w:val="22"/>
+          <w:szCs w:val="22"/>
+        </w:rPr>
+        <w:t>2]</w:t>
       </w:r>
     </w:p>
     <w:p>
@@ -1941,10 +2484,10 @@
           <w:noProof/>
         </w:rPr>
         <w:drawing>
-          <wp:inline distT="0" distB="0" distL="0" distR="0" wp14:anchorId="4267CA6C" wp14:editId="7086984C">
+          <wp:inline distT="0" distB="0" distL="0" distR="0" wp14:anchorId="49537C10" wp14:editId="38445D15">
             <wp:extent cx="3657600" cy="2654300"/>
             <wp:effectExtent l="0" t="0" r="0" b="0"/>
-            <wp:docPr id="3" name="Picture 3" descr="Chart, box and whisker chart&#10;&#10;Description automatically generated"/>
+            <wp:docPr id="2" name="Picture 2"/>
             <wp:cNvGraphicFramePr>
               <a:graphicFrameLocks xmlns:a="http://schemas.openxmlformats.org/drawingml/2006/main" noChangeAspect="1"/>
             </wp:cNvGraphicFramePr>
@@ -1952,7 +2495,7 @@
               <a:graphicData uri="http://schemas.openxmlformats.org/drawingml/2006/picture">
                 <pic:pic xmlns:pic="http://schemas.openxmlformats.org/drawingml/2006/picture">
                   <pic:nvPicPr>
-                    <pic:cNvPr id="3" name="Picture 3" descr="Chart, box and whisker chart&#10;&#10;Description automatically generated"/>
+                    <pic:cNvPr id="2" name="Picture 2"/>
                     <pic:cNvPicPr/>
                   </pic:nvPicPr>
                   <pic:blipFill>
@@ -1983,57 +2526,146 @@
         </w:drawing>
       </w:r>
     </w:p>
-    <w:p/>
-    <w:p>
-      <w:pPr>
-        <w:rPr>
-          <w:sz w:val="22"/>
-          <w:szCs w:val="22"/>
-        </w:rPr>
-      </w:pPr>
-      <w:r>
-        <w:rPr>
-          <w:sz w:val="22"/>
-          <w:szCs w:val="22"/>
-        </w:rPr>
-        <w:t>Box-</w:t>
-      </w:r>
+    <w:p>
+      <w:pPr>
+        <w:rPr>
+          <w:sz w:val="22"/>
+          <w:szCs w:val="22"/>
+        </w:rPr>
+      </w:pPr>
+    </w:p>
+    <w:p>
+      <w:pPr>
+        <w:rPr>
+          <w:sz w:val="22"/>
+          <w:szCs w:val="22"/>
+        </w:rPr>
+      </w:pPr>
+    </w:p>
+    <w:p>
+      <w:pPr>
+        <w:rPr>
+          <w:sz w:val="22"/>
+          <w:szCs w:val="22"/>
+        </w:rPr>
+      </w:pPr>
+    </w:p>
+    <w:p>
+      <w:pPr>
+        <w:rPr>
+          <w:sz w:val="22"/>
+          <w:szCs w:val="22"/>
+        </w:rPr>
+      </w:pPr>
+    </w:p>
+    <w:p>
+      <w:pPr>
+        <w:rPr>
+          <w:sz w:val="22"/>
+          <w:szCs w:val="22"/>
+        </w:rPr>
+      </w:pPr>
+    </w:p>
+    <w:p>
+      <w:pPr>
+        <w:rPr>
+          <w:sz w:val="22"/>
+          <w:szCs w:val="22"/>
+        </w:rPr>
+      </w:pPr>
+    </w:p>
+    <w:p>
+      <w:pPr>
+        <w:rPr>
+          <w:sz w:val="22"/>
+          <w:szCs w:val="22"/>
+        </w:rPr>
+      </w:pPr>
+    </w:p>
+    <w:p>
+      <w:pPr>
+        <w:rPr>
+          <w:sz w:val="22"/>
+          <w:szCs w:val="22"/>
+        </w:rPr>
+      </w:pPr>
+    </w:p>
+    <w:p>
+      <w:pPr>
+        <w:rPr>
+          <w:sz w:val="22"/>
+          <w:szCs w:val="22"/>
+        </w:rPr>
+      </w:pPr>
+    </w:p>
+    <w:p>
+      <w:pPr>
+        <w:rPr>
+          <w:sz w:val="22"/>
+          <w:szCs w:val="22"/>
+        </w:rPr>
+      </w:pPr>
+    </w:p>
+    <w:p>
+      <w:pPr>
+        <w:rPr>
+          <w:sz w:val="22"/>
+          <w:szCs w:val="22"/>
+        </w:rPr>
+      </w:pPr>
+    </w:p>
+    <w:p>
+      <w:pPr>
+        <w:rPr>
+          <w:sz w:val="22"/>
+          <w:szCs w:val="22"/>
+        </w:rPr>
+      </w:pPr>
+    </w:p>
+    <w:p>
+      <w:pPr>
+        <w:rPr>
+          <w:sz w:val="22"/>
+          <w:szCs w:val="22"/>
+        </w:rPr>
+      </w:pPr>
+    </w:p>
+    <w:p>
+      <w:pPr>
+        <w:rPr>
+          <w:sz w:val="22"/>
+          <w:szCs w:val="22"/>
+        </w:rPr>
+      </w:pPr>
+    </w:p>
+    <w:p>
+      <w:pPr>
+        <w:rPr>
+          <w:b/>
+          <w:bCs/>
+          <w:sz w:val="22"/>
+          <w:szCs w:val="22"/>
+        </w:rPr>
+      </w:pPr>
       <w:proofErr w:type="gramStart"/>
       <w:r>
         <w:rPr>
-          <w:sz w:val="22"/>
-          <w:szCs w:val="22"/>
-        </w:rPr>
-        <w:t>Plot[</w:t>
+          <w:b/>
+          <w:bCs/>
+          <w:sz w:val="22"/>
+          <w:szCs w:val="22"/>
+        </w:rPr>
+        <w:t>BOXPLOT[</w:t>
       </w:r>
       <w:proofErr w:type="gramEnd"/>
       <w:r>
         <w:rPr>
-          <w:sz w:val="22"/>
-          <w:szCs w:val="22"/>
-        </w:rPr>
-        <w:t>4</w:t>
-      </w:r>
-      <w:r>
-        <w:rPr>
-          <w:sz w:val="22"/>
-          <w:szCs w:val="22"/>
-        </w:rPr>
-        <w:t xml:space="preserve">] Showcases </w:t>
-      </w:r>
-      <w:r>
-        <w:rPr>
-          <w:sz w:val="22"/>
-          <w:szCs w:val="22"/>
-        </w:rPr>
-        <w:t>Al</w:t>
-      </w:r>
-      <w:r>
-        <w:rPr>
-          <w:sz w:val="22"/>
-          <w:szCs w:val="22"/>
-        </w:rPr>
-        <w:t xml:space="preserve"> element in the four different soils.</w:t>
+          <w:b/>
+          <w:bCs/>
+          <w:sz w:val="22"/>
+          <w:szCs w:val="22"/>
+        </w:rPr>
+        <w:t>3]</w:t>
       </w:r>
     </w:p>
     <w:p>
@@ -2042,10 +2674,10 @@
           <w:noProof/>
         </w:rPr>
         <w:drawing>
-          <wp:inline distT="0" distB="0" distL="0" distR="0" wp14:anchorId="164E5446" wp14:editId="3715A08A">
+          <wp:inline distT="0" distB="0" distL="0" distR="0" wp14:anchorId="4267CA6C" wp14:editId="44E4DFAC">
             <wp:extent cx="3657600" cy="2654300"/>
             <wp:effectExtent l="0" t="0" r="0" b="0"/>
-            <wp:docPr id="4" name="Picture 4" descr="Chart, box and whisker chart&#10;&#10;Description automatically generated"/>
+            <wp:docPr id="3" name="Picture 3"/>
             <wp:cNvGraphicFramePr>
               <a:graphicFrameLocks xmlns:a="http://schemas.openxmlformats.org/drawingml/2006/main" noChangeAspect="1"/>
             </wp:cNvGraphicFramePr>
@@ -2053,7 +2685,7 @@
               <a:graphicData uri="http://schemas.openxmlformats.org/drawingml/2006/picture">
                 <pic:pic xmlns:pic="http://schemas.openxmlformats.org/drawingml/2006/picture">
                   <pic:nvPicPr>
-                    <pic:cNvPr id="4" name="Picture 4" descr="Chart, box and whisker chart&#10;&#10;Description automatically generated"/>
+                    <pic:cNvPr id="3" name="Picture 3"/>
                     <pic:cNvPicPr/>
                   </pic:nvPicPr>
                   <pic:blipFill>
@@ -2088,53 +2720,31 @@
     <w:p>
       <w:pPr>
         <w:rPr>
-          <w:sz w:val="22"/>
-          <w:szCs w:val="22"/>
-        </w:rPr>
-      </w:pPr>
-      <w:r>
-        <w:rPr>
-          <w:sz w:val="22"/>
-          <w:szCs w:val="22"/>
-        </w:rPr>
-        <w:t>Box-</w:t>
-      </w:r>
+          <w:b/>
+          <w:bCs/>
+          <w:sz w:val="22"/>
+          <w:szCs w:val="22"/>
+        </w:rPr>
+      </w:pPr>
       <w:proofErr w:type="gramStart"/>
       <w:r>
         <w:rPr>
-          <w:sz w:val="22"/>
-          <w:szCs w:val="22"/>
-        </w:rPr>
-        <w:t>Plot[</w:t>
+          <w:b/>
+          <w:bCs/>
+          <w:sz w:val="22"/>
+          <w:szCs w:val="22"/>
+        </w:rPr>
+        <w:t>BOXPLOT[</w:t>
       </w:r>
       <w:proofErr w:type="gramEnd"/>
       <w:r>
         <w:rPr>
-          <w:sz w:val="22"/>
-          <w:szCs w:val="22"/>
-        </w:rPr>
-        <w:t>5</w:t>
-      </w:r>
-      <w:r>
-        <w:rPr>
-          <w:sz w:val="22"/>
-          <w:szCs w:val="22"/>
-        </w:rPr>
-        <w:t xml:space="preserve">] Showcases </w:t>
-      </w:r>
-      <w:r>
-        <w:rPr>
-          <w:sz w:val="22"/>
-          <w:szCs w:val="22"/>
-        </w:rPr>
-        <w:t xml:space="preserve">Sc </w:t>
-      </w:r>
-      <w:r>
-        <w:rPr>
-          <w:sz w:val="22"/>
-          <w:szCs w:val="22"/>
-        </w:rPr>
-        <w:t>element in the four different soils.</w:t>
+          <w:b/>
+          <w:bCs/>
+          <w:sz w:val="22"/>
+          <w:szCs w:val="22"/>
+        </w:rPr>
+        <w:t>4]</w:t>
       </w:r>
     </w:p>
     <w:p>
@@ -2143,10 +2753,10 @@
           <w:noProof/>
         </w:rPr>
         <w:drawing>
-          <wp:inline distT="0" distB="0" distL="0" distR="0" wp14:anchorId="58CF5B8A" wp14:editId="2FBA27DE">
+          <wp:inline distT="0" distB="0" distL="0" distR="0" wp14:anchorId="164E5446" wp14:editId="49D2B8BF">
             <wp:extent cx="3657600" cy="2654300"/>
             <wp:effectExtent l="0" t="0" r="0" b="0"/>
-            <wp:docPr id="5" name="Picture 5" descr="Chart, box and whisker chart&#10;&#10;Description automatically generated"/>
+            <wp:docPr id="4" name="Picture 4"/>
             <wp:cNvGraphicFramePr>
               <a:graphicFrameLocks xmlns:a="http://schemas.openxmlformats.org/drawingml/2006/main" noChangeAspect="1"/>
             </wp:cNvGraphicFramePr>
@@ -2154,7 +2764,7 @@
               <a:graphicData uri="http://schemas.openxmlformats.org/drawingml/2006/picture">
                 <pic:pic xmlns:pic="http://schemas.openxmlformats.org/drawingml/2006/picture">
                   <pic:nvPicPr>
-                    <pic:cNvPr id="5" name="Picture 5" descr="Chart, box and whisker chart&#10;&#10;Description automatically generated"/>
+                    <pic:cNvPr id="4" name="Picture 4"/>
                     <pic:cNvPicPr/>
                   </pic:nvPicPr>
                   <pic:blipFill>
@@ -2186,861 +2796,1079 @@
       </w:r>
     </w:p>
     <w:p/>
+    <w:p>
+      <w:pPr>
+        <w:rPr>
+          <w:b/>
+          <w:bCs/>
+          <w:sz w:val="22"/>
+          <w:szCs w:val="22"/>
+        </w:rPr>
+      </w:pPr>
+      <w:proofErr w:type="gramStart"/>
+      <w:r>
+        <w:rPr>
+          <w:b/>
+          <w:bCs/>
+          <w:sz w:val="22"/>
+          <w:szCs w:val="22"/>
+        </w:rPr>
+        <w:t>BOXPLOT[</w:t>
+      </w:r>
+      <w:proofErr w:type="gramEnd"/>
+      <w:r>
+        <w:rPr>
+          <w:b/>
+          <w:bCs/>
+          <w:sz w:val="22"/>
+          <w:szCs w:val="22"/>
+        </w:rPr>
+        <w:t>5]</w:t>
+      </w:r>
+    </w:p>
+    <w:p>
+      <w:r>
+        <w:rPr>
+          <w:noProof/>
+        </w:rPr>
+        <w:drawing>
+          <wp:inline distT="0" distB="0" distL="0" distR="0" wp14:anchorId="58CF5B8A" wp14:editId="44BD4107">
+            <wp:extent cx="3657600" cy="2654300"/>
+            <wp:effectExtent l="0" t="0" r="0" b="0"/>
+            <wp:docPr id="5" name="Picture 5"/>
+            <wp:cNvGraphicFramePr>
+              <a:graphicFrameLocks xmlns:a="http://schemas.openxmlformats.org/drawingml/2006/main" noChangeAspect="1"/>
+            </wp:cNvGraphicFramePr>
+            <a:graphic xmlns:a="http://schemas.openxmlformats.org/drawingml/2006/main">
+              <a:graphicData uri="http://schemas.openxmlformats.org/drawingml/2006/picture">
+                <pic:pic xmlns:pic="http://schemas.openxmlformats.org/drawingml/2006/picture">
+                  <pic:nvPicPr>
+                    <pic:cNvPr id="5" name="Picture 5"/>
+                    <pic:cNvPicPr/>
+                  </pic:nvPicPr>
+                  <pic:blipFill>
+                    <a:blip r:embed="rId11">
+                      <a:extLst>
+                        <a:ext uri="{28A0092B-C50C-407E-A947-70E740481C1C}">
+                          <a14:useLocalDpi xmlns:a14="http://schemas.microsoft.com/office/drawing/2010/main" val="0"/>
+                        </a:ext>
+                      </a:extLst>
+                    </a:blip>
+                    <a:stretch>
+                      <a:fillRect/>
+                    </a:stretch>
+                  </pic:blipFill>
+                  <pic:spPr>
+                    <a:xfrm>
+                      <a:off x="0" y="0"/>
+                      <a:ext cx="3657600" cy="2654300"/>
+                    </a:xfrm>
+                    <a:prstGeom prst="rect">
+                      <a:avLst/>
+                    </a:prstGeom>
+                  </pic:spPr>
+                </pic:pic>
+              </a:graphicData>
+            </a:graphic>
+          </wp:inline>
+        </w:drawing>
+      </w:r>
+    </w:p>
     <w:p/>
     <w:p/>
     <w:p/>
-    <w:tbl>
-      <w:tblPr>
-        <w:tblStyle w:val="TableGrid"/>
-        <w:tblW w:w="11058" w:type="dxa"/>
-        <w:tblInd w:w="-998" w:type="dxa"/>
-        <w:tblLook w:val="04A0" w:firstRow="1" w:lastRow="0" w:firstColumn="1" w:lastColumn="0" w:noHBand="0" w:noVBand="1"/>
-      </w:tblPr>
-      <w:tblGrid>
-        <w:gridCol w:w="1243"/>
-        <w:gridCol w:w="905"/>
-        <w:gridCol w:w="982"/>
-        <w:gridCol w:w="1629"/>
-        <w:gridCol w:w="3125"/>
-        <w:gridCol w:w="3174"/>
-      </w:tblGrid>
-      <w:tr>
-        <w:tc>
-          <w:tcPr>
-            <w:tcW w:w="1069" w:type="dxa"/>
-          </w:tcPr>
-          <w:p>
-            <w:pPr>
-              <w:contextualSpacing/>
-              <w:rPr>
-                <w:sz w:val="22"/>
-                <w:szCs w:val="22"/>
-              </w:rPr>
-            </w:pPr>
-            <w:r>
-              <w:rPr>
-                <w:sz w:val="22"/>
-                <w:szCs w:val="22"/>
-              </w:rPr>
-              <w:t>ELEMENT</w:t>
-            </w:r>
-          </w:p>
-        </w:tc>
-        <w:tc>
-          <w:tcPr>
-            <w:tcW w:w="915" w:type="dxa"/>
-          </w:tcPr>
-          <w:p>
-            <w:pPr>
-              <w:contextualSpacing/>
-              <w:rPr>
-                <w:sz w:val="22"/>
-                <w:szCs w:val="22"/>
-              </w:rPr>
-            </w:pPr>
-            <w:r>
-              <w:rPr>
-                <w:sz w:val="22"/>
-                <w:szCs w:val="22"/>
-              </w:rPr>
-              <w:t>F-value</w:t>
-            </w:r>
-          </w:p>
-        </w:tc>
-        <w:tc>
-          <w:tcPr>
-            <w:tcW w:w="990" w:type="dxa"/>
-          </w:tcPr>
-          <w:p>
-            <w:pPr>
-              <w:contextualSpacing/>
-              <w:rPr>
-                <w:sz w:val="22"/>
-                <w:szCs w:val="22"/>
-              </w:rPr>
-            </w:pPr>
-            <w:r>
-              <w:rPr>
-                <w:sz w:val="22"/>
-                <w:szCs w:val="22"/>
-              </w:rPr>
-              <w:t>P-Value</w:t>
-            </w:r>
-          </w:p>
-        </w:tc>
-        <w:tc>
-          <w:tcPr>
-            <w:tcW w:w="1606" w:type="dxa"/>
-          </w:tcPr>
-          <w:p>
-            <w:pPr>
-              <w:contextualSpacing/>
-              <w:rPr>
-                <w:sz w:val="22"/>
-                <w:szCs w:val="22"/>
-              </w:rPr>
-            </w:pPr>
-            <w:r>
-              <w:rPr>
-                <w:sz w:val="22"/>
-                <w:szCs w:val="22"/>
-              </w:rPr>
-              <w:t>Ho=</w:t>
-            </w:r>
-            <w:r>
-              <w:rPr>
-                <w:sz w:val="18"/>
-                <w:szCs w:val="18"/>
-              </w:rPr>
-              <w:t>Reject/Accept</w:t>
-            </w:r>
-          </w:p>
-        </w:tc>
-        <w:tc>
-          <w:tcPr>
-            <w:tcW w:w="3217" w:type="dxa"/>
-          </w:tcPr>
-          <w:p>
-            <w:pPr>
-              <w:contextualSpacing/>
-              <w:rPr>
-                <w:sz w:val="22"/>
-                <w:szCs w:val="22"/>
-              </w:rPr>
-            </w:pPr>
-            <w:r>
-              <w:rPr>
-                <w:sz w:val="22"/>
-                <w:szCs w:val="22"/>
-              </w:rPr>
-              <w:t xml:space="preserve">Assumption </w:t>
-            </w:r>
-            <w:r>
-              <w:rPr>
-                <w:sz w:val="18"/>
-                <w:szCs w:val="18"/>
-              </w:rPr>
-              <w:t>Normality</w:t>
-            </w:r>
-            <w:r>
-              <w:rPr>
-                <w:sz w:val="18"/>
-                <w:szCs w:val="18"/>
-              </w:rPr>
-              <w:t xml:space="preserve"> (Shapiro-Wilk)</w:t>
-            </w:r>
-          </w:p>
-        </w:tc>
-        <w:tc>
-          <w:tcPr>
-            <w:tcW w:w="3261" w:type="dxa"/>
-          </w:tcPr>
-          <w:p>
-            <w:pPr>
-              <w:contextualSpacing/>
-              <w:rPr>
-                <w:sz w:val="22"/>
-                <w:szCs w:val="22"/>
-              </w:rPr>
-            </w:pPr>
-            <w:r>
-              <w:rPr>
-                <w:sz w:val="22"/>
-                <w:szCs w:val="22"/>
-              </w:rPr>
-              <w:t xml:space="preserve">Assumption </w:t>
-            </w:r>
-            <w:r>
-              <w:rPr>
-                <w:sz w:val="18"/>
-                <w:szCs w:val="18"/>
-              </w:rPr>
-              <w:t>Constant-</w:t>
-            </w:r>
-            <w:proofErr w:type="gramStart"/>
-            <w:r>
-              <w:rPr>
-                <w:sz w:val="18"/>
-                <w:szCs w:val="18"/>
-              </w:rPr>
-              <w:t>Spread</w:t>
-            </w:r>
-            <w:r>
-              <w:rPr>
-                <w:sz w:val="18"/>
-                <w:szCs w:val="18"/>
-              </w:rPr>
-              <w:t>(</w:t>
-            </w:r>
-            <w:proofErr w:type="spellStart"/>
-            <w:proofErr w:type="gramEnd"/>
-            <w:r>
-              <w:rPr>
-                <w:sz w:val="18"/>
-                <w:szCs w:val="18"/>
-              </w:rPr>
-              <w:t>Levenes</w:t>
-            </w:r>
-            <w:proofErr w:type="spellEnd"/>
-            <w:r>
-              <w:rPr>
-                <w:sz w:val="18"/>
-                <w:szCs w:val="18"/>
-              </w:rPr>
-              <w:t>)</w:t>
-            </w:r>
-          </w:p>
-        </w:tc>
-      </w:tr>
-      <w:tr>
-        <w:tc>
-          <w:tcPr>
-            <w:tcW w:w="1069" w:type="dxa"/>
-          </w:tcPr>
-          <w:p>
-            <w:pPr>
-              <w:contextualSpacing/>
-              <w:jc w:val="center"/>
-              <w:rPr>
-                <w:sz w:val="22"/>
-                <w:szCs w:val="22"/>
-              </w:rPr>
-            </w:pPr>
-            <w:r>
-              <w:rPr>
-                <w:sz w:val="22"/>
-                <w:szCs w:val="22"/>
-              </w:rPr>
-              <w:t>Mg</w:t>
-            </w:r>
-          </w:p>
-        </w:tc>
-        <w:tc>
-          <w:tcPr>
-            <w:tcW w:w="915" w:type="dxa"/>
-          </w:tcPr>
-          <w:p>
-            <w:pPr>
-              <w:contextualSpacing/>
-              <w:rPr>
-                <w:sz w:val="22"/>
-                <w:szCs w:val="22"/>
-              </w:rPr>
-            </w:pPr>
-            <w:r>
-              <w:rPr>
-                <w:sz w:val="22"/>
-                <w:szCs w:val="22"/>
-              </w:rPr>
-              <w:t>150.9</w:t>
-            </w:r>
-          </w:p>
-        </w:tc>
-        <w:tc>
-          <w:tcPr>
-            <w:tcW w:w="990" w:type="dxa"/>
-          </w:tcPr>
-          <w:p>
-            <w:pPr>
-              <w:contextualSpacing/>
-              <w:rPr>
-                <w:sz w:val="22"/>
-                <w:szCs w:val="22"/>
-              </w:rPr>
-            </w:pPr>
-            <w:r>
-              <w:rPr>
-                <w:sz w:val="22"/>
-                <w:szCs w:val="22"/>
-              </w:rPr>
-              <w:t>2.7826</w:t>
-            </w:r>
-          </w:p>
-        </w:tc>
-        <w:tc>
-          <w:tcPr>
-            <w:tcW w:w="1606" w:type="dxa"/>
-          </w:tcPr>
-          <w:p>
-            <w:pPr>
-              <w:contextualSpacing/>
-              <w:rPr>
-                <w:sz w:val="22"/>
-                <w:szCs w:val="22"/>
-              </w:rPr>
-            </w:pPr>
-            <w:r>
-              <w:rPr>
-                <w:sz w:val="22"/>
-                <w:szCs w:val="22"/>
-              </w:rPr>
-              <w:t>Reject</w:t>
-            </w:r>
-          </w:p>
-        </w:tc>
-        <w:tc>
-          <w:tcPr>
-            <w:tcW w:w="3217" w:type="dxa"/>
-          </w:tcPr>
-          <w:p>
-            <w:pPr>
-              <w:contextualSpacing/>
-              <w:rPr>
-                <w:sz w:val="22"/>
-                <w:szCs w:val="22"/>
-              </w:rPr>
-            </w:pPr>
-            <w:r>
-              <w:rPr>
-                <w:sz w:val="22"/>
-                <w:szCs w:val="22"/>
-              </w:rPr>
-              <w:t>20.76&gt;0.05 = Accept</w:t>
-            </w:r>
-          </w:p>
-        </w:tc>
-        <w:tc>
-          <w:tcPr>
-            <w:tcW w:w="3261" w:type="dxa"/>
-          </w:tcPr>
-          <w:p>
-            <w:pPr>
-              <w:contextualSpacing/>
-              <w:rPr>
-                <w:sz w:val="22"/>
-                <w:szCs w:val="22"/>
-              </w:rPr>
-            </w:pPr>
-            <w:r>
-              <w:rPr>
-                <w:sz w:val="22"/>
-                <w:szCs w:val="22"/>
-              </w:rPr>
-              <w:t>0.0001971 &lt; 0.05 = Reject</w:t>
-            </w:r>
-          </w:p>
-        </w:tc>
-      </w:tr>
-      <w:tr>
-        <w:tc>
-          <w:tcPr>
-            <w:tcW w:w="1069" w:type="dxa"/>
-          </w:tcPr>
-          <w:p>
-            <w:pPr>
-              <w:contextualSpacing/>
-              <w:jc w:val="center"/>
-              <w:rPr>
-                <w:sz w:val="22"/>
-                <w:szCs w:val="22"/>
-              </w:rPr>
-            </w:pPr>
-            <w:r>
-              <w:rPr>
-                <w:sz w:val="22"/>
-                <w:szCs w:val="22"/>
-              </w:rPr>
-              <w:t>K</w:t>
-            </w:r>
-          </w:p>
-        </w:tc>
-        <w:tc>
-          <w:tcPr>
-            <w:tcW w:w="915" w:type="dxa"/>
-          </w:tcPr>
-          <w:p>
-            <w:pPr>
-              <w:contextualSpacing/>
-              <w:rPr>
-                <w:sz w:val="22"/>
-                <w:szCs w:val="22"/>
-              </w:rPr>
-            </w:pPr>
-            <w:r>
-              <w:rPr>
-                <w:sz w:val="22"/>
-                <w:szCs w:val="22"/>
-              </w:rPr>
-              <w:t>64.49</w:t>
-            </w:r>
-          </w:p>
-        </w:tc>
-        <w:tc>
-          <w:tcPr>
-            <w:tcW w:w="990" w:type="dxa"/>
-          </w:tcPr>
-          <w:p>
-            <w:pPr>
-              <w:contextualSpacing/>
-              <w:rPr>
-                <w:sz w:val="22"/>
-                <w:szCs w:val="22"/>
-              </w:rPr>
-            </w:pPr>
-            <w:r>
-              <w:rPr>
-                <w:sz w:val="22"/>
-                <w:szCs w:val="22"/>
-              </w:rPr>
-              <w:t>2.7826</w:t>
-            </w:r>
-          </w:p>
-        </w:tc>
-        <w:tc>
-          <w:tcPr>
-            <w:tcW w:w="1606" w:type="dxa"/>
-          </w:tcPr>
-          <w:p>
-            <w:pPr>
-              <w:contextualSpacing/>
-              <w:rPr>
-                <w:sz w:val="22"/>
-                <w:szCs w:val="22"/>
-              </w:rPr>
-            </w:pPr>
-            <w:r>
-              <w:rPr>
-                <w:sz w:val="22"/>
-                <w:szCs w:val="22"/>
-              </w:rPr>
-              <w:t>Reject</w:t>
-            </w:r>
-          </w:p>
-        </w:tc>
-        <w:tc>
-          <w:tcPr>
-            <w:tcW w:w="3217" w:type="dxa"/>
-          </w:tcPr>
-          <w:p>
-            <w:pPr>
-              <w:contextualSpacing/>
-              <w:rPr>
-                <w:sz w:val="22"/>
-                <w:szCs w:val="22"/>
-              </w:rPr>
-            </w:pPr>
-            <w:r>
-              <w:rPr>
-                <w:sz w:val="22"/>
-                <w:szCs w:val="22"/>
-              </w:rPr>
-              <w:t>0.16 &gt; 0.05 = Accept</w:t>
-            </w:r>
-          </w:p>
-        </w:tc>
-        <w:tc>
-          <w:tcPr>
-            <w:tcW w:w="3261" w:type="dxa"/>
-          </w:tcPr>
-          <w:p>
-            <w:pPr>
-              <w:contextualSpacing/>
-              <w:rPr>
-                <w:sz w:val="22"/>
-                <w:szCs w:val="22"/>
-              </w:rPr>
-            </w:pPr>
-            <w:r>
-              <w:rPr>
-                <w:sz w:val="22"/>
-                <w:szCs w:val="22"/>
-              </w:rPr>
-              <w:t>-2.60 &lt; 0.05 = Reject</w:t>
-            </w:r>
-          </w:p>
-        </w:tc>
-      </w:tr>
-      <w:tr>
-        <w:tc>
-          <w:tcPr>
-            <w:tcW w:w="1069" w:type="dxa"/>
-          </w:tcPr>
-          <w:p>
-            <w:pPr>
-              <w:contextualSpacing/>
-              <w:jc w:val="center"/>
-              <w:rPr>
-                <w:sz w:val="22"/>
-                <w:szCs w:val="22"/>
-              </w:rPr>
-            </w:pPr>
-            <w:r>
-              <w:rPr>
-                <w:sz w:val="22"/>
-                <w:szCs w:val="22"/>
-              </w:rPr>
-              <w:t>Ca</w:t>
-            </w:r>
-          </w:p>
-        </w:tc>
-        <w:tc>
-          <w:tcPr>
-            <w:tcW w:w="915" w:type="dxa"/>
-          </w:tcPr>
-          <w:p>
-            <w:pPr>
-              <w:contextualSpacing/>
-              <w:rPr>
-                <w:sz w:val="22"/>
-                <w:szCs w:val="22"/>
-              </w:rPr>
-            </w:pPr>
-            <w:r>
-              <w:rPr>
-                <w:sz w:val="22"/>
-                <w:szCs w:val="22"/>
-              </w:rPr>
-              <w:t>110.2</w:t>
-            </w:r>
-          </w:p>
-        </w:tc>
-        <w:tc>
-          <w:tcPr>
-            <w:tcW w:w="990" w:type="dxa"/>
-          </w:tcPr>
-          <w:p>
-            <w:pPr>
-              <w:contextualSpacing/>
-              <w:rPr>
-                <w:sz w:val="22"/>
-                <w:szCs w:val="22"/>
-              </w:rPr>
-            </w:pPr>
-            <w:r>
-              <w:rPr>
-                <w:sz w:val="22"/>
-                <w:szCs w:val="22"/>
-              </w:rPr>
-              <w:t>2.7826</w:t>
-            </w:r>
-          </w:p>
-        </w:tc>
-        <w:tc>
-          <w:tcPr>
-            <w:tcW w:w="1606" w:type="dxa"/>
-          </w:tcPr>
-          <w:p>
-            <w:pPr>
-              <w:contextualSpacing/>
-              <w:rPr>
-                <w:sz w:val="22"/>
-                <w:szCs w:val="22"/>
-              </w:rPr>
-            </w:pPr>
-            <w:r>
-              <w:rPr>
-                <w:sz w:val="22"/>
-                <w:szCs w:val="22"/>
-              </w:rPr>
-              <w:t>Reject</w:t>
-            </w:r>
-          </w:p>
-        </w:tc>
-        <w:tc>
-          <w:tcPr>
-            <w:tcW w:w="3217" w:type="dxa"/>
-          </w:tcPr>
-          <w:p>
-            <w:pPr>
-              <w:contextualSpacing/>
-              <w:rPr>
-                <w:sz w:val="22"/>
-                <w:szCs w:val="22"/>
-              </w:rPr>
-            </w:pPr>
-            <w:r>
-              <w:rPr>
-                <w:sz w:val="22"/>
-                <w:szCs w:val="22"/>
-              </w:rPr>
-              <w:t>0.71 &gt; 0.0.5 = Accept</w:t>
-            </w:r>
-          </w:p>
-        </w:tc>
-        <w:tc>
-          <w:tcPr>
-            <w:tcW w:w="3261" w:type="dxa"/>
-          </w:tcPr>
-          <w:p>
-            <w:pPr>
-              <w:contextualSpacing/>
-              <w:rPr>
-                <w:sz w:val="22"/>
-                <w:szCs w:val="22"/>
-              </w:rPr>
-            </w:pPr>
-            <w:r>
-              <w:rPr>
-                <w:sz w:val="22"/>
-                <w:szCs w:val="22"/>
-              </w:rPr>
-              <w:t>0.001 &lt; 0.05 = Reject</w:t>
-            </w:r>
-          </w:p>
-        </w:tc>
-      </w:tr>
-      <w:tr>
-        <w:tc>
-          <w:tcPr>
-            <w:tcW w:w="1069" w:type="dxa"/>
-          </w:tcPr>
-          <w:p>
-            <w:pPr>
-              <w:contextualSpacing/>
-              <w:jc w:val="center"/>
-              <w:rPr>
-                <w:sz w:val="22"/>
-                <w:szCs w:val="22"/>
-              </w:rPr>
-            </w:pPr>
-            <w:r>
-              <w:rPr>
-                <w:sz w:val="22"/>
-                <w:szCs w:val="22"/>
-              </w:rPr>
-              <w:t>Ai</w:t>
-            </w:r>
-          </w:p>
-        </w:tc>
-        <w:tc>
-          <w:tcPr>
-            <w:tcW w:w="915" w:type="dxa"/>
-          </w:tcPr>
-          <w:p>
-            <w:pPr>
-              <w:contextualSpacing/>
-              <w:rPr>
-                <w:sz w:val="22"/>
-                <w:szCs w:val="22"/>
-              </w:rPr>
-            </w:pPr>
-            <w:r>
-              <w:rPr>
-                <w:sz w:val="22"/>
-                <w:szCs w:val="22"/>
-              </w:rPr>
-              <w:t>34.67</w:t>
-            </w:r>
-          </w:p>
-        </w:tc>
-        <w:tc>
-          <w:tcPr>
-            <w:tcW w:w="990" w:type="dxa"/>
-          </w:tcPr>
-          <w:p>
-            <w:pPr>
-              <w:contextualSpacing/>
-              <w:rPr>
-                <w:sz w:val="22"/>
-                <w:szCs w:val="22"/>
-              </w:rPr>
-            </w:pPr>
-            <w:r>
-              <w:rPr>
-                <w:sz w:val="22"/>
-                <w:szCs w:val="22"/>
-              </w:rPr>
-              <w:t>2.7826</w:t>
-            </w:r>
-          </w:p>
-        </w:tc>
-        <w:tc>
-          <w:tcPr>
-            <w:tcW w:w="1606" w:type="dxa"/>
-          </w:tcPr>
-          <w:p>
-            <w:pPr>
-              <w:contextualSpacing/>
-              <w:rPr>
-                <w:sz w:val="22"/>
-                <w:szCs w:val="22"/>
-              </w:rPr>
-            </w:pPr>
-            <w:r>
-              <w:rPr>
-                <w:sz w:val="22"/>
-                <w:szCs w:val="22"/>
-              </w:rPr>
-              <w:t>Reject</w:t>
-            </w:r>
-          </w:p>
-        </w:tc>
-        <w:tc>
-          <w:tcPr>
-            <w:tcW w:w="3217" w:type="dxa"/>
-          </w:tcPr>
-          <w:p>
-            <w:pPr>
-              <w:contextualSpacing/>
-              <w:rPr>
-                <w:sz w:val="22"/>
-                <w:szCs w:val="22"/>
-              </w:rPr>
-            </w:pPr>
-            <w:r>
-              <w:rPr>
-                <w:sz w:val="22"/>
-                <w:szCs w:val="22"/>
-              </w:rPr>
-              <w:t>0.0006 &lt; 0.05 = Reject</w:t>
-            </w:r>
-          </w:p>
-        </w:tc>
-        <w:tc>
-          <w:tcPr>
-            <w:tcW w:w="3261" w:type="dxa"/>
-          </w:tcPr>
-          <w:p>
-            <w:pPr>
-              <w:contextualSpacing/>
-              <w:rPr>
-                <w:sz w:val="22"/>
-                <w:szCs w:val="22"/>
-              </w:rPr>
-            </w:pPr>
-            <w:r>
-              <w:rPr>
-                <w:sz w:val="22"/>
-                <w:szCs w:val="22"/>
-              </w:rPr>
-              <w:t>0.02 &lt; 0.05 = Reject</w:t>
-            </w:r>
-          </w:p>
-        </w:tc>
-      </w:tr>
-      <w:tr>
-        <w:tc>
-          <w:tcPr>
-            <w:tcW w:w="1069" w:type="dxa"/>
-          </w:tcPr>
-          <w:p>
-            <w:pPr>
-              <w:contextualSpacing/>
-              <w:jc w:val="center"/>
-              <w:rPr>
-                <w:sz w:val="22"/>
-                <w:szCs w:val="22"/>
-              </w:rPr>
-            </w:pPr>
-            <w:r>
-              <w:rPr>
-                <w:sz w:val="22"/>
-                <w:szCs w:val="22"/>
-              </w:rPr>
-              <w:t>Sc</w:t>
-            </w:r>
-          </w:p>
-        </w:tc>
-        <w:tc>
-          <w:tcPr>
-            <w:tcW w:w="915" w:type="dxa"/>
-          </w:tcPr>
-          <w:p>
-            <w:pPr>
-              <w:contextualSpacing/>
-              <w:rPr>
-                <w:sz w:val="22"/>
-                <w:szCs w:val="22"/>
-              </w:rPr>
-            </w:pPr>
-            <w:r>
-              <w:rPr>
-                <w:sz w:val="22"/>
-                <w:szCs w:val="22"/>
-              </w:rPr>
-              <w:t>107.8</w:t>
-            </w:r>
-          </w:p>
-        </w:tc>
-        <w:tc>
-          <w:tcPr>
-            <w:tcW w:w="990" w:type="dxa"/>
-          </w:tcPr>
-          <w:p>
-            <w:pPr>
-              <w:contextualSpacing/>
-              <w:rPr>
-                <w:sz w:val="22"/>
-                <w:szCs w:val="22"/>
-              </w:rPr>
-            </w:pPr>
-            <w:r>
-              <w:rPr>
-                <w:sz w:val="22"/>
-                <w:szCs w:val="22"/>
-              </w:rPr>
-              <w:t>2.7826</w:t>
-            </w:r>
-          </w:p>
-        </w:tc>
-        <w:tc>
-          <w:tcPr>
-            <w:tcW w:w="1606" w:type="dxa"/>
-          </w:tcPr>
-          <w:p>
-            <w:pPr>
-              <w:contextualSpacing/>
-              <w:rPr>
-                <w:sz w:val="22"/>
-                <w:szCs w:val="22"/>
-              </w:rPr>
-            </w:pPr>
-            <w:r>
-              <w:rPr>
-                <w:sz w:val="22"/>
-                <w:szCs w:val="22"/>
-              </w:rPr>
-              <w:t>Reject</w:t>
-            </w:r>
-          </w:p>
-        </w:tc>
-        <w:tc>
-          <w:tcPr>
-            <w:tcW w:w="3217" w:type="dxa"/>
-          </w:tcPr>
-          <w:p>
-            <w:pPr>
-              <w:contextualSpacing/>
-              <w:rPr>
-                <w:sz w:val="22"/>
-                <w:szCs w:val="22"/>
-              </w:rPr>
-            </w:pPr>
-            <w:r>
-              <w:rPr>
-                <w:sz w:val="22"/>
-                <w:szCs w:val="22"/>
-              </w:rPr>
-              <w:t>0.30 &gt; 0.05 = Accept</w:t>
-            </w:r>
-          </w:p>
-        </w:tc>
-        <w:tc>
-          <w:tcPr>
-            <w:tcW w:w="3261" w:type="dxa"/>
-          </w:tcPr>
-          <w:p>
-            <w:pPr>
-              <w:contextualSpacing/>
-              <w:rPr>
-                <w:sz w:val="22"/>
-                <w:szCs w:val="22"/>
-              </w:rPr>
-            </w:pPr>
-            <w:r>
-              <w:rPr>
-                <w:sz w:val="22"/>
-                <w:szCs w:val="22"/>
-              </w:rPr>
-              <w:t>0.13 &gt; 0.05 = Accept</w:t>
-            </w:r>
-          </w:p>
-        </w:tc>
-      </w:tr>
-    </w:tbl>
+    <w:p>
+      <w:pPr>
+        <w:pStyle w:val="Heading3"/>
+      </w:pPr>
+      <w:bookmarkStart w:id="1" w:name="_GRAPHS[1-5]"/>
+      <w:bookmarkEnd w:id="1"/>
+      <w:proofErr w:type="gramStart"/>
+      <w:r>
+        <w:t>GRAPHS[</w:t>
+      </w:r>
+      <w:proofErr w:type="gramEnd"/>
+      <w:r>
+        <w:t>1-5]</w:t>
+      </w:r>
+    </w:p>
     <w:p/>
+    <w:p>
+      <w:pPr>
+        <w:rPr>
+          <w:b/>
+          <w:bCs/>
+          <w:sz w:val="22"/>
+          <w:szCs w:val="22"/>
+        </w:rPr>
+      </w:pPr>
+      <w:proofErr w:type="gramStart"/>
+      <w:r>
+        <w:rPr>
+          <w:b/>
+          <w:bCs/>
+          <w:sz w:val="22"/>
+          <w:szCs w:val="22"/>
+        </w:rPr>
+        <w:t>GRAPH[</w:t>
+      </w:r>
+      <w:proofErr w:type="gramEnd"/>
+      <w:r>
+        <w:rPr>
+          <w:b/>
+          <w:bCs/>
+          <w:sz w:val="22"/>
+          <w:szCs w:val="22"/>
+        </w:rPr>
+        <w:t>1]</w:t>
+      </w:r>
+      <w:r>
+        <w:rPr>
+          <w:b/>
+          <w:bCs/>
+          <w:sz w:val="22"/>
+          <w:szCs w:val="22"/>
+        </w:rPr>
+        <w:t xml:space="preserve"> Group Sc</w:t>
+      </w:r>
+    </w:p>
+    <w:p>
+      <w:pPr>
+        <w:rPr>
+          <w:b/>
+          <w:bCs/>
+          <w:sz w:val="22"/>
+          <w:szCs w:val="22"/>
+        </w:rPr>
+      </w:pPr>
+      <w:r>
+        <w:rPr>
+          <w:b/>
+          <w:bCs/>
+          <w:noProof/>
+          <w:sz w:val="22"/>
+          <w:szCs w:val="22"/>
+        </w:rPr>
+        <w:drawing>
+          <wp:inline distT="0" distB="0" distL="0" distR="0" wp14:anchorId="53BF1373" wp14:editId="06AC1FA2">
+            <wp:extent cx="3657600" cy="2628900"/>
+            <wp:effectExtent l="0" t="0" r="0" b="0"/>
+            <wp:docPr id="6" name="Picture 6" descr="Chart, box and whisker chart&#10;&#10;Description automatically generated"/>
+            <wp:cNvGraphicFramePr>
+              <a:graphicFrameLocks xmlns:a="http://schemas.openxmlformats.org/drawingml/2006/main" noChangeAspect="1"/>
+            </wp:cNvGraphicFramePr>
+            <a:graphic xmlns:a="http://schemas.openxmlformats.org/drawingml/2006/main">
+              <a:graphicData uri="http://schemas.openxmlformats.org/drawingml/2006/picture">
+                <pic:pic xmlns:pic="http://schemas.openxmlformats.org/drawingml/2006/picture">
+                  <pic:nvPicPr>
+                    <pic:cNvPr id="6" name="Picture 6" descr="Chart, box and whisker chart&#10;&#10;Description automatically generated"/>
+                    <pic:cNvPicPr/>
+                  </pic:nvPicPr>
+                  <pic:blipFill>
+                    <a:blip r:embed="rId12">
+                      <a:extLst>
+                        <a:ext uri="{28A0092B-C50C-407E-A947-70E740481C1C}">
+                          <a14:useLocalDpi xmlns:a14="http://schemas.microsoft.com/office/drawing/2010/main" val="0"/>
+                        </a:ext>
+                      </a:extLst>
+                    </a:blip>
+                    <a:stretch>
+                      <a:fillRect/>
+                    </a:stretch>
+                  </pic:blipFill>
+                  <pic:spPr>
+                    <a:xfrm>
+                      <a:off x="0" y="0"/>
+                      <a:ext cx="3657600" cy="2628900"/>
+                    </a:xfrm>
+                    <a:prstGeom prst="rect">
+                      <a:avLst/>
+                    </a:prstGeom>
+                  </pic:spPr>
+                </pic:pic>
+              </a:graphicData>
+            </a:graphic>
+          </wp:inline>
+        </w:drawing>
+      </w:r>
+    </w:p>
     <w:p/>
-    <w:p/>
+    <w:p>
+      <w:pPr>
+        <w:rPr>
+          <w:b/>
+          <w:bCs/>
+          <w:sz w:val="22"/>
+          <w:szCs w:val="22"/>
+        </w:rPr>
+      </w:pPr>
+      <w:proofErr w:type="gramStart"/>
+      <w:r>
+        <w:rPr>
+          <w:b/>
+          <w:bCs/>
+          <w:sz w:val="22"/>
+          <w:szCs w:val="22"/>
+        </w:rPr>
+        <w:t>GRAPH[</w:t>
+      </w:r>
+      <w:proofErr w:type="gramEnd"/>
+      <w:r>
+        <w:rPr>
+          <w:b/>
+          <w:bCs/>
+          <w:sz w:val="22"/>
+          <w:szCs w:val="22"/>
+        </w:rPr>
+        <w:t>2</w:t>
+      </w:r>
+      <w:r>
+        <w:rPr>
+          <w:b/>
+          <w:bCs/>
+          <w:sz w:val="22"/>
+          <w:szCs w:val="22"/>
+        </w:rPr>
+        <w:t>]</w:t>
+      </w:r>
+      <w:r>
+        <w:rPr>
+          <w:b/>
+          <w:bCs/>
+          <w:sz w:val="22"/>
+          <w:szCs w:val="22"/>
+        </w:rPr>
+        <w:t xml:space="preserve"> Group S</w:t>
+      </w:r>
+      <w:r>
+        <w:rPr>
+          <w:b/>
+          <w:bCs/>
+          <w:sz w:val="22"/>
+          <w:szCs w:val="22"/>
+        </w:rPr>
+        <w:t>e</w:t>
+      </w:r>
+    </w:p>
+    <w:p>
+      <w:pPr>
+        <w:rPr>
+          <w:b/>
+          <w:bCs/>
+          <w:sz w:val="22"/>
+          <w:szCs w:val="22"/>
+        </w:rPr>
+      </w:pPr>
+      <w:r>
+        <w:rPr>
+          <w:b/>
+          <w:bCs/>
+          <w:noProof/>
+          <w:sz w:val="22"/>
+          <w:szCs w:val="22"/>
+        </w:rPr>
+        <w:drawing>
+          <wp:inline distT="0" distB="0" distL="0" distR="0" wp14:anchorId="04BBE9CA" wp14:editId="36A20523">
+            <wp:extent cx="3657600" cy="2628900"/>
+            <wp:effectExtent l="0" t="0" r="0" b="0"/>
+            <wp:docPr id="7" name="Picture 7" descr="Chart, box and whisker chart&#10;&#10;Description automatically generated"/>
+            <wp:cNvGraphicFramePr>
+              <a:graphicFrameLocks xmlns:a="http://schemas.openxmlformats.org/drawingml/2006/main" noChangeAspect="1"/>
+            </wp:cNvGraphicFramePr>
+            <a:graphic xmlns:a="http://schemas.openxmlformats.org/drawingml/2006/main">
+              <a:graphicData uri="http://schemas.openxmlformats.org/drawingml/2006/picture">
+                <pic:pic xmlns:pic="http://schemas.openxmlformats.org/drawingml/2006/picture">
+                  <pic:nvPicPr>
+                    <pic:cNvPr id="7" name="Picture 7" descr="Chart, box and whisker chart&#10;&#10;Description automatically generated"/>
+                    <pic:cNvPicPr/>
+                  </pic:nvPicPr>
+                  <pic:blipFill>
+                    <a:blip r:embed="rId13">
+                      <a:extLst>
+                        <a:ext uri="{28A0092B-C50C-407E-A947-70E740481C1C}">
+                          <a14:useLocalDpi xmlns:a14="http://schemas.microsoft.com/office/drawing/2010/main" val="0"/>
+                        </a:ext>
+                      </a:extLst>
+                    </a:blip>
+                    <a:stretch>
+                      <a:fillRect/>
+                    </a:stretch>
+                  </pic:blipFill>
+                  <pic:spPr>
+                    <a:xfrm>
+                      <a:off x="0" y="0"/>
+                      <a:ext cx="3657600" cy="2628900"/>
+                    </a:xfrm>
+                    <a:prstGeom prst="rect">
+                      <a:avLst/>
+                    </a:prstGeom>
+                  </pic:spPr>
+                </pic:pic>
+              </a:graphicData>
+            </a:graphic>
+          </wp:inline>
+        </w:drawing>
+      </w:r>
+    </w:p>
+    <w:p>
+      <w:pPr>
+        <w:rPr>
+          <w:b/>
+          <w:bCs/>
+          <w:sz w:val="22"/>
+          <w:szCs w:val="22"/>
+        </w:rPr>
+      </w:pPr>
+      <w:proofErr w:type="gramStart"/>
+      <w:r>
+        <w:rPr>
+          <w:b/>
+          <w:bCs/>
+          <w:sz w:val="22"/>
+          <w:szCs w:val="22"/>
+        </w:rPr>
+        <w:t>GRAPH[</w:t>
+      </w:r>
+      <w:proofErr w:type="gramEnd"/>
+      <w:r>
+        <w:rPr>
+          <w:b/>
+          <w:bCs/>
+          <w:sz w:val="22"/>
+          <w:szCs w:val="22"/>
+        </w:rPr>
+        <w:t>3</w:t>
+      </w:r>
+      <w:r>
+        <w:rPr>
+          <w:b/>
+          <w:bCs/>
+          <w:sz w:val="22"/>
+          <w:szCs w:val="22"/>
+        </w:rPr>
+        <w:t>]</w:t>
+      </w:r>
+      <w:r>
+        <w:rPr>
+          <w:b/>
+          <w:bCs/>
+          <w:sz w:val="22"/>
+          <w:szCs w:val="22"/>
+        </w:rPr>
+        <w:t xml:space="preserve"> Group S</w:t>
+      </w:r>
+      <w:r>
+        <w:rPr>
+          <w:b/>
+          <w:bCs/>
+          <w:sz w:val="22"/>
+          <w:szCs w:val="22"/>
+        </w:rPr>
+        <w:t>e</w:t>
+      </w:r>
+    </w:p>
+    <w:p>
+      <w:pPr>
+        <w:rPr>
+          <w:b/>
+          <w:bCs/>
+          <w:sz w:val="22"/>
+          <w:szCs w:val="22"/>
+        </w:rPr>
+      </w:pPr>
+      <w:r>
+        <w:rPr>
+          <w:b/>
+          <w:bCs/>
+          <w:noProof/>
+          <w:sz w:val="22"/>
+          <w:szCs w:val="22"/>
+        </w:rPr>
+        <w:drawing>
+          <wp:inline distT="0" distB="0" distL="0" distR="0" wp14:anchorId="1303AE41" wp14:editId="20D148F3">
+            <wp:extent cx="3657600" cy="2628900"/>
+            <wp:effectExtent l="0" t="0" r="0" b="0"/>
+            <wp:docPr id="8" name="Picture 8" descr="Chart, box and whisker chart&#10;&#10;Description automatically generated"/>
+            <wp:cNvGraphicFramePr>
+              <a:graphicFrameLocks xmlns:a="http://schemas.openxmlformats.org/drawingml/2006/main" noChangeAspect="1"/>
+            </wp:cNvGraphicFramePr>
+            <a:graphic xmlns:a="http://schemas.openxmlformats.org/drawingml/2006/main">
+              <a:graphicData uri="http://schemas.openxmlformats.org/drawingml/2006/picture">
+                <pic:pic xmlns:pic="http://schemas.openxmlformats.org/drawingml/2006/picture">
+                  <pic:nvPicPr>
+                    <pic:cNvPr id="8" name="Picture 8" descr="Chart, box and whisker chart&#10;&#10;Description automatically generated"/>
+                    <pic:cNvPicPr/>
+                  </pic:nvPicPr>
+                  <pic:blipFill>
+                    <a:blip r:embed="rId14">
+                      <a:extLst>
+                        <a:ext uri="{28A0092B-C50C-407E-A947-70E740481C1C}">
+                          <a14:useLocalDpi xmlns:a14="http://schemas.microsoft.com/office/drawing/2010/main" val="0"/>
+                        </a:ext>
+                      </a:extLst>
+                    </a:blip>
+                    <a:stretch>
+                      <a:fillRect/>
+                    </a:stretch>
+                  </pic:blipFill>
+                  <pic:spPr>
+                    <a:xfrm>
+                      <a:off x="0" y="0"/>
+                      <a:ext cx="3657600" cy="2628900"/>
+                    </a:xfrm>
+                    <a:prstGeom prst="rect">
+                      <a:avLst/>
+                    </a:prstGeom>
+                  </pic:spPr>
+                </pic:pic>
+              </a:graphicData>
+            </a:graphic>
+          </wp:inline>
+        </w:drawing>
+      </w:r>
+    </w:p>
+    <w:p>
+      <w:pPr>
+        <w:rPr>
+          <w:b/>
+          <w:bCs/>
+          <w:sz w:val="22"/>
+          <w:szCs w:val="22"/>
+        </w:rPr>
+      </w:pPr>
+    </w:p>
+    <w:p>
+      <w:pPr>
+        <w:rPr>
+          <w:b/>
+          <w:bCs/>
+          <w:sz w:val="22"/>
+          <w:szCs w:val="22"/>
+        </w:rPr>
+      </w:pPr>
+      <w:proofErr w:type="gramStart"/>
+      <w:r>
+        <w:rPr>
+          <w:b/>
+          <w:bCs/>
+          <w:sz w:val="22"/>
+          <w:szCs w:val="22"/>
+        </w:rPr>
+        <w:t>GRAPH[</w:t>
+      </w:r>
+      <w:proofErr w:type="gramEnd"/>
+      <w:r>
+        <w:rPr>
+          <w:b/>
+          <w:bCs/>
+          <w:sz w:val="22"/>
+          <w:szCs w:val="22"/>
+        </w:rPr>
+        <w:t>4</w:t>
+      </w:r>
+      <w:r>
+        <w:rPr>
+          <w:b/>
+          <w:bCs/>
+          <w:sz w:val="22"/>
+          <w:szCs w:val="22"/>
+        </w:rPr>
+        <w:t>]</w:t>
+      </w:r>
+      <w:r>
+        <w:rPr>
+          <w:b/>
+          <w:bCs/>
+          <w:sz w:val="22"/>
+          <w:szCs w:val="22"/>
+        </w:rPr>
+        <w:t xml:space="preserve"> Group </w:t>
+      </w:r>
+      <w:proofErr w:type="spellStart"/>
+      <w:r>
+        <w:rPr>
+          <w:b/>
+          <w:bCs/>
+          <w:sz w:val="22"/>
+          <w:szCs w:val="22"/>
+        </w:rPr>
+        <w:t>Ti</w:t>
+      </w:r>
+      <w:proofErr w:type="spellEnd"/>
+    </w:p>
+    <w:p>
+      <w:pPr>
+        <w:rPr>
+          <w:b/>
+          <w:bCs/>
+          <w:sz w:val="22"/>
+          <w:szCs w:val="22"/>
+        </w:rPr>
+      </w:pPr>
+      <w:r>
+        <w:rPr>
+          <w:b/>
+          <w:bCs/>
+          <w:noProof/>
+          <w:sz w:val="22"/>
+          <w:szCs w:val="22"/>
+        </w:rPr>
+        <w:drawing>
+          <wp:inline distT="0" distB="0" distL="0" distR="0" wp14:anchorId="15EFD008" wp14:editId="25487B42">
+            <wp:extent cx="3657600" cy="2628900"/>
+            <wp:effectExtent l="0" t="0" r="0" b="0"/>
+            <wp:docPr id="9" name="Picture 9" descr="Chart, box and whisker chart&#10;&#10;Description automatically generated"/>
+            <wp:cNvGraphicFramePr>
+              <a:graphicFrameLocks xmlns:a="http://schemas.openxmlformats.org/drawingml/2006/main" noChangeAspect="1"/>
+            </wp:cNvGraphicFramePr>
+            <a:graphic xmlns:a="http://schemas.openxmlformats.org/drawingml/2006/main">
+              <a:graphicData uri="http://schemas.openxmlformats.org/drawingml/2006/picture">
+                <pic:pic xmlns:pic="http://schemas.openxmlformats.org/drawingml/2006/picture">
+                  <pic:nvPicPr>
+                    <pic:cNvPr id="9" name="Picture 9" descr="Chart, box and whisker chart&#10;&#10;Description automatically generated"/>
+                    <pic:cNvPicPr/>
+                  </pic:nvPicPr>
+                  <pic:blipFill>
+                    <a:blip r:embed="rId15">
+                      <a:extLst>
+                        <a:ext uri="{28A0092B-C50C-407E-A947-70E740481C1C}">
+                          <a14:useLocalDpi xmlns:a14="http://schemas.microsoft.com/office/drawing/2010/main" val="0"/>
+                        </a:ext>
+                      </a:extLst>
+                    </a:blip>
+                    <a:stretch>
+                      <a:fillRect/>
+                    </a:stretch>
+                  </pic:blipFill>
+                  <pic:spPr>
+                    <a:xfrm>
+                      <a:off x="0" y="0"/>
+                      <a:ext cx="3657600" cy="2628900"/>
+                    </a:xfrm>
+                    <a:prstGeom prst="rect">
+                      <a:avLst/>
+                    </a:prstGeom>
+                  </pic:spPr>
+                </pic:pic>
+              </a:graphicData>
+            </a:graphic>
+          </wp:inline>
+        </w:drawing>
+      </w:r>
+    </w:p>
+    <w:p>
+      <w:pPr>
+        <w:rPr>
+          <w:b/>
+          <w:bCs/>
+          <w:sz w:val="22"/>
+          <w:szCs w:val="22"/>
+        </w:rPr>
+      </w:pPr>
+    </w:p>
+    <w:p>
+      <w:pPr>
+        <w:rPr>
+          <w:b/>
+          <w:bCs/>
+          <w:sz w:val="22"/>
+          <w:szCs w:val="22"/>
+        </w:rPr>
+      </w:pPr>
+      <w:proofErr w:type="gramStart"/>
+      <w:r>
+        <w:rPr>
+          <w:b/>
+          <w:bCs/>
+          <w:sz w:val="22"/>
+          <w:szCs w:val="22"/>
+        </w:rPr>
+        <w:t>GRAPH[</w:t>
+      </w:r>
+      <w:proofErr w:type="gramEnd"/>
+      <w:r>
+        <w:rPr>
+          <w:b/>
+          <w:bCs/>
+          <w:sz w:val="22"/>
+          <w:szCs w:val="22"/>
+        </w:rPr>
+        <w:t>5</w:t>
+      </w:r>
+      <w:r>
+        <w:rPr>
+          <w:b/>
+          <w:bCs/>
+          <w:sz w:val="22"/>
+          <w:szCs w:val="22"/>
+        </w:rPr>
+        <w:t>]</w:t>
+      </w:r>
+      <w:r>
+        <w:rPr>
+          <w:b/>
+          <w:bCs/>
+          <w:sz w:val="22"/>
+          <w:szCs w:val="22"/>
+        </w:rPr>
+        <w:t xml:space="preserve"> Group </w:t>
+      </w:r>
+      <w:r>
+        <w:rPr>
+          <w:b/>
+          <w:bCs/>
+          <w:sz w:val="22"/>
+          <w:szCs w:val="22"/>
+        </w:rPr>
+        <w:t>Tm</w:t>
+      </w:r>
+    </w:p>
+    <w:p>
+      <w:pPr>
+        <w:rPr>
+          <w:b/>
+          <w:bCs/>
+          <w:sz w:val="22"/>
+          <w:szCs w:val="22"/>
+        </w:rPr>
+      </w:pPr>
+      <w:r>
+        <w:rPr>
+          <w:b/>
+          <w:bCs/>
+          <w:noProof/>
+          <w:sz w:val="22"/>
+          <w:szCs w:val="22"/>
+        </w:rPr>
+        <w:drawing>
+          <wp:inline distT="0" distB="0" distL="0" distR="0" wp14:anchorId="00255962" wp14:editId="2C87A34A">
+            <wp:extent cx="3657600" cy="2628900"/>
+            <wp:effectExtent l="0" t="0" r="0" b="0"/>
+            <wp:docPr id="10" name="Picture 10" descr="Chart, box and whisker chart&#10;&#10;Description automatically generated"/>
+            <wp:cNvGraphicFramePr>
+              <a:graphicFrameLocks xmlns:a="http://schemas.openxmlformats.org/drawingml/2006/main" noChangeAspect="1"/>
+            </wp:cNvGraphicFramePr>
+            <a:graphic xmlns:a="http://schemas.openxmlformats.org/drawingml/2006/main">
+              <a:graphicData uri="http://schemas.openxmlformats.org/drawingml/2006/picture">
+                <pic:pic xmlns:pic="http://schemas.openxmlformats.org/drawingml/2006/picture">
+                  <pic:nvPicPr>
+                    <pic:cNvPr id="10" name="Picture 10" descr="Chart, box and whisker chart&#10;&#10;Description automatically generated"/>
+                    <pic:cNvPicPr/>
+                  </pic:nvPicPr>
+                  <pic:blipFill>
+                    <a:blip r:embed="rId16">
+                      <a:extLst>
+                        <a:ext uri="{28A0092B-C50C-407E-A947-70E740481C1C}">
+                          <a14:useLocalDpi xmlns:a14="http://schemas.microsoft.com/office/drawing/2010/main" val="0"/>
+                        </a:ext>
+                      </a:extLst>
+                    </a:blip>
+                    <a:stretch>
+                      <a:fillRect/>
+                    </a:stretch>
+                  </pic:blipFill>
+                  <pic:spPr>
+                    <a:xfrm>
+                      <a:off x="0" y="0"/>
+                      <a:ext cx="3657600" cy="2628900"/>
+                    </a:xfrm>
+                    <a:prstGeom prst="rect">
+                      <a:avLst/>
+                    </a:prstGeom>
+                  </pic:spPr>
+                </pic:pic>
+              </a:graphicData>
+            </a:graphic>
+          </wp:inline>
+        </w:drawing>
+      </w:r>
+    </w:p>
+    <w:p>
+      <w:pPr>
+        <w:rPr>
+          <w:b/>
+          <w:bCs/>
+          <w:sz w:val="22"/>
+          <w:szCs w:val="22"/>
+        </w:rPr>
+      </w:pPr>
+    </w:p>
+    <w:p>
+      <w:pPr>
+        <w:rPr>
+          <w:b/>
+          <w:bCs/>
+          <w:sz w:val="22"/>
+          <w:szCs w:val="22"/>
+        </w:rPr>
+      </w:pPr>
+    </w:p>
+    <w:p>
+      <w:pPr>
+        <w:pStyle w:val="Heading2"/>
+      </w:pPr>
+    </w:p>
+    <w:p>
+      <w:pPr>
+        <w:pStyle w:val="Heading2"/>
+        <w:ind w:firstLine="720"/>
+      </w:pPr>
+    </w:p>
+    <w:p>
+      <w:pPr>
+        <w:pStyle w:val="Heading2"/>
+        <w:ind w:firstLine="720"/>
+      </w:pPr>
+    </w:p>
+    <w:p>
+      <w:pPr>
+        <w:pStyle w:val="Heading2"/>
+        <w:ind w:firstLine="720"/>
+      </w:pPr>
+    </w:p>
+    <w:p>
+      <w:pPr>
+        <w:pStyle w:val="Heading2"/>
+        <w:ind w:firstLine="720"/>
+      </w:pPr>
+    </w:p>
+    <w:p>
+      <w:pPr>
+        <w:pStyle w:val="Heading2"/>
+        <w:ind w:firstLine="720"/>
+      </w:pPr>
+    </w:p>
+    <w:p>
+      <w:pPr>
+        <w:pStyle w:val="Heading2"/>
+        <w:ind w:firstLine="720"/>
+      </w:pPr>
+    </w:p>
+    <w:p>
+      <w:pPr>
+        <w:pStyle w:val="Heading2"/>
+        <w:ind w:firstLine="720"/>
+      </w:pPr>
+    </w:p>
+    <w:p>
+      <w:pPr>
+        <w:pStyle w:val="Heading2"/>
+        <w:ind w:firstLine="720"/>
+      </w:pPr>
+    </w:p>
+    <w:p>
+      <w:pPr>
+        <w:pStyle w:val="Heading2"/>
+        <w:ind w:firstLine="720"/>
+      </w:pPr>
+    </w:p>
+    <w:p>
+      <w:pPr>
+        <w:pStyle w:val="Heading2"/>
+        <w:ind w:firstLine="720"/>
+      </w:pPr>
+    </w:p>
+    <w:p>
+      <w:pPr>
+        <w:pStyle w:val="Heading2"/>
+        <w:ind w:firstLine="720"/>
+      </w:pPr>
+    </w:p>
+    <w:p>
+      <w:pPr>
+        <w:pStyle w:val="Heading2"/>
+        <w:ind w:firstLine="720"/>
+      </w:pPr>
+    </w:p>
+    <w:p>
+      <w:pPr>
+        <w:pStyle w:val="Heading2"/>
+        <w:ind w:firstLine="720"/>
+      </w:pPr>
+    </w:p>
+    <w:p>
+      <w:pPr>
+        <w:pStyle w:val="Heading2"/>
+        <w:ind w:firstLine="720"/>
+      </w:pPr>
+    </w:p>
+    <w:p>
+      <w:pPr>
+        <w:pStyle w:val="Heading2"/>
+        <w:ind w:firstLine="720"/>
+      </w:pPr>
+    </w:p>
+    <w:p>
+      <w:pPr>
+        <w:pStyle w:val="Heading2"/>
+        <w:ind w:firstLine="720"/>
+      </w:pPr>
+    </w:p>
+    <w:p>
+      <w:pPr>
+        <w:pStyle w:val="Heading2"/>
+        <w:ind w:firstLine="720"/>
+      </w:pPr>
+    </w:p>
+    <w:p>
+      <w:pPr>
+        <w:pStyle w:val="Heading2"/>
+        <w:ind w:firstLine="720"/>
+      </w:pPr>
+    </w:p>
+    <w:p>
+      <w:pPr>
+        <w:pStyle w:val="Heading2"/>
+        <w:ind w:firstLine="720"/>
+      </w:pPr>
+    </w:p>
+    <w:p>
+      <w:pPr>
+        <w:pStyle w:val="Heading2"/>
+        <w:ind w:firstLine="720"/>
+      </w:pPr>
+    </w:p>
+    <w:p>
+      <w:pPr>
+        <w:pStyle w:val="Heading2"/>
+        <w:ind w:firstLine="720"/>
+      </w:pPr>
+    </w:p>
+    <w:p>
+      <w:pPr>
+        <w:pStyle w:val="Heading2"/>
+        <w:ind w:firstLine="720"/>
+      </w:pPr>
+    </w:p>
+    <w:p>
+      <w:pPr>
+        <w:pStyle w:val="Heading2"/>
+        <w:ind w:firstLine="720"/>
+      </w:pPr>
+    </w:p>
+    <w:p>
+      <w:pPr>
+        <w:pStyle w:val="Heading2"/>
+        <w:ind w:firstLine="720"/>
+      </w:pPr>
+    </w:p>
+    <w:p>
+      <w:pPr>
+        <w:pStyle w:val="Heading2"/>
+        <w:ind w:firstLine="720"/>
+      </w:pPr>
+    </w:p>
+    <w:p>
+      <w:pPr>
+        <w:pStyle w:val="Heading2"/>
+        <w:ind w:firstLine="720"/>
+      </w:pPr>
+    </w:p>
+    <w:p>
+      <w:pPr>
+        <w:pStyle w:val="Heading2"/>
+        <w:ind w:firstLine="720"/>
+      </w:pPr>
+    </w:p>
+    <w:p>
+      <w:pPr>
+        <w:pStyle w:val="Heading2"/>
+        <w:ind w:firstLine="720"/>
+      </w:pPr>
+    </w:p>
+    <w:p>
+      <w:pPr>
+        <w:pStyle w:val="Heading2"/>
+        <w:ind w:firstLine="720"/>
+      </w:pPr>
+    </w:p>
+    <w:p>
+      <w:pPr>
+        <w:pStyle w:val="Heading2"/>
+        <w:ind w:firstLine="720"/>
+      </w:pPr>
+    </w:p>
+    <w:p>
+      <w:pPr>
+        <w:pStyle w:val="Heading2"/>
+        <w:ind w:firstLine="720"/>
+      </w:pPr>
+    </w:p>
+    <w:p>
+      <w:pPr>
+        <w:pStyle w:val="Heading2"/>
+        <w:ind w:firstLine="720"/>
+      </w:pPr>
+    </w:p>
+    <w:p>
+      <w:pPr>
+        <w:pStyle w:val="Heading2"/>
+        <w:ind w:firstLine="720"/>
+      </w:pPr>
+    </w:p>
+    <w:p>
+      <w:pPr>
+        <w:pStyle w:val="Heading2"/>
+        <w:ind w:firstLine="720"/>
+      </w:pPr>
+    </w:p>
+    <w:p>
+      <w:pPr>
+        <w:pStyle w:val="Heading2"/>
+        <w:ind w:firstLine="720"/>
+      </w:pPr>
+    </w:p>
+    <w:p>
+      <w:pPr>
+        <w:pStyle w:val="Heading2"/>
+        <w:ind w:firstLine="720"/>
+      </w:pPr>
+    </w:p>
+    <w:p>
+      <w:pPr>
+        <w:pStyle w:val="Heading2"/>
+        <w:ind w:firstLine="720"/>
+      </w:pPr>
+    </w:p>
+    <w:p>
+      <w:pPr>
+        <w:pStyle w:val="Heading2"/>
+        <w:ind w:firstLine="720"/>
+      </w:pPr>
+    </w:p>
+    <w:p>
+      <w:pPr>
+        <w:pStyle w:val="Heading2"/>
+        <w:ind w:firstLine="720"/>
+      </w:pPr>
+    </w:p>
+    <w:p>
+      <w:pPr>
+        <w:pStyle w:val="Heading2"/>
+        <w:ind w:firstLine="720"/>
+      </w:pPr>
+    </w:p>
+    <w:p>
+      <w:pPr>
+        <w:pStyle w:val="Heading2"/>
+        <w:ind w:firstLine="720"/>
+      </w:pPr>
+    </w:p>
+    <w:p>
+      <w:pPr>
+        <w:pStyle w:val="Heading2"/>
+        <w:ind w:firstLine="720"/>
+      </w:pPr>
+    </w:p>
+    <w:p>
+      <w:pPr>
+        <w:pStyle w:val="Heading2"/>
+        <w:ind w:firstLine="720"/>
+      </w:pPr>
+    </w:p>
+    <w:p>
+      <w:pPr>
+        <w:pStyle w:val="Heading2"/>
+        <w:ind w:firstLine="720"/>
+      </w:pPr>
+    </w:p>
+    <w:p>
+      <w:pPr>
+        <w:pStyle w:val="Heading2"/>
+        <w:ind w:firstLine="720"/>
+      </w:pPr>
+    </w:p>
+    <w:p>
+      <w:pPr>
+        <w:pStyle w:val="Heading2"/>
+        <w:ind w:firstLine="720"/>
+      </w:pPr>
+    </w:p>
+    <w:p>
+      <w:pPr>
+        <w:pStyle w:val="Heading2"/>
+        <w:ind w:firstLine="720"/>
+      </w:pPr>
+    </w:p>
+    <w:p>
+      <w:pPr>
+        <w:pStyle w:val="Heading2"/>
+        <w:ind w:firstLine="720"/>
+      </w:pPr>
+    </w:p>
+    <w:p>
+      <w:pPr>
+        <w:pStyle w:val="Heading2"/>
+        <w:ind w:firstLine="720"/>
+      </w:pPr>
+    </w:p>
+    <w:p>
+      <w:pPr>
+        <w:pStyle w:val="Heading2"/>
+        <w:ind w:firstLine="720"/>
+      </w:pPr>
+    </w:p>
+    <w:p>
+      <w:pPr>
+        <w:pStyle w:val="Heading2"/>
+        <w:ind w:firstLine="720"/>
+      </w:pPr>
+    </w:p>
+    <w:p>
+      <w:pPr>
+        <w:pStyle w:val="Heading2"/>
+        <w:ind w:firstLine="720"/>
+      </w:pPr>
+    </w:p>
+    <w:p>
+      <w:pPr>
+        <w:pStyle w:val="Heading2"/>
+        <w:ind w:firstLine="720"/>
+      </w:pPr>
+    </w:p>
+    <w:p>
+      <w:pPr>
+        <w:pStyle w:val="Heading2"/>
+        <w:ind w:firstLine="720"/>
+      </w:pPr>
+    </w:p>
+    <w:p>
+      <w:pPr>
+        <w:pStyle w:val="Heading2"/>
+        <w:ind w:firstLine="720"/>
+      </w:pPr>
+    </w:p>
+    <w:p>
+      <w:pPr>
+        <w:pStyle w:val="Heading2"/>
+        <w:ind w:firstLine="720"/>
+      </w:pPr>
+    </w:p>
+    <w:p>
+      <w:pPr>
+        <w:pStyle w:val="Heading2"/>
+        <w:ind w:firstLine="720"/>
+      </w:pPr>
+      <w:r>
+        <w:t>TABLES</w:t>
+      </w:r>
+    </w:p>
+    <w:p>
+      <w:pPr>
+        <w:pStyle w:val="Heading3"/>
+        <w:rPr>
+          <w:lang w:eastAsia="en-US"/>
+        </w:rPr>
+      </w:pPr>
+      <w:bookmarkStart w:id="2" w:name="_TABLE[SHAPIRO]"/>
+      <w:bookmarkEnd w:id="2"/>
+      <w:r>
+        <w:rPr>
+          <w:lang w:eastAsia="en-US"/>
+        </w:rPr>
+        <w:t>TABLE[SHAPIRO]</w:t>
+      </w:r>
+    </w:p>
     <w:tbl>
       <w:tblPr>
         <w:tblStyle w:val="TableGrid"/>
@@ -3048,76 +3876,64 @@
         <w:tblLook w:val="04A0" w:firstRow="1" w:lastRow="0" w:firstColumn="1" w:lastColumn="0" w:noHBand="0" w:noVBand="1"/>
       </w:tblPr>
       <w:tblGrid>
-        <w:gridCol w:w="3003"/>
-        <w:gridCol w:w="3003"/>
-        <w:gridCol w:w="3004"/>
+        <w:gridCol w:w="1555"/>
+        <w:gridCol w:w="1275"/>
+        <w:gridCol w:w="6180"/>
       </w:tblGrid>
       <w:tr>
         <w:tc>
           <w:tcPr>
-            <w:tcW w:w="3003" w:type="dxa"/>
-          </w:tcPr>
-          <w:p>
-            <w:pPr>
-              <w:rPr>
-                <w:sz w:val="22"/>
-                <w:szCs w:val="22"/>
-              </w:rPr>
-            </w:pPr>
-            <w:r>
-              <w:rPr>
-                <w:sz w:val="22"/>
-                <w:szCs w:val="22"/>
-              </w:rPr>
-              <w:t>Pair of elements</w:t>
-            </w:r>
-          </w:p>
-        </w:tc>
-        <w:tc>
-          <w:tcPr>
-            <w:tcW w:w="3003" w:type="dxa"/>
-          </w:tcPr>
-          <w:p>
-            <w:pPr>
-              <w:rPr>
-                <w:sz w:val="22"/>
-                <w:szCs w:val="22"/>
-              </w:rPr>
-            </w:pPr>
-            <w:r>
-              <w:rPr>
-                <w:sz w:val="22"/>
-                <w:szCs w:val="22"/>
-              </w:rPr>
-              <w:t>Value of-</w:t>
-            </w:r>
-            <w:r>
-              <w:rPr>
-                <w:sz w:val="22"/>
-                <w:szCs w:val="22"/>
-                <w:lang w:val="el-GR"/>
-              </w:rPr>
-              <w:t>ρ</w:t>
-            </w:r>
-          </w:p>
-        </w:tc>
-        <w:tc>
-          <w:tcPr>
-            <w:tcW w:w="3004" w:type="dxa"/>
-          </w:tcPr>
-          <w:p>
-            <w:pPr>
-              <w:rPr>
-                <w:sz w:val="22"/>
-                <w:szCs w:val="22"/>
-              </w:rPr>
-            </w:pPr>
-            <w:r>
-              <w:rPr>
-                <w:sz w:val="22"/>
-                <w:szCs w:val="22"/>
-              </w:rPr>
-              <w:t>Relation</w:t>
+            <w:tcW w:w="1555" w:type="dxa"/>
+          </w:tcPr>
+          <w:p>
+            <w:pPr>
+              <w:jc w:val="center"/>
+              <w:rPr>
+                <w:lang w:eastAsia="en-US"/>
+              </w:rPr>
+            </w:pPr>
+            <w:r>
+              <w:rPr>
+                <w:lang w:eastAsia="en-US"/>
+              </w:rPr>
+              <w:t>ELEMENT</w:t>
+            </w:r>
+          </w:p>
+        </w:tc>
+        <w:tc>
+          <w:tcPr>
+            <w:tcW w:w="1275" w:type="dxa"/>
+          </w:tcPr>
+          <w:p>
+            <w:pPr>
+              <w:jc w:val="center"/>
+              <w:rPr>
+                <w:lang w:eastAsia="en-US"/>
+              </w:rPr>
+            </w:pPr>
+            <w:r>
+              <w:rPr>
+                <w:lang w:eastAsia="en-US"/>
+              </w:rPr>
+              <w:t>P-VALUE</w:t>
+            </w:r>
+          </w:p>
+        </w:tc>
+        <w:tc>
+          <w:tcPr>
+            <w:tcW w:w="6180" w:type="dxa"/>
+          </w:tcPr>
+          <w:p>
+            <w:pPr>
+              <w:rPr>
+                <w:lang w:eastAsia="en-US"/>
+              </w:rPr>
+            </w:pPr>
+            <w:r>
+              <w:rPr>
+                <w:lang w:eastAsia="en-US"/>
+              </w:rPr>
+              <w:t>Ho = Reject/Accept (Accepting for p-value &gt; 0.05)</w:t>
             </w:r>
           </w:p>
         </w:tc>
@@ -3125,61 +3941,57 @@
       <w:tr>
         <w:tc>
           <w:tcPr>
-            <w:tcW w:w="3003" w:type="dxa"/>
-          </w:tcPr>
-          <w:p>
-            <w:pPr>
-              <w:rPr>
-                <w:sz w:val="22"/>
-                <w:szCs w:val="22"/>
-              </w:rPr>
-            </w:pPr>
-            <w:r>
-              <w:rPr>
-                <w:sz w:val="22"/>
-                <w:szCs w:val="22"/>
-              </w:rPr>
-              <w:t>Mg with K</w:t>
-            </w:r>
-          </w:p>
-        </w:tc>
-        <w:tc>
-          <w:tcPr>
-            <w:tcW w:w="3003" w:type="dxa"/>
-          </w:tcPr>
-          <w:p>
-            <w:pPr>
-              <w:rPr>
-                <w:sz w:val="22"/>
-                <w:szCs w:val="22"/>
-              </w:rPr>
-            </w:pPr>
-            <w:r>
-              <w:rPr>
-                <w:sz w:val="22"/>
-                <w:szCs w:val="22"/>
-              </w:rPr>
-              <w:t>0.7343837</w:t>
-            </w:r>
-          </w:p>
-        </w:tc>
-        <w:tc>
-          <w:tcPr>
-            <w:tcW w:w="3004" w:type="dxa"/>
-          </w:tcPr>
-          <w:p>
-            <w:pPr>
-              <w:rPr>
-                <w:sz w:val="22"/>
-                <w:szCs w:val="22"/>
-              </w:rPr>
-            </w:pPr>
-            <w:r>
-              <w:rPr>
-                <w:sz w:val="22"/>
-                <w:szCs w:val="22"/>
-              </w:rPr>
-              <w:t>Positive Linear Relationship</w:t>
+            <w:tcW w:w="1555" w:type="dxa"/>
+          </w:tcPr>
+          <w:p>
+            <w:pPr>
+              <w:jc w:val="center"/>
+              <w:rPr>
+                <w:lang w:eastAsia="en-US"/>
+              </w:rPr>
+            </w:pPr>
+            <w:r>
+              <w:rPr>
+                <w:lang w:eastAsia="en-US"/>
+              </w:rPr>
+              <w:t>Sc</w:t>
+            </w:r>
+          </w:p>
+        </w:tc>
+        <w:tc>
+          <w:tcPr>
+            <w:tcW w:w="1275" w:type="dxa"/>
+          </w:tcPr>
+          <w:p>
+            <w:pPr>
+              <w:jc w:val="center"/>
+              <w:rPr>
+                <w:lang w:eastAsia="en-US"/>
+              </w:rPr>
+            </w:pPr>
+            <w:r>
+              <w:rPr>
+                <w:lang w:eastAsia="en-US"/>
+              </w:rPr>
+              <w:t>0.30</w:t>
+            </w:r>
+          </w:p>
+        </w:tc>
+        <w:tc>
+          <w:tcPr>
+            <w:tcW w:w="6180" w:type="dxa"/>
+          </w:tcPr>
+          <w:p>
+            <w:pPr>
+              <w:rPr>
+                <w:lang w:eastAsia="en-US"/>
+              </w:rPr>
+            </w:pPr>
+            <w:r>
+              <w:rPr>
+                <w:lang w:eastAsia="en-US"/>
+              </w:rPr>
+              <w:t>Large p-value. Accept</w:t>
             </w:r>
           </w:p>
         </w:tc>
@@ -3187,61 +3999,59 @@
       <w:tr>
         <w:tc>
           <w:tcPr>
-            <w:tcW w:w="3003" w:type="dxa"/>
-          </w:tcPr>
-          <w:p>
-            <w:pPr>
-              <w:rPr>
-                <w:sz w:val="22"/>
-                <w:szCs w:val="22"/>
-              </w:rPr>
-            </w:pPr>
-            <w:r>
-              <w:rPr>
-                <w:sz w:val="22"/>
-                <w:szCs w:val="22"/>
-              </w:rPr>
-              <w:t>Mg with Ca</w:t>
-            </w:r>
-          </w:p>
-        </w:tc>
-        <w:tc>
-          <w:tcPr>
-            <w:tcW w:w="3003" w:type="dxa"/>
-          </w:tcPr>
-          <w:p>
-            <w:pPr>
-              <w:rPr>
-                <w:sz w:val="22"/>
-                <w:szCs w:val="22"/>
-              </w:rPr>
-            </w:pPr>
-            <w:r>
-              <w:rPr>
-                <w:sz w:val="22"/>
-                <w:szCs w:val="22"/>
-              </w:rPr>
-              <w:t>0.8129561</w:t>
-            </w:r>
-          </w:p>
-        </w:tc>
-        <w:tc>
-          <w:tcPr>
-            <w:tcW w:w="3004" w:type="dxa"/>
-          </w:tcPr>
-          <w:p>
-            <w:pPr>
-              <w:rPr>
-                <w:sz w:val="22"/>
-                <w:szCs w:val="22"/>
-              </w:rPr>
-            </w:pPr>
-            <w:r>
-              <w:rPr>
-                <w:sz w:val="22"/>
-                <w:szCs w:val="22"/>
-              </w:rPr>
-              <w:t>Positive Linear Relationship</w:t>
+            <w:tcW w:w="1555" w:type="dxa"/>
+          </w:tcPr>
+          <w:p>
+            <w:pPr>
+              <w:jc w:val="center"/>
+              <w:rPr>
+                <w:lang w:eastAsia="en-US"/>
+              </w:rPr>
+            </w:pPr>
+            <w:proofErr w:type="spellStart"/>
+            <w:r>
+              <w:rPr>
+                <w:lang w:eastAsia="en-US"/>
+              </w:rPr>
+              <w:t>Ti</w:t>
+            </w:r>
+            <w:proofErr w:type="spellEnd"/>
+          </w:p>
+        </w:tc>
+        <w:tc>
+          <w:tcPr>
+            <w:tcW w:w="1275" w:type="dxa"/>
+          </w:tcPr>
+          <w:p>
+            <w:pPr>
+              <w:jc w:val="center"/>
+              <w:rPr>
+                <w:lang w:eastAsia="en-US"/>
+              </w:rPr>
+            </w:pPr>
+            <w:r>
+              <w:rPr>
+                <w:lang w:eastAsia="en-US"/>
+              </w:rPr>
+              <w:t>0.10</w:t>
+            </w:r>
+          </w:p>
+        </w:tc>
+        <w:tc>
+          <w:tcPr>
+            <w:tcW w:w="6180" w:type="dxa"/>
+          </w:tcPr>
+          <w:p>
+            <w:pPr>
+              <w:rPr>
+                <w:lang w:eastAsia="en-US"/>
+              </w:rPr>
+            </w:pPr>
+            <w:r>
+              <w:rPr>
+                <w:lang w:eastAsia="en-US"/>
+              </w:rPr>
+              <w:t>Large p-value. Accept</w:t>
             </w:r>
           </w:p>
         </w:tc>
@@ -3249,61 +4059,57 @@
       <w:tr>
         <w:tc>
           <w:tcPr>
-            <w:tcW w:w="3003" w:type="dxa"/>
-          </w:tcPr>
-          <w:p>
-            <w:pPr>
-              <w:rPr>
-                <w:sz w:val="22"/>
-                <w:szCs w:val="22"/>
-              </w:rPr>
-            </w:pPr>
-            <w:r>
-              <w:rPr>
-                <w:sz w:val="22"/>
-                <w:szCs w:val="22"/>
-              </w:rPr>
-              <w:t xml:space="preserve">K with Ca </w:t>
-            </w:r>
-          </w:p>
-        </w:tc>
-        <w:tc>
-          <w:tcPr>
-            <w:tcW w:w="3003" w:type="dxa"/>
-          </w:tcPr>
-          <w:p>
-            <w:pPr>
-              <w:rPr>
-                <w:sz w:val="22"/>
-                <w:szCs w:val="22"/>
-              </w:rPr>
-            </w:pPr>
-            <w:r>
-              <w:rPr>
-                <w:sz w:val="22"/>
-                <w:szCs w:val="22"/>
-              </w:rPr>
-              <w:t>0.5547043</w:t>
-            </w:r>
-          </w:p>
-        </w:tc>
-        <w:tc>
-          <w:tcPr>
-            <w:tcW w:w="3004" w:type="dxa"/>
-          </w:tcPr>
-          <w:p>
-            <w:pPr>
-              <w:rPr>
-                <w:sz w:val="22"/>
-                <w:szCs w:val="22"/>
-              </w:rPr>
-            </w:pPr>
-            <w:r>
-              <w:rPr>
-                <w:sz w:val="22"/>
-                <w:szCs w:val="22"/>
-              </w:rPr>
-              <w:t>Positive Linear Relationship</w:t>
+            <w:tcW w:w="1555" w:type="dxa"/>
+          </w:tcPr>
+          <w:p>
+            <w:pPr>
+              <w:jc w:val="center"/>
+              <w:rPr>
+                <w:lang w:eastAsia="en-US"/>
+              </w:rPr>
+            </w:pPr>
+            <w:r>
+              <w:rPr>
+                <w:lang w:eastAsia="en-US"/>
+              </w:rPr>
+              <w:t>Se</w:t>
+            </w:r>
+          </w:p>
+        </w:tc>
+        <w:tc>
+          <w:tcPr>
+            <w:tcW w:w="1275" w:type="dxa"/>
+          </w:tcPr>
+          <w:p>
+            <w:pPr>
+              <w:jc w:val="center"/>
+              <w:rPr>
+                <w:lang w:eastAsia="en-US"/>
+              </w:rPr>
+            </w:pPr>
+            <w:r>
+              <w:rPr>
+                <w:lang w:eastAsia="en-US"/>
+              </w:rPr>
+              <w:t>0.008</w:t>
+            </w:r>
+          </w:p>
+        </w:tc>
+        <w:tc>
+          <w:tcPr>
+            <w:tcW w:w="6180" w:type="dxa"/>
+          </w:tcPr>
+          <w:p>
+            <w:pPr>
+              <w:rPr>
+                <w:lang w:eastAsia="en-US"/>
+              </w:rPr>
+            </w:pPr>
+            <w:r>
+              <w:rPr>
+                <w:lang w:eastAsia="en-US"/>
+              </w:rPr>
+              <w:t>Smaller p-value than 0.05. Reject</w:t>
             </w:r>
           </w:p>
         </w:tc>
@@ -3311,61 +4117,59 @@
       <w:tr>
         <w:tc>
           <w:tcPr>
-            <w:tcW w:w="3003" w:type="dxa"/>
-          </w:tcPr>
-          <w:p>
-            <w:pPr>
-              <w:rPr>
-                <w:sz w:val="22"/>
-                <w:szCs w:val="22"/>
-              </w:rPr>
-            </w:pPr>
-            <w:r>
-              <w:rPr>
-                <w:sz w:val="22"/>
-                <w:szCs w:val="22"/>
-              </w:rPr>
-              <w:t>Al with Sc</w:t>
-            </w:r>
-          </w:p>
-        </w:tc>
-        <w:tc>
-          <w:tcPr>
-            <w:tcW w:w="3003" w:type="dxa"/>
-          </w:tcPr>
-          <w:p>
-            <w:pPr>
-              <w:rPr>
-                <w:sz w:val="22"/>
-                <w:szCs w:val="22"/>
-              </w:rPr>
-            </w:pPr>
-            <w:r>
-              <w:rPr>
-                <w:sz w:val="22"/>
-                <w:szCs w:val="22"/>
-              </w:rPr>
-              <w:t>0.4535501</w:t>
-            </w:r>
-          </w:p>
-        </w:tc>
-        <w:tc>
-          <w:tcPr>
-            <w:tcW w:w="3004" w:type="dxa"/>
-          </w:tcPr>
-          <w:p>
-            <w:pPr>
-              <w:rPr>
-                <w:sz w:val="22"/>
-                <w:szCs w:val="22"/>
-              </w:rPr>
-            </w:pPr>
-            <w:r>
-              <w:rPr>
-                <w:sz w:val="22"/>
-                <w:szCs w:val="22"/>
-              </w:rPr>
-              <w:t>Positive Linear Relationship</w:t>
+            <w:tcW w:w="1555" w:type="dxa"/>
+          </w:tcPr>
+          <w:p>
+            <w:pPr>
+              <w:jc w:val="center"/>
+              <w:rPr>
+                <w:lang w:eastAsia="en-US"/>
+              </w:rPr>
+            </w:pPr>
+            <w:proofErr w:type="spellStart"/>
+            <w:r>
+              <w:rPr>
+                <w:lang w:eastAsia="en-US"/>
+              </w:rPr>
+              <w:t>Sm</w:t>
+            </w:r>
+            <w:proofErr w:type="spellEnd"/>
+          </w:p>
+        </w:tc>
+        <w:tc>
+          <w:tcPr>
+            <w:tcW w:w="1275" w:type="dxa"/>
+          </w:tcPr>
+          <w:p>
+            <w:pPr>
+              <w:jc w:val="center"/>
+              <w:rPr>
+                <w:lang w:eastAsia="en-US"/>
+              </w:rPr>
+            </w:pPr>
+            <w:r>
+              <w:rPr>
+                <w:lang w:eastAsia="en-US"/>
+              </w:rPr>
+              <w:t>0.94</w:t>
+            </w:r>
+          </w:p>
+        </w:tc>
+        <w:tc>
+          <w:tcPr>
+            <w:tcW w:w="6180" w:type="dxa"/>
+          </w:tcPr>
+          <w:p>
+            <w:pPr>
+              <w:rPr>
+                <w:lang w:eastAsia="en-US"/>
+              </w:rPr>
+            </w:pPr>
+            <w:r>
+              <w:rPr>
+                <w:lang w:eastAsia="en-US"/>
+              </w:rPr>
+              <w:t>Large p-value. Accept</w:t>
             </w:r>
           </w:p>
         </w:tc>
@@ -3373,47 +4177,1496 @@
       <w:tr>
         <w:tc>
           <w:tcPr>
-            <w:tcW w:w="3003" w:type="dxa"/>
-          </w:tcPr>
-          <w:p>
-            <w:pPr>
-              <w:rPr>
-                <w:sz w:val="22"/>
-                <w:szCs w:val="22"/>
-              </w:rPr>
-            </w:pPr>
-            <w:r>
-              <w:rPr>
-                <w:sz w:val="22"/>
-                <w:szCs w:val="22"/>
-              </w:rPr>
-              <w:t>Mg with Al</w:t>
-            </w:r>
-          </w:p>
-        </w:tc>
-        <w:tc>
-          <w:tcPr>
-            <w:tcW w:w="3003" w:type="dxa"/>
-          </w:tcPr>
-          <w:p>
-            <w:pPr>
-              <w:rPr>
-                <w:sz w:val="22"/>
-                <w:szCs w:val="22"/>
-              </w:rPr>
-            </w:pPr>
-            <w:r>
-              <w:rPr>
-                <w:sz w:val="22"/>
-                <w:szCs w:val="22"/>
-              </w:rPr>
-              <w:t>0.7656043</w:t>
-            </w:r>
-          </w:p>
-        </w:tc>
-        <w:tc>
-          <w:tcPr>
-            <w:tcW w:w="3004" w:type="dxa"/>
+            <w:tcW w:w="1555" w:type="dxa"/>
+          </w:tcPr>
+          <w:p>
+            <w:pPr>
+              <w:jc w:val="center"/>
+              <w:rPr>
+                <w:lang w:eastAsia="en-US"/>
+              </w:rPr>
+            </w:pPr>
+            <w:r>
+              <w:rPr>
+                <w:lang w:eastAsia="en-US"/>
+              </w:rPr>
+              <w:t>Tm</w:t>
+            </w:r>
+          </w:p>
+        </w:tc>
+        <w:tc>
+          <w:tcPr>
+            <w:tcW w:w="1275" w:type="dxa"/>
+          </w:tcPr>
+          <w:p>
+            <w:pPr>
+              <w:jc w:val="center"/>
+              <w:rPr>
+                <w:lang w:eastAsia="en-US"/>
+              </w:rPr>
+            </w:pPr>
+            <w:r>
+              <w:rPr>
+                <w:lang w:eastAsia="en-US"/>
+              </w:rPr>
+              <w:t>0.81</w:t>
+            </w:r>
+          </w:p>
+        </w:tc>
+        <w:tc>
+          <w:tcPr>
+            <w:tcW w:w="6180" w:type="dxa"/>
+          </w:tcPr>
+          <w:p>
+            <w:pPr>
+              <w:rPr>
+                <w:lang w:eastAsia="en-US"/>
+              </w:rPr>
+            </w:pPr>
+            <w:r>
+              <w:rPr>
+                <w:lang w:eastAsia="en-US"/>
+              </w:rPr>
+              <w:t>Large p-value. Accept</w:t>
+            </w:r>
+          </w:p>
+        </w:tc>
+      </w:tr>
+    </w:tbl>
+    <w:p>
+      <w:pPr>
+        <w:rPr>
+          <w:lang w:eastAsia="en-US"/>
+        </w:rPr>
+      </w:pPr>
+    </w:p>
+    <w:p>
+      <w:pPr>
+        <w:pStyle w:val="Heading3"/>
+        <w:rPr>
+          <w:lang w:eastAsia="en-US"/>
+        </w:rPr>
+      </w:pPr>
+      <w:bookmarkStart w:id="3" w:name="_TABLE[LEVENE]"/>
+      <w:bookmarkEnd w:id="3"/>
+      <w:r>
+        <w:rPr>
+          <w:lang w:eastAsia="en-US"/>
+        </w:rPr>
+        <w:t>TABLE[LEVENE]</w:t>
+      </w:r>
+    </w:p>
+    <w:tbl>
+      <w:tblPr>
+        <w:tblStyle w:val="TableGrid"/>
+        <w:tblW w:w="9009" w:type="dxa"/>
+        <w:tblLook w:val="04A0" w:firstRow="1" w:lastRow="0" w:firstColumn="1" w:lastColumn="0" w:noHBand="0" w:noVBand="1"/>
+      </w:tblPr>
+      <w:tblGrid>
+        <w:gridCol w:w="1413"/>
+        <w:gridCol w:w="1843"/>
+        <w:gridCol w:w="5753"/>
+      </w:tblGrid>
+      <w:tr>
+        <w:tc>
+          <w:tcPr>
+            <w:tcW w:w="1413" w:type="dxa"/>
+          </w:tcPr>
+          <w:p>
+            <w:pPr>
+              <w:jc w:val="center"/>
+              <w:rPr>
+                <w:lang w:eastAsia="en-US"/>
+              </w:rPr>
+            </w:pPr>
+            <w:r>
+              <w:rPr>
+                <w:lang w:eastAsia="en-US"/>
+              </w:rPr>
+              <w:t>ELEMENT</w:t>
+            </w:r>
+          </w:p>
+        </w:tc>
+        <w:tc>
+          <w:tcPr>
+            <w:tcW w:w="1843" w:type="dxa"/>
+          </w:tcPr>
+          <w:p>
+            <w:pPr>
+              <w:jc w:val="center"/>
+              <w:rPr>
+                <w:lang w:eastAsia="en-US"/>
+              </w:rPr>
+            </w:pPr>
+            <w:r>
+              <w:rPr>
+                <w:lang w:eastAsia="en-US"/>
+              </w:rPr>
+              <w:t>P-VALUE</w:t>
+            </w:r>
+          </w:p>
+        </w:tc>
+        <w:tc>
+          <w:tcPr>
+            <w:tcW w:w="5753" w:type="dxa"/>
+          </w:tcPr>
+          <w:p>
+            <w:pPr>
+              <w:rPr>
+                <w:lang w:eastAsia="en-US"/>
+              </w:rPr>
+            </w:pPr>
+            <w:r>
+              <w:rPr>
+                <w:lang w:eastAsia="en-US"/>
+              </w:rPr>
+              <w:t>Ho = Reject/Accept (Accepting for p-value &gt; 0.05)</w:t>
+            </w:r>
+          </w:p>
+        </w:tc>
+      </w:tr>
+      <w:tr>
+        <w:tc>
+          <w:tcPr>
+            <w:tcW w:w="1413" w:type="dxa"/>
+          </w:tcPr>
+          <w:p>
+            <w:pPr>
+              <w:jc w:val="center"/>
+              <w:rPr>
+                <w:lang w:eastAsia="en-US"/>
+              </w:rPr>
+            </w:pPr>
+            <w:r>
+              <w:rPr>
+                <w:lang w:eastAsia="en-US"/>
+              </w:rPr>
+              <w:t>Sc</w:t>
+            </w:r>
+          </w:p>
+        </w:tc>
+        <w:tc>
+          <w:tcPr>
+            <w:tcW w:w="1843" w:type="dxa"/>
+          </w:tcPr>
+          <w:p>
+            <w:pPr>
+              <w:jc w:val="center"/>
+              <w:rPr>
+                <w:lang w:eastAsia="en-US"/>
+              </w:rPr>
+            </w:pPr>
+            <w:r>
+              <w:rPr>
+                <w:lang w:eastAsia="en-US"/>
+              </w:rPr>
+              <w:t>0.13</w:t>
+            </w:r>
+          </w:p>
+        </w:tc>
+        <w:tc>
+          <w:tcPr>
+            <w:tcW w:w="5753" w:type="dxa"/>
+          </w:tcPr>
+          <w:p>
+            <w:pPr>
+              <w:rPr>
+                <w:lang w:eastAsia="en-US"/>
+              </w:rPr>
+            </w:pPr>
+            <w:r>
+              <w:rPr>
+                <w:lang w:eastAsia="en-US"/>
+              </w:rPr>
+              <w:t>Large p-value. Accept</w:t>
+            </w:r>
+          </w:p>
+        </w:tc>
+      </w:tr>
+      <w:tr>
+        <w:tc>
+          <w:tcPr>
+            <w:tcW w:w="1413" w:type="dxa"/>
+          </w:tcPr>
+          <w:p>
+            <w:pPr>
+              <w:jc w:val="center"/>
+              <w:rPr>
+                <w:lang w:eastAsia="en-US"/>
+              </w:rPr>
+            </w:pPr>
+            <w:proofErr w:type="spellStart"/>
+            <w:r>
+              <w:rPr>
+                <w:lang w:eastAsia="en-US"/>
+              </w:rPr>
+              <w:t>Ti</w:t>
+            </w:r>
+            <w:proofErr w:type="spellEnd"/>
+          </w:p>
+        </w:tc>
+        <w:tc>
+          <w:tcPr>
+            <w:tcW w:w="1843" w:type="dxa"/>
+          </w:tcPr>
+          <w:p>
+            <w:pPr>
+              <w:jc w:val="center"/>
+              <w:rPr>
+                <w:lang w:eastAsia="en-US"/>
+              </w:rPr>
+            </w:pPr>
+            <w:r>
+              <w:rPr>
+                <w:lang w:eastAsia="en-US"/>
+              </w:rPr>
+              <w:t>0.46</w:t>
+            </w:r>
+          </w:p>
+        </w:tc>
+        <w:tc>
+          <w:tcPr>
+            <w:tcW w:w="5753" w:type="dxa"/>
+          </w:tcPr>
+          <w:p>
+            <w:pPr>
+              <w:rPr>
+                <w:lang w:eastAsia="en-US"/>
+              </w:rPr>
+            </w:pPr>
+            <w:r>
+              <w:rPr>
+                <w:lang w:eastAsia="en-US"/>
+              </w:rPr>
+              <w:t>Large p-value. Accept</w:t>
+            </w:r>
+          </w:p>
+        </w:tc>
+      </w:tr>
+      <w:tr>
+        <w:tc>
+          <w:tcPr>
+            <w:tcW w:w="1413" w:type="dxa"/>
+          </w:tcPr>
+          <w:p>
+            <w:pPr>
+              <w:jc w:val="center"/>
+              <w:rPr>
+                <w:lang w:eastAsia="en-US"/>
+              </w:rPr>
+            </w:pPr>
+            <w:r>
+              <w:rPr>
+                <w:lang w:eastAsia="en-US"/>
+              </w:rPr>
+              <w:t>Se</w:t>
+            </w:r>
+          </w:p>
+        </w:tc>
+        <w:tc>
+          <w:tcPr>
+            <w:tcW w:w="1843" w:type="dxa"/>
+          </w:tcPr>
+          <w:p>
+            <w:pPr>
+              <w:jc w:val="center"/>
+              <w:rPr>
+                <w:lang w:eastAsia="en-US"/>
+              </w:rPr>
+            </w:pPr>
+            <w:r>
+              <w:rPr>
+                <w:lang w:eastAsia="en-US"/>
+              </w:rPr>
+              <w:t>0.18</w:t>
+            </w:r>
+          </w:p>
+        </w:tc>
+        <w:tc>
+          <w:tcPr>
+            <w:tcW w:w="5753" w:type="dxa"/>
+          </w:tcPr>
+          <w:p>
+            <w:pPr>
+              <w:rPr>
+                <w:lang w:eastAsia="en-US"/>
+              </w:rPr>
+            </w:pPr>
+            <w:r>
+              <w:rPr>
+                <w:lang w:eastAsia="en-US"/>
+              </w:rPr>
+              <w:t>Large p-value. Accept</w:t>
+            </w:r>
+          </w:p>
+        </w:tc>
+      </w:tr>
+      <w:tr>
+        <w:tc>
+          <w:tcPr>
+            <w:tcW w:w="1413" w:type="dxa"/>
+          </w:tcPr>
+          <w:p>
+            <w:pPr>
+              <w:jc w:val="center"/>
+              <w:rPr>
+                <w:lang w:eastAsia="en-US"/>
+              </w:rPr>
+            </w:pPr>
+            <w:proofErr w:type="spellStart"/>
+            <w:r>
+              <w:rPr>
+                <w:lang w:eastAsia="en-US"/>
+              </w:rPr>
+              <w:t>Sm</w:t>
+            </w:r>
+            <w:proofErr w:type="spellEnd"/>
+          </w:p>
+        </w:tc>
+        <w:tc>
+          <w:tcPr>
+            <w:tcW w:w="1843" w:type="dxa"/>
+          </w:tcPr>
+          <w:p>
+            <w:pPr>
+              <w:jc w:val="center"/>
+              <w:rPr>
+                <w:lang w:eastAsia="en-US"/>
+              </w:rPr>
+            </w:pPr>
+            <w:r>
+              <w:rPr>
+                <w:lang w:eastAsia="en-US"/>
+              </w:rPr>
+              <w:t>0.03</w:t>
+            </w:r>
+          </w:p>
+        </w:tc>
+        <w:tc>
+          <w:tcPr>
+            <w:tcW w:w="5753" w:type="dxa"/>
+          </w:tcPr>
+          <w:p>
+            <w:pPr>
+              <w:rPr>
+                <w:lang w:eastAsia="en-US"/>
+              </w:rPr>
+            </w:pPr>
+            <w:r>
+              <w:rPr>
+                <w:lang w:eastAsia="en-US"/>
+              </w:rPr>
+              <w:t>Smaller p-value than 0.05. Reject</w:t>
+            </w:r>
+          </w:p>
+        </w:tc>
+      </w:tr>
+      <w:tr>
+        <w:tc>
+          <w:tcPr>
+            <w:tcW w:w="1413" w:type="dxa"/>
+          </w:tcPr>
+          <w:p>
+            <w:pPr>
+              <w:jc w:val="center"/>
+              <w:rPr>
+                <w:lang w:eastAsia="en-US"/>
+              </w:rPr>
+            </w:pPr>
+            <w:r>
+              <w:rPr>
+                <w:lang w:eastAsia="en-US"/>
+              </w:rPr>
+              <w:t>Tm</w:t>
+            </w:r>
+          </w:p>
+        </w:tc>
+        <w:tc>
+          <w:tcPr>
+            <w:tcW w:w="1843" w:type="dxa"/>
+          </w:tcPr>
+          <w:p>
+            <w:pPr>
+              <w:jc w:val="center"/>
+              <w:rPr>
+                <w:lang w:eastAsia="en-US"/>
+              </w:rPr>
+            </w:pPr>
+            <w:r>
+              <w:rPr>
+                <w:lang w:eastAsia="en-US"/>
+              </w:rPr>
+              <w:t>0.02</w:t>
+            </w:r>
+          </w:p>
+        </w:tc>
+        <w:tc>
+          <w:tcPr>
+            <w:tcW w:w="5753" w:type="dxa"/>
+          </w:tcPr>
+          <w:p>
+            <w:pPr>
+              <w:rPr>
+                <w:lang w:eastAsia="en-US"/>
+              </w:rPr>
+            </w:pPr>
+            <w:r>
+              <w:rPr>
+                <w:lang w:eastAsia="en-US"/>
+              </w:rPr>
+              <w:t>Smaller p-value than 0.05. Reject</w:t>
+            </w:r>
+          </w:p>
+        </w:tc>
+      </w:tr>
+    </w:tbl>
+    <w:p>
+      <w:pPr>
+        <w:rPr>
+          <w:lang w:eastAsia="en-US"/>
+        </w:rPr>
+      </w:pPr>
+    </w:p>
+    <w:p>
+      <w:pPr>
+        <w:rPr>
+          <w:lang w:eastAsia="en-US"/>
+        </w:rPr>
+      </w:pPr>
+    </w:p>
+    <w:p>
+      <w:pPr>
+        <w:rPr>
+          <w:lang w:eastAsia="en-US"/>
+        </w:rPr>
+      </w:pPr>
+    </w:p>
+    <w:p>
+      <w:pPr>
+        <w:rPr>
+          <w:lang w:eastAsia="en-US"/>
+        </w:rPr>
+      </w:pPr>
+    </w:p>
+    <w:p>
+      <w:pPr>
+        <w:rPr>
+          <w:lang w:eastAsia="en-US"/>
+        </w:rPr>
+      </w:pPr>
+    </w:p>
+    <w:p>
+      <w:pPr>
+        <w:rPr>
+          <w:lang w:eastAsia="en-US"/>
+        </w:rPr>
+      </w:pPr>
+    </w:p>
+    <w:p>
+      <w:pPr>
+        <w:rPr>
+          <w:lang w:eastAsia="en-US"/>
+        </w:rPr>
+      </w:pPr>
+    </w:p>
+    <w:p>
+      <w:pPr>
+        <w:rPr>
+          <w:lang w:eastAsia="en-US"/>
+        </w:rPr>
+      </w:pPr>
+    </w:p>
+    <w:p>
+      <w:pPr>
+        <w:rPr>
+          <w:lang w:eastAsia="en-US"/>
+        </w:rPr>
+      </w:pPr>
+    </w:p>
+    <w:p>
+      <w:pPr>
+        <w:rPr>
+          <w:lang w:eastAsia="en-US"/>
+        </w:rPr>
+      </w:pPr>
+    </w:p>
+    <w:p>
+      <w:pPr>
+        <w:rPr>
+          <w:lang w:eastAsia="en-US"/>
+        </w:rPr>
+      </w:pPr>
+    </w:p>
+    <w:p>
+      <w:pPr>
+        <w:rPr>
+          <w:lang w:eastAsia="en-US"/>
+        </w:rPr>
+      </w:pPr>
+    </w:p>
+    <w:p>
+      <w:pPr>
+        <w:rPr>
+          <w:lang w:eastAsia="en-US"/>
+        </w:rPr>
+      </w:pPr>
+    </w:p>
+    <w:p>
+      <w:pPr>
+        <w:rPr>
+          <w:lang w:eastAsia="en-US"/>
+        </w:rPr>
+      </w:pPr>
+    </w:p>
+    <w:p>
+      <w:pPr>
+        <w:rPr>
+          <w:lang w:eastAsia="en-US"/>
+        </w:rPr>
+      </w:pPr>
+    </w:p>
+    <w:p>
+      <w:pPr>
+        <w:rPr>
+          <w:lang w:eastAsia="en-US"/>
+        </w:rPr>
+      </w:pPr>
+    </w:p>
+    <w:p>
+      <w:pPr>
+        <w:rPr>
+          <w:lang w:eastAsia="en-US"/>
+        </w:rPr>
+      </w:pPr>
+    </w:p>
+    <w:p>
+      <w:pPr>
+        <w:rPr>
+          <w:lang w:eastAsia="en-US"/>
+        </w:rPr>
+      </w:pPr>
+    </w:p>
+    <w:p>
+      <w:pPr>
+        <w:rPr>
+          <w:lang w:eastAsia="en-US"/>
+        </w:rPr>
+      </w:pPr>
+    </w:p>
+    <w:p>
+      <w:pPr>
+        <w:rPr>
+          <w:lang w:eastAsia="en-US"/>
+        </w:rPr>
+      </w:pPr>
+    </w:p>
+    <w:p>
+      <w:pPr>
+        <w:rPr>
+          <w:lang w:eastAsia="en-US"/>
+        </w:rPr>
+      </w:pPr>
+    </w:p>
+    <w:p>
+      <w:pPr>
+        <w:rPr>
+          <w:lang w:eastAsia="en-US"/>
+        </w:rPr>
+      </w:pPr>
+    </w:p>
+    <w:p>
+      <w:pPr>
+        <w:rPr>
+          <w:lang w:eastAsia="en-US"/>
+        </w:rPr>
+      </w:pPr>
+    </w:p>
+    <w:p>
+      <w:pPr>
+        <w:rPr>
+          <w:lang w:eastAsia="en-US"/>
+        </w:rPr>
+      </w:pPr>
+    </w:p>
+    <w:p>
+      <w:pPr>
+        <w:pStyle w:val="Heading3"/>
+        <w:rPr>
+          <w:lang w:eastAsia="en-US"/>
+        </w:rPr>
+      </w:pPr>
+      <w:bookmarkStart w:id="4" w:name="_TABLE[ANOVA]"/>
+      <w:bookmarkEnd w:id="4"/>
+      <w:r>
+        <w:rPr>
+          <w:lang w:eastAsia="en-US"/>
+        </w:rPr>
+        <w:t>TABLE[ANOVA]</w:t>
+      </w:r>
+    </w:p>
+    <w:tbl>
+      <w:tblPr>
+        <w:tblStyle w:val="TableGrid"/>
+        <w:tblpPr w:leftFromText="180" w:rightFromText="180" w:vertAnchor="text" w:horzAnchor="margin" w:tblpY="77"/>
+        <w:tblW w:w="8223" w:type="dxa"/>
+        <w:tblLook w:val="04A0" w:firstRow="1" w:lastRow="0" w:firstColumn="1" w:lastColumn="0" w:noHBand="0" w:noVBand="1"/>
+      </w:tblPr>
+      <w:tblGrid>
+        <w:gridCol w:w="1243"/>
+        <w:gridCol w:w="905"/>
+        <w:gridCol w:w="905"/>
+        <w:gridCol w:w="982"/>
+        <w:gridCol w:w="4188"/>
+      </w:tblGrid>
+      <w:tr>
+        <w:tc>
+          <w:tcPr>
+            <w:tcW w:w="1243" w:type="dxa"/>
+          </w:tcPr>
+          <w:p>
+            <w:pPr>
+              <w:contextualSpacing/>
+              <w:rPr>
+                <w:sz w:val="22"/>
+                <w:szCs w:val="22"/>
+              </w:rPr>
+            </w:pPr>
+            <w:r>
+              <w:rPr>
+                <w:sz w:val="22"/>
+                <w:szCs w:val="22"/>
+              </w:rPr>
+              <w:t>ELEMENT</w:t>
+            </w:r>
+          </w:p>
+        </w:tc>
+        <w:tc>
+          <w:tcPr>
+            <w:tcW w:w="905" w:type="dxa"/>
+          </w:tcPr>
+          <w:p>
+            <w:pPr>
+              <w:contextualSpacing/>
+              <w:rPr>
+                <w:sz w:val="22"/>
+                <w:szCs w:val="22"/>
+              </w:rPr>
+            </w:pPr>
+            <w:proofErr w:type="spellStart"/>
+            <w:r>
+              <w:rPr>
+                <w:sz w:val="22"/>
+                <w:szCs w:val="22"/>
+              </w:rPr>
+              <w:t>Pr</w:t>
+            </w:r>
+            <w:proofErr w:type="spellEnd"/>
+            <w:r>
+              <w:rPr>
+                <w:sz w:val="22"/>
+                <w:szCs w:val="22"/>
+              </w:rPr>
+              <w:t>(&gt;F)</w:t>
+            </w:r>
+          </w:p>
+        </w:tc>
+        <w:tc>
+          <w:tcPr>
+            <w:tcW w:w="905" w:type="dxa"/>
+          </w:tcPr>
+          <w:p>
+            <w:pPr>
+              <w:contextualSpacing/>
+              <w:rPr>
+                <w:sz w:val="22"/>
+                <w:szCs w:val="22"/>
+              </w:rPr>
+            </w:pPr>
+            <w:r>
+              <w:rPr>
+                <w:sz w:val="22"/>
+                <w:szCs w:val="22"/>
+              </w:rPr>
+              <w:t>F-value</w:t>
+            </w:r>
+          </w:p>
+        </w:tc>
+        <w:tc>
+          <w:tcPr>
+            <w:tcW w:w="982" w:type="dxa"/>
+          </w:tcPr>
+          <w:p>
+            <w:pPr>
+              <w:contextualSpacing/>
+              <w:rPr>
+                <w:sz w:val="22"/>
+                <w:szCs w:val="22"/>
+              </w:rPr>
+            </w:pPr>
+            <w:r>
+              <w:rPr>
+                <w:sz w:val="22"/>
+                <w:szCs w:val="22"/>
+              </w:rPr>
+              <w:t>P-Value</w:t>
+            </w:r>
+          </w:p>
+        </w:tc>
+        <w:tc>
+          <w:tcPr>
+            <w:tcW w:w="4188" w:type="dxa"/>
+          </w:tcPr>
+          <w:p>
+            <w:pPr>
+              <w:contextualSpacing/>
+              <w:rPr>
+                <w:sz w:val="22"/>
+                <w:szCs w:val="22"/>
+              </w:rPr>
+            </w:pPr>
+            <w:r>
+              <w:rPr>
+                <w:sz w:val="22"/>
+                <w:szCs w:val="22"/>
+              </w:rPr>
+              <w:t>Ho=</w:t>
+            </w:r>
+            <w:r>
+              <w:rPr>
+                <w:sz w:val="18"/>
+                <w:szCs w:val="18"/>
+              </w:rPr>
+              <w:t>Reject/Accept</w:t>
+            </w:r>
+          </w:p>
+        </w:tc>
+      </w:tr>
+      <w:tr>
+        <w:tc>
+          <w:tcPr>
+            <w:tcW w:w="1243" w:type="dxa"/>
+          </w:tcPr>
+          <w:p>
+            <w:pPr>
+              <w:contextualSpacing/>
+              <w:jc w:val="center"/>
+              <w:rPr>
+                <w:sz w:val="22"/>
+                <w:szCs w:val="22"/>
+              </w:rPr>
+            </w:pPr>
+            <w:r>
+              <w:rPr>
+                <w:sz w:val="22"/>
+                <w:szCs w:val="22"/>
+              </w:rPr>
+              <w:t>Sc</w:t>
+            </w:r>
+          </w:p>
+        </w:tc>
+        <w:tc>
+          <w:tcPr>
+            <w:tcW w:w="905" w:type="dxa"/>
+          </w:tcPr>
+          <w:p>
+            <w:pPr>
+              <w:contextualSpacing/>
+              <w:rPr>
+                <w:sz w:val="22"/>
+                <w:szCs w:val="22"/>
+              </w:rPr>
+            </w:pPr>
+            <w:r>
+              <w:rPr>
+                <w:sz w:val="22"/>
+                <w:szCs w:val="22"/>
+              </w:rPr>
+              <w:t>-10.56</w:t>
+            </w:r>
+          </w:p>
+        </w:tc>
+        <w:tc>
+          <w:tcPr>
+            <w:tcW w:w="905" w:type="dxa"/>
+          </w:tcPr>
+          <w:p>
+            <w:pPr>
+              <w:contextualSpacing/>
+              <w:rPr>
+                <w:sz w:val="22"/>
+                <w:szCs w:val="22"/>
+              </w:rPr>
+            </w:pPr>
+            <w:r>
+              <w:rPr>
+                <w:sz w:val="22"/>
+                <w:szCs w:val="22"/>
+              </w:rPr>
+              <w:t>107.80</w:t>
+            </w:r>
+          </w:p>
+        </w:tc>
+        <w:tc>
+          <w:tcPr>
+            <w:tcW w:w="982" w:type="dxa"/>
+          </w:tcPr>
+          <w:p>
+            <w:pPr>
+              <w:contextualSpacing/>
+              <w:rPr>
+                <w:sz w:val="22"/>
+                <w:szCs w:val="22"/>
+              </w:rPr>
+            </w:pPr>
+            <w:r>
+              <w:rPr>
+                <w:sz w:val="22"/>
+                <w:szCs w:val="22"/>
+              </w:rPr>
+              <w:t>2.7826</w:t>
+            </w:r>
+          </w:p>
+        </w:tc>
+        <w:tc>
+          <w:tcPr>
+            <w:tcW w:w="4188" w:type="dxa"/>
+          </w:tcPr>
+          <w:p>
+            <w:pPr>
+              <w:contextualSpacing/>
+              <w:rPr>
+                <w:sz w:val="22"/>
+                <w:szCs w:val="22"/>
+              </w:rPr>
+            </w:pPr>
+            <w:r>
+              <w:rPr>
+                <w:sz w:val="22"/>
+                <w:szCs w:val="22"/>
+              </w:rPr>
+              <w:t>F-value a lot larger than p-value. Reject Ho</w:t>
+            </w:r>
+          </w:p>
+        </w:tc>
+      </w:tr>
+      <w:tr>
+        <w:tc>
+          <w:tcPr>
+            <w:tcW w:w="1243" w:type="dxa"/>
+          </w:tcPr>
+          <w:p>
+            <w:pPr>
+              <w:contextualSpacing/>
+              <w:jc w:val="center"/>
+              <w:rPr>
+                <w:sz w:val="22"/>
+                <w:szCs w:val="22"/>
+              </w:rPr>
+            </w:pPr>
+            <w:proofErr w:type="spellStart"/>
+            <w:r>
+              <w:rPr>
+                <w:sz w:val="22"/>
+                <w:szCs w:val="22"/>
+              </w:rPr>
+              <w:t>Ti</w:t>
+            </w:r>
+            <w:proofErr w:type="spellEnd"/>
+          </w:p>
+        </w:tc>
+        <w:tc>
+          <w:tcPr>
+            <w:tcW w:w="905" w:type="dxa"/>
+          </w:tcPr>
+          <w:p>
+            <w:pPr>
+              <w:contextualSpacing/>
+              <w:rPr>
+                <w:sz w:val="22"/>
+                <w:szCs w:val="22"/>
+              </w:rPr>
+            </w:pPr>
+            <w:r>
+              <w:rPr>
+                <w:sz w:val="22"/>
+                <w:szCs w:val="22"/>
+              </w:rPr>
+              <w:t>-10.56</w:t>
+            </w:r>
+          </w:p>
+        </w:tc>
+        <w:tc>
+          <w:tcPr>
+            <w:tcW w:w="905" w:type="dxa"/>
+          </w:tcPr>
+          <w:p>
+            <w:pPr>
+              <w:contextualSpacing/>
+              <w:rPr>
+                <w:sz w:val="22"/>
+                <w:szCs w:val="22"/>
+              </w:rPr>
+            </w:pPr>
+            <w:r>
+              <w:rPr>
+                <w:sz w:val="22"/>
+                <w:szCs w:val="22"/>
+              </w:rPr>
+              <w:t>80.05</w:t>
+            </w:r>
+          </w:p>
+        </w:tc>
+        <w:tc>
+          <w:tcPr>
+            <w:tcW w:w="982" w:type="dxa"/>
+          </w:tcPr>
+          <w:p>
+            <w:pPr>
+              <w:contextualSpacing/>
+              <w:rPr>
+                <w:sz w:val="22"/>
+                <w:szCs w:val="22"/>
+              </w:rPr>
+            </w:pPr>
+            <w:r>
+              <w:rPr>
+                <w:sz w:val="22"/>
+                <w:szCs w:val="22"/>
+              </w:rPr>
+              <w:t>2.7826</w:t>
+            </w:r>
+          </w:p>
+        </w:tc>
+        <w:tc>
+          <w:tcPr>
+            <w:tcW w:w="4188" w:type="dxa"/>
+          </w:tcPr>
+          <w:p>
+            <w:pPr>
+              <w:contextualSpacing/>
+              <w:rPr>
+                <w:sz w:val="22"/>
+                <w:szCs w:val="22"/>
+              </w:rPr>
+            </w:pPr>
+            <w:r>
+              <w:rPr>
+                <w:sz w:val="22"/>
+                <w:szCs w:val="22"/>
+              </w:rPr>
+              <w:t>F-value a lot larger than p-value. Reject Ho</w:t>
+            </w:r>
+          </w:p>
+        </w:tc>
+      </w:tr>
+      <w:tr>
+        <w:tc>
+          <w:tcPr>
+            <w:tcW w:w="1243" w:type="dxa"/>
+          </w:tcPr>
+          <w:p>
+            <w:pPr>
+              <w:contextualSpacing/>
+              <w:jc w:val="center"/>
+              <w:rPr>
+                <w:sz w:val="22"/>
+                <w:szCs w:val="22"/>
+              </w:rPr>
+            </w:pPr>
+            <w:r>
+              <w:rPr>
+                <w:sz w:val="22"/>
+                <w:szCs w:val="22"/>
+              </w:rPr>
+              <w:t>Se</w:t>
+            </w:r>
+          </w:p>
+        </w:tc>
+        <w:tc>
+          <w:tcPr>
+            <w:tcW w:w="905" w:type="dxa"/>
+          </w:tcPr>
+          <w:p>
+            <w:pPr>
+              <w:contextualSpacing/>
+              <w:rPr>
+                <w:sz w:val="22"/>
+                <w:szCs w:val="22"/>
+              </w:rPr>
+            </w:pPr>
+            <w:r>
+              <w:rPr>
+                <w:sz w:val="22"/>
+                <w:szCs w:val="22"/>
+              </w:rPr>
+              <w:t>0.004</w:t>
+            </w:r>
+          </w:p>
+        </w:tc>
+        <w:tc>
+          <w:tcPr>
+            <w:tcW w:w="905" w:type="dxa"/>
+          </w:tcPr>
+          <w:p>
+            <w:pPr>
+              <w:contextualSpacing/>
+              <w:rPr>
+                <w:sz w:val="22"/>
+                <w:szCs w:val="22"/>
+              </w:rPr>
+            </w:pPr>
+            <w:r>
+              <w:rPr>
+                <w:sz w:val="22"/>
+                <w:szCs w:val="22"/>
+              </w:rPr>
+              <w:t>7.44</w:t>
+            </w:r>
+          </w:p>
+        </w:tc>
+        <w:tc>
+          <w:tcPr>
+            <w:tcW w:w="982" w:type="dxa"/>
+          </w:tcPr>
+          <w:p>
+            <w:pPr>
+              <w:contextualSpacing/>
+              <w:rPr>
+                <w:sz w:val="22"/>
+                <w:szCs w:val="22"/>
+              </w:rPr>
+            </w:pPr>
+            <w:r>
+              <w:rPr>
+                <w:sz w:val="22"/>
+                <w:szCs w:val="22"/>
+              </w:rPr>
+              <w:t>2.7826</w:t>
+            </w:r>
+          </w:p>
+        </w:tc>
+        <w:tc>
+          <w:tcPr>
+            <w:tcW w:w="4188" w:type="dxa"/>
+          </w:tcPr>
+          <w:p>
+            <w:pPr>
+              <w:contextualSpacing/>
+              <w:rPr>
+                <w:sz w:val="22"/>
+                <w:szCs w:val="22"/>
+              </w:rPr>
+            </w:pPr>
+            <w:r>
+              <w:rPr>
+                <w:sz w:val="22"/>
+                <w:szCs w:val="22"/>
+              </w:rPr>
+              <w:t>F-value a lot larger than p-value. Reject Ho</w:t>
+            </w:r>
+          </w:p>
+        </w:tc>
+      </w:tr>
+      <w:tr>
+        <w:tc>
+          <w:tcPr>
+            <w:tcW w:w="1243" w:type="dxa"/>
+          </w:tcPr>
+          <w:p>
+            <w:pPr>
+              <w:contextualSpacing/>
+              <w:jc w:val="center"/>
+              <w:rPr>
+                <w:sz w:val="22"/>
+                <w:szCs w:val="22"/>
+              </w:rPr>
+            </w:pPr>
+            <w:proofErr w:type="spellStart"/>
+            <w:r>
+              <w:rPr>
+                <w:sz w:val="22"/>
+                <w:szCs w:val="22"/>
+              </w:rPr>
+              <w:t>Sm</w:t>
+            </w:r>
+            <w:proofErr w:type="spellEnd"/>
+          </w:p>
+        </w:tc>
+        <w:tc>
+          <w:tcPr>
+            <w:tcW w:w="905" w:type="dxa"/>
+          </w:tcPr>
+          <w:p>
+            <w:pPr>
+              <w:contextualSpacing/>
+              <w:rPr>
+                <w:sz w:val="22"/>
+                <w:szCs w:val="22"/>
+              </w:rPr>
+            </w:pPr>
+            <w:r>
+              <w:rPr>
+                <w:sz w:val="22"/>
+                <w:szCs w:val="22"/>
+              </w:rPr>
+              <w:t>12.45</w:t>
+            </w:r>
+          </w:p>
+        </w:tc>
+        <w:tc>
+          <w:tcPr>
+            <w:tcW w:w="905" w:type="dxa"/>
+          </w:tcPr>
+          <w:p>
+            <w:pPr>
+              <w:contextualSpacing/>
+              <w:rPr>
+                <w:sz w:val="22"/>
+                <w:szCs w:val="22"/>
+              </w:rPr>
+            </w:pPr>
+            <w:r>
+              <w:rPr>
+                <w:sz w:val="22"/>
+                <w:szCs w:val="22"/>
+              </w:rPr>
+              <w:t>23.65</w:t>
+            </w:r>
+          </w:p>
+        </w:tc>
+        <w:tc>
+          <w:tcPr>
+            <w:tcW w:w="982" w:type="dxa"/>
+          </w:tcPr>
+          <w:p>
+            <w:pPr>
+              <w:contextualSpacing/>
+              <w:rPr>
+                <w:sz w:val="22"/>
+                <w:szCs w:val="22"/>
+              </w:rPr>
+            </w:pPr>
+            <w:r>
+              <w:rPr>
+                <w:sz w:val="22"/>
+                <w:szCs w:val="22"/>
+              </w:rPr>
+              <w:t>2.7826</w:t>
+            </w:r>
+          </w:p>
+        </w:tc>
+        <w:tc>
+          <w:tcPr>
+            <w:tcW w:w="4188" w:type="dxa"/>
+          </w:tcPr>
+          <w:p>
+            <w:pPr>
+              <w:contextualSpacing/>
+              <w:rPr>
+                <w:sz w:val="22"/>
+                <w:szCs w:val="22"/>
+              </w:rPr>
+            </w:pPr>
+            <w:r>
+              <w:rPr>
+                <w:sz w:val="22"/>
+                <w:szCs w:val="22"/>
+              </w:rPr>
+              <w:t>F-value a lot larger than p-value. Reject Ho</w:t>
+            </w:r>
+          </w:p>
+        </w:tc>
+      </w:tr>
+      <w:tr>
+        <w:tc>
+          <w:tcPr>
+            <w:tcW w:w="1243" w:type="dxa"/>
+          </w:tcPr>
+          <w:p>
+            <w:pPr>
+              <w:contextualSpacing/>
+              <w:jc w:val="center"/>
+              <w:rPr>
+                <w:sz w:val="22"/>
+                <w:szCs w:val="22"/>
+              </w:rPr>
+            </w:pPr>
+            <w:r>
+              <w:rPr>
+                <w:sz w:val="22"/>
+                <w:szCs w:val="22"/>
+              </w:rPr>
+              <w:t>Tm</w:t>
+            </w:r>
+          </w:p>
+        </w:tc>
+        <w:tc>
+          <w:tcPr>
+            <w:tcW w:w="905" w:type="dxa"/>
+          </w:tcPr>
+          <w:p>
+            <w:pPr>
+              <w:contextualSpacing/>
+              <w:rPr>
+                <w:sz w:val="22"/>
+                <w:szCs w:val="22"/>
+              </w:rPr>
+            </w:pPr>
+            <w:r>
+              <w:rPr>
+                <w:sz w:val="22"/>
+                <w:szCs w:val="22"/>
+              </w:rPr>
+              <w:t>0.16</w:t>
+            </w:r>
+          </w:p>
+        </w:tc>
+        <w:tc>
+          <w:tcPr>
+            <w:tcW w:w="905" w:type="dxa"/>
+          </w:tcPr>
+          <w:p>
+            <w:pPr>
+              <w:contextualSpacing/>
+              <w:rPr>
+                <w:sz w:val="22"/>
+                <w:szCs w:val="22"/>
+              </w:rPr>
+            </w:pPr>
+            <w:r>
+              <w:rPr>
+                <w:sz w:val="22"/>
+                <w:szCs w:val="22"/>
+              </w:rPr>
+              <w:t>21.53</w:t>
+            </w:r>
+          </w:p>
+        </w:tc>
+        <w:tc>
+          <w:tcPr>
+            <w:tcW w:w="982" w:type="dxa"/>
+          </w:tcPr>
+          <w:p>
+            <w:pPr>
+              <w:contextualSpacing/>
+              <w:rPr>
+                <w:sz w:val="22"/>
+                <w:szCs w:val="22"/>
+              </w:rPr>
+            </w:pPr>
+            <w:r>
+              <w:rPr>
+                <w:sz w:val="22"/>
+                <w:szCs w:val="22"/>
+              </w:rPr>
+              <w:t>2.7826</w:t>
+            </w:r>
+          </w:p>
+        </w:tc>
+        <w:tc>
+          <w:tcPr>
+            <w:tcW w:w="4188" w:type="dxa"/>
+          </w:tcPr>
+          <w:p>
+            <w:pPr>
+              <w:contextualSpacing/>
+              <w:rPr>
+                <w:sz w:val="22"/>
+                <w:szCs w:val="22"/>
+              </w:rPr>
+            </w:pPr>
+            <w:r>
+              <w:rPr>
+                <w:sz w:val="22"/>
+                <w:szCs w:val="22"/>
+              </w:rPr>
+              <w:t>F-value a lot larger than p-value. Reject Ho</w:t>
+            </w:r>
+          </w:p>
+        </w:tc>
+      </w:tr>
+    </w:tbl>
+    <w:p/>
+    <w:p/>
+    <w:p/>
+    <w:p/>
+    <w:p/>
+    <w:p/>
+    <w:p/>
+    <w:p/>
+    <w:p>
+      <w:pPr>
+        <w:pStyle w:val="Heading3"/>
+      </w:pPr>
+      <w:bookmarkStart w:id="5" w:name="_TABLE[CORRELATION]"/>
+      <w:bookmarkEnd w:id="5"/>
+      <w:r>
+        <w:t>TABLE[CORRELATION]</w:t>
+      </w:r>
+    </w:p>
+    <w:p/>
+    <w:tbl>
+      <w:tblPr>
+        <w:tblStyle w:val="TableGrid"/>
+        <w:tblW w:w="9776" w:type="dxa"/>
+        <w:tblLook w:val="04A0" w:firstRow="1" w:lastRow="0" w:firstColumn="1" w:lastColumn="0" w:noHBand="0" w:noVBand="1"/>
+      </w:tblPr>
+      <w:tblGrid>
+        <w:gridCol w:w="2263"/>
+        <w:gridCol w:w="1701"/>
+        <w:gridCol w:w="5812"/>
+      </w:tblGrid>
+      <w:tr>
+        <w:tc>
+          <w:tcPr>
+            <w:tcW w:w="2263" w:type="dxa"/>
+          </w:tcPr>
+          <w:p>
+            <w:pPr>
+              <w:jc w:val="center"/>
+              <w:rPr>
+                <w:sz w:val="22"/>
+                <w:szCs w:val="22"/>
+              </w:rPr>
+            </w:pPr>
+            <w:r>
+              <w:rPr>
+                <w:sz w:val="22"/>
+                <w:szCs w:val="22"/>
+              </w:rPr>
+              <w:t>P</w:t>
+            </w:r>
+            <w:r>
+              <w:rPr>
+                <w:sz w:val="22"/>
+                <w:szCs w:val="22"/>
+              </w:rPr>
+              <w:t>AIR OF ELEMENTS</w:t>
+            </w:r>
+          </w:p>
+        </w:tc>
+        <w:tc>
+          <w:tcPr>
+            <w:tcW w:w="1701" w:type="dxa"/>
+          </w:tcPr>
+          <w:p>
+            <w:pPr>
+              <w:jc w:val="center"/>
+              <w:rPr>
+                <w:sz w:val="22"/>
+                <w:szCs w:val="22"/>
+                <w:lang w:val="el-GR"/>
+              </w:rPr>
+            </w:pPr>
+            <w:r>
+              <w:rPr>
+                <w:sz w:val="22"/>
+                <w:szCs w:val="22"/>
+              </w:rPr>
+              <w:t>V</w:t>
+            </w:r>
+            <w:r>
+              <w:rPr>
+                <w:sz w:val="22"/>
+                <w:szCs w:val="22"/>
+              </w:rPr>
+              <w:t xml:space="preserve">ALUE OF </w:t>
+            </w:r>
+            <w:r>
+              <w:rPr>
+                <w:sz w:val="22"/>
+                <w:szCs w:val="22"/>
+                <w:lang w:val="el-GR"/>
+              </w:rPr>
+              <w:t>‘ρ’</w:t>
+            </w:r>
+          </w:p>
+        </w:tc>
+        <w:tc>
+          <w:tcPr>
+            <w:tcW w:w="5812" w:type="dxa"/>
+          </w:tcPr>
+          <w:p>
+            <w:pPr>
+              <w:rPr>
+                <w:sz w:val="22"/>
+                <w:szCs w:val="22"/>
+              </w:rPr>
+            </w:pPr>
+            <w:r>
+              <w:rPr>
+                <w:sz w:val="22"/>
+                <w:szCs w:val="22"/>
+              </w:rPr>
+              <w:t>Relation</w:t>
+            </w:r>
+          </w:p>
+        </w:tc>
+      </w:tr>
+      <w:tr>
+        <w:tc>
+          <w:tcPr>
+            <w:tcW w:w="2263" w:type="dxa"/>
+          </w:tcPr>
+          <w:p>
+            <w:pPr>
+              <w:jc w:val="center"/>
+              <w:rPr>
+                <w:sz w:val="22"/>
+                <w:szCs w:val="22"/>
+              </w:rPr>
+            </w:pPr>
+            <w:r>
+              <w:rPr>
+                <w:sz w:val="22"/>
+                <w:szCs w:val="22"/>
+              </w:rPr>
+              <w:t xml:space="preserve">Sc with </w:t>
+            </w:r>
+            <w:proofErr w:type="spellStart"/>
+            <w:r>
+              <w:rPr>
+                <w:sz w:val="22"/>
+                <w:szCs w:val="22"/>
+              </w:rPr>
+              <w:t>Ti</w:t>
+            </w:r>
+            <w:proofErr w:type="spellEnd"/>
+          </w:p>
+        </w:tc>
+        <w:tc>
+          <w:tcPr>
+            <w:tcW w:w="1701" w:type="dxa"/>
+          </w:tcPr>
+          <w:p>
+            <w:pPr>
+              <w:jc w:val="center"/>
+              <w:rPr>
+                <w:sz w:val="22"/>
+                <w:szCs w:val="22"/>
+                <w:lang w:val="el-GR"/>
+              </w:rPr>
+            </w:pPr>
+            <w:r>
+              <w:rPr>
+                <w:sz w:val="22"/>
+                <w:szCs w:val="22"/>
+              </w:rPr>
+              <w:t>0</w:t>
+            </w:r>
+            <w:r>
+              <w:rPr>
+                <w:sz w:val="22"/>
+                <w:szCs w:val="22"/>
+                <w:lang w:val="el-GR"/>
+              </w:rPr>
+              <w:t>.757</w:t>
+            </w:r>
+          </w:p>
+        </w:tc>
+        <w:tc>
+          <w:tcPr>
+            <w:tcW w:w="5812" w:type="dxa"/>
           </w:tcPr>
           <w:p>
             <w:pPr>
@@ -3428,6 +5681,352 @@
                 <w:szCs w:val="22"/>
               </w:rPr>
               <w:t>Positive Linear Relationship</w:t>
+            </w:r>
+          </w:p>
+        </w:tc>
+      </w:tr>
+      <w:tr>
+        <w:tc>
+          <w:tcPr>
+            <w:tcW w:w="2263" w:type="dxa"/>
+          </w:tcPr>
+          <w:p>
+            <w:pPr>
+              <w:jc w:val="center"/>
+              <w:rPr>
+                <w:sz w:val="22"/>
+                <w:szCs w:val="22"/>
+              </w:rPr>
+            </w:pPr>
+            <w:proofErr w:type="spellStart"/>
+            <w:r>
+              <w:rPr>
+                <w:sz w:val="22"/>
+                <w:szCs w:val="22"/>
+              </w:rPr>
+              <w:t>Sm</w:t>
+            </w:r>
+            <w:proofErr w:type="spellEnd"/>
+            <w:r>
+              <w:rPr>
+                <w:sz w:val="22"/>
+                <w:szCs w:val="22"/>
+              </w:rPr>
+              <w:t xml:space="preserve"> with Tm</w:t>
+            </w:r>
+          </w:p>
+        </w:tc>
+        <w:tc>
+          <w:tcPr>
+            <w:tcW w:w="1701" w:type="dxa"/>
+          </w:tcPr>
+          <w:p>
+            <w:pPr>
+              <w:jc w:val="center"/>
+              <w:rPr>
+                <w:sz w:val="22"/>
+                <w:szCs w:val="22"/>
+                <w:lang w:val="el-GR"/>
+              </w:rPr>
+            </w:pPr>
+            <w:r>
+              <w:rPr>
+                <w:sz w:val="22"/>
+                <w:szCs w:val="22"/>
+              </w:rPr>
+              <w:t>0</w:t>
+            </w:r>
+            <w:r>
+              <w:rPr>
+                <w:sz w:val="22"/>
+                <w:szCs w:val="22"/>
+                <w:lang w:val="el-GR"/>
+              </w:rPr>
+              <w:t>.733</w:t>
+            </w:r>
+          </w:p>
+        </w:tc>
+        <w:tc>
+          <w:tcPr>
+            <w:tcW w:w="5812" w:type="dxa"/>
+          </w:tcPr>
+          <w:p>
+            <w:pPr>
+              <w:rPr>
+                <w:sz w:val="22"/>
+                <w:szCs w:val="22"/>
+              </w:rPr>
+            </w:pPr>
+            <w:r>
+              <w:rPr>
+                <w:sz w:val="22"/>
+                <w:szCs w:val="22"/>
+              </w:rPr>
+              <w:t>Positive Linear Relationship</w:t>
+            </w:r>
+          </w:p>
+        </w:tc>
+      </w:tr>
+      <w:tr>
+        <w:tc>
+          <w:tcPr>
+            <w:tcW w:w="2263" w:type="dxa"/>
+          </w:tcPr>
+          <w:p>
+            <w:pPr>
+              <w:jc w:val="center"/>
+              <w:rPr>
+                <w:sz w:val="22"/>
+                <w:szCs w:val="22"/>
+              </w:rPr>
+            </w:pPr>
+            <w:proofErr w:type="spellStart"/>
+            <w:r>
+              <w:rPr>
+                <w:sz w:val="22"/>
+                <w:szCs w:val="22"/>
+              </w:rPr>
+              <w:t>Sm</w:t>
+            </w:r>
+            <w:proofErr w:type="spellEnd"/>
+            <w:r>
+              <w:rPr>
+                <w:sz w:val="22"/>
+                <w:szCs w:val="22"/>
+              </w:rPr>
+              <w:t xml:space="preserve"> with Sc</w:t>
+            </w:r>
+          </w:p>
+        </w:tc>
+        <w:tc>
+          <w:tcPr>
+            <w:tcW w:w="1701" w:type="dxa"/>
+          </w:tcPr>
+          <w:p>
+            <w:pPr>
+              <w:jc w:val="center"/>
+              <w:rPr>
+                <w:sz w:val="22"/>
+                <w:szCs w:val="22"/>
+                <w:lang w:val="el-GR"/>
+              </w:rPr>
+            </w:pPr>
+            <w:r>
+              <w:rPr>
+                <w:sz w:val="22"/>
+                <w:szCs w:val="22"/>
+              </w:rPr>
+              <w:t>0</w:t>
+            </w:r>
+            <w:r>
+              <w:rPr>
+                <w:sz w:val="22"/>
+                <w:szCs w:val="22"/>
+                <w:lang w:val="el-GR"/>
+              </w:rPr>
+              <w:t>.765</w:t>
+            </w:r>
+          </w:p>
+        </w:tc>
+        <w:tc>
+          <w:tcPr>
+            <w:tcW w:w="5812" w:type="dxa"/>
+          </w:tcPr>
+          <w:p>
+            <w:pPr>
+              <w:rPr>
+                <w:sz w:val="22"/>
+                <w:szCs w:val="22"/>
+              </w:rPr>
+            </w:pPr>
+            <w:r>
+              <w:rPr>
+                <w:sz w:val="22"/>
+                <w:szCs w:val="22"/>
+              </w:rPr>
+              <w:t>Positive Linear Relationship</w:t>
+            </w:r>
+          </w:p>
+        </w:tc>
+      </w:tr>
+      <w:tr>
+        <w:tc>
+          <w:tcPr>
+            <w:tcW w:w="2263" w:type="dxa"/>
+          </w:tcPr>
+          <w:p>
+            <w:pPr>
+              <w:jc w:val="center"/>
+              <w:rPr>
+                <w:sz w:val="22"/>
+                <w:szCs w:val="22"/>
+              </w:rPr>
+            </w:pPr>
+            <w:r>
+              <w:rPr>
+                <w:sz w:val="22"/>
+                <w:szCs w:val="22"/>
+              </w:rPr>
+              <w:t xml:space="preserve">Tm with </w:t>
+            </w:r>
+            <w:proofErr w:type="spellStart"/>
+            <w:r>
+              <w:rPr>
+                <w:sz w:val="22"/>
+                <w:szCs w:val="22"/>
+              </w:rPr>
+              <w:t>Ti</w:t>
+            </w:r>
+            <w:proofErr w:type="spellEnd"/>
+          </w:p>
+        </w:tc>
+        <w:tc>
+          <w:tcPr>
+            <w:tcW w:w="1701" w:type="dxa"/>
+          </w:tcPr>
+          <w:p>
+            <w:pPr>
+              <w:jc w:val="center"/>
+              <w:rPr>
+                <w:sz w:val="22"/>
+                <w:szCs w:val="22"/>
+                <w:lang w:val="el-GR"/>
+              </w:rPr>
+            </w:pPr>
+            <w:r>
+              <w:rPr>
+                <w:sz w:val="22"/>
+                <w:szCs w:val="22"/>
+              </w:rPr>
+              <w:t>0.</w:t>
+            </w:r>
+            <w:r>
+              <w:rPr>
+                <w:sz w:val="22"/>
+                <w:szCs w:val="22"/>
+                <w:lang w:val="el-GR"/>
+              </w:rPr>
+              <w:t>594</w:t>
+            </w:r>
+          </w:p>
+        </w:tc>
+        <w:tc>
+          <w:tcPr>
+            <w:tcW w:w="5812" w:type="dxa"/>
+          </w:tcPr>
+          <w:p>
+            <w:pPr>
+              <w:rPr>
+                <w:sz w:val="22"/>
+                <w:szCs w:val="22"/>
+              </w:rPr>
+            </w:pPr>
+            <w:r>
+              <w:rPr>
+                <w:sz w:val="22"/>
+                <w:szCs w:val="22"/>
+              </w:rPr>
+              <w:t>Positive Linear Relationship</w:t>
+            </w:r>
+          </w:p>
+        </w:tc>
+      </w:tr>
+      <w:tr>
+        <w:tc>
+          <w:tcPr>
+            <w:tcW w:w="2263" w:type="dxa"/>
+          </w:tcPr>
+          <w:p>
+            <w:pPr>
+              <w:jc w:val="center"/>
+              <w:rPr>
+                <w:sz w:val="22"/>
+                <w:szCs w:val="22"/>
+              </w:rPr>
+            </w:pPr>
+            <w:r>
+              <w:rPr>
+                <w:sz w:val="22"/>
+                <w:szCs w:val="22"/>
+              </w:rPr>
+              <w:t>Sc with Tm</w:t>
+            </w:r>
+          </w:p>
+        </w:tc>
+        <w:tc>
+          <w:tcPr>
+            <w:tcW w:w="1701" w:type="dxa"/>
+          </w:tcPr>
+          <w:p>
+            <w:pPr>
+              <w:jc w:val="center"/>
+              <w:rPr>
+                <w:sz w:val="22"/>
+                <w:szCs w:val="22"/>
+              </w:rPr>
+            </w:pPr>
+            <w:r>
+              <w:rPr>
+                <w:sz w:val="22"/>
+                <w:szCs w:val="22"/>
+              </w:rPr>
+              <w:t>0</w:t>
+            </w:r>
+            <w:r>
+              <w:rPr>
+                <w:sz w:val="22"/>
+                <w:szCs w:val="22"/>
+                <w:lang w:val="el-GR"/>
+              </w:rPr>
+              <w:t>.</w:t>
+            </w:r>
+            <w:r>
+              <w:rPr>
+                <w:sz w:val="22"/>
+                <w:szCs w:val="22"/>
+              </w:rPr>
+              <w:t>31</w:t>
+            </w:r>
+            <w:r>
+              <w:rPr>
+                <w:sz w:val="22"/>
+                <w:szCs w:val="22"/>
+              </w:rPr>
+              <w:t>5</w:t>
+            </w:r>
+          </w:p>
+        </w:tc>
+        <w:tc>
+          <w:tcPr>
+            <w:tcW w:w="5812" w:type="dxa"/>
+          </w:tcPr>
+          <w:p>
+            <w:pPr>
+              <w:rPr>
+                <w:sz w:val="22"/>
+                <w:szCs w:val="22"/>
+              </w:rPr>
+            </w:pPr>
+            <w:r>
+              <w:rPr>
+                <w:sz w:val="22"/>
+                <w:szCs w:val="22"/>
+              </w:rPr>
+              <w:t xml:space="preserve">No relation-Positive Linear </w:t>
+            </w:r>
+            <w:r>
+              <w:rPr>
+                <w:sz w:val="22"/>
+                <w:szCs w:val="22"/>
+              </w:rPr>
+              <w:t>Relationship</w:t>
+            </w:r>
+            <w:r>
+              <w:rPr>
+                <w:sz w:val="22"/>
+                <w:szCs w:val="22"/>
+              </w:rPr>
+              <w:t xml:space="preserve"> (Closer to no relation)</w:t>
             </w:r>
           </w:p>
         </w:tc>
@@ -4488,6 +7087,26 @@
       <w:lang w:eastAsia="en-US"/>
     </w:rPr>
   </w:style>
+  <w:style w:type="paragraph" w:styleId="Heading3">
+    <w:name w:val="heading 3"/>
+    <w:basedOn w:val="Normal"/>
+    <w:next w:val="Normal"/>
+    <w:link w:val="Heading3Char"/>
+    <w:uiPriority w:val="9"/>
+    <w:unhideWhenUsed/>
+    <w:qFormat/>
+    <w:rsid w:val="008E2BBD"/>
+    <w:pPr>
+      <w:keepNext/>
+      <w:keepLines/>
+      <w:spacing w:before="40"/>
+      <w:outlineLvl w:val="2"/>
+    </w:pPr>
+    <w:rPr>
+      <w:rFonts w:asciiTheme="majorHAnsi" w:eastAsiaTheme="majorEastAsia" w:hAnsiTheme="majorHAnsi" w:cstheme="majorBidi"/>
+      <w:color w:val="1F3763" w:themeColor="accent1" w:themeShade="7F"/>
+    </w:rPr>
+  </w:style>
   <w:style w:type="character" w:default="1" w:styleId="DefaultParagraphFont">
     <w:name w:val="Default Paragraph Font"/>
     <w:uiPriority w:val="1"/>
@@ -4640,6 +7259,51 @@
     <w:rPr>
       <w:rFonts w:asciiTheme="minorHAnsi" w:eastAsiaTheme="minorHAnsi" w:hAnsiTheme="minorHAnsi" w:cstheme="minorBidi"/>
       <w:lang w:eastAsia="en-US"/>
+    </w:rPr>
+  </w:style>
+  <w:style w:type="character" w:styleId="Hyperlink">
+    <w:name w:val="Hyperlink"/>
+    <w:basedOn w:val="DefaultParagraphFont"/>
+    <w:uiPriority w:val="99"/>
+    <w:unhideWhenUsed/>
+    <w:rsid w:val="00414187"/>
+    <w:rPr>
+      <w:color w:val="0563C1" w:themeColor="hyperlink"/>
+      <w:u w:val="single"/>
+    </w:rPr>
+  </w:style>
+  <w:style w:type="character" w:styleId="UnresolvedMention">
+    <w:name w:val="Unresolved Mention"/>
+    <w:basedOn w:val="DefaultParagraphFont"/>
+    <w:uiPriority w:val="99"/>
+    <w:rsid w:val="00414187"/>
+    <w:rPr>
+      <w:color w:val="605E5C"/>
+      <w:shd w:val="clear" w:color="auto" w:fill="E1DFDD"/>
+    </w:rPr>
+  </w:style>
+  <w:style w:type="character" w:styleId="FollowedHyperlink">
+    <w:name w:val="FollowedHyperlink"/>
+    <w:basedOn w:val="DefaultParagraphFont"/>
+    <w:uiPriority w:val="99"/>
+    <w:semiHidden/>
+    <w:unhideWhenUsed/>
+    <w:rsid w:val="00414187"/>
+    <w:rPr>
+      <w:color w:val="954F72" w:themeColor="followedHyperlink"/>
+      <w:u w:val="single"/>
+    </w:rPr>
+  </w:style>
+  <w:style w:type="character" w:customStyle="1" w:styleId="Heading3Char">
+    <w:name w:val="Heading 3 Char"/>
+    <w:basedOn w:val="DefaultParagraphFont"/>
+    <w:link w:val="Heading3"/>
+    <w:uiPriority w:val="9"/>
+    <w:rsid w:val="008E2BBD"/>
+    <w:rPr>
+      <w:rFonts w:asciiTheme="majorHAnsi" w:eastAsiaTheme="majorEastAsia" w:hAnsiTheme="majorHAnsi" w:cstheme="majorBidi"/>
+      <w:color w:val="1F3763" w:themeColor="accent1" w:themeShade="7F"/>
+      <w:lang w:eastAsia="en-GB"/>
     </w:rPr>
   </w:style>
 </w:styles>
@@ -4917,10 +7581,22 @@
 </CoverPageProperties>
 </file>
 
+<file path=customXml/item2.xml><?xml version="1.0" encoding="utf-8"?>
+<b:Sources xmlns:b="http://schemas.openxmlformats.org/officeDocument/2006/bibliography" xmlns="http://schemas.openxmlformats.org/officeDocument/2006/bibliography" SelectedStyle="/APASixthEditionOfficeOnline.xsl" StyleName="APA" Version="6"/>
+</file>
+
 <file path=customXml/itemProps1.xml><?xml version="1.0" encoding="utf-8"?>
 <ds:datastoreItem xmlns:ds="http://schemas.openxmlformats.org/officeDocument/2006/customXml" ds:itemID="{55AF091B-3C7A-41E3-B477-F2FDAA23CFDA}">
   <ds:schemaRefs>
     <ds:schemaRef ds:uri="http://schemas.microsoft.com/office/2006/coverPageProps"/>
   </ds:schemaRefs>
 </ds:datastoreItem>
+</file>
+
+<file path=customXml/itemProps2.xml><?xml version="1.0" encoding="utf-8"?>
+<ds:datastoreItem xmlns:ds="http://schemas.openxmlformats.org/officeDocument/2006/customXml" ds:itemID="{DAEB6958-2536-F54D-B3BE-B78455629F39}">
+  <ds:schemaRefs>
+    <ds:schemaRef ds:uri="http://schemas.openxmlformats.org/officeDocument/2006/bibliography"/>
+  </ds:schemaRefs>
+</ds:datastoreItem>
 </file>
--- a/Project1.docx
+++ b/Project1.docx
@@ -10,6 +10,7 @@
           <w:docPartUnique/>
         </w:docPartObj>
       </w:sdtPr>
+      <w:sdtEndPr/>
       <w:sdtContent>
         <w:p/>
         <w:p>
@@ -117,6 +118,7 @@
                                     <w:dataBinding w:prefixMappings="xmlns:ns0='http://purl.org/dc/elements/1.1/' xmlns:ns1='http://schemas.openxmlformats.org/package/2006/metadata/core-properties' " w:xpath="/ns1:coreProperties[1]/ns0:title[1]" w:storeItemID="{6C3C8BC8-F283-45AE-878A-BAB7291924A1}"/>
                                     <w:text/>
                                   </w:sdtPr>
+                                  <w:sdtEndPr/>
                                   <w:sdtContent>
                                     <w:r>
                                       <w:rPr>
@@ -143,6 +145,7 @@
                                   <w:dataBinding w:prefixMappings="xmlns:ns0='http://purl.org/dc/elements/1.1/' xmlns:ns1='http://schemas.openxmlformats.org/package/2006/metadata/core-properties' " w:xpath="/ns1:coreProperties[1]/ns0:subject[1]" w:storeItemID="{6C3C8BC8-F283-45AE-878A-BAB7291924A1}"/>
                                   <w:text/>
                                 </w:sdtPr>
+                                <w:sdtEndPr/>
                                 <w:sdtContent>
                                   <w:p>
                                     <w:pPr>
@@ -181,6 +184,7 @@
                                   <w:dataBinding w:prefixMappings="xmlns:ns0='http://purl.org/dc/elements/1.1/' xmlns:ns1='http://schemas.openxmlformats.org/package/2006/metadata/core-properties' " w:xpath="/ns1:coreProperties[1]/ns0:creator[1]" w:storeItemID="{6C3C8BC8-F283-45AE-878A-BAB7291924A1}"/>
                                   <w:text/>
                                 </w:sdtPr>
+                                <w:sdtEndPr/>
                                 <w:sdtContent>
                                   <w:p>
                                     <w:pPr>
@@ -265,6 +269,7 @@
                               <w:dataBinding w:prefixMappings="xmlns:ns0='http://purl.org/dc/elements/1.1/' xmlns:ns1='http://schemas.openxmlformats.org/package/2006/metadata/core-properties' " w:xpath="/ns1:coreProperties[1]/ns0:title[1]" w:storeItemID="{6C3C8BC8-F283-45AE-878A-BAB7291924A1}"/>
                               <w:text/>
                             </w:sdtPr>
+                            <w:sdtEndPr/>
                             <w:sdtContent>
                               <w:r>
                                 <w:rPr>
@@ -291,6 +296,7 @@
                             <w:dataBinding w:prefixMappings="xmlns:ns0='http://purl.org/dc/elements/1.1/' xmlns:ns1='http://schemas.openxmlformats.org/package/2006/metadata/core-properties' " w:xpath="/ns1:coreProperties[1]/ns0:subject[1]" w:storeItemID="{6C3C8BC8-F283-45AE-878A-BAB7291924A1}"/>
                             <w:text/>
                           </w:sdtPr>
+                          <w:sdtEndPr/>
                           <w:sdtContent>
                             <w:p>
                               <w:pPr>
@@ -329,6 +335,7 @@
                             <w:dataBinding w:prefixMappings="xmlns:ns0='http://purl.org/dc/elements/1.1/' xmlns:ns1='http://schemas.openxmlformats.org/package/2006/metadata/core-properties' " w:xpath="/ns1:coreProperties[1]/ns0:creator[1]" w:storeItemID="{6C3C8BC8-F283-45AE-878A-BAB7291924A1}"/>
                             <w:text/>
                           </w:sdtPr>
+                          <w:sdtEndPr/>
                           <w:sdtContent>
                             <w:p>
                               <w:pPr>
@@ -447,6 +454,7 @@
                                     <w:calendar w:val="gregorian"/>
                                   </w:date>
                                 </w:sdtPr>
+                                <w:sdtEndPr/>
                                 <w:sdtContent>
                                   <w:p>
                                     <w:pPr>
@@ -513,6 +521,7 @@
                               <w:calendar w:val="gregorian"/>
                             </w:date>
                           </w:sdtPr>
+                          <w:sdtEndPr/>
                           <w:sdtContent>
                             <w:p>
                               <w:pPr>
@@ -601,7 +610,6 @@
         </w:rPr>
         <w:t>The 5 elements chosen to undertake the project are [</w:t>
       </w:r>
-      <w:proofErr w:type="spellStart"/>
       <w:proofErr w:type="gramStart"/>
       <w:r>
         <w:rPr>
@@ -618,7 +626,6 @@
         </w:rPr>
         <w:t>,Se,Sm,Tm</w:t>
       </w:r>
-      <w:proofErr w:type="spellEnd"/>
       <w:r>
         <w:rPr>
           <w:sz w:val="22"/>
@@ -939,7 +946,6 @@
         </w:rPr>
         <w:t xml:space="preserve"> test and elements [</w:t>
       </w:r>
-      <w:proofErr w:type="spellStart"/>
       <w:proofErr w:type="gramStart"/>
       <w:r>
         <w:rPr>
@@ -991,7 +997,6 @@
         </w:rPr>
         <w:t>Tm</w:t>
       </w:r>
-      <w:proofErr w:type="spellEnd"/>
       <w:r>
         <w:rPr>
           <w:sz w:val="22"/>
@@ -1413,18 +1418,8 @@
           <w:szCs w:val="22"/>
           <w:u w:val="single"/>
         </w:rPr>
-        <w:t xml:space="preserve">Welch’s </w:t>
-      </w:r>
-      <w:proofErr w:type="spellStart"/>
-      <w:r>
-        <w:rPr>
-          <w:sz w:val="22"/>
-          <w:szCs w:val="22"/>
-          <w:u w:val="single"/>
-        </w:rPr>
-        <w:t>Anova</w:t>
-      </w:r>
-      <w:proofErr w:type="spellEnd"/>
+        <w:t>Welch’s Anova</w:t>
+      </w:r>
       <w:r>
         <w:rPr>
           <w:sz w:val="22"/>
@@ -2139,7 +2134,6 @@
         </w:rPr>
         <w:t>Sc-</w:t>
       </w:r>
-      <w:proofErr w:type="spellStart"/>
       <w:proofErr w:type="gramStart"/>
       <w:r>
         <w:rPr>
@@ -2148,62 +2142,13 @@
         </w:rPr>
         <w:t>Ti,Sm</w:t>
       </w:r>
-      <w:proofErr w:type="spellEnd"/>
       <w:proofErr w:type="gramEnd"/>
       <w:r>
         <w:rPr>
           <w:sz w:val="22"/>
           <w:szCs w:val="22"/>
         </w:rPr>
-        <w:t>-</w:t>
-      </w:r>
-      <w:proofErr w:type="spellStart"/>
-      <w:r>
-        <w:rPr>
-          <w:sz w:val="22"/>
-          <w:szCs w:val="22"/>
-        </w:rPr>
-        <w:t>Tm,Sm</w:t>
-      </w:r>
-      <w:proofErr w:type="spellEnd"/>
-      <w:r>
-        <w:rPr>
-          <w:sz w:val="22"/>
-          <w:szCs w:val="22"/>
-        </w:rPr>
-        <w:t>-</w:t>
-      </w:r>
-      <w:proofErr w:type="spellStart"/>
-      <w:r>
-        <w:rPr>
-          <w:sz w:val="22"/>
-          <w:szCs w:val="22"/>
-        </w:rPr>
-        <w:t>Sc,Sm</w:t>
-      </w:r>
-      <w:proofErr w:type="spellEnd"/>
-      <w:r>
-        <w:rPr>
-          <w:sz w:val="22"/>
-          <w:szCs w:val="22"/>
-        </w:rPr>
-        <w:t>-</w:t>
-      </w:r>
-      <w:proofErr w:type="spellStart"/>
-      <w:r>
-        <w:rPr>
-          <w:sz w:val="22"/>
-          <w:szCs w:val="22"/>
-        </w:rPr>
-        <w:t>Ti,Sc</w:t>
-      </w:r>
-      <w:proofErr w:type="spellEnd"/>
-      <w:r>
-        <w:rPr>
-          <w:sz w:val="22"/>
-          <w:szCs w:val="22"/>
-        </w:rPr>
-        <w:t>-Tm</w:t>
+        <w:t>-Tm,Sm-Sc,Sm-Ti,Sc-Tm</w:t>
       </w:r>
       <w:r>
         <w:rPr>
@@ -2212,47 +2157,32 @@
         </w:rPr>
         <w:t xml:space="preserve">]. Results of the correlation coefficient for these pairs can be found in </w:t>
       </w:r>
-      <w:r>
-        <w:fldChar w:fldCharType="begin"/>
-      </w:r>
-      <w:r>
-        <w:instrText xml:space="preserve"> HYPERLINK \l "_TABLE[CORRELATION]" </w:instrText>
-      </w:r>
-      <w:r>
-        <w:fldChar w:fldCharType="separate"/>
-      </w:r>
-      <w:r>
-        <w:rPr>
-          <w:rStyle w:val="Hyperlink"/>
-          <w:sz w:val="20"/>
-          <w:szCs w:val="20"/>
-        </w:rPr>
-        <w:t>TABLE[</w:t>
-      </w:r>
-      <w:r>
-        <w:rPr>
-          <w:rStyle w:val="Hyperlink"/>
-          <w:sz w:val="20"/>
-          <w:szCs w:val="20"/>
-        </w:rPr>
-        <w:t>CORRELATION</w:t>
-      </w:r>
-      <w:r>
-        <w:rPr>
-          <w:rStyle w:val="Hyperlink"/>
-          <w:sz w:val="20"/>
-          <w:szCs w:val="20"/>
-        </w:rPr>
-        <w:t>]</w:t>
-      </w:r>
-      <w:r>
-        <w:rPr>
-          <w:rStyle w:val="Hyperlink"/>
-          <w:sz w:val="20"/>
-          <w:szCs w:val="20"/>
-        </w:rPr>
-        <w:fldChar w:fldCharType="end"/>
-      </w:r>
+      <w:hyperlink w:anchor="_TABLE[CORRELATION]" w:history="1">
+        <w:r>
+          <w:rPr>
+            <w:rStyle w:val="Hyperlink"/>
+            <w:sz w:val="20"/>
+            <w:szCs w:val="20"/>
+          </w:rPr>
+          <w:t>TABLE[</w:t>
+        </w:r>
+        <w:r>
+          <w:rPr>
+            <w:rStyle w:val="Hyperlink"/>
+            <w:sz w:val="20"/>
+            <w:szCs w:val="20"/>
+          </w:rPr>
+          <w:t>CORRELATION</w:t>
+        </w:r>
+        <w:r>
+          <w:rPr>
+            <w:rStyle w:val="Hyperlink"/>
+            <w:sz w:val="20"/>
+            <w:szCs w:val="20"/>
+          </w:rPr>
+          <w:t>]</w:t>
+        </w:r>
+      </w:hyperlink>
       <w:r>
         <w:rPr>
           <w:sz w:val="22"/>
@@ -2265,14 +2195,42 @@
           <w:sz w:val="22"/>
           <w:szCs w:val="22"/>
         </w:rPr>
-        <w:t xml:space="preserve">When two elements are positive linear related, this implies that as the element on the x-axes increases so does the element on the y-axes. </w:t>
-      </w:r>
-      <w:r>
-        <w:rPr>
-          <w:sz w:val="22"/>
-          <w:szCs w:val="22"/>
-        </w:rPr>
-        <w:t xml:space="preserve">All our pairs are positive linear related, but none had a value larger than 0.8. This means our data did not fit the linear slope perfectly. We now explore different soil groups between the two elements. We can observe from the </w:t>
+        <w:t>When two elements are positive linear related, this implies that as the element on the x-axes increases so does the element on the y-axes</w:t>
+      </w:r>
+      <w:r>
+        <w:rPr>
+          <w:sz w:val="22"/>
+          <w:szCs w:val="22"/>
+        </w:rPr>
+        <w:t>, elements influence each other</w:t>
+      </w:r>
+      <w:r>
+        <w:rPr>
+          <w:sz w:val="22"/>
+          <w:szCs w:val="22"/>
+        </w:rPr>
+        <w:t xml:space="preserve">. </w:t>
+      </w:r>
+      <w:r>
+        <w:rPr>
+          <w:sz w:val="22"/>
+          <w:szCs w:val="22"/>
+        </w:rPr>
+        <w:t xml:space="preserve">All our pairs are positive linear related, but none had a value larger than 0.8. This means our data did not fit the linear slope perfectly. We now explore different soil groups between the </w:t>
+      </w:r>
+      <w:r>
+        <w:rPr>
+          <w:sz w:val="22"/>
+          <w:szCs w:val="22"/>
+        </w:rPr>
+        <w:t>element pairs</w:t>
+      </w:r>
+      <w:r>
+        <w:rPr>
+          <w:sz w:val="22"/>
+          <w:szCs w:val="22"/>
+        </w:rPr>
+        <w:t xml:space="preserve">. We can observe from the </w:t>
       </w:r>
       <w:hyperlink w:anchor="_GRAPH[1-5]" w:history="1">
         <w:r>
@@ -2310,35 +2268,63 @@
           <w:sz w:val="22"/>
           <w:szCs w:val="22"/>
         </w:rPr>
-        <w:t xml:space="preserve"> together</w:t>
-      </w:r>
-      <w:r>
-        <w:rPr>
-          <w:sz w:val="22"/>
-          <w:szCs w:val="22"/>
-        </w:rPr>
-        <w:t xml:space="preserve"> and show some relation between the 2 elements,</w:t>
-      </w:r>
-      <w:r>
-        <w:rPr>
-          <w:sz w:val="22"/>
-          <w:szCs w:val="22"/>
-        </w:rPr>
-        <w:t xml:space="preserve"> but far away from the rest</w:t>
-      </w:r>
-      <w:r>
-        <w:rPr>
-          <w:sz w:val="22"/>
-          <w:szCs w:val="22"/>
-        </w:rPr>
-        <w:t xml:space="preserve"> soil groups, but</w:t>
-      </w:r>
-      <w:r>
-        <w:rPr>
-          <w:sz w:val="22"/>
-          <w:szCs w:val="22"/>
-        </w:rPr>
-        <w:t xml:space="preserve"> the other soil groups are spread and produce clutter to our graph. Except f</w:t>
+        <w:t xml:space="preserve"> </w:t>
+      </w:r>
+      <w:r>
+        <w:rPr>
+          <w:sz w:val="22"/>
+          <w:szCs w:val="22"/>
+        </w:rPr>
+        <w:t xml:space="preserve">and tight </w:t>
+      </w:r>
+      <w:r>
+        <w:rPr>
+          <w:sz w:val="22"/>
+          <w:szCs w:val="22"/>
+        </w:rPr>
+        <w:t>together</w:t>
+      </w:r>
+      <w:r>
+        <w:rPr>
+          <w:sz w:val="22"/>
+          <w:szCs w:val="22"/>
+        </w:rPr>
+        <w:t xml:space="preserve"> and show some relation between </w:t>
+      </w:r>
+      <w:r>
+        <w:rPr>
+          <w:sz w:val="22"/>
+          <w:szCs w:val="22"/>
+        </w:rPr>
+        <w:t>our pairs</w:t>
+      </w:r>
+      <w:r>
+        <w:rPr>
+          <w:sz w:val="22"/>
+          <w:szCs w:val="22"/>
+        </w:rPr>
+        <w:t>, but</w:t>
+      </w:r>
+      <w:r>
+        <w:rPr>
+          <w:sz w:val="22"/>
+          <w:szCs w:val="22"/>
+        </w:rPr>
+        <w:t xml:space="preserve"> the other soil groups are spread </w:t>
+      </w:r>
+      <w:r>
+        <w:rPr>
+          <w:sz w:val="22"/>
+          <w:szCs w:val="22"/>
+        </w:rPr>
+        <w:t xml:space="preserve">out </w:t>
+      </w:r>
+      <w:r>
+        <w:rPr>
+          <w:sz w:val="22"/>
+          <w:szCs w:val="22"/>
+        </w:rPr>
+        <w:t>and produce clutter to our graph. Except f</w:t>
       </w:r>
       <w:r>
         <w:rPr>
@@ -2352,23 +2338,7 @@
           <w:sz w:val="22"/>
           <w:szCs w:val="22"/>
         </w:rPr>
-        <w:t xml:space="preserve"> </w:t>
-      </w:r>
-      <w:proofErr w:type="spellStart"/>
-      <w:r>
-        <w:rPr>
-          <w:sz w:val="22"/>
-          <w:szCs w:val="22"/>
-        </w:rPr>
-        <w:t>Sm</w:t>
-      </w:r>
-      <w:proofErr w:type="spellEnd"/>
-      <w:r>
-        <w:rPr>
-          <w:sz w:val="22"/>
-          <w:szCs w:val="22"/>
-        </w:rPr>
-        <w:t>-Sc, the 3 soil groups look tight and all grouped together, maybe this is why it had the highest correlation value</w:t>
+        <w:t xml:space="preserve"> Sm-Sc, the 3 soil groups look tight and all grouped together, maybe this is why it had the highest correlation value</w:t>
       </w:r>
       <w:r>
         <w:rPr>
@@ -2396,23 +2366,7 @@
           <w:sz w:val="22"/>
           <w:szCs w:val="22"/>
         </w:rPr>
-        <w:t xml:space="preserve">. In the </w:t>
-      </w:r>
-      <w:proofErr w:type="spellStart"/>
-      <w:r>
-        <w:rPr>
-          <w:sz w:val="22"/>
-          <w:szCs w:val="22"/>
-        </w:rPr>
-        <w:t>Sm</w:t>
-      </w:r>
-      <w:proofErr w:type="spellEnd"/>
-      <w:r>
-        <w:rPr>
-          <w:sz w:val="22"/>
-          <w:szCs w:val="22"/>
-        </w:rPr>
-        <w:t xml:space="preserve">-Tm </w:t>
+        <w:t xml:space="preserve">. In the Sm-Tm </w:t>
       </w:r>
       <w:r>
         <w:rPr>
@@ -2456,21 +2410,26 @@
         </w:rPr>
         <w:t xml:space="preserve"> as nth for </w:t>
       </w:r>
-      <w:proofErr w:type="spellStart"/>
-      <w:r>
-        <w:rPr>
-          <w:sz w:val="22"/>
-          <w:szCs w:val="22"/>
-        </w:rPr>
-        <w:t>Sm</w:t>
-      </w:r>
-      <w:proofErr w:type="spellEnd"/>
-      <w:r>
-        <w:rPr>
-          <w:sz w:val="22"/>
-          <w:szCs w:val="22"/>
-        </w:rPr>
-        <w:t xml:space="preserve"> increases, nth for Tm decreases, relationships of elemental composition between two elements respond differently. If we look closely for soil group pm, we detect that for all pairs the data is spread and does not show a sign of relation. </w:t>
+      <w:r>
+        <w:rPr>
+          <w:sz w:val="22"/>
+          <w:szCs w:val="22"/>
+        </w:rPr>
+        <w:t xml:space="preserve">Sm increases, nth for Tm decreases, relationships of elemental composition between </w:t>
+      </w:r>
+      <w:r>
+        <w:rPr>
+          <w:sz w:val="22"/>
+          <w:szCs w:val="22"/>
+        </w:rPr>
+        <w:t>different pairs</w:t>
+      </w:r>
+      <w:r>
+        <w:rPr>
+          <w:sz w:val="22"/>
+          <w:szCs w:val="22"/>
+        </w:rPr>
+        <w:t xml:space="preserve"> respond differently. If we look closely for soil group pm, we detect that for all pairs the data is spread and does not show a sign of relation. </w:t>
       </w:r>
       <w:r>
         <w:rPr>
@@ -4361,14 +4320,12 @@
                 <w:lang w:eastAsia="en-US"/>
               </w:rPr>
             </w:pPr>
-            <w:proofErr w:type="spellStart"/>
             <w:r>
               <w:rPr>
                 <w:lang w:eastAsia="en-US"/>
               </w:rPr>
               <w:t>Ti</w:t>
             </w:r>
-            <w:proofErr w:type="spellEnd"/>
           </w:p>
         </w:tc>
         <w:tc>
@@ -4485,14 +4442,12 @@
                 <w:lang w:eastAsia="en-US"/>
               </w:rPr>
             </w:pPr>
-            <w:proofErr w:type="spellStart"/>
             <w:r>
               <w:rPr>
                 <w:lang w:eastAsia="en-US"/>
               </w:rPr>
               <w:t>Sm</w:t>
             </w:r>
-            <w:proofErr w:type="spellEnd"/>
           </w:p>
         </w:tc>
         <w:tc>
@@ -4768,14 +4723,12 @@
                 <w:lang w:eastAsia="en-US"/>
               </w:rPr>
             </w:pPr>
-            <w:proofErr w:type="spellStart"/>
             <w:r>
               <w:rPr>
                 <w:lang w:eastAsia="en-US"/>
               </w:rPr>
               <w:t>Ti</w:t>
             </w:r>
-            <w:proofErr w:type="spellEnd"/>
           </w:p>
         </w:tc>
         <w:tc>
@@ -4886,14 +4839,12 @@
                 <w:lang w:eastAsia="en-US"/>
               </w:rPr>
             </w:pPr>
-            <w:proofErr w:type="spellStart"/>
             <w:r>
               <w:rPr>
                 <w:lang w:eastAsia="en-US"/>
               </w:rPr>
               <w:t>Sm</w:t>
             </w:r>
-            <w:proofErr w:type="spellEnd"/>
           </w:p>
         </w:tc>
         <w:tc>
@@ -5067,21 +5018,12 @@
                 <w:szCs w:val="22"/>
               </w:rPr>
             </w:pPr>
-            <w:proofErr w:type="spellStart"/>
             <w:r>
               <w:rPr>
                 <w:sz w:val="22"/>
                 <w:szCs w:val="22"/>
               </w:rPr>
-              <w:t>Pr</w:t>
-            </w:r>
-            <w:proofErr w:type="spellEnd"/>
-            <w:r>
-              <w:rPr>
-                <w:sz w:val="22"/>
-                <w:szCs w:val="22"/>
-              </w:rPr>
-              <w:t>(&gt;F)</w:t>
+              <w:t>Pr(&gt;F)</w:t>
             </w:r>
           </w:p>
         </w:tc>
@@ -5191,42 +5133,40 @@
                 <w:szCs w:val="22"/>
               </w:rPr>
             </w:pPr>
-            <w:proofErr w:type="spellStart"/>
             <w:r>
               <w:rPr>
                 <w:sz w:val="22"/>
                 <w:szCs w:val="22"/>
               </w:rPr>
-              <w:t>Pr</w:t>
-            </w:r>
-            <w:proofErr w:type="spellEnd"/>
-            <w:r>
+              <w:t>Pr(&gt;F) &lt; P-Value</w:t>
+            </w:r>
+          </w:p>
+        </w:tc>
+        <w:tc>
+          <w:tcPr>
+            <w:tcW w:w="4252" w:type="dxa"/>
+          </w:tcPr>
+          <w:p>
+            <w:pPr>
+              <w:contextualSpacing/>
               <w:rPr>
                 <w:sz w:val="22"/>
                 <w:szCs w:val="22"/>
               </w:rPr>
-              <w:t>(&gt;F) &lt; P-Value</w:t>
-            </w:r>
-          </w:p>
-        </w:tc>
-        <w:tc>
-          <w:tcPr>
-            <w:tcW w:w="4252" w:type="dxa"/>
-          </w:tcPr>
-          <w:p>
-            <w:pPr>
-              <w:contextualSpacing/>
+            </w:pPr>
+            <w:r>
               <w:rPr>
                 <w:sz w:val="22"/>
                 <w:szCs w:val="22"/>
               </w:rPr>
-            </w:pPr>
+              <w:t>P-Value small</w:t>
+            </w:r>
             <w:r>
               <w:rPr>
                 <w:sz w:val="22"/>
                 <w:szCs w:val="22"/>
               </w:rPr>
-              <w:t>F-value a lot larger than p-value. Reject Ho</w:t>
+              <w:t>. Reject Ho</w:t>
             </w:r>
           </w:p>
         </w:tc>
@@ -5245,7 +5185,6 @@
                 <w:szCs w:val="22"/>
               </w:rPr>
             </w:pPr>
-            <w:proofErr w:type="spellStart"/>
             <w:r>
               <w:rPr>
                 <w:sz w:val="22"/>
@@ -5253,7 +5192,6 @@
               </w:rPr>
               <w:t>Ti</w:t>
             </w:r>
-            <w:proofErr w:type="spellEnd"/>
           </w:p>
         </w:tc>
         <w:tc>
@@ -5289,42 +5227,40 @@
                 <w:szCs w:val="22"/>
               </w:rPr>
             </w:pPr>
-            <w:proofErr w:type="spellStart"/>
             <w:r>
               <w:rPr>
                 <w:sz w:val="22"/>
                 <w:szCs w:val="22"/>
               </w:rPr>
-              <w:t>Pr</w:t>
-            </w:r>
-            <w:proofErr w:type="spellEnd"/>
-            <w:r>
+              <w:t>Pr(&gt;F) &lt; P-Value</w:t>
+            </w:r>
+          </w:p>
+        </w:tc>
+        <w:tc>
+          <w:tcPr>
+            <w:tcW w:w="4252" w:type="dxa"/>
+          </w:tcPr>
+          <w:p>
+            <w:pPr>
+              <w:contextualSpacing/>
               <w:rPr>
                 <w:sz w:val="22"/>
                 <w:szCs w:val="22"/>
               </w:rPr>
-              <w:t>(&gt;F) &lt; P-Value</w:t>
-            </w:r>
-          </w:p>
-        </w:tc>
-        <w:tc>
-          <w:tcPr>
-            <w:tcW w:w="4252" w:type="dxa"/>
-          </w:tcPr>
-          <w:p>
-            <w:pPr>
-              <w:contextualSpacing/>
+            </w:pPr>
+            <w:r>
               <w:rPr>
                 <w:sz w:val="22"/>
                 <w:szCs w:val="22"/>
               </w:rPr>
-            </w:pPr>
+              <w:t>P-Value small</w:t>
+            </w:r>
             <w:r>
               <w:rPr>
                 <w:sz w:val="22"/>
                 <w:szCs w:val="22"/>
               </w:rPr>
-              <w:t>F-value a lot larger than p-value. Reject Ho</w:t>
+              <w:t>. Reject Ho</w:t>
             </w:r>
           </w:p>
         </w:tc>
@@ -5385,21 +5321,12 @@
                 <w:szCs w:val="22"/>
               </w:rPr>
             </w:pPr>
-            <w:proofErr w:type="spellStart"/>
             <w:r>
               <w:rPr>
                 <w:sz w:val="22"/>
                 <w:szCs w:val="22"/>
               </w:rPr>
-              <w:t>Pr</w:t>
-            </w:r>
-            <w:proofErr w:type="spellEnd"/>
-            <w:r>
-              <w:rPr>
-                <w:sz w:val="22"/>
-                <w:szCs w:val="22"/>
-              </w:rPr>
-              <w:t>(&gt;F) &lt; P-Value</w:t>
+              <w:t>Pr(&gt;F) &lt; P-Value</w:t>
             </w:r>
           </w:p>
         </w:tc>
@@ -5439,7 +5366,6 @@
                 <w:szCs w:val="22"/>
               </w:rPr>
             </w:pPr>
-            <w:proofErr w:type="spellStart"/>
             <w:r>
               <w:rPr>
                 <w:sz w:val="22"/>
@@ -5447,7 +5373,6 @@
               </w:rPr>
               <w:t>Sm</w:t>
             </w:r>
-            <w:proofErr w:type="spellEnd"/>
           </w:p>
         </w:tc>
         <w:tc>
@@ -5483,21 +5408,12 @@
                 <w:szCs w:val="22"/>
               </w:rPr>
             </w:pPr>
-            <w:proofErr w:type="spellStart"/>
             <w:r>
               <w:rPr>
                 <w:sz w:val="22"/>
                 <w:szCs w:val="22"/>
               </w:rPr>
-              <w:t>Pr</w:t>
-            </w:r>
-            <w:proofErr w:type="spellEnd"/>
-            <w:r>
-              <w:rPr>
-                <w:sz w:val="22"/>
-                <w:szCs w:val="22"/>
-              </w:rPr>
-              <w:t>(&gt;F) &lt; P-Value</w:t>
+              <w:t>Pr(&gt;F) &lt; P-Value</w:t>
             </w:r>
           </w:p>
         </w:tc>
@@ -5579,21 +5495,12 @@
                 <w:szCs w:val="22"/>
               </w:rPr>
             </w:pPr>
-            <w:proofErr w:type="spellStart"/>
             <w:r>
               <w:rPr>
                 <w:sz w:val="22"/>
                 <w:szCs w:val="22"/>
               </w:rPr>
-              <w:t>Pr</w:t>
-            </w:r>
-            <w:proofErr w:type="spellEnd"/>
-            <w:r>
-              <w:rPr>
-                <w:sz w:val="22"/>
-                <w:szCs w:val="22"/>
-              </w:rPr>
-              <w:t>(&gt;F) &lt; P-Value</w:t>
+              <w:t>Pr(&gt;F) &lt; P-Value</w:t>
             </w:r>
           </w:p>
         </w:tc>
@@ -5773,13 +5680,8 @@
           </w:tcPr>
           <w:p>
             <w:r>
-              <w:t>mb-</w:t>
-            </w:r>
-            <w:proofErr w:type="spellStart"/>
-            <w:r>
-              <w:t>bhb</w:t>
-            </w:r>
-            <w:proofErr w:type="spellEnd"/>
+              <w:t>mb-bhb</w:t>
+            </w:r>
           </w:p>
         </w:tc>
         <w:tc>
@@ -5842,15 +5744,7 @@
           </w:tcPr>
           <w:p>
             <w:r>
-              <w:t>nth-</w:t>
-            </w:r>
-            <w:proofErr w:type="spellStart"/>
-            <w:r>
-              <w:t>bhb</w:t>
-            </w:r>
-            <w:proofErr w:type="spellEnd"/>
-            <w:r>
-              <w:t xml:space="preserve">  </w:t>
+              <w:t xml:space="preserve">nth-bhb  </w:t>
             </w:r>
           </w:p>
         </w:tc>
@@ -5905,15 +5799,7 @@
           </w:tcPr>
           <w:p>
             <w:r>
-              <w:t>pm-</w:t>
-            </w:r>
-            <w:proofErr w:type="spellStart"/>
-            <w:r>
-              <w:t>bhb</w:t>
-            </w:r>
-            <w:proofErr w:type="spellEnd"/>
-            <w:r>
-              <w:t xml:space="preserve">   </w:t>
+              <w:t xml:space="preserve">pm-bhb   </w:t>
             </w:r>
           </w:p>
         </w:tc>
@@ -6162,17 +6048,8 @@
           <w:b/>
           <w:bCs/>
         </w:rPr>
-        <w:t xml:space="preserve">ELEMENT </w:t>
-      </w:r>
-      <w:proofErr w:type="spellStart"/>
-      <w:r>
-        <w:rPr>
-          <w:b/>
-          <w:bCs/>
-        </w:rPr>
-        <w:t>Ti</w:t>
-      </w:r>
-      <w:proofErr w:type="spellEnd"/>
+        <w:t>ELEMENT Ti</w:t>
+      </w:r>
     </w:p>
     <w:p/>
     <w:tbl>
@@ -6211,19 +6088,8 @@
                 <w:sz w:val="22"/>
                 <w:szCs w:val="22"/>
               </w:rPr>
-              <w:t xml:space="preserve">ELEMENT </w:t>
-            </w:r>
-            <w:proofErr w:type="spellStart"/>
-            <w:r>
-              <w:rPr>
-                <w:b/>
-                <w:bCs/>
-                <w:sz w:val="22"/>
-                <w:szCs w:val="22"/>
-              </w:rPr>
-              <w:t>Ti</w:t>
-            </w:r>
-            <w:proofErr w:type="spellEnd"/>
+              <w:t>ELEMENT Ti</w:t>
+            </w:r>
           </w:p>
         </w:tc>
         <w:tc>
@@ -6282,13 +6148,8 @@
           </w:tcPr>
           <w:p>
             <w:r>
-              <w:t>mb-</w:t>
-            </w:r>
-            <w:proofErr w:type="spellStart"/>
-            <w:r>
-              <w:t>bhb</w:t>
-            </w:r>
-            <w:proofErr w:type="spellEnd"/>
+              <w:t>mb-bhb</w:t>
+            </w:r>
           </w:p>
         </w:tc>
         <w:tc>
@@ -6342,15 +6203,7 @@
           </w:tcPr>
           <w:p>
             <w:r>
-              <w:t>nth-</w:t>
-            </w:r>
-            <w:proofErr w:type="spellStart"/>
-            <w:r>
-              <w:t>bhb</w:t>
-            </w:r>
-            <w:proofErr w:type="spellEnd"/>
-            <w:r>
-              <w:t xml:space="preserve">  </w:t>
+              <w:t xml:space="preserve">nth-bhb  </w:t>
             </w:r>
           </w:p>
         </w:tc>
@@ -6405,15 +6258,7 @@
           </w:tcPr>
           <w:p>
             <w:r>
-              <w:t>pm-</w:t>
-            </w:r>
-            <w:proofErr w:type="spellStart"/>
-            <w:r>
-              <w:t>bhb</w:t>
-            </w:r>
-            <w:proofErr w:type="spellEnd"/>
-            <w:r>
-              <w:t xml:space="preserve">   </w:t>
+              <w:t xml:space="preserve">pm-bhb   </w:t>
             </w:r>
           </w:p>
         </w:tc>
@@ -6661,15 +6506,7 @@
         <w:t>ELEMENT Se</w:t>
       </w:r>
       <w:r>
-        <w:t xml:space="preserve"> (</w:t>
-      </w:r>
-      <w:proofErr w:type="spellStart"/>
-      <w:r>
-        <w:t>Kruskall</w:t>
-      </w:r>
-      <w:proofErr w:type="spellEnd"/>
-      <w:r>
-        <w:t xml:space="preserve"> Test)</w:t>
+        <w:t xml:space="preserve"> (Kruskall Test)</w:t>
       </w:r>
     </w:p>
     <w:p/>
@@ -6708,19 +6545,8 @@
                 <w:sz w:val="22"/>
                 <w:szCs w:val="22"/>
               </w:rPr>
-              <w:t xml:space="preserve">ELEMENT </w:t>
-            </w:r>
-            <w:proofErr w:type="spellStart"/>
-            <w:r>
-              <w:rPr>
-                <w:b/>
-                <w:bCs/>
-                <w:sz w:val="22"/>
-                <w:szCs w:val="22"/>
-              </w:rPr>
-              <w:t>Ti</w:t>
-            </w:r>
-            <w:proofErr w:type="spellEnd"/>
+              <w:t>ELEMENT Ti</w:t>
+            </w:r>
           </w:p>
         </w:tc>
         <w:tc>
@@ -6768,13 +6594,8 @@
             <w:tcW w:w="1652" w:type="dxa"/>
           </w:tcPr>
           <w:p>
-            <w:proofErr w:type="spellStart"/>
-            <w:r>
-              <w:t>bhb</w:t>
-            </w:r>
-            <w:proofErr w:type="spellEnd"/>
-            <w:r>
-              <w:t xml:space="preserve">-mb  </w:t>
+            <w:r>
+              <w:t xml:space="preserve">bhb-mb  </w:t>
             </w:r>
           </w:p>
         </w:tc>
@@ -6818,13 +6639,8 @@
             <w:tcW w:w="1652" w:type="dxa"/>
           </w:tcPr>
           <w:p>
-            <w:proofErr w:type="spellStart"/>
-            <w:r>
-              <w:t>bhb</w:t>
-            </w:r>
-            <w:proofErr w:type="spellEnd"/>
-            <w:r>
-              <w:t xml:space="preserve">-nth  </w:t>
+            <w:r>
+              <w:t xml:space="preserve">bhb-nth  </w:t>
             </w:r>
           </w:p>
         </w:tc>
@@ -6868,13 +6684,8 @@
             <w:tcW w:w="1652" w:type="dxa"/>
           </w:tcPr>
           <w:p>
-            <w:proofErr w:type="spellStart"/>
-            <w:r>
-              <w:t>bhb</w:t>
-            </w:r>
-            <w:proofErr w:type="spellEnd"/>
-            <w:r>
-              <w:t xml:space="preserve">-pm   </w:t>
+            <w:r>
+              <w:t xml:space="preserve">bhb-pm   </w:t>
             </w:r>
           </w:p>
         </w:tc>
@@ -7082,7 +6893,6 @@
         </w:rPr>
         <w:t xml:space="preserve">ELEMENT </w:t>
       </w:r>
-      <w:proofErr w:type="spellStart"/>
       <w:r>
         <w:rPr>
           <w:b/>
@@ -7090,17 +6900,8 @@
         </w:rPr>
         <w:t>Sm</w:t>
       </w:r>
-      <w:proofErr w:type="spellEnd"/>
-      <w:r>
-        <w:t xml:space="preserve"> (Used </w:t>
-      </w:r>
-      <w:proofErr w:type="spellStart"/>
-      <w:r>
-        <w:t>Anova</w:t>
-      </w:r>
-      <w:proofErr w:type="spellEnd"/>
-      <w:r>
-        <w:t xml:space="preserve"> to identify difference. Results might not be the true outcome since it doesn’t fill all the assumptions.)</w:t>
+      <w:r>
+        <w:t xml:space="preserve"> (Used Anova to identify difference. Results might not be the true outcome since it doesn’t fill all the assumptions.)</w:t>
       </w:r>
     </w:p>
     <w:p/>
@@ -7140,19 +6941,8 @@
                 <w:sz w:val="22"/>
                 <w:szCs w:val="22"/>
               </w:rPr>
-              <w:t xml:space="preserve">ELEMENT </w:t>
-            </w:r>
-            <w:proofErr w:type="spellStart"/>
-            <w:r>
-              <w:rPr>
-                <w:b/>
-                <w:bCs/>
-                <w:sz w:val="22"/>
-                <w:szCs w:val="22"/>
-              </w:rPr>
-              <w:t>Sm</w:t>
-            </w:r>
-            <w:proofErr w:type="spellEnd"/>
+              <w:t>ELEMENT Sm</w:t>
+            </w:r>
           </w:p>
         </w:tc>
         <w:tc>
@@ -7211,13 +7001,8 @@
           </w:tcPr>
           <w:p>
             <w:r>
-              <w:t>mb-</w:t>
-            </w:r>
-            <w:proofErr w:type="spellStart"/>
-            <w:r>
-              <w:t>bhb</w:t>
-            </w:r>
-            <w:proofErr w:type="spellEnd"/>
+              <w:t>mb-bhb</w:t>
+            </w:r>
           </w:p>
         </w:tc>
         <w:tc>
@@ -7271,15 +7056,7 @@
           </w:tcPr>
           <w:p>
             <w:r>
-              <w:t>nth-</w:t>
-            </w:r>
-            <w:proofErr w:type="spellStart"/>
-            <w:r>
-              <w:t>bhb</w:t>
-            </w:r>
-            <w:proofErr w:type="spellEnd"/>
-            <w:r>
-              <w:t xml:space="preserve">  </w:t>
+              <w:t xml:space="preserve">nth-bhb  </w:t>
             </w:r>
           </w:p>
         </w:tc>
@@ -7334,15 +7111,7 @@
           </w:tcPr>
           <w:p>
             <w:r>
-              <w:t>pm-</w:t>
-            </w:r>
-            <w:proofErr w:type="spellStart"/>
-            <w:r>
-              <w:t>bhb</w:t>
-            </w:r>
-            <w:proofErr w:type="spellEnd"/>
-            <w:r>
-              <w:t xml:space="preserve">   </w:t>
+              <w:t xml:space="preserve">pm-bhb   </w:t>
             </w:r>
           </w:p>
         </w:tc>
@@ -7690,13 +7459,8 @@
           </w:tcPr>
           <w:p>
             <w:r>
-              <w:t>mb-</w:t>
-            </w:r>
-            <w:proofErr w:type="spellStart"/>
-            <w:r>
-              <w:t>bhb</w:t>
-            </w:r>
-            <w:proofErr w:type="spellEnd"/>
+              <w:t>mb-bhb</w:t>
+            </w:r>
           </w:p>
         </w:tc>
         <w:tc>
@@ -7750,15 +7514,7 @@
           </w:tcPr>
           <w:p>
             <w:r>
-              <w:t>nth-</w:t>
-            </w:r>
-            <w:proofErr w:type="spellStart"/>
-            <w:r>
-              <w:t>bhb</w:t>
-            </w:r>
-            <w:proofErr w:type="spellEnd"/>
-            <w:r>
-              <w:t xml:space="preserve">  </w:t>
+              <w:t xml:space="preserve">nth-bhb  </w:t>
             </w:r>
           </w:p>
         </w:tc>
@@ -7813,15 +7569,7 @@
           </w:tcPr>
           <w:p>
             <w:r>
-              <w:t>pm-</w:t>
-            </w:r>
-            <w:proofErr w:type="spellStart"/>
-            <w:r>
-              <w:t>bhb</w:t>
-            </w:r>
-            <w:proofErr w:type="spellEnd"/>
-            <w:r>
-              <w:t xml:space="preserve">   </w:t>
+              <w:t xml:space="preserve">pm-bhb   </w:t>
             </w:r>
           </w:p>
         </w:tc>
@@ -8178,17 +7926,8 @@
                 <w:sz w:val="22"/>
                 <w:szCs w:val="22"/>
               </w:rPr>
-              <w:t xml:space="preserve">Sc with </w:t>
-            </w:r>
-            <w:proofErr w:type="spellStart"/>
-            <w:r>
-              <w:rPr>
-                <w:sz w:val="22"/>
-                <w:szCs w:val="22"/>
-              </w:rPr>
-              <w:t>Ti</w:t>
-            </w:r>
-            <w:proofErr w:type="spellEnd"/>
+              <w:t>Sc with Ti</w:t>
+            </w:r>
           </w:p>
         </w:tc>
         <w:tc>
@@ -8258,21 +7997,12 @@
                 <w:szCs w:val="22"/>
               </w:rPr>
             </w:pPr>
-            <w:proofErr w:type="spellStart"/>
             <w:r>
               <w:rPr>
                 <w:sz w:val="22"/>
                 <w:szCs w:val="22"/>
               </w:rPr>
-              <w:t>Sm</w:t>
-            </w:r>
-            <w:proofErr w:type="spellEnd"/>
-            <w:r>
-              <w:rPr>
-                <w:sz w:val="22"/>
-                <w:szCs w:val="22"/>
-              </w:rPr>
-              <w:t xml:space="preserve"> with Tm</w:t>
+              <w:t>Sm with Tm</w:t>
             </w:r>
           </w:p>
         </w:tc>
@@ -8343,21 +8073,12 @@
                 <w:szCs w:val="22"/>
               </w:rPr>
             </w:pPr>
-            <w:proofErr w:type="spellStart"/>
             <w:r>
               <w:rPr>
                 <w:sz w:val="22"/>
                 <w:szCs w:val="22"/>
               </w:rPr>
-              <w:t>Sm</w:t>
-            </w:r>
-            <w:proofErr w:type="spellEnd"/>
-            <w:r>
-              <w:rPr>
-                <w:sz w:val="22"/>
-                <w:szCs w:val="22"/>
-              </w:rPr>
-              <w:t xml:space="preserve"> with Sc</w:t>
+              <w:t>Sm with Sc</w:t>
             </w:r>
           </w:p>
         </w:tc>
@@ -8428,7 +8149,6 @@
                 <w:szCs w:val="22"/>
               </w:rPr>
             </w:pPr>
-            <w:proofErr w:type="spellStart"/>
             <w:r>
               <w:rPr>
                 <w:sz w:val="22"/>
@@ -8441,25 +8161,8 @@
                 <w:sz w:val="22"/>
                 <w:szCs w:val="22"/>
               </w:rPr>
-              <w:t>m</w:t>
-            </w:r>
-            <w:proofErr w:type="spellEnd"/>
-            <w:r>
-              <w:rPr>
-                <w:sz w:val="22"/>
-                <w:szCs w:val="22"/>
-              </w:rPr>
-              <w:t xml:space="preserve"> with </w:t>
-            </w:r>
-            <w:proofErr w:type="spellStart"/>
-            <w:r>
-              <w:rPr>
-                <w:sz w:val="22"/>
-                <w:szCs w:val="22"/>
-              </w:rPr>
-              <w:t>Ti</w:t>
-            </w:r>
-            <w:proofErr w:type="spellEnd"/>
+              <w:t>m with Ti</w:t>
+            </w:r>
           </w:p>
         </w:tc>
         <w:tc>
@@ -8706,15 +8409,7 @@
         <w:t>Organic vs. Chemical Cannabis Fertilizers for Your Grow</w:t>
       </w:r>
       <w:r>
-        <w:t xml:space="preserve">, Trevor </w:t>
-      </w:r>
-      <w:proofErr w:type="spellStart"/>
-      <w:r>
-        <w:t>Hennings</w:t>
-      </w:r>
-      <w:proofErr w:type="spellEnd"/>
-      <w:r>
-        <w:t xml:space="preserve"> , </w:t>
+        <w:t xml:space="preserve">, Trevor Hennings , </w:t>
       </w:r>
       <w:r>
         <w:t>December 6, 2016</w:t>
@@ -8790,62 +8485,20 @@
         <w:rPr>
           <w:lang w:eastAsia="en-US"/>
         </w:rPr>
-        <w:t xml:space="preserve"># Importing package </w:t>
-      </w:r>
-      <w:proofErr w:type="spellStart"/>
-      <w:r>
-        <w:rPr>
-          <w:lang w:eastAsia="en-US"/>
-        </w:rPr>
-        <w:t>tidyverse</w:t>
-      </w:r>
-      <w:proofErr w:type="spellEnd"/>
-      <w:r>
-        <w:rPr>
-          <w:lang w:eastAsia="en-US"/>
-        </w:rPr>
-        <w:t xml:space="preserve"> to use powerful functions to clean data and create plots.</w:t>
-      </w:r>
-    </w:p>
-    <w:p>
-      <w:pPr>
-        <w:rPr>
-          <w:lang w:eastAsia="en-US"/>
-        </w:rPr>
-      </w:pPr>
-      <w:r>
-        <w:rPr>
-          <w:lang w:eastAsia="en-US"/>
-        </w:rPr>
-        <w:t xml:space="preserve"># Importing package car to use </w:t>
-      </w:r>
-      <w:proofErr w:type="spellStart"/>
-      <w:r>
-        <w:rPr>
-          <w:lang w:eastAsia="en-US"/>
-        </w:rPr>
-        <w:t>levene's</w:t>
-      </w:r>
-      <w:proofErr w:type="spellEnd"/>
-      <w:r>
-        <w:rPr>
-          <w:lang w:eastAsia="en-US"/>
-        </w:rPr>
-        <w:t xml:space="preserve"> test to check assumptions for </w:t>
-      </w:r>
-      <w:proofErr w:type="spellStart"/>
-      <w:r>
-        <w:rPr>
-          <w:lang w:eastAsia="en-US"/>
-        </w:rPr>
-        <w:t>ANalysis</w:t>
-      </w:r>
-      <w:proofErr w:type="spellEnd"/>
-      <w:r>
-        <w:rPr>
-          <w:lang w:eastAsia="en-US"/>
-        </w:rPr>
-        <w:t xml:space="preserve"> </w:t>
+        <w:t># Importing package tidyverse to use powerful functions to clean data and create plots.</w:t>
+      </w:r>
+    </w:p>
+    <w:p>
+      <w:pPr>
+        <w:rPr>
+          <w:lang w:eastAsia="en-US"/>
+        </w:rPr>
+      </w:pPr>
+      <w:r>
+        <w:rPr>
+          <w:lang w:eastAsia="en-US"/>
+        </w:rPr>
+        <w:t xml:space="preserve"># Importing package car to use levene's test to check assumptions for ANalysis </w:t>
       </w:r>
       <w:proofErr w:type="gramStart"/>
       <w:r>
@@ -8859,76 +8512,20 @@
         <w:rPr>
           <w:lang w:eastAsia="en-US"/>
         </w:rPr>
-        <w:t xml:space="preserve"> </w:t>
-      </w:r>
-      <w:proofErr w:type="spellStart"/>
-      <w:r>
-        <w:rPr>
-          <w:lang w:eastAsia="en-US"/>
-        </w:rPr>
-        <w:t>VAriance</w:t>
-      </w:r>
-      <w:proofErr w:type="spellEnd"/>
-      <w:r>
-        <w:rPr>
-          <w:lang w:eastAsia="en-US"/>
-        </w:rPr>
-        <w:t>.</w:t>
-      </w:r>
-    </w:p>
-    <w:p>
-      <w:pPr>
-        <w:rPr>
-          <w:lang w:eastAsia="en-US"/>
-        </w:rPr>
-      </w:pPr>
-      <w:r>
-        <w:rPr>
-          <w:lang w:eastAsia="en-US"/>
-        </w:rPr>
-        <w:t># You need to have all packages (</w:t>
-      </w:r>
-      <w:proofErr w:type="spellStart"/>
-      <w:r>
-        <w:rPr>
-          <w:lang w:eastAsia="en-US"/>
-        </w:rPr>
-        <w:t>tidyverse</w:t>
-      </w:r>
-      <w:proofErr w:type="spellEnd"/>
-      <w:r>
-        <w:rPr>
-          <w:lang w:eastAsia="en-US"/>
-        </w:rPr>
-        <w:t xml:space="preserve">, car, </w:t>
-      </w:r>
-      <w:proofErr w:type="spellStart"/>
-      <w:r>
-        <w:rPr>
-          <w:lang w:eastAsia="en-US"/>
-        </w:rPr>
-        <w:t>pgirmess</w:t>
-      </w:r>
-      <w:proofErr w:type="spellEnd"/>
-      <w:r>
-        <w:rPr>
-          <w:lang w:eastAsia="en-US"/>
-        </w:rPr>
-        <w:t xml:space="preserve">, </w:t>
-      </w:r>
-      <w:proofErr w:type="spellStart"/>
-      <w:r>
-        <w:rPr>
-          <w:lang w:eastAsia="en-US"/>
-        </w:rPr>
-        <w:t>onewaytests</w:t>
-      </w:r>
-      <w:proofErr w:type="spellEnd"/>
-      <w:r>
-        <w:rPr>
-          <w:lang w:eastAsia="en-US"/>
-        </w:rPr>
-        <w:t xml:space="preserve">) installed to run the </w:t>
+        <w:t xml:space="preserve"> VAriance.</w:t>
+      </w:r>
+    </w:p>
+    <w:p>
+      <w:pPr>
+        <w:rPr>
+          <w:lang w:eastAsia="en-US"/>
+        </w:rPr>
+      </w:pPr>
+      <w:r>
+        <w:rPr>
+          <w:lang w:eastAsia="en-US"/>
+        </w:rPr>
+        <w:t xml:space="preserve"># You need to have all packages (tidyverse, car, pgirmess, onewaytests) installed to run the </w:t>
       </w:r>
       <w:r>
         <w:rPr>
@@ -8953,21 +8550,7 @@
         <w:rPr>
           <w:lang w:eastAsia="en-US"/>
         </w:rPr>
-        <w:t xml:space="preserve"># </w:t>
-      </w:r>
-      <w:proofErr w:type="spellStart"/>
-      <w:r>
-        <w:rPr>
-          <w:lang w:eastAsia="en-US"/>
-        </w:rPr>
-        <w:t>Tidyverse</w:t>
-      </w:r>
-      <w:proofErr w:type="spellEnd"/>
-      <w:r>
-        <w:rPr>
-          <w:lang w:eastAsia="en-US"/>
-        </w:rPr>
-        <w:t xml:space="preserve"> import overrides two in built functions </w:t>
+        <w:t xml:space="preserve"># Tidyverse import overrides two in built functions </w:t>
       </w:r>
       <w:proofErr w:type="gramStart"/>
       <w:r>
@@ -8995,48 +8578,20 @@
         <w:rPr>
           <w:lang w:eastAsia="en-US"/>
         </w:rPr>
-        <w:t>library(</w:t>
-      </w:r>
-      <w:proofErr w:type="spellStart"/>
-      <w:r>
-        <w:rPr>
-          <w:lang w:eastAsia="en-US"/>
-        </w:rPr>
-        <w:t>tidyverse</w:t>
-      </w:r>
-      <w:proofErr w:type="spellEnd"/>
-      <w:r>
-        <w:rPr>
-          <w:lang w:eastAsia="en-US"/>
-        </w:rPr>
-        <w:t>)</w:t>
-      </w:r>
-    </w:p>
-    <w:p>
-      <w:pPr>
-        <w:rPr>
-          <w:lang w:eastAsia="en-US"/>
-        </w:rPr>
-      </w:pPr>
-      <w:r>
-        <w:rPr>
-          <w:lang w:eastAsia="en-US"/>
-        </w:rPr>
-        <w:t xml:space="preserve"># Car import overrides a </w:t>
-      </w:r>
-      <w:proofErr w:type="spellStart"/>
-      <w:r>
-        <w:rPr>
-          <w:lang w:eastAsia="en-US"/>
-        </w:rPr>
-        <w:t>dplyr</w:t>
-      </w:r>
-      <w:proofErr w:type="spellEnd"/>
-      <w:r>
-        <w:rPr>
-          <w:lang w:eastAsia="en-US"/>
-        </w:rPr>
-        <w:t xml:space="preserve"> function called recode.</w:t>
+        <w:t>library(tidyverse)</w:t>
+      </w:r>
+    </w:p>
+    <w:p>
+      <w:pPr>
+        <w:rPr>
+          <w:lang w:eastAsia="en-US"/>
+        </w:rPr>
+      </w:pPr>
+      <w:r>
+        <w:rPr>
+          <w:lang w:eastAsia="en-US"/>
+        </w:rPr>
+        <w:t># Car import overrides a dplyr function called recode.</w:t>
       </w:r>
     </w:p>
     <w:p>
@@ -9063,21 +8618,7 @@
         <w:rPr>
           <w:lang w:eastAsia="en-US"/>
         </w:rPr>
-        <w:t xml:space="preserve"># To use alternative </w:t>
-      </w:r>
-      <w:proofErr w:type="spellStart"/>
-      <w:r>
-        <w:rPr>
-          <w:lang w:eastAsia="en-US"/>
-        </w:rPr>
-        <w:t>Anova</w:t>
-      </w:r>
-      <w:proofErr w:type="spellEnd"/>
-      <w:r>
-        <w:rPr>
-          <w:lang w:eastAsia="en-US"/>
-        </w:rPr>
-        <w:t xml:space="preserve"> tests you need to download these 2 libraries.</w:t>
+        <w:t># To use alternative Anova tests you need to download these 2 libraries.</w:t>
       </w:r>
     </w:p>
     <w:p>
@@ -9091,21 +8632,7 @@
         <w:rPr>
           <w:lang w:eastAsia="en-US"/>
         </w:rPr>
-        <w:t>library(</w:t>
-      </w:r>
-      <w:proofErr w:type="spellStart"/>
-      <w:r>
-        <w:rPr>
-          <w:lang w:eastAsia="en-US"/>
-        </w:rPr>
-        <w:t>pgirmess</w:t>
-      </w:r>
-      <w:proofErr w:type="spellEnd"/>
-      <w:r>
-        <w:rPr>
-          <w:lang w:eastAsia="en-US"/>
-        </w:rPr>
-        <w:t>)</w:t>
+        <w:t>library(pgirmess)</w:t>
       </w:r>
     </w:p>
     <w:p>
@@ -9119,21 +8646,7 @@
         <w:rPr>
           <w:lang w:eastAsia="en-US"/>
         </w:rPr>
-        <w:t>library(</w:t>
-      </w:r>
-      <w:proofErr w:type="spellStart"/>
-      <w:r>
-        <w:rPr>
-          <w:lang w:eastAsia="en-US"/>
-        </w:rPr>
-        <w:t>onewaytests</w:t>
-      </w:r>
-      <w:proofErr w:type="spellEnd"/>
-      <w:r>
-        <w:rPr>
-          <w:lang w:eastAsia="en-US"/>
-        </w:rPr>
-        <w:t>)</w:t>
+        <w:t>library(onewaytests)</w:t>
       </w:r>
     </w:p>
     <w:p>
@@ -9170,19 +8683,11 @@
           <w:lang w:eastAsia="en-US"/>
         </w:rPr>
       </w:pPr>
-      <w:proofErr w:type="spellStart"/>
-      <w:r>
-        <w:rPr>
-          <w:lang w:eastAsia="en-US"/>
-        </w:rPr>
-        <w:t>applyAnovaTest</w:t>
-      </w:r>
-      <w:proofErr w:type="spellEnd"/>
-      <w:r>
-        <w:rPr>
-          <w:lang w:eastAsia="en-US"/>
-        </w:rPr>
-        <w:t xml:space="preserve"> &lt;- </w:t>
+      <w:r>
+        <w:rPr>
+          <w:lang w:eastAsia="en-US"/>
+        </w:rPr>
+        <w:t xml:space="preserve">applyAnovaTest &lt;- </w:t>
       </w:r>
       <w:proofErr w:type="gramStart"/>
       <w:r>
@@ -9191,47 +8696,25 @@
         </w:rPr>
         <w:t>function(</w:t>
       </w:r>
-      <w:proofErr w:type="spellStart"/>
       <w:proofErr w:type="gramEnd"/>
       <w:r>
         <w:rPr>
           <w:lang w:eastAsia="en-US"/>
         </w:rPr>
-        <w:t>cannabisData</w:t>
-      </w:r>
-      <w:proofErr w:type="spellEnd"/>
-      <w:r>
-        <w:rPr>
-          <w:lang w:eastAsia="en-US"/>
-        </w:rPr>
-        <w:t>, element){</w:t>
-      </w:r>
-    </w:p>
-    <w:p>
-      <w:pPr>
-        <w:rPr>
-          <w:lang w:eastAsia="en-US"/>
-        </w:rPr>
-      </w:pPr>
-      <w:r>
-        <w:rPr>
-          <w:lang w:eastAsia="en-US"/>
-        </w:rPr>
-        <w:t xml:space="preserve"> # </w:t>
-      </w:r>
-      <w:proofErr w:type="spellStart"/>
-      <w:r>
-        <w:rPr>
-          <w:lang w:eastAsia="en-US"/>
-        </w:rPr>
-        <w:t>Anova</w:t>
-      </w:r>
-      <w:proofErr w:type="spellEnd"/>
-      <w:r>
-        <w:rPr>
-          <w:lang w:eastAsia="en-US"/>
-        </w:rPr>
-        <w:t xml:space="preserve"> Testing</w:t>
+        <w:t>cannabisData, element){</w:t>
+      </w:r>
+    </w:p>
+    <w:p>
+      <w:pPr>
+        <w:rPr>
+          <w:lang w:eastAsia="en-US"/>
+        </w:rPr>
+      </w:pPr>
+      <w:r>
+        <w:rPr>
+          <w:lang w:eastAsia="en-US"/>
+        </w:rPr>
+        <w:t xml:space="preserve"> # Anova Testing</w:t>
       </w:r>
     </w:p>
     <w:p>
@@ -9257,83 +8740,34 @@
           <w:lang w:eastAsia="en-US"/>
         </w:rPr>
         <w:tab/>
-      </w:r>
-      <w:proofErr w:type="spellStart"/>
-      <w:r>
-        <w:rPr>
-          <w:lang w:eastAsia="en-US"/>
-        </w:rPr>
-        <w:t>ANOVA_result</w:t>
-      </w:r>
-      <w:proofErr w:type="spellEnd"/>
-      <w:r>
-        <w:rPr>
-          <w:lang w:eastAsia="en-US"/>
-        </w:rPr>
-        <w:t xml:space="preserve"> &lt;- </w:t>
-      </w:r>
-      <w:proofErr w:type="spellStart"/>
+        <w:t xml:space="preserve">ANOVA_result &lt;- </w:t>
+      </w:r>
       <w:proofErr w:type="gramStart"/>
       <w:r>
         <w:rPr>
           <w:lang w:eastAsia="en-US"/>
         </w:rPr>
-        <w:t>aov</w:t>
-      </w:r>
-      <w:proofErr w:type="spellEnd"/>
-      <w:r>
-        <w:rPr>
-          <w:lang w:eastAsia="en-US"/>
-        </w:rPr>
-        <w:t>(</w:t>
+        <w:t>aov(</w:t>
       </w:r>
       <w:proofErr w:type="gramEnd"/>
       <w:r>
         <w:rPr>
           <w:lang w:eastAsia="en-US"/>
         </w:rPr>
-        <w:t xml:space="preserve">element ~ Group, data = </w:t>
-      </w:r>
-      <w:proofErr w:type="spellStart"/>
-      <w:r>
-        <w:rPr>
-          <w:lang w:eastAsia="en-US"/>
-        </w:rPr>
-        <w:t>cannabisData</w:t>
-      </w:r>
-      <w:proofErr w:type="spellEnd"/>
-      <w:r>
-        <w:rPr>
-          <w:lang w:eastAsia="en-US"/>
-        </w:rPr>
-        <w:t>)</w:t>
-      </w:r>
-    </w:p>
-    <w:p>
-      <w:pPr>
-        <w:rPr>
-          <w:lang w:eastAsia="en-US"/>
-        </w:rPr>
-      </w:pPr>
-      <w:r>
-        <w:rPr>
-          <w:lang w:eastAsia="en-US"/>
-        </w:rPr>
-        <w:t xml:space="preserve">  # Outputting the results of the </w:t>
-      </w:r>
-      <w:proofErr w:type="spellStart"/>
-      <w:r>
-        <w:rPr>
-          <w:lang w:eastAsia="en-US"/>
-        </w:rPr>
-        <w:t>anova</w:t>
-      </w:r>
-      <w:proofErr w:type="spellEnd"/>
-      <w:r>
-        <w:rPr>
-          <w:lang w:eastAsia="en-US"/>
-        </w:rPr>
-        <w:t xml:space="preserve"> tests.</w:t>
+        <w:t>element ~ Group, data = cannabisData)</w:t>
+      </w:r>
+    </w:p>
+    <w:p>
+      <w:pPr>
+        <w:rPr>
+          <w:lang w:eastAsia="en-US"/>
+        </w:rPr>
+      </w:pPr>
+      <w:r>
+        <w:rPr>
+          <w:lang w:eastAsia="en-US"/>
+        </w:rPr>
+        <w:t xml:space="preserve">  # Outputting the results of the anova tests.</w:t>
       </w:r>
     </w:p>
     <w:p>
@@ -9368,54 +8802,32 @@
         </w:rPr>
         <w:t>summary(</w:t>
       </w:r>
-      <w:proofErr w:type="spellStart"/>
       <w:proofErr w:type="gramEnd"/>
       <w:r>
         <w:rPr>
           <w:lang w:eastAsia="en-US"/>
         </w:rPr>
-        <w:t>ANOVA_result</w:t>
-      </w:r>
-      <w:proofErr w:type="spellEnd"/>
-      <w:r>
-        <w:rPr>
-          <w:lang w:eastAsia="en-US"/>
-        </w:rPr>
-        <w:t>))</w:t>
-      </w:r>
-    </w:p>
-    <w:p>
-      <w:pPr>
-        <w:rPr>
-          <w:lang w:eastAsia="en-US"/>
-        </w:rPr>
-      </w:pPr>
-    </w:p>
-    <w:p>
-      <w:pPr>
-        <w:rPr>
-          <w:lang w:eastAsia="en-US"/>
-        </w:rPr>
-      </w:pPr>
-      <w:r>
-        <w:rPr>
-          <w:lang w:eastAsia="en-US"/>
-        </w:rPr>
-        <w:t xml:space="preserve">  # Function that identifies the means that are significantly different. Using </w:t>
-      </w:r>
-      <w:proofErr w:type="spellStart"/>
-      <w:r>
-        <w:rPr>
-          <w:lang w:eastAsia="en-US"/>
-        </w:rPr>
-        <w:t>Tukeys</w:t>
-      </w:r>
-      <w:proofErr w:type="spellEnd"/>
-      <w:r>
-        <w:rPr>
-          <w:lang w:eastAsia="en-US"/>
-        </w:rPr>
-        <w:t xml:space="preserve"> Method</w:t>
+        <w:t>ANOVA_result))</w:t>
+      </w:r>
+    </w:p>
+    <w:p>
+      <w:pPr>
+        <w:rPr>
+          <w:lang w:eastAsia="en-US"/>
+        </w:rPr>
+      </w:pPr>
+    </w:p>
+    <w:p>
+      <w:pPr>
+        <w:rPr>
+          <w:lang w:eastAsia="en-US"/>
+        </w:rPr>
+      </w:pPr>
+      <w:r>
+        <w:rPr>
+          <w:lang w:eastAsia="en-US"/>
+        </w:rPr>
+        <w:t xml:space="preserve">  # Function that identifies the means that are significantly different. Using Tukeys Method</w:t>
       </w:r>
     </w:p>
     <w:p>
@@ -9443,35 +8855,19 @@
         <w:tab/>
         <w:t xml:space="preserve">difference &lt;- </w:t>
       </w:r>
-      <w:proofErr w:type="spellStart"/>
       <w:proofErr w:type="gramStart"/>
       <w:r>
         <w:rPr>
           <w:lang w:eastAsia="en-US"/>
         </w:rPr>
-        <w:t>TukeyHSD</w:t>
-      </w:r>
-      <w:proofErr w:type="spellEnd"/>
-      <w:r>
-        <w:rPr>
-          <w:lang w:eastAsia="en-US"/>
-        </w:rPr>
-        <w:t>(</w:t>
-      </w:r>
-      <w:proofErr w:type="spellStart"/>
+        <w:t>TukeyHSD(</w:t>
+      </w:r>
       <w:proofErr w:type="gramEnd"/>
       <w:r>
         <w:rPr>
           <w:lang w:eastAsia="en-US"/>
         </w:rPr>
-        <w:t>ANOVA_result</w:t>
-      </w:r>
-      <w:proofErr w:type="spellEnd"/>
-      <w:r>
-        <w:rPr>
-          <w:lang w:eastAsia="en-US"/>
-        </w:rPr>
-        <w:t>)</w:t>
+        <w:t>ANOVA_result)</w:t>
       </w:r>
     </w:p>
     <w:p>
@@ -9570,20 +8966,12 @@
         </w:rPr>
         <w:t>return(</w:t>
       </w:r>
-      <w:proofErr w:type="spellStart"/>
       <w:proofErr w:type="gramEnd"/>
       <w:r>
         <w:rPr>
           <w:lang w:eastAsia="en-US"/>
         </w:rPr>
-        <w:t>ANOVA_result$residuals</w:t>
-      </w:r>
-      <w:proofErr w:type="spellEnd"/>
-      <w:r>
-        <w:rPr>
-          <w:lang w:eastAsia="en-US"/>
-        </w:rPr>
-        <w:t>)</w:t>
+        <w:t>ANOVA_result$residuals)</w:t>
       </w:r>
     </w:p>
     <w:p>
@@ -9629,21 +9017,7 @@
         <w:rPr>
           <w:lang w:eastAsia="en-US"/>
         </w:rPr>
-        <w:t># Function that checks Constant Spread Assumption [</w:t>
-      </w:r>
-      <w:proofErr w:type="spellStart"/>
-      <w:r>
-        <w:rPr>
-          <w:lang w:eastAsia="en-US"/>
-        </w:rPr>
-        <w:t>Levene</w:t>
-      </w:r>
-      <w:proofErr w:type="spellEnd"/>
-      <w:r>
-        <w:rPr>
-          <w:lang w:eastAsia="en-US"/>
-        </w:rPr>
-        <w:t xml:space="preserve"> Test]. Variances are equal for            # ANOVA.</w:t>
+        <w:t># Function that checks Constant Spread Assumption [Levene Test]. Variances are equal for            # ANOVA.</w:t>
       </w:r>
     </w:p>
     <w:p>
@@ -9653,19 +9027,11 @@
           <w:lang w:eastAsia="en-US"/>
         </w:rPr>
       </w:pPr>
-      <w:proofErr w:type="spellStart"/>
-      <w:r>
-        <w:rPr>
-          <w:lang w:eastAsia="en-US"/>
-        </w:rPr>
-        <w:t>applyLeveneTest</w:t>
-      </w:r>
-      <w:proofErr w:type="spellEnd"/>
-      <w:r>
-        <w:rPr>
-          <w:lang w:eastAsia="en-US"/>
-        </w:rPr>
-        <w:t xml:space="preserve"> &lt;- </w:t>
+      <w:r>
+        <w:rPr>
+          <w:lang w:eastAsia="en-US"/>
+        </w:rPr>
+        <w:t xml:space="preserve">applyLeveneTest &lt;- </w:t>
       </w:r>
       <w:proofErr w:type="gramStart"/>
       <w:r>
@@ -9674,20 +9040,12 @@
         </w:rPr>
         <w:t>function(</w:t>
       </w:r>
-      <w:proofErr w:type="spellStart"/>
       <w:proofErr w:type="gramEnd"/>
       <w:r>
         <w:rPr>
           <w:lang w:eastAsia="en-US"/>
         </w:rPr>
-        <w:t>cannabisData</w:t>
-      </w:r>
-      <w:proofErr w:type="spellEnd"/>
-      <w:r>
-        <w:rPr>
-          <w:lang w:eastAsia="en-US"/>
-        </w:rPr>
-        <w:t>, element){</w:t>
+        <w:t>cannabisData, element){</w:t>
       </w:r>
     </w:p>
     <w:p>
@@ -9714,41 +9072,19 @@
         </w:rPr>
         <w:tab/>
       </w:r>
-      <w:proofErr w:type="spellStart"/>
       <w:proofErr w:type="gramStart"/>
       <w:r>
         <w:rPr>
           <w:lang w:eastAsia="en-US"/>
         </w:rPr>
-        <w:t>leveneTest</w:t>
-      </w:r>
-      <w:proofErr w:type="spellEnd"/>
-      <w:r>
-        <w:rPr>
-          <w:lang w:eastAsia="en-US"/>
-        </w:rPr>
-        <w:t>(</w:t>
+        <w:t>leveneTest(</w:t>
       </w:r>
       <w:proofErr w:type="gramEnd"/>
       <w:r>
         <w:rPr>
           <w:lang w:eastAsia="en-US"/>
         </w:rPr>
-        <w:t xml:space="preserve">element ~ Group, data = </w:t>
-      </w:r>
-      <w:proofErr w:type="spellStart"/>
-      <w:r>
-        <w:rPr>
-          <w:lang w:eastAsia="en-US"/>
-        </w:rPr>
-        <w:t>cannabisData</w:t>
-      </w:r>
-      <w:proofErr w:type="spellEnd"/>
-      <w:r>
-        <w:rPr>
-          <w:lang w:eastAsia="en-US"/>
-        </w:rPr>
-        <w:t>)</w:t>
+        <w:t>element ~ Group, data = cannabisData)</w:t>
       </w:r>
     </w:p>
     <w:p>
@@ -9791,19 +9127,11 @@
           <w:lang w:eastAsia="en-US"/>
         </w:rPr>
       </w:pPr>
-      <w:proofErr w:type="spellStart"/>
-      <w:r>
-        <w:rPr>
-          <w:lang w:eastAsia="en-US"/>
-        </w:rPr>
-        <w:t>applyShapiroTest</w:t>
-      </w:r>
-      <w:proofErr w:type="spellEnd"/>
-      <w:r>
-        <w:rPr>
-          <w:lang w:eastAsia="en-US"/>
-        </w:rPr>
-        <w:t xml:space="preserve"> &lt;- function(residual</w:t>
+      <w:r>
+        <w:rPr>
+          <w:lang w:eastAsia="en-US"/>
+        </w:rPr>
+        <w:t>applyShapiroTest &lt;- function(residual</w:t>
       </w:r>
       <w:proofErr w:type="gramStart"/>
       <w:r>
@@ -9837,21 +9165,7 @@
           <w:lang w:eastAsia="en-US"/>
         </w:rPr>
         <w:tab/>
-        <w:t xml:space="preserve"> print(</w:t>
-      </w:r>
-      <w:proofErr w:type="spellStart"/>
-      <w:r>
-        <w:rPr>
-          <w:lang w:eastAsia="en-US"/>
-        </w:rPr>
-        <w:t>shapiro.test</w:t>
-      </w:r>
-      <w:proofErr w:type="spellEnd"/>
-      <w:r>
-        <w:rPr>
-          <w:lang w:eastAsia="en-US"/>
-        </w:rPr>
-        <w:t>(residual))</w:t>
+        <w:t xml:space="preserve"> print(shapiro.test(residual))</w:t>
       </w:r>
     </w:p>
     <w:p>
@@ -9901,46 +9215,24 @@
           <w:lang w:eastAsia="en-US"/>
         </w:rPr>
       </w:pPr>
-      <w:proofErr w:type="spellStart"/>
-      <w:r>
-        <w:rPr>
-          <w:lang w:eastAsia="en-US"/>
-        </w:rPr>
-        <w:t>cannabisData</w:t>
-      </w:r>
-      <w:proofErr w:type="spellEnd"/>
-      <w:r>
-        <w:rPr>
-          <w:lang w:eastAsia="en-US"/>
-        </w:rPr>
-        <w:t xml:space="preserve"> &lt;- read.csv("DATA/potplants_MT5762.csv")</w:t>
-      </w:r>
-    </w:p>
-    <w:p>
-      <w:pPr>
-        <w:rPr>
-          <w:lang w:eastAsia="en-US"/>
-        </w:rPr>
-      </w:pPr>
-      <w:r>
-        <w:rPr>
-          <w:lang w:eastAsia="en-US"/>
-        </w:rPr>
-        <w:t xml:space="preserve"># Selecting only the columns </w:t>
-      </w:r>
-      <w:proofErr w:type="spellStart"/>
-      <w:r>
-        <w:rPr>
-          <w:lang w:eastAsia="en-US"/>
-        </w:rPr>
-        <w:t>i</w:t>
-      </w:r>
-      <w:proofErr w:type="spellEnd"/>
-      <w:r>
-        <w:rPr>
-          <w:lang w:eastAsia="en-US"/>
-        </w:rPr>
-        <w:t xml:space="preserve"> am interested in.</w:t>
+      <w:r>
+        <w:rPr>
+          <w:lang w:eastAsia="en-US"/>
+        </w:rPr>
+        <w:t>cannabisData &lt;- read.csv("DATA/potplants_MT5762.csv")</w:t>
+      </w:r>
+    </w:p>
+    <w:p>
+      <w:pPr>
+        <w:rPr>
+          <w:lang w:eastAsia="en-US"/>
+        </w:rPr>
+      </w:pPr>
+      <w:r>
+        <w:rPr>
+          <w:lang w:eastAsia="en-US"/>
+        </w:rPr>
+        <w:t># Selecting only the columns i am interested in.</w:t>
       </w:r>
     </w:p>
     <w:p>
@@ -9950,33 +9242,11 @@
           <w:lang w:eastAsia="en-US"/>
         </w:rPr>
       </w:pPr>
-      <w:proofErr w:type="spellStart"/>
-      <w:r>
-        <w:rPr>
-          <w:lang w:eastAsia="en-US"/>
-        </w:rPr>
-        <w:t>cannabisData</w:t>
-      </w:r>
-      <w:proofErr w:type="spellEnd"/>
-      <w:r>
-        <w:rPr>
-          <w:lang w:eastAsia="en-US"/>
-        </w:rPr>
-        <w:t xml:space="preserve"> &lt;- </w:t>
-      </w:r>
-      <w:proofErr w:type="spellStart"/>
-      <w:r>
-        <w:rPr>
-          <w:lang w:eastAsia="en-US"/>
-        </w:rPr>
-        <w:t>cannabisData</w:t>
-      </w:r>
-      <w:proofErr w:type="spellEnd"/>
-      <w:r>
-        <w:rPr>
-          <w:lang w:eastAsia="en-US"/>
-        </w:rPr>
-        <w:t xml:space="preserve"> %&gt;%</w:t>
+      <w:r>
+        <w:rPr>
+          <w:lang w:eastAsia="en-US"/>
+        </w:rPr>
+        <w:t>cannabisData &lt;- cannabisData %&gt;%</w:t>
       </w:r>
     </w:p>
     <w:p>
@@ -10009,35 +9279,7 @@
         <w:rPr>
           <w:lang w:eastAsia="en-US"/>
         </w:rPr>
-        <w:t xml:space="preserve">Group, Sc, </w:t>
-      </w:r>
-      <w:proofErr w:type="spellStart"/>
-      <w:r>
-        <w:rPr>
-          <w:lang w:eastAsia="en-US"/>
-        </w:rPr>
-        <w:t>Ti</w:t>
-      </w:r>
-      <w:proofErr w:type="spellEnd"/>
-      <w:r>
-        <w:rPr>
-          <w:lang w:eastAsia="en-US"/>
-        </w:rPr>
-        <w:t xml:space="preserve">, Se, </w:t>
-      </w:r>
-      <w:proofErr w:type="spellStart"/>
-      <w:r>
-        <w:rPr>
-          <w:lang w:eastAsia="en-US"/>
-        </w:rPr>
-        <w:t>Sm</w:t>
-      </w:r>
-      <w:proofErr w:type="spellEnd"/>
-      <w:r>
-        <w:rPr>
-          <w:lang w:eastAsia="en-US"/>
-        </w:rPr>
-        <w:t>, Tm)</w:t>
+        <w:t>Group, Sc, Ti, Se, Sm, Tm)</w:t>
       </w:r>
     </w:p>
     <w:p>
@@ -10067,33 +9309,11 @@
           <w:lang w:eastAsia="en-US"/>
         </w:rPr>
       </w:pPr>
-      <w:proofErr w:type="spellStart"/>
-      <w:r>
-        <w:rPr>
-          <w:lang w:eastAsia="en-US"/>
-        </w:rPr>
-        <w:t>cannabisData</w:t>
-      </w:r>
-      <w:proofErr w:type="spellEnd"/>
-      <w:r>
-        <w:rPr>
-          <w:lang w:eastAsia="en-US"/>
-        </w:rPr>
-        <w:t xml:space="preserve"> &lt;- </w:t>
-      </w:r>
-      <w:proofErr w:type="spellStart"/>
-      <w:r>
-        <w:rPr>
-          <w:lang w:eastAsia="en-US"/>
-        </w:rPr>
-        <w:t>cannabisData</w:t>
-      </w:r>
-      <w:proofErr w:type="spellEnd"/>
-      <w:r>
-        <w:rPr>
-          <w:lang w:eastAsia="en-US"/>
-        </w:rPr>
-        <w:t xml:space="preserve"> %&gt;%</w:t>
+      <w:r>
+        <w:rPr>
+          <w:lang w:eastAsia="en-US"/>
+        </w:rPr>
+        <w:t>cannabisData &lt;- cannabisData %&gt;%</w:t>
       </w:r>
     </w:p>
     <w:p>
@@ -10119,12 +9339,6 @@
           <w:lang w:eastAsia="en-US"/>
         </w:rPr>
         <w:tab/>
-      </w:r>
-      <w:proofErr w:type="spellStart"/>
-      <w:r>
-        <w:rPr>
-          <w:lang w:eastAsia="en-US"/>
-        </w:rPr>
         <w:t>mutate_</w:t>
       </w:r>
       <w:proofErr w:type="gramStart"/>
@@ -10132,43 +9346,14 @@
         <w:rPr>
           <w:lang w:eastAsia="en-US"/>
         </w:rPr>
-        <w:t>if</w:t>
-      </w:r>
-      <w:proofErr w:type="spellEnd"/>
-      <w:r>
-        <w:rPr>
-          <w:lang w:eastAsia="en-US"/>
-        </w:rPr>
-        <w:t>(</w:t>
-      </w:r>
-      <w:proofErr w:type="spellStart"/>
+        <w:t>if(</w:t>
+      </w:r>
       <w:proofErr w:type="gramEnd"/>
       <w:r>
         <w:rPr>
           <w:lang w:eastAsia="en-US"/>
         </w:rPr>
-        <w:t>is.character</w:t>
-      </w:r>
-      <w:proofErr w:type="spellEnd"/>
-      <w:r>
-        <w:rPr>
-          <w:lang w:eastAsia="en-US"/>
-        </w:rPr>
-        <w:t xml:space="preserve">, </w:t>
-      </w:r>
-      <w:proofErr w:type="spellStart"/>
-      <w:r>
-        <w:rPr>
-          <w:lang w:eastAsia="en-US"/>
-        </w:rPr>
-        <w:t>as.factor</w:t>
-      </w:r>
-      <w:proofErr w:type="spellEnd"/>
-      <w:r>
-        <w:rPr>
-          <w:lang w:eastAsia="en-US"/>
-        </w:rPr>
-        <w:t>)</w:t>
+        <w:t>is.character, as.factor)</w:t>
       </w:r>
     </w:p>
     <w:p>
@@ -10201,48 +9386,20 @@
         <w:rPr>
           <w:lang w:eastAsia="en-US"/>
         </w:rPr>
-        <w:t xml:space="preserve"># Using </w:t>
-      </w:r>
-      <w:proofErr w:type="spellStart"/>
-      <w:r>
-        <w:rPr>
-          <w:lang w:eastAsia="en-US"/>
-        </w:rPr>
-        <w:t>tidyverse</w:t>
-      </w:r>
-      <w:proofErr w:type="spellEnd"/>
-      <w:r>
-        <w:rPr>
-          <w:lang w:eastAsia="en-US"/>
-        </w:rPr>
-        <w:t xml:space="preserve"> function to plot a boxplot for each element and compare </w:t>
-      </w:r>
-    </w:p>
-    <w:p>
-      <w:pPr>
-        <w:rPr>
-          <w:lang w:eastAsia="en-US"/>
-        </w:rPr>
-      </w:pPr>
-      <w:r>
-        <w:rPr>
-          <w:lang w:eastAsia="en-US"/>
-        </w:rPr>
-        <w:t xml:space="preserve"># the </w:t>
-      </w:r>
-      <w:proofErr w:type="spellStart"/>
-      <w:r>
-        <w:rPr>
-          <w:lang w:eastAsia="en-US"/>
-        </w:rPr>
-        <w:t>elementl</w:t>
-      </w:r>
-      <w:proofErr w:type="spellEnd"/>
-      <w:r>
-        <w:rPr>
-          <w:lang w:eastAsia="en-US"/>
-        </w:rPr>
-        <w:t xml:space="preserve"> composition in different soil types.</w:t>
+        <w:t xml:space="preserve"># Using tidyverse function to plot a boxplot for each element and compare </w:t>
+      </w:r>
+    </w:p>
+    <w:p>
+      <w:pPr>
+        <w:rPr>
+          <w:lang w:eastAsia="en-US"/>
+        </w:rPr>
+      </w:pPr>
+      <w:r>
+        <w:rPr>
+          <w:lang w:eastAsia="en-US"/>
+        </w:rPr>
+        <w:t># the elementl composition in different soil types.</w:t>
       </w:r>
     </w:p>
     <w:p>
@@ -10265,33 +9422,51 @@
           <w:lang w:eastAsia="en-US"/>
         </w:rPr>
       </w:pPr>
-      <w:proofErr w:type="spellStart"/>
-      <w:r>
-        <w:rPr>
-          <w:lang w:eastAsia="en-US"/>
-        </w:rPr>
-        <w:t>ggplot</w:t>
-      </w:r>
-      <w:proofErr w:type="spellEnd"/>
-      <w:r>
-        <w:rPr>
-          <w:lang w:eastAsia="en-US"/>
-        </w:rPr>
-        <w:t>(</w:t>
-      </w:r>
-      <w:proofErr w:type="spellStart"/>
-      <w:r>
-        <w:rPr>
-          <w:lang w:eastAsia="en-US"/>
-        </w:rPr>
-        <w:t>cannabisData</w:t>
-      </w:r>
-      <w:proofErr w:type="spellEnd"/>
-      <w:r>
-        <w:rPr>
-          <w:lang w:eastAsia="en-US"/>
-        </w:rPr>
-        <w:t>) +</w:t>
+      <w:r>
+        <w:rPr>
+          <w:lang w:eastAsia="en-US"/>
+        </w:rPr>
+        <w:t>ggplot(cannabisData) +</w:t>
+      </w:r>
+    </w:p>
+    <w:p>
+      <w:pPr>
+        <w:rPr>
+          <w:lang w:eastAsia="en-US"/>
+        </w:rPr>
+      </w:pPr>
+      <w:r>
+        <w:rPr>
+          <w:lang w:eastAsia="en-US"/>
+        </w:rPr>
+        <w:t xml:space="preserve"> </w:t>
+      </w:r>
+      <w:r>
+        <w:rPr>
+          <w:lang w:eastAsia="en-US"/>
+        </w:rPr>
+        <w:tab/>
+      </w:r>
+      <w:r>
+        <w:rPr>
+          <w:lang w:eastAsia="en-US"/>
+        </w:rPr>
+        <w:tab/>
+        <w:t xml:space="preserve"> geom_</w:t>
+      </w:r>
+      <w:proofErr w:type="gramStart"/>
+      <w:r>
+        <w:rPr>
+          <w:lang w:eastAsia="en-US"/>
+        </w:rPr>
+        <w:t>boxplot(</w:t>
+      </w:r>
+      <w:proofErr w:type="gramEnd"/>
+      <w:r>
+        <w:rPr>
+          <w:lang w:eastAsia="en-US"/>
+        </w:rPr>
+        <w:t>aes(x = Group, y = Sc, colour = Group)) +</w:t>
       </w:r>
     </w:p>
     <w:p>
@@ -10319,41 +9494,19 @@
         <w:tab/>
         <w:t xml:space="preserve"> </w:t>
       </w:r>
-      <w:proofErr w:type="spellStart"/>
-      <w:r>
-        <w:rPr>
-          <w:lang w:eastAsia="en-US"/>
-        </w:rPr>
-        <w:t>geom_</w:t>
-      </w:r>
       <w:proofErr w:type="gramStart"/>
       <w:r>
         <w:rPr>
           <w:lang w:eastAsia="en-US"/>
         </w:rPr>
-        <w:t>boxplot</w:t>
-      </w:r>
-      <w:proofErr w:type="spellEnd"/>
-      <w:r>
-        <w:rPr>
-          <w:lang w:eastAsia="en-US"/>
-        </w:rPr>
-        <w:t>(</w:t>
-      </w:r>
-      <w:proofErr w:type="spellStart"/>
+        <w:t>xlab(</w:t>
+      </w:r>
       <w:proofErr w:type="gramEnd"/>
       <w:r>
         <w:rPr>
           <w:lang w:eastAsia="en-US"/>
         </w:rPr>
-        <w:t>aes</w:t>
-      </w:r>
-      <w:proofErr w:type="spellEnd"/>
-      <w:r>
-        <w:rPr>
-          <w:lang w:eastAsia="en-US"/>
-        </w:rPr>
-        <w:t>(x = Group, y = Sc, colour = Group)) +</w:t>
+        <w:t>"Soil Groups") +</w:t>
       </w:r>
     </w:p>
     <w:p>
@@ -10381,27 +9534,125 @@
         <w:tab/>
         <w:t xml:space="preserve"> </w:t>
       </w:r>
-      <w:proofErr w:type="spellStart"/>
       <w:proofErr w:type="gramStart"/>
       <w:r>
         <w:rPr>
           <w:lang w:eastAsia="en-US"/>
         </w:rPr>
-        <w:t>xlab</w:t>
-      </w:r>
-      <w:proofErr w:type="spellEnd"/>
-      <w:r>
-        <w:rPr>
-          <w:lang w:eastAsia="en-US"/>
-        </w:rPr>
-        <w:t>(</w:t>
+        <w:t>ylab(</w:t>
       </w:r>
       <w:proofErr w:type="gramEnd"/>
       <w:r>
         <w:rPr>
           <w:lang w:eastAsia="en-US"/>
         </w:rPr>
-        <w:t>"Soil Groups") +</w:t>
+        <w:t>"Element Sc") +</w:t>
+      </w:r>
+    </w:p>
+    <w:p>
+      <w:pPr>
+        <w:rPr>
+          <w:lang w:eastAsia="en-US"/>
+        </w:rPr>
+      </w:pPr>
+      <w:r>
+        <w:rPr>
+          <w:lang w:eastAsia="en-US"/>
+        </w:rPr>
+        <w:t xml:space="preserve">  </w:t>
+      </w:r>
+      <w:r>
+        <w:rPr>
+          <w:lang w:eastAsia="en-US"/>
+        </w:rPr>
+        <w:tab/>
+      </w:r>
+      <w:r>
+        <w:rPr>
+          <w:lang w:eastAsia="en-US"/>
+        </w:rPr>
+        <w:tab/>
+      </w:r>
+      <w:proofErr w:type="gramStart"/>
+      <w:r>
+        <w:rPr>
+          <w:lang w:eastAsia="en-US"/>
+        </w:rPr>
+        <w:t>ggtitle(</w:t>
+      </w:r>
+      <w:proofErr w:type="gramEnd"/>
+      <w:r>
+        <w:rPr>
+          <w:lang w:eastAsia="en-US"/>
+        </w:rPr>
+        <w:t>"Sc Elemental Composition in different soil types")</w:t>
+      </w:r>
+    </w:p>
+    <w:p>
+      <w:pPr>
+        <w:rPr>
+          <w:lang w:eastAsia="en-US"/>
+        </w:rPr>
+      </w:pPr>
+      <w:r>
+        <w:rPr>
+          <w:lang w:eastAsia="en-US"/>
+        </w:rPr>
+        <w:t># Ti</w:t>
+      </w:r>
+    </w:p>
+    <w:p>
+      <w:pPr>
+        <w:ind w:left="720"/>
+        <w:rPr>
+          <w:lang w:eastAsia="en-US"/>
+        </w:rPr>
+      </w:pPr>
+      <w:r>
+        <w:rPr>
+          <w:lang w:eastAsia="en-US"/>
+        </w:rPr>
+        <w:t>ggplot(cannabisData) +</w:t>
+      </w:r>
+    </w:p>
+    <w:p>
+      <w:pPr>
+        <w:rPr>
+          <w:lang w:eastAsia="en-US"/>
+        </w:rPr>
+      </w:pPr>
+      <w:r>
+        <w:rPr>
+          <w:lang w:eastAsia="en-US"/>
+        </w:rPr>
+        <w:t xml:space="preserve">  </w:t>
+      </w:r>
+      <w:r>
+        <w:rPr>
+          <w:lang w:eastAsia="en-US"/>
+        </w:rPr>
+        <w:tab/>
+      </w:r>
+      <w:r>
+        <w:rPr>
+          <w:lang w:eastAsia="en-US"/>
+        </w:rPr>
+        <w:tab/>
+        <w:t>geom_</w:t>
+      </w:r>
+      <w:proofErr w:type="gramStart"/>
+      <w:r>
+        <w:rPr>
+          <w:lang w:eastAsia="en-US"/>
+        </w:rPr>
+        <w:t>boxplot(</w:t>
+      </w:r>
+      <w:proofErr w:type="gramEnd"/>
+      <w:r>
+        <w:rPr>
+          <w:lang w:eastAsia="en-US"/>
+        </w:rPr>
+        <w:t>aes(x = Group, y = Ti, colour = Group)) +</w:t>
       </w:r>
     </w:p>
     <w:p>
@@ -10429,206 +9680,19 @@
         <w:tab/>
         <w:t xml:space="preserve"> </w:t>
       </w:r>
-      <w:proofErr w:type="spellStart"/>
       <w:proofErr w:type="gramStart"/>
       <w:r>
         <w:rPr>
           <w:lang w:eastAsia="en-US"/>
         </w:rPr>
-        <w:t>ylab</w:t>
-      </w:r>
-      <w:proofErr w:type="spellEnd"/>
-      <w:r>
-        <w:rPr>
-          <w:lang w:eastAsia="en-US"/>
-        </w:rPr>
-        <w:t>(</w:t>
+        <w:t>xlab(</w:t>
       </w:r>
       <w:proofErr w:type="gramEnd"/>
       <w:r>
         <w:rPr>
           <w:lang w:eastAsia="en-US"/>
         </w:rPr>
-        <w:t>"Element Sc") +</w:t>
-      </w:r>
-    </w:p>
-    <w:p>
-      <w:pPr>
-        <w:rPr>
-          <w:lang w:eastAsia="en-US"/>
-        </w:rPr>
-      </w:pPr>
-      <w:r>
-        <w:rPr>
-          <w:lang w:eastAsia="en-US"/>
-        </w:rPr>
-        <w:t xml:space="preserve">  </w:t>
-      </w:r>
-      <w:r>
-        <w:rPr>
-          <w:lang w:eastAsia="en-US"/>
-        </w:rPr>
-        <w:tab/>
-      </w:r>
-      <w:r>
-        <w:rPr>
-          <w:lang w:eastAsia="en-US"/>
-        </w:rPr>
-        <w:tab/>
-      </w:r>
-      <w:proofErr w:type="spellStart"/>
-      <w:proofErr w:type="gramStart"/>
-      <w:r>
-        <w:rPr>
-          <w:lang w:eastAsia="en-US"/>
-        </w:rPr>
-        <w:t>ggtitle</w:t>
-      </w:r>
-      <w:proofErr w:type="spellEnd"/>
-      <w:r>
-        <w:rPr>
-          <w:lang w:eastAsia="en-US"/>
-        </w:rPr>
-        <w:t>(</w:t>
-      </w:r>
-      <w:proofErr w:type="gramEnd"/>
-      <w:r>
-        <w:rPr>
-          <w:lang w:eastAsia="en-US"/>
-        </w:rPr>
-        <w:t>"Sc Elemental Composition in different soil types")</w:t>
-      </w:r>
-    </w:p>
-    <w:p>
-      <w:pPr>
-        <w:rPr>
-          <w:lang w:eastAsia="en-US"/>
-        </w:rPr>
-      </w:pPr>
-      <w:r>
-        <w:rPr>
-          <w:lang w:eastAsia="en-US"/>
-        </w:rPr>
-        <w:t xml:space="preserve"># </w:t>
-      </w:r>
-      <w:proofErr w:type="spellStart"/>
-      <w:r>
-        <w:rPr>
-          <w:lang w:eastAsia="en-US"/>
-        </w:rPr>
-        <w:t>Ti</w:t>
-      </w:r>
-      <w:proofErr w:type="spellEnd"/>
-    </w:p>
-    <w:p>
-      <w:pPr>
-        <w:ind w:left="720"/>
-        <w:rPr>
-          <w:lang w:eastAsia="en-US"/>
-        </w:rPr>
-      </w:pPr>
-      <w:proofErr w:type="spellStart"/>
-      <w:r>
-        <w:rPr>
-          <w:lang w:eastAsia="en-US"/>
-        </w:rPr>
-        <w:t>ggplot</w:t>
-      </w:r>
-      <w:proofErr w:type="spellEnd"/>
-      <w:r>
-        <w:rPr>
-          <w:lang w:eastAsia="en-US"/>
-        </w:rPr>
-        <w:t>(</w:t>
-      </w:r>
-      <w:proofErr w:type="spellStart"/>
-      <w:r>
-        <w:rPr>
-          <w:lang w:eastAsia="en-US"/>
-        </w:rPr>
-        <w:t>cannabisData</w:t>
-      </w:r>
-      <w:proofErr w:type="spellEnd"/>
-      <w:r>
-        <w:rPr>
-          <w:lang w:eastAsia="en-US"/>
-        </w:rPr>
-        <w:t>) +</w:t>
-      </w:r>
-    </w:p>
-    <w:p>
-      <w:pPr>
-        <w:rPr>
-          <w:lang w:eastAsia="en-US"/>
-        </w:rPr>
-      </w:pPr>
-      <w:r>
-        <w:rPr>
-          <w:lang w:eastAsia="en-US"/>
-        </w:rPr>
-        <w:t xml:space="preserve">  </w:t>
-      </w:r>
-      <w:r>
-        <w:rPr>
-          <w:lang w:eastAsia="en-US"/>
-        </w:rPr>
-        <w:tab/>
-      </w:r>
-      <w:r>
-        <w:rPr>
-          <w:lang w:eastAsia="en-US"/>
-        </w:rPr>
-        <w:tab/>
-      </w:r>
-      <w:proofErr w:type="spellStart"/>
-      <w:r>
-        <w:rPr>
-          <w:lang w:eastAsia="en-US"/>
-        </w:rPr>
-        <w:t>geom_</w:t>
-      </w:r>
-      <w:proofErr w:type="gramStart"/>
-      <w:r>
-        <w:rPr>
-          <w:lang w:eastAsia="en-US"/>
-        </w:rPr>
-        <w:t>boxplot</w:t>
-      </w:r>
-      <w:proofErr w:type="spellEnd"/>
-      <w:r>
-        <w:rPr>
-          <w:lang w:eastAsia="en-US"/>
-        </w:rPr>
-        <w:t>(</w:t>
-      </w:r>
-      <w:proofErr w:type="spellStart"/>
-      <w:proofErr w:type="gramEnd"/>
-      <w:r>
-        <w:rPr>
-          <w:lang w:eastAsia="en-US"/>
-        </w:rPr>
-        <w:t>aes</w:t>
-      </w:r>
-      <w:proofErr w:type="spellEnd"/>
-      <w:r>
-        <w:rPr>
-          <w:lang w:eastAsia="en-US"/>
-        </w:rPr>
-        <w:t xml:space="preserve">(x = Group, y = </w:t>
-      </w:r>
-      <w:proofErr w:type="spellStart"/>
-      <w:r>
-        <w:rPr>
-          <w:lang w:eastAsia="en-US"/>
-        </w:rPr>
-        <w:t>Ti</w:t>
-      </w:r>
-      <w:proofErr w:type="spellEnd"/>
-      <w:r>
-        <w:rPr>
-          <w:lang w:eastAsia="en-US"/>
-        </w:rPr>
-        <w:t>, colour = Group)) +</w:t>
+        <w:t>"Soil Groups") +</w:t>
       </w:r>
     </w:p>
     <w:p>
@@ -10656,26 +9720,163 @@
         <w:tab/>
         <w:t xml:space="preserve"> </w:t>
       </w:r>
-      <w:proofErr w:type="spellStart"/>
       <w:proofErr w:type="gramStart"/>
       <w:r>
         <w:rPr>
           <w:lang w:eastAsia="en-US"/>
         </w:rPr>
-        <w:t>xlab</w:t>
-      </w:r>
-      <w:proofErr w:type="spellEnd"/>
-      <w:r>
-        <w:rPr>
-          <w:lang w:eastAsia="en-US"/>
-        </w:rPr>
-        <w:t>(</w:t>
+        <w:t>ylab(</w:t>
       </w:r>
       <w:proofErr w:type="gramEnd"/>
       <w:r>
         <w:rPr>
           <w:lang w:eastAsia="en-US"/>
         </w:rPr>
+        <w:t>"Element Ti") +</w:t>
+      </w:r>
+    </w:p>
+    <w:p>
+      <w:pPr>
+        <w:rPr>
+          <w:lang w:eastAsia="en-US"/>
+        </w:rPr>
+      </w:pPr>
+      <w:r>
+        <w:rPr>
+          <w:lang w:eastAsia="en-US"/>
+        </w:rPr>
+        <w:t xml:space="preserve">  </w:t>
+      </w:r>
+      <w:r>
+        <w:rPr>
+          <w:lang w:eastAsia="en-US"/>
+        </w:rPr>
+        <w:tab/>
+      </w:r>
+      <w:r>
+        <w:rPr>
+          <w:lang w:eastAsia="en-US"/>
+        </w:rPr>
+        <w:tab/>
+      </w:r>
+      <w:proofErr w:type="gramStart"/>
+      <w:r>
+        <w:rPr>
+          <w:lang w:eastAsia="en-US"/>
+        </w:rPr>
+        <w:t>ggtitle(</w:t>
+      </w:r>
+      <w:proofErr w:type="gramEnd"/>
+      <w:r>
+        <w:rPr>
+          <w:lang w:eastAsia="en-US"/>
+        </w:rPr>
+        <w:t>"Ti Elemental Composition in different soil types")</w:t>
+      </w:r>
+    </w:p>
+    <w:p>
+      <w:pPr>
+        <w:rPr>
+          <w:lang w:eastAsia="en-US"/>
+        </w:rPr>
+      </w:pPr>
+      <w:r>
+        <w:rPr>
+          <w:lang w:eastAsia="en-US"/>
+        </w:rPr>
+        <w:t># Se</w:t>
+      </w:r>
+    </w:p>
+    <w:p>
+      <w:pPr>
+        <w:ind w:firstLine="720"/>
+        <w:rPr>
+          <w:lang w:eastAsia="en-US"/>
+        </w:rPr>
+      </w:pPr>
+      <w:r>
+        <w:rPr>
+          <w:lang w:eastAsia="en-US"/>
+        </w:rPr>
+        <w:t>ggplot(cannabisData) +</w:t>
+      </w:r>
+    </w:p>
+    <w:p>
+      <w:pPr>
+        <w:rPr>
+          <w:lang w:eastAsia="en-US"/>
+        </w:rPr>
+      </w:pPr>
+      <w:r>
+        <w:rPr>
+          <w:lang w:eastAsia="en-US"/>
+        </w:rPr>
+        <w:t xml:space="preserve"> </w:t>
+      </w:r>
+      <w:r>
+        <w:rPr>
+          <w:lang w:eastAsia="en-US"/>
+        </w:rPr>
+        <w:tab/>
+      </w:r>
+      <w:r>
+        <w:rPr>
+          <w:lang w:eastAsia="en-US"/>
+        </w:rPr>
+        <w:tab/>
+        <w:t>geom_</w:t>
+      </w:r>
+      <w:proofErr w:type="gramStart"/>
+      <w:r>
+        <w:rPr>
+          <w:lang w:eastAsia="en-US"/>
+        </w:rPr>
+        <w:t>boxplot(</w:t>
+      </w:r>
+      <w:proofErr w:type="gramEnd"/>
+      <w:r>
+        <w:rPr>
+          <w:lang w:eastAsia="en-US"/>
+        </w:rPr>
+        <w:t>aes(x = Group, y = Se, colour = Group)) +</w:t>
+      </w:r>
+    </w:p>
+    <w:p>
+      <w:pPr>
+        <w:rPr>
+          <w:lang w:eastAsia="en-US"/>
+        </w:rPr>
+      </w:pPr>
+      <w:r>
+        <w:rPr>
+          <w:lang w:eastAsia="en-US"/>
+        </w:rPr>
+        <w:t xml:space="preserve">  </w:t>
+      </w:r>
+      <w:r>
+        <w:rPr>
+          <w:lang w:eastAsia="en-US"/>
+        </w:rPr>
+        <w:tab/>
+      </w:r>
+      <w:r>
+        <w:rPr>
+          <w:lang w:eastAsia="en-US"/>
+        </w:rPr>
+        <w:tab/>
+      </w:r>
+      <w:proofErr w:type="gramStart"/>
+      <w:r>
+        <w:rPr>
+          <w:lang w:eastAsia="en-US"/>
+        </w:rPr>
+        <w:t>xlab(</w:t>
+      </w:r>
+      <w:proofErr w:type="gramEnd"/>
+      <w:r>
+        <w:rPr>
+          <w:lang w:eastAsia="en-US"/>
+        </w:rPr>
         <w:t>"Soil Groups") +</w:t>
       </w:r>
     </w:p>
@@ -10689,6 +9890,111 @@
         <w:rPr>
           <w:lang w:eastAsia="en-US"/>
         </w:rPr>
+        <w:t xml:space="preserve">  </w:t>
+      </w:r>
+      <w:r>
+        <w:rPr>
+          <w:lang w:eastAsia="en-US"/>
+        </w:rPr>
+        <w:tab/>
+      </w:r>
+      <w:r>
+        <w:rPr>
+          <w:lang w:eastAsia="en-US"/>
+        </w:rPr>
+        <w:tab/>
+      </w:r>
+      <w:proofErr w:type="gramStart"/>
+      <w:r>
+        <w:rPr>
+          <w:lang w:eastAsia="en-US"/>
+        </w:rPr>
+        <w:t>ylab(</w:t>
+      </w:r>
+      <w:proofErr w:type="gramEnd"/>
+      <w:r>
+        <w:rPr>
+          <w:lang w:eastAsia="en-US"/>
+        </w:rPr>
+        <w:t>"Element Se") +</w:t>
+      </w:r>
+    </w:p>
+    <w:p>
+      <w:pPr>
+        <w:rPr>
+          <w:lang w:eastAsia="en-US"/>
+        </w:rPr>
+      </w:pPr>
+      <w:r>
+        <w:rPr>
+          <w:lang w:eastAsia="en-US"/>
+        </w:rPr>
+        <w:t xml:space="preserve">  </w:t>
+      </w:r>
+      <w:r>
+        <w:rPr>
+          <w:lang w:eastAsia="en-US"/>
+        </w:rPr>
+        <w:tab/>
+      </w:r>
+      <w:r>
+        <w:rPr>
+          <w:lang w:eastAsia="en-US"/>
+        </w:rPr>
+        <w:tab/>
+      </w:r>
+      <w:proofErr w:type="gramStart"/>
+      <w:r>
+        <w:rPr>
+          <w:lang w:eastAsia="en-US"/>
+        </w:rPr>
+        <w:t>ggtitle(</w:t>
+      </w:r>
+      <w:proofErr w:type="gramEnd"/>
+      <w:r>
+        <w:rPr>
+          <w:lang w:eastAsia="en-US"/>
+        </w:rPr>
+        <w:t>"Se Elemental Composition in different soil types")</w:t>
+      </w:r>
+    </w:p>
+    <w:p>
+      <w:pPr>
+        <w:rPr>
+          <w:lang w:eastAsia="en-US"/>
+        </w:rPr>
+      </w:pPr>
+      <w:r>
+        <w:rPr>
+          <w:lang w:eastAsia="en-US"/>
+        </w:rPr>
+        <w:t># Sm</w:t>
+      </w:r>
+    </w:p>
+    <w:p>
+      <w:pPr>
+        <w:ind w:firstLine="720"/>
+        <w:rPr>
+          <w:lang w:eastAsia="en-US"/>
+        </w:rPr>
+      </w:pPr>
+      <w:r>
+        <w:rPr>
+          <w:lang w:eastAsia="en-US"/>
+        </w:rPr>
+        <w:t>ggplot(cannabisData) +</w:t>
+      </w:r>
+    </w:p>
+    <w:p>
+      <w:pPr>
+        <w:rPr>
+          <w:lang w:eastAsia="en-US"/>
+        </w:rPr>
+      </w:pPr>
+      <w:r>
+        <w:rPr>
+          <w:lang w:eastAsia="en-US"/>
+        </w:rPr>
         <w:t xml:space="preserve"> </w:t>
       </w:r>
       <w:r>
@@ -10702,43 +10008,1335 @@
           <w:lang w:eastAsia="en-US"/>
         </w:rPr>
         <w:tab/>
+        <w:t>geom_</w:t>
+      </w:r>
+      <w:proofErr w:type="gramStart"/>
+      <w:r>
+        <w:rPr>
+          <w:lang w:eastAsia="en-US"/>
+        </w:rPr>
+        <w:t>boxplot(</w:t>
+      </w:r>
+      <w:proofErr w:type="gramEnd"/>
+      <w:r>
+        <w:rPr>
+          <w:lang w:eastAsia="en-US"/>
+        </w:rPr>
+        <w:t>aes(x = Group, y = Sm, colour = Group)) +</w:t>
+      </w:r>
+    </w:p>
+    <w:p>
+      <w:pPr>
+        <w:rPr>
+          <w:lang w:eastAsia="en-US"/>
+        </w:rPr>
+      </w:pPr>
+      <w:r>
+        <w:rPr>
+          <w:lang w:eastAsia="en-US"/>
+        </w:rPr>
+        <w:t xml:space="preserve">  </w:t>
+      </w:r>
+      <w:r>
+        <w:rPr>
+          <w:lang w:eastAsia="en-US"/>
+        </w:rPr>
+        <w:tab/>
+      </w:r>
+      <w:r>
+        <w:rPr>
+          <w:lang w:eastAsia="en-US"/>
+        </w:rPr>
+        <w:tab/>
+      </w:r>
+      <w:proofErr w:type="gramStart"/>
+      <w:r>
+        <w:rPr>
+          <w:lang w:eastAsia="en-US"/>
+        </w:rPr>
+        <w:t>xlab(</w:t>
+      </w:r>
+      <w:proofErr w:type="gramEnd"/>
+      <w:r>
+        <w:rPr>
+          <w:lang w:eastAsia="en-US"/>
+        </w:rPr>
+        <w:t>"Soil Groups") +</w:t>
+      </w:r>
+    </w:p>
+    <w:p>
+      <w:pPr>
+        <w:rPr>
+          <w:lang w:eastAsia="en-US"/>
+        </w:rPr>
+      </w:pPr>
+      <w:r>
+        <w:rPr>
+          <w:lang w:eastAsia="en-US"/>
+        </w:rPr>
+        <w:t xml:space="preserve">  </w:t>
+      </w:r>
+      <w:r>
+        <w:rPr>
+          <w:lang w:eastAsia="en-US"/>
+        </w:rPr>
+        <w:tab/>
+      </w:r>
+      <w:r>
+        <w:rPr>
+          <w:lang w:eastAsia="en-US"/>
+        </w:rPr>
+        <w:tab/>
+      </w:r>
+      <w:proofErr w:type="gramStart"/>
+      <w:r>
+        <w:rPr>
+          <w:lang w:eastAsia="en-US"/>
+        </w:rPr>
+        <w:t>ylab(</w:t>
+      </w:r>
+      <w:proofErr w:type="gramEnd"/>
+      <w:r>
+        <w:rPr>
+          <w:lang w:eastAsia="en-US"/>
+        </w:rPr>
+        <w:t>"Element Sm") +</w:t>
+      </w:r>
+    </w:p>
+    <w:p>
+      <w:pPr>
+        <w:rPr>
+          <w:lang w:eastAsia="en-US"/>
+        </w:rPr>
+      </w:pPr>
+      <w:r>
+        <w:rPr>
+          <w:lang w:eastAsia="en-US"/>
+        </w:rPr>
+        <w:t xml:space="preserve">  </w:t>
+      </w:r>
+      <w:r>
+        <w:rPr>
+          <w:lang w:eastAsia="en-US"/>
+        </w:rPr>
+        <w:tab/>
+      </w:r>
+      <w:r>
+        <w:rPr>
+          <w:lang w:eastAsia="en-US"/>
+        </w:rPr>
+        <w:tab/>
+      </w:r>
+      <w:proofErr w:type="gramStart"/>
+      <w:r>
+        <w:rPr>
+          <w:lang w:eastAsia="en-US"/>
+        </w:rPr>
+        <w:t>ggtitle(</w:t>
+      </w:r>
+      <w:proofErr w:type="gramEnd"/>
+      <w:r>
+        <w:rPr>
+          <w:lang w:eastAsia="en-US"/>
+        </w:rPr>
+        <w:t>"Sm Elemental Composition in different soil types")</w:t>
+      </w:r>
+    </w:p>
+    <w:p>
+      <w:pPr>
+        <w:rPr>
+          <w:lang w:eastAsia="en-US"/>
+        </w:rPr>
+      </w:pPr>
+      <w:r>
+        <w:rPr>
+          <w:lang w:eastAsia="en-US"/>
+        </w:rPr>
+        <w:t># Tm</w:t>
+      </w:r>
+    </w:p>
+    <w:p>
+      <w:pPr>
+        <w:ind w:firstLine="720"/>
+        <w:rPr>
+          <w:lang w:eastAsia="en-US"/>
+        </w:rPr>
+      </w:pPr>
+      <w:r>
+        <w:rPr>
+          <w:lang w:eastAsia="en-US"/>
+        </w:rPr>
+        <w:t>ggplot(cannabisData) +</w:t>
+      </w:r>
+    </w:p>
+    <w:p>
+      <w:pPr>
+        <w:rPr>
+          <w:lang w:eastAsia="en-US"/>
+        </w:rPr>
+      </w:pPr>
+      <w:r>
+        <w:rPr>
+          <w:lang w:eastAsia="en-US"/>
+        </w:rPr>
+        <w:t xml:space="preserve">  </w:t>
+      </w:r>
+      <w:r>
+        <w:rPr>
+          <w:lang w:eastAsia="en-US"/>
+        </w:rPr>
+        <w:tab/>
+      </w:r>
+      <w:r>
+        <w:rPr>
+          <w:lang w:eastAsia="en-US"/>
+        </w:rPr>
+        <w:tab/>
+        <w:t>geom_</w:t>
+      </w:r>
+      <w:proofErr w:type="gramStart"/>
+      <w:r>
+        <w:rPr>
+          <w:lang w:eastAsia="en-US"/>
+        </w:rPr>
+        <w:t>boxplot(</w:t>
+      </w:r>
+      <w:proofErr w:type="gramEnd"/>
+      <w:r>
+        <w:rPr>
+          <w:lang w:eastAsia="en-US"/>
+        </w:rPr>
+        <w:t>aes(x = Group, y = Tm, colour = Group)) +</w:t>
+      </w:r>
+    </w:p>
+    <w:p>
+      <w:pPr>
+        <w:rPr>
+          <w:lang w:eastAsia="en-US"/>
+        </w:rPr>
+      </w:pPr>
+      <w:r>
+        <w:rPr>
+          <w:lang w:eastAsia="en-US"/>
+        </w:rPr>
+        <w:t xml:space="preserve">  </w:t>
+      </w:r>
+      <w:r>
+        <w:rPr>
+          <w:lang w:eastAsia="en-US"/>
+        </w:rPr>
+        <w:tab/>
+      </w:r>
+      <w:r>
+        <w:rPr>
+          <w:lang w:eastAsia="en-US"/>
+        </w:rPr>
+        <w:tab/>
+      </w:r>
+      <w:proofErr w:type="gramStart"/>
+      <w:r>
+        <w:rPr>
+          <w:lang w:eastAsia="en-US"/>
+        </w:rPr>
+        <w:t>xlab(</w:t>
+      </w:r>
+      <w:proofErr w:type="gramEnd"/>
+      <w:r>
+        <w:rPr>
+          <w:lang w:eastAsia="en-US"/>
+        </w:rPr>
+        <w:t>"Soil Groups") +</w:t>
+      </w:r>
+    </w:p>
+    <w:p>
+      <w:pPr>
+        <w:rPr>
+          <w:lang w:eastAsia="en-US"/>
+        </w:rPr>
+      </w:pPr>
+      <w:r>
+        <w:rPr>
+          <w:lang w:eastAsia="en-US"/>
+        </w:rPr>
+        <w:t xml:space="preserve">  </w:t>
+      </w:r>
+      <w:r>
+        <w:rPr>
+          <w:lang w:eastAsia="en-US"/>
+        </w:rPr>
+        <w:tab/>
+      </w:r>
+      <w:r>
+        <w:rPr>
+          <w:lang w:eastAsia="en-US"/>
+        </w:rPr>
+        <w:tab/>
+      </w:r>
+      <w:proofErr w:type="gramStart"/>
+      <w:r>
+        <w:rPr>
+          <w:lang w:eastAsia="en-US"/>
+        </w:rPr>
+        <w:t>ylab(</w:t>
+      </w:r>
+      <w:proofErr w:type="gramEnd"/>
+      <w:r>
+        <w:rPr>
+          <w:lang w:eastAsia="en-US"/>
+        </w:rPr>
+        <w:t>"Element Tm") +</w:t>
+      </w:r>
+    </w:p>
+    <w:p>
+      <w:pPr>
+        <w:rPr>
+          <w:lang w:eastAsia="en-US"/>
+        </w:rPr>
+      </w:pPr>
+      <w:r>
+        <w:rPr>
+          <w:lang w:eastAsia="en-US"/>
+        </w:rPr>
+        <w:t xml:space="preserve">  </w:t>
+      </w:r>
+      <w:r>
+        <w:rPr>
+          <w:lang w:eastAsia="en-US"/>
+        </w:rPr>
+        <w:tab/>
+      </w:r>
+      <w:r>
+        <w:rPr>
+          <w:lang w:eastAsia="en-US"/>
+        </w:rPr>
+        <w:tab/>
+      </w:r>
+      <w:proofErr w:type="gramStart"/>
+      <w:r>
+        <w:rPr>
+          <w:lang w:eastAsia="en-US"/>
+        </w:rPr>
+        <w:t>ggtitle(</w:t>
+      </w:r>
+      <w:proofErr w:type="gramEnd"/>
+      <w:r>
+        <w:rPr>
+          <w:lang w:eastAsia="en-US"/>
+        </w:rPr>
+        <w:t>"Tm Elemental Composition in different soil types")</w:t>
+      </w:r>
+    </w:p>
+    <w:p>
+      <w:pPr>
+        <w:rPr>
+          <w:lang w:eastAsia="en-US"/>
+        </w:rPr>
+      </w:pPr>
+    </w:p>
+    <w:p>
+      <w:pPr>
+        <w:rPr>
+          <w:lang w:eastAsia="en-US"/>
+        </w:rPr>
+      </w:pPr>
+    </w:p>
+    <w:p>
+      <w:pPr>
+        <w:rPr>
+          <w:lang w:eastAsia="en-US"/>
+        </w:rPr>
+      </w:pPr>
+      <w:r>
+        <w:rPr>
+          <w:lang w:eastAsia="en-US"/>
+        </w:rPr>
+        <w:t>#### Commands needed to execute Question 2.</w:t>
+      </w:r>
+    </w:p>
+    <w:p>
+      <w:pPr>
+        <w:rPr>
+          <w:lang w:eastAsia="en-US"/>
+        </w:rPr>
+      </w:pPr>
+      <w:r>
+        <w:rPr>
+          <w:lang w:eastAsia="en-US"/>
+        </w:rPr>
+        <w:t># Calling Self-declared function to apply ANOVA TEST for each element.</w:t>
+      </w:r>
+    </w:p>
+    <w:p>
+      <w:pPr>
+        <w:rPr>
+          <w:lang w:eastAsia="en-US"/>
+        </w:rPr>
+      </w:pPr>
+      <w:r>
+        <w:rPr>
+          <w:lang w:eastAsia="en-US"/>
+        </w:rPr>
+        <w:t># Once Anova Called we test our assumptions using the Anova residuals to make</w:t>
+      </w:r>
+    </w:p>
+    <w:p>
+      <w:pPr>
+        <w:rPr>
+          <w:lang w:eastAsia="en-US"/>
+        </w:rPr>
+      </w:pPr>
+      <w:r>
+        <w:rPr>
+          <w:lang w:eastAsia="en-US"/>
+        </w:rPr>
+        <w:t xml:space="preserve"># </w:t>
+      </w:r>
+      <w:proofErr w:type="gramStart"/>
+      <w:r>
+        <w:rPr>
+          <w:lang w:eastAsia="en-US"/>
+        </w:rPr>
+        <w:t>sure</w:t>
+      </w:r>
+      <w:proofErr w:type="gramEnd"/>
+      <w:r>
+        <w:rPr>
+          <w:lang w:eastAsia="en-US"/>
+        </w:rPr>
+        <w:t xml:space="preserve"> our results are at the best level they can be.</w:t>
+      </w:r>
+    </w:p>
+    <w:p>
+      <w:pPr>
+        <w:rPr>
+          <w:lang w:eastAsia="en-US"/>
+        </w:rPr>
+      </w:pPr>
+      <w:r>
+        <w:rPr>
+          <w:lang w:eastAsia="en-US"/>
+        </w:rPr>
+        <w:t># applyLeveneTest = Self-declared function to apply Levene Test and test Constant Spread   # Assumption.</w:t>
+      </w:r>
+    </w:p>
+    <w:p>
+      <w:pPr>
+        <w:rPr>
+          <w:lang w:eastAsia="en-US"/>
+        </w:rPr>
+      </w:pPr>
+      <w:r>
+        <w:rPr>
+          <w:lang w:eastAsia="en-US"/>
+        </w:rPr>
+        <w:t># applyShapiroTest = Self-declared function to apply the Shapiro-Wilk Test, testing               # Normality.</w:t>
+      </w:r>
+    </w:p>
+    <w:p>
+      <w:pPr>
+        <w:rPr>
+          <w:lang w:eastAsia="en-US"/>
+        </w:rPr>
+      </w:pPr>
+      <w:r>
+        <w:rPr>
+          <w:lang w:eastAsia="en-US"/>
+        </w:rPr>
+        <w:t># Sc</w:t>
+      </w:r>
+    </w:p>
+    <w:p>
+      <w:pPr>
+        <w:ind w:firstLine="720"/>
+        <w:rPr>
+          <w:lang w:eastAsia="en-US"/>
+        </w:rPr>
+      </w:pPr>
+      <w:proofErr w:type="gramStart"/>
+      <w:r>
+        <w:rPr>
+          <w:lang w:eastAsia="en-US"/>
+        </w:rPr>
+        <w:t>applyLeveneTest(</w:t>
+      </w:r>
+      <w:proofErr w:type="gramEnd"/>
+      <w:r>
+        <w:rPr>
+          <w:lang w:eastAsia="en-US"/>
+        </w:rPr>
+        <w:t>cannabisData, cannabisData$Sc)</w:t>
+      </w:r>
+    </w:p>
+    <w:p>
+      <w:pPr>
+        <w:ind w:firstLine="720"/>
+        <w:rPr>
+          <w:lang w:eastAsia="en-US"/>
+        </w:rPr>
+      </w:pPr>
+      <w:proofErr w:type="gramStart"/>
+      <w:r>
+        <w:rPr>
+          <w:lang w:eastAsia="en-US"/>
+        </w:rPr>
+        <w:t>Sc.residuals</w:t>
+      </w:r>
+      <w:proofErr w:type="gramEnd"/>
+      <w:r>
+        <w:rPr>
+          <w:lang w:eastAsia="en-US"/>
+        </w:rPr>
+        <w:t xml:space="preserve"> &lt;- applyAnovaTest(cannabisData, cannabisData$Sc)</w:t>
+      </w:r>
+    </w:p>
+    <w:p>
+      <w:pPr>
+        <w:ind w:firstLine="720"/>
+        <w:rPr>
+          <w:lang w:eastAsia="en-US"/>
+        </w:rPr>
+      </w:pPr>
+      <w:proofErr w:type="gramStart"/>
+      <w:r>
+        <w:rPr>
+          <w:lang w:eastAsia="en-US"/>
+        </w:rPr>
+        <w:t>applyShapiroTest(</w:t>
+      </w:r>
+      <w:proofErr w:type="gramEnd"/>
+      <w:r>
+        <w:rPr>
+          <w:lang w:eastAsia="en-US"/>
+        </w:rPr>
+        <w:t>Sc.residuals)</w:t>
+      </w:r>
+    </w:p>
+    <w:p>
+      <w:pPr>
+        <w:rPr>
+          <w:lang w:eastAsia="en-US"/>
+        </w:rPr>
+      </w:pPr>
+      <w:r>
+        <w:rPr>
+          <w:lang w:eastAsia="en-US"/>
+        </w:rPr>
+        <w:t># Ti</w:t>
+      </w:r>
+    </w:p>
+    <w:p>
+      <w:pPr>
+        <w:ind w:left="720"/>
+        <w:rPr>
+          <w:lang w:eastAsia="en-US"/>
+        </w:rPr>
+      </w:pPr>
+      <w:proofErr w:type="gramStart"/>
+      <w:r>
+        <w:rPr>
+          <w:lang w:eastAsia="en-US"/>
+        </w:rPr>
+        <w:t>applyLeveneTest(</w:t>
+      </w:r>
+      <w:proofErr w:type="gramEnd"/>
+      <w:r>
+        <w:rPr>
+          <w:lang w:eastAsia="en-US"/>
+        </w:rPr>
+        <w:t>cannabisData, cannabisData$Ti)</w:t>
+      </w:r>
+    </w:p>
+    <w:p>
+      <w:pPr>
+        <w:ind w:left="720"/>
+        <w:rPr>
+          <w:lang w:eastAsia="en-US"/>
+        </w:rPr>
+      </w:pPr>
+      <w:proofErr w:type="gramStart"/>
+      <w:r>
+        <w:rPr>
+          <w:lang w:eastAsia="en-US"/>
+        </w:rPr>
+        <w:t>Ti.residuals</w:t>
+      </w:r>
+      <w:proofErr w:type="gramEnd"/>
+      <w:r>
+        <w:rPr>
+          <w:lang w:eastAsia="en-US"/>
+        </w:rPr>
+        <w:t xml:space="preserve"> &lt;- applyAnovaTest(cannabisData, cannabisData$Ti)</w:t>
+      </w:r>
+    </w:p>
+    <w:p>
+      <w:pPr>
+        <w:ind w:firstLine="720"/>
+        <w:rPr>
+          <w:lang w:eastAsia="en-US"/>
+        </w:rPr>
+      </w:pPr>
+      <w:proofErr w:type="gramStart"/>
+      <w:r>
+        <w:rPr>
+          <w:lang w:eastAsia="en-US"/>
+        </w:rPr>
+        <w:t>applyShapiroTest(</w:t>
+      </w:r>
+      <w:proofErr w:type="gramEnd"/>
+      <w:r>
+        <w:rPr>
+          <w:lang w:eastAsia="en-US"/>
+        </w:rPr>
+        <w:t>Ti.residuals)</w:t>
+      </w:r>
+    </w:p>
+    <w:p>
+      <w:pPr>
+        <w:rPr>
+          <w:lang w:eastAsia="en-US"/>
+        </w:rPr>
+      </w:pPr>
+    </w:p>
+    <w:p>
+      <w:pPr>
+        <w:rPr>
+          <w:lang w:eastAsia="en-US"/>
+        </w:rPr>
+      </w:pPr>
+      <w:r>
+        <w:rPr>
+          <w:lang w:eastAsia="en-US"/>
+        </w:rPr>
+        <w:t xml:space="preserve"># Cannot Apply Anova test, because it does not follow normality but has equal </w:t>
+      </w:r>
+    </w:p>
+    <w:p>
+      <w:pPr>
+        <w:rPr>
+          <w:lang w:eastAsia="en-US"/>
+        </w:rPr>
+      </w:pPr>
+      <w:r>
+        <w:rPr>
+          <w:lang w:eastAsia="en-US"/>
+        </w:rPr>
+        <w:t># standard deviation we can use Kruskal test on Se. Kruskal assumes</w:t>
+      </w:r>
+    </w:p>
+    <w:p>
+      <w:pPr>
+        <w:rPr>
+          <w:lang w:eastAsia="en-US"/>
+        </w:rPr>
+      </w:pPr>
+      <w:r>
+        <w:rPr>
+          <w:lang w:eastAsia="en-US"/>
+        </w:rPr>
+        <w:t># equal standard deviation.</w:t>
+      </w:r>
+    </w:p>
+    <w:p>
+      <w:pPr>
+        <w:rPr>
+          <w:lang w:eastAsia="en-US"/>
+        </w:rPr>
+      </w:pPr>
+      <w:r>
+        <w:rPr>
+          <w:lang w:eastAsia="en-US"/>
+        </w:rPr>
+        <w:t># Se</w:t>
+      </w:r>
+    </w:p>
+    <w:p>
+      <w:pPr>
+        <w:ind w:firstLine="720"/>
+        <w:rPr>
+          <w:lang w:eastAsia="en-US"/>
+        </w:rPr>
+      </w:pPr>
+      <w:proofErr w:type="gramStart"/>
+      <w:r>
+        <w:rPr>
+          <w:lang w:eastAsia="en-US"/>
+        </w:rPr>
+        <w:t>applyLeveneTest(</w:t>
+      </w:r>
+      <w:proofErr w:type="gramEnd"/>
+      <w:r>
+        <w:rPr>
+          <w:lang w:eastAsia="en-US"/>
+        </w:rPr>
+        <w:t>cannabisData, cannabisData$Se)</w:t>
+      </w:r>
+    </w:p>
+    <w:p>
+      <w:pPr>
+        <w:ind w:firstLine="720"/>
+        <w:rPr>
+          <w:lang w:eastAsia="en-US"/>
+        </w:rPr>
+      </w:pPr>
+      <w:proofErr w:type="gramStart"/>
+      <w:r>
+        <w:rPr>
+          <w:lang w:eastAsia="en-US"/>
+        </w:rPr>
+        <w:t>Se.reisdual</w:t>
+      </w:r>
+      <w:proofErr w:type="gramEnd"/>
+      <w:r>
+        <w:rPr>
+          <w:lang w:eastAsia="en-US"/>
+        </w:rPr>
+        <w:t>_anova &lt;- applyAnovaTest(cannabisData, cannabisData$Se)</w:t>
+      </w:r>
+    </w:p>
+    <w:p>
+      <w:pPr>
+        <w:ind w:firstLine="720"/>
+        <w:rPr>
+          <w:lang w:eastAsia="en-US"/>
+        </w:rPr>
+      </w:pPr>
+      <w:proofErr w:type="gramStart"/>
+      <w:r>
+        <w:rPr>
+          <w:lang w:eastAsia="en-US"/>
+        </w:rPr>
+        <w:t>applyShapiroTest(</w:t>
+      </w:r>
+      <w:proofErr w:type="gramEnd"/>
+      <w:r>
+        <w:rPr>
+          <w:lang w:eastAsia="en-US"/>
+        </w:rPr>
+        <w:t>Se.reisdual_anova)</w:t>
+      </w:r>
+    </w:p>
+    <w:p>
+      <w:pPr>
+        <w:rPr>
+          <w:lang w:eastAsia="en-US"/>
+        </w:rPr>
+      </w:pPr>
+      <w:r>
+        <w:rPr>
+          <w:lang w:eastAsia="en-US"/>
+        </w:rPr>
+        <w:t># Fails the shapiro test, indicates does not follow normality. Use Kruskal's</w:t>
+      </w:r>
+    </w:p>
+    <w:p>
+      <w:pPr>
+        <w:ind w:firstLine="720"/>
+        <w:rPr>
+          <w:lang w:eastAsia="en-US"/>
+        </w:rPr>
+      </w:pPr>
+      <w:proofErr w:type="gramStart"/>
+      <w:r>
+        <w:rPr>
+          <w:lang w:eastAsia="en-US"/>
+        </w:rPr>
+        <w:t>Se.residuals</w:t>
+      </w:r>
+      <w:proofErr w:type="gramEnd"/>
+      <w:r>
+        <w:rPr>
+          <w:lang w:eastAsia="en-US"/>
+        </w:rPr>
+        <w:t>_kruskal &lt;- kruskal.test(Se ~ Group, data=cannabisData)</w:t>
+      </w:r>
+    </w:p>
+    <w:p>
+      <w:pPr>
+        <w:ind w:firstLine="720"/>
+        <w:rPr>
+          <w:lang w:eastAsia="en-US"/>
+        </w:rPr>
+      </w:pPr>
+      <w:proofErr w:type="gramStart"/>
+      <w:r>
+        <w:rPr>
+          <w:lang w:eastAsia="en-US"/>
+        </w:rPr>
+        <w:t>kruskalmc(</w:t>
+      </w:r>
+      <w:proofErr w:type="gramEnd"/>
+      <w:r>
+        <w:rPr>
+          <w:lang w:eastAsia="en-US"/>
+        </w:rPr>
+        <w:t>Se ~ Group, data=cannabisData)</w:t>
+      </w:r>
+    </w:p>
+    <w:p>
+      <w:pPr>
+        <w:rPr>
+          <w:lang w:eastAsia="en-US"/>
+        </w:rPr>
+      </w:pPr>
+    </w:p>
+    <w:p>
+      <w:pPr>
+        <w:rPr>
+          <w:lang w:eastAsia="en-US"/>
+        </w:rPr>
+      </w:pPr>
+      <w:r>
+        <w:rPr>
+          <w:lang w:eastAsia="en-US"/>
+        </w:rPr>
+        <w:t xml:space="preserve"># Cannot Apply Anova test because data does not have constant spread in </w:t>
+      </w:r>
+      <w:proofErr w:type="gramStart"/>
+      <w:r>
+        <w:rPr>
+          <w:lang w:eastAsia="en-US"/>
+        </w:rPr>
+        <w:t>there</w:t>
+      </w:r>
+      <w:proofErr w:type="gramEnd"/>
+      <w:r>
+        <w:rPr>
+          <w:lang w:eastAsia="en-US"/>
+        </w:rPr>
+        <w:t xml:space="preserve"> groups of       # data.</w:t>
+      </w:r>
+    </w:p>
+    <w:p>
+      <w:pPr>
+        <w:rPr>
+          <w:lang w:eastAsia="en-US"/>
+        </w:rPr>
+      </w:pPr>
+      <w:r>
+        <w:rPr>
+          <w:lang w:eastAsia="en-US"/>
+        </w:rPr>
+        <w:t xml:space="preserve"># Resulting we need to use an alternative Anova test that does not </w:t>
+      </w:r>
+      <w:proofErr w:type="gramStart"/>
+      <w:r>
+        <w:rPr>
+          <w:lang w:eastAsia="en-US"/>
+        </w:rPr>
+        <w:t>assumes</w:t>
+      </w:r>
+      <w:proofErr w:type="gramEnd"/>
+      <w:r>
+        <w:rPr>
+          <w:lang w:eastAsia="en-US"/>
+        </w:rPr>
+        <w:t xml:space="preserve"> equal </w:t>
+      </w:r>
+    </w:p>
+    <w:p>
+      <w:pPr>
+        <w:rPr>
+          <w:lang w:eastAsia="en-US"/>
+        </w:rPr>
+      </w:pPr>
+      <w:r>
+        <w:rPr>
+          <w:lang w:eastAsia="en-US"/>
+        </w:rPr>
+        <w:t xml:space="preserve"># standard </w:t>
+      </w:r>
+      <w:proofErr w:type="gramStart"/>
+      <w:r>
+        <w:rPr>
+          <w:lang w:eastAsia="en-US"/>
+        </w:rPr>
+        <w:t>deviations.We</w:t>
+      </w:r>
+      <w:proofErr w:type="gramEnd"/>
+      <w:r>
+        <w:rPr>
+          <w:lang w:eastAsia="en-US"/>
+        </w:rPr>
+        <w:t xml:space="preserve"> will use the Welch's Anova test and we have normality here.</w:t>
+      </w:r>
+    </w:p>
+    <w:p>
+      <w:pPr>
+        <w:rPr>
+          <w:lang w:eastAsia="en-US"/>
+        </w:rPr>
+      </w:pPr>
+      <w:r>
+        <w:rPr>
+          <w:lang w:eastAsia="en-US"/>
+        </w:rPr>
+        <w:t># Sm</w:t>
+      </w:r>
+    </w:p>
+    <w:p>
+      <w:pPr>
+        <w:ind w:firstLine="720"/>
+        <w:rPr>
+          <w:lang w:eastAsia="en-US"/>
+        </w:rPr>
+      </w:pPr>
+      <w:proofErr w:type="gramStart"/>
+      <w:r>
+        <w:rPr>
+          <w:lang w:eastAsia="en-US"/>
+        </w:rPr>
+        <w:t>applyLeveneTest(</w:t>
+      </w:r>
+      <w:proofErr w:type="gramEnd"/>
+      <w:r>
+        <w:rPr>
+          <w:lang w:eastAsia="en-US"/>
+        </w:rPr>
+        <w:t>cannabisData, cannabisData$Sm)</w:t>
+      </w:r>
+    </w:p>
+    <w:p>
+      <w:pPr>
+        <w:rPr>
+          <w:lang w:eastAsia="en-US"/>
+        </w:rPr>
+      </w:pPr>
+      <w:r>
+        <w:rPr>
+          <w:lang w:eastAsia="en-US"/>
+        </w:rPr>
+        <w:t xml:space="preserve"># Fails constant spread test. </w:t>
+      </w:r>
+      <w:proofErr w:type="gramStart"/>
+      <w:r>
+        <w:rPr>
+          <w:lang w:eastAsia="en-US"/>
+        </w:rPr>
+        <w:t>So</w:t>
+      </w:r>
+      <w:proofErr w:type="gramEnd"/>
+      <w:r>
+        <w:rPr>
+          <w:lang w:eastAsia="en-US"/>
+        </w:rPr>
+        <w:t xml:space="preserve"> we check for normality</w:t>
+      </w:r>
+    </w:p>
+    <w:p>
+      <w:pPr>
+        <w:ind w:firstLine="720"/>
+        <w:rPr>
+          <w:lang w:eastAsia="en-US"/>
+        </w:rPr>
+      </w:pPr>
+      <w:proofErr w:type="gramStart"/>
+      <w:r>
+        <w:rPr>
+          <w:lang w:eastAsia="en-US"/>
+        </w:rPr>
+        <w:t>Sm.residuals</w:t>
+      </w:r>
+      <w:proofErr w:type="gramEnd"/>
+      <w:r>
+        <w:rPr>
+          <w:lang w:eastAsia="en-US"/>
+        </w:rPr>
+        <w:t>_anova &lt;- applyAnovaTest(cannabisData, cannabisData$Sm)</w:t>
+      </w:r>
+    </w:p>
+    <w:p>
+      <w:pPr>
+        <w:ind w:firstLine="720"/>
+        <w:rPr>
+          <w:lang w:eastAsia="en-US"/>
+        </w:rPr>
+      </w:pPr>
+      <w:proofErr w:type="gramStart"/>
+      <w:r>
+        <w:rPr>
+          <w:lang w:eastAsia="en-US"/>
+        </w:rPr>
+        <w:t>applyShapiroTest(</w:t>
+      </w:r>
+      <w:proofErr w:type="gramEnd"/>
+      <w:r>
+        <w:rPr>
+          <w:lang w:eastAsia="en-US"/>
+        </w:rPr>
+        <w:t>Sm.residuals_anova)</w:t>
+      </w:r>
+    </w:p>
+    <w:p>
+      <w:pPr>
+        <w:rPr>
+          <w:lang w:eastAsia="en-US"/>
+        </w:rPr>
+      </w:pPr>
+      <w:r>
+        <w:rPr>
+          <w:lang w:eastAsia="en-US"/>
+        </w:rPr>
+        <w:t># Passes normality. Use welch's Test</w:t>
+      </w:r>
+    </w:p>
+    <w:p>
+      <w:pPr>
+        <w:rPr>
+          <w:lang w:eastAsia="en-US"/>
+        </w:rPr>
+      </w:pPr>
+      <w:r>
+        <w:rPr>
+          <w:lang w:eastAsia="en-US"/>
+        </w:rPr>
+        <w:t># Fails normality assumption and so we use welch's Anova</w:t>
+      </w:r>
+    </w:p>
+    <w:p>
+      <w:pPr>
+        <w:ind w:firstLine="720"/>
+        <w:rPr>
+          <w:lang w:eastAsia="en-US"/>
+        </w:rPr>
+      </w:pPr>
+      <w:proofErr w:type="gramStart"/>
+      <w:r>
+        <w:rPr>
+          <w:lang w:eastAsia="en-US"/>
+        </w:rPr>
+        <w:t>Sm.residuals</w:t>
+      </w:r>
+      <w:proofErr w:type="gramEnd"/>
+      <w:r>
+        <w:rPr>
+          <w:lang w:eastAsia="en-US"/>
+        </w:rPr>
+        <w:t>_welch &lt;- welch.test(Sm ~ Group, data=cannabisData)</w:t>
+      </w:r>
+    </w:p>
+    <w:p>
+      <w:pPr>
+        <w:rPr>
+          <w:lang w:eastAsia="en-US"/>
+        </w:rPr>
+      </w:pPr>
+    </w:p>
+    <w:p>
+      <w:pPr>
+        <w:rPr>
+          <w:lang w:eastAsia="en-US"/>
+        </w:rPr>
+      </w:pPr>
+      <w:r>
+        <w:rPr>
+          <w:lang w:eastAsia="en-US"/>
+        </w:rPr>
+        <w:t># Tm</w:t>
+      </w:r>
+    </w:p>
+    <w:p>
+      <w:pPr>
+        <w:ind w:firstLine="720"/>
+        <w:rPr>
+          <w:lang w:eastAsia="en-US"/>
+        </w:rPr>
+      </w:pPr>
+      <w:proofErr w:type="gramStart"/>
+      <w:r>
+        <w:rPr>
+          <w:lang w:eastAsia="en-US"/>
+        </w:rPr>
+        <w:t>applyLeveneTest(</w:t>
+      </w:r>
+      <w:proofErr w:type="gramEnd"/>
+      <w:r>
+        <w:rPr>
+          <w:lang w:eastAsia="en-US"/>
+        </w:rPr>
+        <w:t>cannabisData, cannabisData$Tm)</w:t>
+      </w:r>
+    </w:p>
+    <w:p>
+      <w:pPr>
+        <w:rPr>
+          <w:lang w:eastAsia="en-US"/>
+        </w:rPr>
+      </w:pPr>
+      <w:r>
+        <w:rPr>
+          <w:lang w:eastAsia="en-US"/>
+        </w:rPr>
+        <w:t xml:space="preserve"># Fails constant spread test. </w:t>
+      </w:r>
+      <w:proofErr w:type="gramStart"/>
+      <w:r>
+        <w:rPr>
+          <w:lang w:eastAsia="en-US"/>
+        </w:rPr>
+        <w:t>So</w:t>
+      </w:r>
+      <w:proofErr w:type="gramEnd"/>
+      <w:r>
+        <w:rPr>
+          <w:lang w:eastAsia="en-US"/>
+        </w:rPr>
+        <w:t xml:space="preserve"> we check for normality</w:t>
+      </w:r>
+    </w:p>
+    <w:p>
+      <w:pPr>
+        <w:ind w:firstLine="720"/>
+        <w:rPr>
+          <w:lang w:eastAsia="en-US"/>
+        </w:rPr>
+      </w:pPr>
+      <w:proofErr w:type="gramStart"/>
+      <w:r>
+        <w:rPr>
+          <w:lang w:eastAsia="en-US"/>
+        </w:rPr>
+        <w:t>Tm.residuals</w:t>
+      </w:r>
+      <w:proofErr w:type="gramEnd"/>
+      <w:r>
+        <w:rPr>
+          <w:lang w:eastAsia="en-US"/>
+        </w:rPr>
+        <w:t>_anova &lt;- applyAnovaTest(cannabisData, cannabisData$Tm)</w:t>
+      </w:r>
+    </w:p>
+    <w:p>
+      <w:pPr>
+        <w:ind w:firstLine="720"/>
+        <w:rPr>
+          <w:lang w:eastAsia="en-US"/>
+        </w:rPr>
+      </w:pPr>
+      <w:proofErr w:type="gramStart"/>
+      <w:r>
+        <w:rPr>
+          <w:lang w:eastAsia="en-US"/>
+        </w:rPr>
+        <w:t>applyShapiroTest(</w:t>
+      </w:r>
+      <w:proofErr w:type="gramEnd"/>
+      <w:r>
+        <w:rPr>
+          <w:lang w:eastAsia="en-US"/>
+        </w:rPr>
+        <w:t>Tm.residuals_anova)</w:t>
+      </w:r>
+    </w:p>
+    <w:p>
+      <w:pPr>
+        <w:rPr>
+          <w:lang w:eastAsia="en-US"/>
+        </w:rPr>
+      </w:pPr>
+      <w:r>
+        <w:rPr>
+          <w:lang w:eastAsia="en-US"/>
+        </w:rPr>
+        <w:t># Passes normality. Use welch's Test</w:t>
+      </w:r>
+    </w:p>
+    <w:p>
+      <w:pPr>
+        <w:rPr>
+          <w:lang w:eastAsia="en-US"/>
+        </w:rPr>
+      </w:pPr>
+      <w:r>
+        <w:rPr>
+          <w:lang w:eastAsia="en-US"/>
+        </w:rPr>
+        <w:t># Fails normality assumption and so we use welch's Anova</w:t>
+      </w:r>
+    </w:p>
+    <w:p>
+      <w:pPr>
+        <w:ind w:firstLine="720"/>
+        <w:rPr>
+          <w:lang w:eastAsia="en-US"/>
+        </w:rPr>
+      </w:pPr>
+      <w:proofErr w:type="gramStart"/>
+      <w:r>
+        <w:rPr>
+          <w:lang w:eastAsia="en-US"/>
+        </w:rPr>
+        <w:t>Tm.residuals</w:t>
+      </w:r>
+      <w:proofErr w:type="gramEnd"/>
+      <w:r>
+        <w:rPr>
+          <w:lang w:eastAsia="en-US"/>
+        </w:rPr>
+        <w:t>_welch &lt;- welch.test(Tm ~ Group, data=cannabisData)</w:t>
+      </w:r>
+    </w:p>
+    <w:p>
+      <w:pPr>
+        <w:rPr>
+          <w:lang w:eastAsia="en-US"/>
+        </w:rPr>
+      </w:pPr>
+    </w:p>
+    <w:p>
+      <w:pPr>
+        <w:rPr>
+          <w:lang w:eastAsia="en-US"/>
+        </w:rPr>
+      </w:pPr>
+    </w:p>
+    <w:p>
+      <w:pPr>
+        <w:rPr>
+          <w:lang w:eastAsia="en-US"/>
+        </w:rPr>
+      </w:pPr>
+      <w:r>
+        <w:rPr>
+          <w:lang w:eastAsia="en-US"/>
+        </w:rPr>
+        <w:t>#### Commands needed to execute Question 3.</w:t>
+      </w:r>
+    </w:p>
+    <w:p>
+      <w:pPr>
+        <w:rPr>
+          <w:lang w:eastAsia="en-US"/>
+        </w:rPr>
+      </w:pPr>
+      <w:r>
+        <w:rPr>
+          <w:lang w:eastAsia="en-US"/>
+        </w:rPr>
+        <w:t xml:space="preserve"># calling R function </w:t>
+      </w:r>
+      <w:proofErr w:type="gramStart"/>
+      <w:r>
+        <w:rPr>
+          <w:lang w:eastAsia="en-US"/>
+        </w:rPr>
+        <w:t>cor(</w:t>
+      </w:r>
+      <w:proofErr w:type="gramEnd"/>
+      <w:r>
+        <w:rPr>
+          <w:lang w:eastAsia="en-US"/>
+        </w:rPr>
+        <w:t xml:space="preserve">), finds the correlation coefficient ρ which </w:t>
+      </w:r>
+    </w:p>
+    <w:p>
+      <w:pPr>
+        <w:rPr>
+          <w:lang w:eastAsia="en-US"/>
+        </w:rPr>
+      </w:pPr>
+      <w:r>
+        <w:rPr>
+          <w:lang w:eastAsia="en-US"/>
+        </w:rPr>
+        <w:t># which indicates if two datasets are linear related.</w:t>
+      </w:r>
+    </w:p>
+    <w:p>
+      <w:pPr>
+        <w:rPr>
+          <w:lang w:eastAsia="en-US"/>
+        </w:rPr>
+      </w:pPr>
+      <w:r>
+        <w:rPr>
+          <w:lang w:eastAsia="en-US"/>
+        </w:rPr>
+        <w:t xml:space="preserve"># Sc with Ti </w:t>
+      </w:r>
+    </w:p>
+    <w:p>
+      <w:pPr>
+        <w:ind w:firstLine="720"/>
+        <w:rPr>
+          <w:lang w:eastAsia="en-US"/>
+        </w:rPr>
+      </w:pPr>
+      <w:proofErr w:type="gramStart"/>
+      <w:r>
+        <w:rPr>
+          <w:lang w:eastAsia="en-US"/>
+        </w:rPr>
+        <w:t>cor(</w:t>
+      </w:r>
+      <w:proofErr w:type="gramEnd"/>
+      <w:r>
+        <w:rPr>
+          <w:lang w:eastAsia="en-US"/>
+        </w:rPr>
+        <w:t>cannabisData$Sc, cannabisData$Ti)</w:t>
+      </w:r>
+    </w:p>
+    <w:p>
+      <w:pPr>
+        <w:ind w:firstLine="720"/>
+        <w:rPr>
+          <w:lang w:eastAsia="en-US"/>
+        </w:rPr>
+      </w:pPr>
+      <w:proofErr w:type="gramStart"/>
+      <w:r>
+        <w:rPr>
+          <w:lang w:eastAsia="en-US"/>
+        </w:rPr>
+        <w:t>ggplot(</w:t>
+      </w:r>
+      <w:proofErr w:type="gramEnd"/>
+      <w:r>
+        <w:rPr>
+          <w:lang w:eastAsia="en-US"/>
+        </w:rPr>
+        <w:t>cannabisData,aes(x = Sc, y = Ti, colour = Group)) +</w:t>
+      </w:r>
+    </w:p>
+    <w:p>
+      <w:pPr>
+        <w:rPr>
+          <w:lang w:eastAsia="en-US"/>
+        </w:rPr>
+      </w:pPr>
+      <w:r>
+        <w:rPr>
+          <w:lang w:eastAsia="en-US"/>
+        </w:rPr>
         <w:t xml:space="preserve"> </w:t>
       </w:r>
-      <w:proofErr w:type="spellStart"/>
+      <w:r>
+        <w:rPr>
+          <w:lang w:eastAsia="en-US"/>
+        </w:rPr>
+        <w:tab/>
+      </w:r>
+      <w:r>
+        <w:rPr>
+          <w:lang w:eastAsia="en-US"/>
+        </w:rPr>
+        <w:tab/>
+        <w:t xml:space="preserve"> geom_</w:t>
+      </w:r>
       <w:proofErr w:type="gramStart"/>
       <w:r>
         <w:rPr>
           <w:lang w:eastAsia="en-US"/>
         </w:rPr>
-        <w:t>ylab</w:t>
-      </w:r>
-      <w:proofErr w:type="spellEnd"/>
-      <w:r>
-        <w:rPr>
-          <w:lang w:eastAsia="en-US"/>
-        </w:rPr>
-        <w:t>(</w:t>
+        <w:t>point(</w:t>
       </w:r>
       <w:proofErr w:type="gramEnd"/>
       <w:r>
         <w:rPr>
           <w:lang w:eastAsia="en-US"/>
         </w:rPr>
-        <w:t xml:space="preserve">"Element </w:t>
-      </w:r>
-      <w:proofErr w:type="spellStart"/>
-      <w:r>
-        <w:rPr>
-          <w:lang w:eastAsia="en-US"/>
-        </w:rPr>
-        <w:t>Ti</w:t>
-      </w:r>
-      <w:proofErr w:type="spellEnd"/>
-      <w:r>
-        <w:rPr>
-          <w:lang w:eastAsia="en-US"/>
-        </w:rPr>
-        <w:t>") +</w:t>
+        <w:t>) +</w:t>
       </w:r>
     </w:p>
     <w:p>
@@ -10764,55 +11362,151 @@
           <w:lang w:eastAsia="en-US"/>
         </w:rPr>
         <w:tab/>
-      </w:r>
-      <w:proofErr w:type="spellStart"/>
+        <w:t>stat_</w:t>
+      </w:r>
       <w:proofErr w:type="gramStart"/>
       <w:r>
         <w:rPr>
           <w:lang w:eastAsia="en-US"/>
         </w:rPr>
-        <w:t>ggtitle</w:t>
-      </w:r>
-      <w:proofErr w:type="spellEnd"/>
-      <w:r>
-        <w:rPr>
-          <w:lang w:eastAsia="en-US"/>
-        </w:rPr>
-        <w:t>(</w:t>
+        <w:t>smooth(</w:t>
       </w:r>
       <w:proofErr w:type="gramEnd"/>
       <w:r>
         <w:rPr>
           <w:lang w:eastAsia="en-US"/>
         </w:rPr>
-        <w:t>"</w:t>
-      </w:r>
-      <w:proofErr w:type="spellStart"/>
-      <w:r>
-        <w:rPr>
-          <w:lang w:eastAsia="en-US"/>
-        </w:rPr>
-        <w:t>Ti</w:t>
-      </w:r>
-      <w:proofErr w:type="spellEnd"/>
-      <w:r>
-        <w:rPr>
-          <w:lang w:eastAsia="en-US"/>
-        </w:rPr>
-        <w:t xml:space="preserve"> Elemental Composition in different soil types")</w:t>
-      </w:r>
-    </w:p>
-    <w:p>
-      <w:pPr>
-        <w:rPr>
-          <w:lang w:eastAsia="en-US"/>
-        </w:rPr>
-      </w:pPr>
-      <w:r>
-        <w:rPr>
-          <w:lang w:eastAsia="en-US"/>
-        </w:rPr>
-        <w:t># Se</w:t>
+        <w:t>method = ("lm")) +</w:t>
+      </w:r>
+    </w:p>
+    <w:p>
+      <w:pPr>
+        <w:rPr>
+          <w:lang w:eastAsia="en-US"/>
+        </w:rPr>
+      </w:pPr>
+      <w:r>
+        <w:rPr>
+          <w:lang w:eastAsia="en-US"/>
+        </w:rPr>
+        <w:t xml:space="preserve">  </w:t>
+      </w:r>
+      <w:r>
+        <w:rPr>
+          <w:lang w:eastAsia="en-US"/>
+        </w:rPr>
+        <w:tab/>
+      </w:r>
+      <w:r>
+        <w:rPr>
+          <w:lang w:eastAsia="en-US"/>
+        </w:rPr>
+        <w:tab/>
+      </w:r>
+      <w:proofErr w:type="gramStart"/>
+      <w:r>
+        <w:rPr>
+          <w:lang w:eastAsia="en-US"/>
+        </w:rPr>
+        <w:t>xlab(</w:t>
+      </w:r>
+      <w:proofErr w:type="gramEnd"/>
+      <w:r>
+        <w:rPr>
+          <w:lang w:eastAsia="en-US"/>
+        </w:rPr>
+        <w:t>"Element Sc") +</w:t>
+      </w:r>
+    </w:p>
+    <w:p>
+      <w:pPr>
+        <w:rPr>
+          <w:lang w:eastAsia="en-US"/>
+        </w:rPr>
+      </w:pPr>
+      <w:r>
+        <w:rPr>
+          <w:lang w:eastAsia="en-US"/>
+        </w:rPr>
+        <w:t xml:space="preserve">  </w:t>
+      </w:r>
+      <w:r>
+        <w:rPr>
+          <w:lang w:eastAsia="en-US"/>
+        </w:rPr>
+        <w:tab/>
+      </w:r>
+      <w:r>
+        <w:rPr>
+          <w:lang w:eastAsia="en-US"/>
+        </w:rPr>
+        <w:tab/>
+      </w:r>
+      <w:proofErr w:type="gramStart"/>
+      <w:r>
+        <w:rPr>
+          <w:lang w:eastAsia="en-US"/>
+        </w:rPr>
+        <w:t>ylab(</w:t>
+      </w:r>
+      <w:proofErr w:type="gramEnd"/>
+      <w:r>
+        <w:rPr>
+          <w:lang w:eastAsia="en-US"/>
+        </w:rPr>
+        <w:t xml:space="preserve">"Element Ti") + </w:t>
+      </w:r>
+    </w:p>
+    <w:p>
+      <w:pPr>
+        <w:rPr>
+          <w:lang w:eastAsia="en-US"/>
+        </w:rPr>
+      </w:pPr>
+      <w:r>
+        <w:rPr>
+          <w:lang w:eastAsia="en-US"/>
+        </w:rPr>
+        <w:t xml:space="preserve">  </w:t>
+      </w:r>
+      <w:r>
+        <w:rPr>
+          <w:lang w:eastAsia="en-US"/>
+        </w:rPr>
+        <w:tab/>
+      </w:r>
+      <w:r>
+        <w:rPr>
+          <w:lang w:eastAsia="en-US"/>
+        </w:rPr>
+        <w:tab/>
+      </w:r>
+      <w:proofErr w:type="gramStart"/>
+      <w:r>
+        <w:rPr>
+          <w:lang w:eastAsia="en-US"/>
+        </w:rPr>
+        <w:t>ggtitle(</w:t>
+      </w:r>
+      <w:proofErr w:type="gramEnd"/>
+      <w:r>
+        <w:rPr>
+          <w:lang w:eastAsia="en-US"/>
+        </w:rPr>
+        <w:t>"Relationship between elemenet Sc with Ti")</w:t>
+      </w:r>
+    </w:p>
+    <w:p>
+      <w:pPr>
+        <w:rPr>
+          <w:lang w:eastAsia="en-US"/>
+        </w:rPr>
+      </w:pPr>
+      <w:r>
+        <w:rPr>
+          <w:lang w:eastAsia="en-US"/>
+        </w:rPr>
+        <w:t># Sm with Tm</w:t>
       </w:r>
     </w:p>
     <w:p>
@@ -10822,28 +11516,76 @@
           <w:lang w:eastAsia="en-US"/>
         </w:rPr>
       </w:pPr>
-      <w:proofErr w:type="spellStart"/>
-      <w:r>
-        <w:rPr>
-          <w:lang w:eastAsia="en-US"/>
-        </w:rPr>
-        <w:t>ggplot</w:t>
-      </w:r>
-      <w:proofErr w:type="spellEnd"/>
-      <w:r>
-        <w:rPr>
-          <w:lang w:eastAsia="en-US"/>
-        </w:rPr>
-        <w:t>(</w:t>
-      </w:r>
-      <w:proofErr w:type="spellStart"/>
-      <w:r>
-        <w:rPr>
-          <w:lang w:eastAsia="en-US"/>
-        </w:rPr>
-        <w:t>cannabisData</w:t>
-      </w:r>
-      <w:proofErr w:type="spellEnd"/>
+      <w:proofErr w:type="gramStart"/>
+      <w:r>
+        <w:rPr>
+          <w:lang w:eastAsia="en-US"/>
+        </w:rPr>
+        <w:t>cor(</w:t>
+      </w:r>
+      <w:proofErr w:type="gramEnd"/>
+      <w:r>
+        <w:rPr>
+          <w:lang w:eastAsia="en-US"/>
+        </w:rPr>
+        <w:t>cannabisData$Sm, cannabisData$Tm)</w:t>
+      </w:r>
+    </w:p>
+    <w:p>
+      <w:pPr>
+        <w:ind w:firstLine="720"/>
+        <w:rPr>
+          <w:lang w:eastAsia="en-US"/>
+        </w:rPr>
+      </w:pPr>
+      <w:proofErr w:type="gramStart"/>
+      <w:r>
+        <w:rPr>
+          <w:lang w:eastAsia="en-US"/>
+        </w:rPr>
+        <w:t>ggplot(</w:t>
+      </w:r>
+      <w:proofErr w:type="gramEnd"/>
+      <w:r>
+        <w:rPr>
+          <w:lang w:eastAsia="en-US"/>
+        </w:rPr>
+        <w:t>cannabisData,aes(x = Sm, y = Tm, colour = Group)) +</w:t>
+      </w:r>
+    </w:p>
+    <w:p>
+      <w:pPr>
+        <w:rPr>
+          <w:lang w:eastAsia="en-US"/>
+        </w:rPr>
+      </w:pPr>
+      <w:r>
+        <w:rPr>
+          <w:lang w:eastAsia="en-US"/>
+        </w:rPr>
+        <w:t xml:space="preserve"> </w:t>
+      </w:r>
+      <w:r>
+        <w:rPr>
+          <w:lang w:eastAsia="en-US"/>
+        </w:rPr>
+        <w:tab/>
+      </w:r>
+      <w:r>
+        <w:rPr>
+          <w:lang w:eastAsia="en-US"/>
+        </w:rPr>
+        <w:tab/>
+        <w:t>geom_</w:t>
+      </w:r>
+      <w:proofErr w:type="gramStart"/>
+      <w:r>
+        <w:rPr>
+          <w:lang w:eastAsia="en-US"/>
+        </w:rPr>
+        <w:t>point(</w:t>
+      </w:r>
+      <w:proofErr w:type="gramEnd"/>
       <w:r>
         <w:rPr>
           <w:lang w:eastAsia="en-US"/>
@@ -10861,7 +11603,7 @@
         <w:rPr>
           <w:lang w:eastAsia="en-US"/>
         </w:rPr>
-        <w:t xml:space="preserve"> </w:t>
+        <w:t xml:space="preserve">  </w:t>
       </w:r>
       <w:r>
         <w:rPr>
@@ -10874,12 +11616,220 @@
           <w:lang w:eastAsia="en-US"/>
         </w:rPr>
         <w:tab/>
-      </w:r>
-      <w:proofErr w:type="spellStart"/>
-      <w:r>
-        <w:rPr>
-          <w:lang w:eastAsia="en-US"/>
-        </w:rPr>
+        <w:t>stat_</w:t>
+      </w:r>
+      <w:proofErr w:type="gramStart"/>
+      <w:r>
+        <w:rPr>
+          <w:lang w:eastAsia="en-US"/>
+        </w:rPr>
+        <w:t>smooth(</w:t>
+      </w:r>
+      <w:proofErr w:type="gramEnd"/>
+      <w:r>
+        <w:rPr>
+          <w:lang w:eastAsia="en-US"/>
+        </w:rPr>
+        <w:t>method = ("lm")) +</w:t>
+      </w:r>
+    </w:p>
+    <w:p>
+      <w:pPr>
+        <w:rPr>
+          <w:lang w:eastAsia="en-US"/>
+        </w:rPr>
+      </w:pPr>
+      <w:r>
+        <w:rPr>
+          <w:lang w:eastAsia="en-US"/>
+        </w:rPr>
+        <w:t xml:space="preserve">  </w:t>
+      </w:r>
+      <w:r>
+        <w:rPr>
+          <w:lang w:eastAsia="en-US"/>
+        </w:rPr>
+        <w:tab/>
+      </w:r>
+      <w:r>
+        <w:rPr>
+          <w:lang w:eastAsia="en-US"/>
+        </w:rPr>
+        <w:tab/>
+      </w:r>
+      <w:proofErr w:type="gramStart"/>
+      <w:r>
+        <w:rPr>
+          <w:lang w:eastAsia="en-US"/>
+        </w:rPr>
+        <w:t>xlab(</w:t>
+      </w:r>
+      <w:proofErr w:type="gramEnd"/>
+      <w:r>
+        <w:rPr>
+          <w:lang w:eastAsia="en-US"/>
+        </w:rPr>
+        <w:t>"Element Sm") +</w:t>
+      </w:r>
+    </w:p>
+    <w:p>
+      <w:pPr>
+        <w:rPr>
+          <w:lang w:eastAsia="en-US"/>
+        </w:rPr>
+      </w:pPr>
+      <w:r>
+        <w:rPr>
+          <w:lang w:eastAsia="en-US"/>
+        </w:rPr>
+        <w:t xml:space="preserve">  </w:t>
+      </w:r>
+      <w:r>
+        <w:rPr>
+          <w:lang w:eastAsia="en-US"/>
+        </w:rPr>
+        <w:tab/>
+      </w:r>
+      <w:r>
+        <w:rPr>
+          <w:lang w:eastAsia="en-US"/>
+        </w:rPr>
+        <w:tab/>
+      </w:r>
+      <w:proofErr w:type="gramStart"/>
+      <w:r>
+        <w:rPr>
+          <w:lang w:eastAsia="en-US"/>
+        </w:rPr>
+        <w:t>ylab(</w:t>
+      </w:r>
+      <w:proofErr w:type="gramEnd"/>
+      <w:r>
+        <w:rPr>
+          <w:lang w:eastAsia="en-US"/>
+        </w:rPr>
+        <w:t xml:space="preserve">"Element Tm") + </w:t>
+      </w:r>
+    </w:p>
+    <w:p>
+      <w:pPr>
+        <w:rPr>
+          <w:lang w:eastAsia="en-US"/>
+        </w:rPr>
+      </w:pPr>
+      <w:r>
+        <w:rPr>
+          <w:lang w:eastAsia="en-US"/>
+        </w:rPr>
+        <w:t xml:space="preserve">  </w:t>
+      </w:r>
+      <w:r>
+        <w:rPr>
+          <w:lang w:eastAsia="en-US"/>
+        </w:rPr>
+        <w:tab/>
+      </w:r>
+      <w:r>
+        <w:rPr>
+          <w:lang w:eastAsia="en-US"/>
+        </w:rPr>
+        <w:tab/>
+      </w:r>
+      <w:proofErr w:type="gramStart"/>
+      <w:r>
+        <w:rPr>
+          <w:lang w:eastAsia="en-US"/>
+        </w:rPr>
+        <w:t>ggtitle(</w:t>
+      </w:r>
+      <w:proofErr w:type="gramEnd"/>
+      <w:r>
+        <w:rPr>
+          <w:lang w:eastAsia="en-US"/>
+        </w:rPr>
+        <w:t>"Relationship between elemenet Sm with Tm")</w:t>
+      </w:r>
+    </w:p>
+    <w:p>
+      <w:pPr>
+        <w:rPr>
+          <w:lang w:eastAsia="en-US"/>
+        </w:rPr>
+      </w:pPr>
+      <w:r>
+        <w:rPr>
+          <w:lang w:eastAsia="en-US"/>
+        </w:rPr>
+        <w:t># Sm with Sc</w:t>
+      </w:r>
+    </w:p>
+    <w:p>
+      <w:pPr>
+        <w:ind w:firstLine="720"/>
+        <w:rPr>
+          <w:lang w:eastAsia="en-US"/>
+        </w:rPr>
+      </w:pPr>
+      <w:proofErr w:type="gramStart"/>
+      <w:r>
+        <w:rPr>
+          <w:lang w:eastAsia="en-US"/>
+        </w:rPr>
+        <w:t>cor(</w:t>
+      </w:r>
+      <w:proofErr w:type="gramEnd"/>
+      <w:r>
+        <w:rPr>
+          <w:lang w:eastAsia="en-US"/>
+        </w:rPr>
+        <w:t>cannabisData$Sm, cannabisData$Sc)</w:t>
+      </w:r>
+    </w:p>
+    <w:p>
+      <w:pPr>
+        <w:ind w:firstLine="720"/>
+        <w:rPr>
+          <w:lang w:eastAsia="en-US"/>
+        </w:rPr>
+      </w:pPr>
+      <w:proofErr w:type="gramStart"/>
+      <w:r>
+        <w:rPr>
+          <w:lang w:eastAsia="en-US"/>
+        </w:rPr>
+        <w:t>ggplot(</w:t>
+      </w:r>
+      <w:proofErr w:type="gramEnd"/>
+      <w:r>
+        <w:rPr>
+          <w:lang w:eastAsia="en-US"/>
+        </w:rPr>
+        <w:t>cannabisData,aes(x = Sm, y = Sc, colour = Group)) +</w:t>
+      </w:r>
+    </w:p>
+    <w:p>
+      <w:pPr>
+        <w:rPr>
+          <w:lang w:eastAsia="en-US"/>
+        </w:rPr>
+      </w:pPr>
+      <w:r>
+        <w:rPr>
+          <w:lang w:eastAsia="en-US"/>
+        </w:rPr>
+        <w:t xml:space="preserve">  </w:t>
+      </w:r>
+      <w:r>
+        <w:rPr>
+          <w:lang w:eastAsia="en-US"/>
+        </w:rPr>
+        <w:tab/>
+      </w:r>
+      <w:r>
+        <w:rPr>
+          <w:lang w:eastAsia="en-US"/>
+        </w:rPr>
+        <w:tab/>
         <w:t>geom_</w:t>
       </w:r>
       <w:proofErr w:type="gramStart"/>
@@ -10887,29 +11837,14 @@
         <w:rPr>
           <w:lang w:eastAsia="en-US"/>
         </w:rPr>
-        <w:t>boxplot</w:t>
-      </w:r>
-      <w:proofErr w:type="spellEnd"/>
-      <w:r>
-        <w:rPr>
-          <w:lang w:eastAsia="en-US"/>
-        </w:rPr>
-        <w:t>(</w:t>
-      </w:r>
-      <w:proofErr w:type="spellStart"/>
+        <w:t>point(</w:t>
+      </w:r>
       <w:proofErr w:type="gramEnd"/>
       <w:r>
         <w:rPr>
           <w:lang w:eastAsia="en-US"/>
         </w:rPr>
-        <w:t>aes</w:t>
-      </w:r>
-      <w:proofErr w:type="spellEnd"/>
-      <w:r>
-        <w:rPr>
-          <w:lang w:eastAsia="en-US"/>
-        </w:rPr>
-        <w:t>(x = Group, y = Se, colour = Group)) +</w:t>
+        <w:t>) +</w:t>
       </w:r>
     </w:p>
     <w:p>
@@ -10935,28 +11870,21 @@
           <w:lang w:eastAsia="en-US"/>
         </w:rPr>
         <w:tab/>
-      </w:r>
-      <w:proofErr w:type="spellStart"/>
+        <w:t>stat_</w:t>
+      </w:r>
       <w:proofErr w:type="gramStart"/>
       <w:r>
         <w:rPr>
           <w:lang w:eastAsia="en-US"/>
         </w:rPr>
-        <w:t>xlab</w:t>
-      </w:r>
-      <w:proofErr w:type="spellEnd"/>
-      <w:r>
-        <w:rPr>
-          <w:lang w:eastAsia="en-US"/>
-        </w:rPr>
-        <w:t>(</w:t>
+        <w:t>smooth(</w:t>
       </w:r>
       <w:proofErr w:type="gramEnd"/>
       <w:r>
         <w:rPr>
           <w:lang w:eastAsia="en-US"/>
         </w:rPr>
-        <w:t>"Soil Groups") +</w:t>
+        <w:t>method = ("lm")) +</w:t>
       </w:r>
     </w:p>
     <w:p>
@@ -10983,27 +11911,19 @@
         </w:rPr>
         <w:tab/>
       </w:r>
-      <w:proofErr w:type="spellStart"/>
       <w:proofErr w:type="gramStart"/>
       <w:r>
         <w:rPr>
           <w:lang w:eastAsia="en-US"/>
         </w:rPr>
-        <w:t>ylab</w:t>
-      </w:r>
-      <w:proofErr w:type="spellEnd"/>
-      <w:r>
-        <w:rPr>
-          <w:lang w:eastAsia="en-US"/>
-        </w:rPr>
-        <w:t>(</w:t>
+        <w:t>xlab(</w:t>
       </w:r>
       <w:proofErr w:type="gramEnd"/>
       <w:r>
         <w:rPr>
           <w:lang w:eastAsia="en-US"/>
         </w:rPr>
-        <w:t>"Element Se") +</w:t>
+        <w:t>"Element Sm") +</w:t>
       </w:r>
     </w:p>
     <w:p>
@@ -11030,49 +11950,72 @@
         </w:rPr>
         <w:tab/>
       </w:r>
-      <w:proofErr w:type="spellStart"/>
       <w:proofErr w:type="gramStart"/>
       <w:r>
         <w:rPr>
           <w:lang w:eastAsia="en-US"/>
         </w:rPr>
-        <w:t>ggtitle</w:t>
-      </w:r>
-      <w:proofErr w:type="spellEnd"/>
-      <w:r>
-        <w:rPr>
-          <w:lang w:eastAsia="en-US"/>
-        </w:rPr>
-        <w:t>(</w:t>
+        <w:t>ylab(</w:t>
       </w:r>
       <w:proofErr w:type="gramEnd"/>
       <w:r>
         <w:rPr>
           <w:lang w:eastAsia="en-US"/>
         </w:rPr>
-        <w:t>"Se Elemental Composition in different soil types")</w:t>
-      </w:r>
-    </w:p>
-    <w:p>
-      <w:pPr>
-        <w:rPr>
-          <w:lang w:eastAsia="en-US"/>
-        </w:rPr>
-      </w:pPr>
-      <w:r>
-        <w:rPr>
-          <w:lang w:eastAsia="en-US"/>
-        </w:rPr>
-        <w:t xml:space="preserve"># </w:t>
-      </w:r>
-      <w:proofErr w:type="spellStart"/>
-      <w:r>
-        <w:rPr>
-          <w:lang w:eastAsia="en-US"/>
-        </w:rPr>
-        <w:t>Sm</w:t>
-      </w:r>
-      <w:proofErr w:type="spellEnd"/>
+        <w:t xml:space="preserve">"Element Sc") + </w:t>
+      </w:r>
+    </w:p>
+    <w:p>
+      <w:pPr>
+        <w:rPr>
+          <w:lang w:eastAsia="en-US"/>
+        </w:rPr>
+      </w:pPr>
+      <w:r>
+        <w:rPr>
+          <w:lang w:eastAsia="en-US"/>
+        </w:rPr>
+        <w:t xml:space="preserve">  </w:t>
+      </w:r>
+      <w:r>
+        <w:rPr>
+          <w:lang w:eastAsia="en-US"/>
+        </w:rPr>
+        <w:tab/>
+      </w:r>
+      <w:r>
+        <w:rPr>
+          <w:lang w:eastAsia="en-US"/>
+        </w:rPr>
+        <w:tab/>
+      </w:r>
+      <w:proofErr w:type="gramStart"/>
+      <w:r>
+        <w:rPr>
+          <w:lang w:eastAsia="en-US"/>
+        </w:rPr>
+        <w:t>ggtitle(</w:t>
+      </w:r>
+      <w:proofErr w:type="gramEnd"/>
+      <w:r>
+        <w:rPr>
+          <w:lang w:eastAsia="en-US"/>
+        </w:rPr>
+        <w:t>"Relationship between elemenet Sm with Sc")</w:t>
+      </w:r>
+    </w:p>
+    <w:p>
+      <w:pPr>
+        <w:rPr>
+          <w:lang w:eastAsia="en-US"/>
+        </w:rPr>
+      </w:pPr>
+      <w:r>
+        <w:rPr>
+          <w:lang w:eastAsia="en-US"/>
+        </w:rPr>
+        <w:t># Sm with Ti</w:t>
+      </w:r>
     </w:p>
     <w:p>
       <w:pPr>
@@ -11081,28 +12024,76 @@
           <w:lang w:eastAsia="en-US"/>
         </w:rPr>
       </w:pPr>
-      <w:proofErr w:type="spellStart"/>
-      <w:r>
-        <w:rPr>
-          <w:lang w:eastAsia="en-US"/>
-        </w:rPr>
-        <w:t>ggplot</w:t>
-      </w:r>
-      <w:proofErr w:type="spellEnd"/>
-      <w:r>
-        <w:rPr>
-          <w:lang w:eastAsia="en-US"/>
-        </w:rPr>
-        <w:t>(</w:t>
-      </w:r>
-      <w:proofErr w:type="spellStart"/>
-      <w:r>
-        <w:rPr>
-          <w:lang w:eastAsia="en-US"/>
-        </w:rPr>
-        <w:t>cannabisData</w:t>
-      </w:r>
-      <w:proofErr w:type="spellEnd"/>
+      <w:proofErr w:type="gramStart"/>
+      <w:r>
+        <w:rPr>
+          <w:lang w:eastAsia="en-US"/>
+        </w:rPr>
+        <w:t>cor(</w:t>
+      </w:r>
+      <w:proofErr w:type="gramEnd"/>
+      <w:r>
+        <w:rPr>
+          <w:lang w:eastAsia="en-US"/>
+        </w:rPr>
+        <w:t>cannabisData$Sm, cannabisData$Ti)</w:t>
+      </w:r>
+    </w:p>
+    <w:p>
+      <w:pPr>
+        <w:ind w:left="720"/>
+        <w:rPr>
+          <w:lang w:eastAsia="en-US"/>
+        </w:rPr>
+      </w:pPr>
+      <w:proofErr w:type="gramStart"/>
+      <w:r>
+        <w:rPr>
+          <w:lang w:eastAsia="en-US"/>
+        </w:rPr>
+        <w:t>ggplot(</w:t>
+      </w:r>
+      <w:proofErr w:type="gramEnd"/>
+      <w:r>
+        <w:rPr>
+          <w:lang w:eastAsia="en-US"/>
+        </w:rPr>
+        <w:t>cannabisData,aes(x = Sm, y = Ti, colour = Group)) +</w:t>
+      </w:r>
+    </w:p>
+    <w:p>
+      <w:pPr>
+        <w:rPr>
+          <w:lang w:eastAsia="en-US"/>
+        </w:rPr>
+      </w:pPr>
+      <w:r>
+        <w:rPr>
+          <w:lang w:eastAsia="en-US"/>
+        </w:rPr>
+        <w:t xml:space="preserve">  </w:t>
+      </w:r>
+      <w:r>
+        <w:rPr>
+          <w:lang w:eastAsia="en-US"/>
+        </w:rPr>
+        <w:tab/>
+      </w:r>
+      <w:r>
+        <w:rPr>
+          <w:lang w:eastAsia="en-US"/>
+        </w:rPr>
+        <w:tab/>
+        <w:t>geom_</w:t>
+      </w:r>
+      <w:proofErr w:type="gramStart"/>
+      <w:r>
+        <w:rPr>
+          <w:lang w:eastAsia="en-US"/>
+        </w:rPr>
+        <w:t>point(</w:t>
+      </w:r>
+      <w:proofErr w:type="gramEnd"/>
       <w:r>
         <w:rPr>
           <w:lang w:eastAsia="en-US"/>
@@ -11120,7 +12111,7 @@
         <w:rPr>
           <w:lang w:eastAsia="en-US"/>
         </w:rPr>
-        <w:t xml:space="preserve"> </w:t>
+        <w:t xml:space="preserve">  </w:t>
       </w:r>
       <w:r>
         <w:rPr>
@@ -11133,12 +12124,220 @@
           <w:lang w:eastAsia="en-US"/>
         </w:rPr>
         <w:tab/>
-      </w:r>
-      <w:proofErr w:type="spellStart"/>
-      <w:r>
-        <w:rPr>
-          <w:lang w:eastAsia="en-US"/>
-        </w:rPr>
+        <w:t>stat_</w:t>
+      </w:r>
+      <w:proofErr w:type="gramStart"/>
+      <w:r>
+        <w:rPr>
+          <w:lang w:eastAsia="en-US"/>
+        </w:rPr>
+        <w:t>smooth(</w:t>
+      </w:r>
+      <w:proofErr w:type="gramEnd"/>
+      <w:r>
+        <w:rPr>
+          <w:lang w:eastAsia="en-US"/>
+        </w:rPr>
+        <w:t>method = ("lm")) +</w:t>
+      </w:r>
+    </w:p>
+    <w:p>
+      <w:pPr>
+        <w:rPr>
+          <w:lang w:eastAsia="en-US"/>
+        </w:rPr>
+      </w:pPr>
+      <w:r>
+        <w:rPr>
+          <w:lang w:eastAsia="en-US"/>
+        </w:rPr>
+        <w:t xml:space="preserve">  </w:t>
+      </w:r>
+      <w:r>
+        <w:rPr>
+          <w:lang w:eastAsia="en-US"/>
+        </w:rPr>
+        <w:tab/>
+      </w:r>
+      <w:r>
+        <w:rPr>
+          <w:lang w:eastAsia="en-US"/>
+        </w:rPr>
+        <w:tab/>
+      </w:r>
+      <w:proofErr w:type="gramStart"/>
+      <w:r>
+        <w:rPr>
+          <w:lang w:eastAsia="en-US"/>
+        </w:rPr>
+        <w:t>xlab(</w:t>
+      </w:r>
+      <w:proofErr w:type="gramEnd"/>
+      <w:r>
+        <w:rPr>
+          <w:lang w:eastAsia="en-US"/>
+        </w:rPr>
+        <w:t>"Element Sm") +</w:t>
+      </w:r>
+    </w:p>
+    <w:p>
+      <w:pPr>
+        <w:rPr>
+          <w:lang w:eastAsia="en-US"/>
+        </w:rPr>
+      </w:pPr>
+      <w:r>
+        <w:rPr>
+          <w:lang w:eastAsia="en-US"/>
+        </w:rPr>
+        <w:t xml:space="preserve">  </w:t>
+      </w:r>
+      <w:r>
+        <w:rPr>
+          <w:lang w:eastAsia="en-US"/>
+        </w:rPr>
+        <w:tab/>
+      </w:r>
+      <w:r>
+        <w:rPr>
+          <w:lang w:eastAsia="en-US"/>
+        </w:rPr>
+        <w:tab/>
+      </w:r>
+      <w:proofErr w:type="gramStart"/>
+      <w:r>
+        <w:rPr>
+          <w:lang w:eastAsia="en-US"/>
+        </w:rPr>
+        <w:t>ylab(</w:t>
+      </w:r>
+      <w:proofErr w:type="gramEnd"/>
+      <w:r>
+        <w:rPr>
+          <w:lang w:eastAsia="en-US"/>
+        </w:rPr>
+        <w:t xml:space="preserve">"Element Ti") + </w:t>
+      </w:r>
+    </w:p>
+    <w:p>
+      <w:pPr>
+        <w:rPr>
+          <w:lang w:eastAsia="en-US"/>
+        </w:rPr>
+      </w:pPr>
+      <w:r>
+        <w:rPr>
+          <w:lang w:eastAsia="en-US"/>
+        </w:rPr>
+        <w:t xml:space="preserve">  </w:t>
+      </w:r>
+      <w:r>
+        <w:rPr>
+          <w:lang w:eastAsia="en-US"/>
+        </w:rPr>
+        <w:tab/>
+      </w:r>
+      <w:r>
+        <w:rPr>
+          <w:lang w:eastAsia="en-US"/>
+        </w:rPr>
+        <w:tab/>
+      </w:r>
+      <w:proofErr w:type="gramStart"/>
+      <w:r>
+        <w:rPr>
+          <w:lang w:eastAsia="en-US"/>
+        </w:rPr>
+        <w:t>ggtitle(</w:t>
+      </w:r>
+      <w:proofErr w:type="gramEnd"/>
+      <w:r>
+        <w:rPr>
+          <w:lang w:eastAsia="en-US"/>
+        </w:rPr>
+        <w:t>"Relationship between elemenet Sm with Ti")</w:t>
+      </w:r>
+    </w:p>
+    <w:p>
+      <w:pPr>
+        <w:rPr>
+          <w:lang w:eastAsia="en-US"/>
+        </w:rPr>
+      </w:pPr>
+      <w:r>
+        <w:rPr>
+          <w:lang w:eastAsia="en-US"/>
+        </w:rPr>
+        <w:t># Sc with Tm</w:t>
+      </w:r>
+    </w:p>
+    <w:p>
+      <w:pPr>
+        <w:ind w:firstLine="720"/>
+        <w:rPr>
+          <w:lang w:eastAsia="en-US"/>
+        </w:rPr>
+      </w:pPr>
+      <w:proofErr w:type="gramStart"/>
+      <w:r>
+        <w:rPr>
+          <w:lang w:eastAsia="en-US"/>
+        </w:rPr>
+        <w:t>cor(</w:t>
+      </w:r>
+      <w:proofErr w:type="gramEnd"/>
+      <w:r>
+        <w:rPr>
+          <w:lang w:eastAsia="en-US"/>
+        </w:rPr>
+        <w:t>cannabisData$Sc, cannabisData$Tm)</w:t>
+      </w:r>
+    </w:p>
+    <w:p>
+      <w:pPr>
+        <w:ind w:firstLine="720"/>
+        <w:rPr>
+          <w:lang w:eastAsia="en-US"/>
+        </w:rPr>
+      </w:pPr>
+      <w:proofErr w:type="gramStart"/>
+      <w:r>
+        <w:rPr>
+          <w:lang w:eastAsia="en-US"/>
+        </w:rPr>
+        <w:t>ggplot(</w:t>
+      </w:r>
+      <w:proofErr w:type="gramEnd"/>
+      <w:r>
+        <w:rPr>
+          <w:lang w:eastAsia="en-US"/>
+        </w:rPr>
+        <w:t>cannabisData,aes(x = Sc, y = Tm, colour = Group)) +</w:t>
+      </w:r>
+    </w:p>
+    <w:p>
+      <w:pPr>
+        <w:rPr>
+          <w:lang w:eastAsia="en-US"/>
+        </w:rPr>
+      </w:pPr>
+      <w:r>
+        <w:rPr>
+          <w:lang w:eastAsia="en-US"/>
+        </w:rPr>
+        <w:t xml:space="preserve">  </w:t>
+      </w:r>
+      <w:r>
+        <w:rPr>
+          <w:lang w:eastAsia="en-US"/>
+        </w:rPr>
+        <w:tab/>
+      </w:r>
+      <w:r>
+        <w:rPr>
+          <w:lang w:eastAsia="en-US"/>
+        </w:rPr>
+        <w:tab/>
         <w:t>geom_</w:t>
       </w:r>
       <w:proofErr w:type="gramStart"/>
@@ -11146,43 +12345,14 @@
         <w:rPr>
           <w:lang w:eastAsia="en-US"/>
         </w:rPr>
-        <w:t>boxplot</w:t>
-      </w:r>
-      <w:proofErr w:type="spellEnd"/>
-      <w:r>
-        <w:rPr>
-          <w:lang w:eastAsia="en-US"/>
-        </w:rPr>
-        <w:t>(</w:t>
-      </w:r>
-      <w:proofErr w:type="spellStart"/>
+        <w:t>point(</w:t>
+      </w:r>
       <w:proofErr w:type="gramEnd"/>
       <w:r>
         <w:rPr>
           <w:lang w:eastAsia="en-US"/>
         </w:rPr>
-        <w:t>aes</w:t>
-      </w:r>
-      <w:proofErr w:type="spellEnd"/>
-      <w:r>
-        <w:rPr>
-          <w:lang w:eastAsia="en-US"/>
-        </w:rPr>
-        <w:t xml:space="preserve">(x = Group, y = </w:t>
-      </w:r>
-      <w:proofErr w:type="spellStart"/>
-      <w:r>
-        <w:rPr>
-          <w:lang w:eastAsia="en-US"/>
-        </w:rPr>
-        <w:t>Sm</w:t>
-      </w:r>
-      <w:proofErr w:type="spellEnd"/>
-      <w:r>
-        <w:rPr>
-          <w:lang w:eastAsia="en-US"/>
-        </w:rPr>
-        <w:t>, colour = Group)) +</w:t>
+        <w:t>) +</w:t>
       </w:r>
     </w:p>
     <w:p>
@@ -11208,28 +12378,21 @@
           <w:lang w:eastAsia="en-US"/>
         </w:rPr>
         <w:tab/>
-      </w:r>
-      <w:proofErr w:type="spellStart"/>
+        <w:t>stat_</w:t>
+      </w:r>
       <w:proofErr w:type="gramStart"/>
       <w:r>
         <w:rPr>
           <w:lang w:eastAsia="en-US"/>
         </w:rPr>
-        <w:t>xlab</w:t>
-      </w:r>
-      <w:proofErr w:type="spellEnd"/>
-      <w:r>
-        <w:rPr>
-          <w:lang w:eastAsia="en-US"/>
-        </w:rPr>
-        <w:t>(</w:t>
+        <w:t>smooth(</w:t>
       </w:r>
       <w:proofErr w:type="gramEnd"/>
       <w:r>
         <w:rPr>
           <w:lang w:eastAsia="en-US"/>
         </w:rPr>
-        <w:t>"Soil Groups") +</w:t>
+        <w:t>method = ("lm")) +</w:t>
       </w:r>
     </w:p>
     <w:p>
@@ -11256,41 +12419,19 @@
         </w:rPr>
         <w:tab/>
       </w:r>
-      <w:proofErr w:type="spellStart"/>
       <w:proofErr w:type="gramStart"/>
       <w:r>
         <w:rPr>
           <w:lang w:eastAsia="en-US"/>
         </w:rPr>
-        <w:t>ylab</w:t>
-      </w:r>
-      <w:proofErr w:type="spellEnd"/>
-      <w:r>
-        <w:rPr>
-          <w:lang w:eastAsia="en-US"/>
-        </w:rPr>
-        <w:t>(</w:t>
+        <w:t>xlab(</w:t>
       </w:r>
       <w:proofErr w:type="gramEnd"/>
       <w:r>
         <w:rPr>
           <w:lang w:eastAsia="en-US"/>
         </w:rPr>
-        <w:t xml:space="preserve">"Element </w:t>
-      </w:r>
-      <w:proofErr w:type="spellStart"/>
-      <w:r>
-        <w:rPr>
-          <w:lang w:eastAsia="en-US"/>
-        </w:rPr>
-        <w:t>Sm</w:t>
-      </w:r>
-      <w:proofErr w:type="spellEnd"/>
-      <w:r>
-        <w:rPr>
-          <w:lang w:eastAsia="en-US"/>
-        </w:rPr>
-        <w:t>") +</w:t>
+        <w:t>"Element Sc") +</w:t>
       </w:r>
     </w:p>
     <w:p>
@@ -11317,90 +12458,19 @@
         </w:rPr>
         <w:tab/>
       </w:r>
-      <w:proofErr w:type="spellStart"/>
       <w:proofErr w:type="gramStart"/>
       <w:r>
         <w:rPr>
           <w:lang w:eastAsia="en-US"/>
         </w:rPr>
-        <w:t>ggtitle</w:t>
-      </w:r>
-      <w:proofErr w:type="spellEnd"/>
-      <w:r>
-        <w:rPr>
-          <w:lang w:eastAsia="en-US"/>
-        </w:rPr>
-        <w:t>(</w:t>
+        <w:t>ylab(</w:t>
       </w:r>
       <w:proofErr w:type="gramEnd"/>
       <w:r>
         <w:rPr>
           <w:lang w:eastAsia="en-US"/>
         </w:rPr>
-        <w:t>"</w:t>
-      </w:r>
-      <w:proofErr w:type="spellStart"/>
-      <w:r>
-        <w:rPr>
-          <w:lang w:eastAsia="en-US"/>
-        </w:rPr>
-        <w:t>Sm</w:t>
-      </w:r>
-      <w:proofErr w:type="spellEnd"/>
-      <w:r>
-        <w:rPr>
-          <w:lang w:eastAsia="en-US"/>
-        </w:rPr>
-        <w:t xml:space="preserve"> Elemental Composition in different soil types")</w:t>
-      </w:r>
-    </w:p>
-    <w:p>
-      <w:pPr>
-        <w:rPr>
-          <w:lang w:eastAsia="en-US"/>
-        </w:rPr>
-      </w:pPr>
-      <w:r>
-        <w:rPr>
-          <w:lang w:eastAsia="en-US"/>
-        </w:rPr>
-        <w:t># Tm</w:t>
-      </w:r>
-    </w:p>
-    <w:p>
-      <w:pPr>
-        <w:ind w:firstLine="720"/>
-        <w:rPr>
-          <w:lang w:eastAsia="en-US"/>
-        </w:rPr>
-      </w:pPr>
-      <w:proofErr w:type="spellStart"/>
-      <w:r>
-        <w:rPr>
-          <w:lang w:eastAsia="en-US"/>
-        </w:rPr>
-        <w:t>ggplot</w:t>
-      </w:r>
-      <w:proofErr w:type="spellEnd"/>
-      <w:r>
-        <w:rPr>
-          <w:lang w:eastAsia="en-US"/>
-        </w:rPr>
-        <w:t>(</w:t>
-      </w:r>
-      <w:proofErr w:type="spellStart"/>
-      <w:r>
-        <w:rPr>
-          <w:lang w:eastAsia="en-US"/>
-        </w:rPr>
-        <w:t>cannabisData</w:t>
-      </w:r>
-      <w:proofErr w:type="spellEnd"/>
-      <w:r>
-        <w:rPr>
-          <w:lang w:eastAsia="en-US"/>
-        </w:rPr>
-        <w:t>) +</w:t>
+        <w:t xml:space="preserve">"Element Tm") + </w:t>
       </w:r>
     </w:p>
     <w:p>
@@ -11427,4113 +12497,19 @@
         </w:rPr>
         <w:tab/>
       </w:r>
-      <w:proofErr w:type="spellStart"/>
-      <w:r>
-        <w:rPr>
-          <w:lang w:eastAsia="en-US"/>
-        </w:rPr>
-        <w:t>geom_</w:t>
-      </w:r>
       <w:proofErr w:type="gramStart"/>
       <w:r>
         <w:rPr>
           <w:lang w:eastAsia="en-US"/>
         </w:rPr>
-        <w:t>boxplot</w:t>
-      </w:r>
-      <w:proofErr w:type="spellEnd"/>
-      <w:r>
-        <w:rPr>
-          <w:lang w:eastAsia="en-US"/>
-        </w:rPr>
-        <w:t>(</w:t>
-      </w:r>
-      <w:proofErr w:type="spellStart"/>
+        <w:t>ggtitle(</w:t>
+      </w:r>
       <w:proofErr w:type="gramEnd"/>
       <w:r>
         <w:rPr>
           <w:lang w:eastAsia="en-US"/>
         </w:rPr>
-        <w:t>aes</w:t>
-      </w:r>
-      <w:proofErr w:type="spellEnd"/>
-      <w:r>
-        <w:rPr>
-          <w:lang w:eastAsia="en-US"/>
-        </w:rPr>
-        <w:t>(x = Group, y = Tm, colour = Group)) +</w:t>
-      </w:r>
-    </w:p>
-    <w:p>
-      <w:pPr>
-        <w:rPr>
-          <w:lang w:eastAsia="en-US"/>
-        </w:rPr>
-      </w:pPr>
-      <w:r>
-        <w:rPr>
-          <w:lang w:eastAsia="en-US"/>
-        </w:rPr>
-        <w:t xml:space="preserve">  </w:t>
-      </w:r>
-      <w:r>
-        <w:rPr>
-          <w:lang w:eastAsia="en-US"/>
-        </w:rPr>
-        <w:tab/>
-      </w:r>
-      <w:r>
-        <w:rPr>
-          <w:lang w:eastAsia="en-US"/>
-        </w:rPr>
-        <w:tab/>
-      </w:r>
-      <w:proofErr w:type="spellStart"/>
-      <w:proofErr w:type="gramStart"/>
-      <w:r>
-        <w:rPr>
-          <w:lang w:eastAsia="en-US"/>
-        </w:rPr>
-        <w:t>xlab</w:t>
-      </w:r>
-      <w:proofErr w:type="spellEnd"/>
-      <w:r>
-        <w:rPr>
-          <w:lang w:eastAsia="en-US"/>
-        </w:rPr>
-        <w:t>(</w:t>
-      </w:r>
-      <w:proofErr w:type="gramEnd"/>
-      <w:r>
-        <w:rPr>
-          <w:lang w:eastAsia="en-US"/>
-        </w:rPr>
-        <w:t>"Soil Groups") +</w:t>
-      </w:r>
-    </w:p>
-    <w:p>
-      <w:pPr>
-        <w:rPr>
-          <w:lang w:eastAsia="en-US"/>
-        </w:rPr>
-      </w:pPr>
-      <w:r>
-        <w:rPr>
-          <w:lang w:eastAsia="en-US"/>
-        </w:rPr>
-        <w:t xml:space="preserve">  </w:t>
-      </w:r>
-      <w:r>
-        <w:rPr>
-          <w:lang w:eastAsia="en-US"/>
-        </w:rPr>
-        <w:tab/>
-      </w:r>
-      <w:r>
-        <w:rPr>
-          <w:lang w:eastAsia="en-US"/>
-        </w:rPr>
-        <w:tab/>
-      </w:r>
-      <w:proofErr w:type="spellStart"/>
-      <w:proofErr w:type="gramStart"/>
-      <w:r>
-        <w:rPr>
-          <w:lang w:eastAsia="en-US"/>
-        </w:rPr>
-        <w:t>ylab</w:t>
-      </w:r>
-      <w:proofErr w:type="spellEnd"/>
-      <w:r>
-        <w:rPr>
-          <w:lang w:eastAsia="en-US"/>
-        </w:rPr>
-        <w:t>(</w:t>
-      </w:r>
-      <w:proofErr w:type="gramEnd"/>
-      <w:r>
-        <w:rPr>
-          <w:lang w:eastAsia="en-US"/>
-        </w:rPr>
-        <w:t>"Element Tm") +</w:t>
-      </w:r>
-    </w:p>
-    <w:p>
-      <w:pPr>
-        <w:rPr>
-          <w:lang w:eastAsia="en-US"/>
-        </w:rPr>
-      </w:pPr>
-      <w:r>
-        <w:rPr>
-          <w:lang w:eastAsia="en-US"/>
-        </w:rPr>
-        <w:t xml:space="preserve">  </w:t>
-      </w:r>
-      <w:r>
-        <w:rPr>
-          <w:lang w:eastAsia="en-US"/>
-        </w:rPr>
-        <w:tab/>
-      </w:r>
-      <w:r>
-        <w:rPr>
-          <w:lang w:eastAsia="en-US"/>
-        </w:rPr>
-        <w:tab/>
-      </w:r>
-      <w:proofErr w:type="spellStart"/>
-      <w:proofErr w:type="gramStart"/>
-      <w:r>
-        <w:rPr>
-          <w:lang w:eastAsia="en-US"/>
-        </w:rPr>
-        <w:t>ggtitle</w:t>
-      </w:r>
-      <w:proofErr w:type="spellEnd"/>
-      <w:r>
-        <w:rPr>
-          <w:lang w:eastAsia="en-US"/>
-        </w:rPr>
-        <w:t>(</w:t>
-      </w:r>
-      <w:proofErr w:type="gramEnd"/>
-      <w:r>
-        <w:rPr>
-          <w:lang w:eastAsia="en-US"/>
-        </w:rPr>
-        <w:t>"Tm Elemental Composition in different soil types")</w:t>
-      </w:r>
-    </w:p>
-    <w:p>
-      <w:pPr>
-        <w:rPr>
-          <w:lang w:eastAsia="en-US"/>
-        </w:rPr>
-      </w:pPr>
-    </w:p>
-    <w:p>
-      <w:pPr>
-        <w:rPr>
-          <w:lang w:eastAsia="en-US"/>
-        </w:rPr>
-      </w:pPr>
-    </w:p>
-    <w:p>
-      <w:pPr>
-        <w:rPr>
-          <w:lang w:eastAsia="en-US"/>
-        </w:rPr>
-      </w:pPr>
-      <w:r>
-        <w:rPr>
-          <w:lang w:eastAsia="en-US"/>
-        </w:rPr>
-        <w:t>#### Commands needed to execute Question 2.</w:t>
-      </w:r>
-    </w:p>
-    <w:p>
-      <w:pPr>
-        <w:rPr>
-          <w:lang w:eastAsia="en-US"/>
-        </w:rPr>
-      </w:pPr>
-      <w:r>
-        <w:rPr>
-          <w:lang w:eastAsia="en-US"/>
-        </w:rPr>
-        <w:t># Calling Self-declared function to apply ANOVA TEST for each element.</w:t>
-      </w:r>
-    </w:p>
-    <w:p>
-      <w:pPr>
-        <w:rPr>
-          <w:lang w:eastAsia="en-US"/>
-        </w:rPr>
-      </w:pPr>
-      <w:r>
-        <w:rPr>
-          <w:lang w:eastAsia="en-US"/>
-        </w:rPr>
-        <w:t xml:space="preserve"># Once </w:t>
-      </w:r>
-      <w:proofErr w:type="spellStart"/>
-      <w:r>
-        <w:rPr>
-          <w:lang w:eastAsia="en-US"/>
-        </w:rPr>
-        <w:t>Anova</w:t>
-      </w:r>
-      <w:proofErr w:type="spellEnd"/>
-      <w:r>
-        <w:rPr>
-          <w:lang w:eastAsia="en-US"/>
-        </w:rPr>
-        <w:t xml:space="preserve"> Called we test our assumptions using the </w:t>
-      </w:r>
-      <w:proofErr w:type="spellStart"/>
-      <w:r>
-        <w:rPr>
-          <w:lang w:eastAsia="en-US"/>
-        </w:rPr>
-        <w:t>Anova</w:t>
-      </w:r>
-      <w:proofErr w:type="spellEnd"/>
-      <w:r>
-        <w:rPr>
-          <w:lang w:eastAsia="en-US"/>
-        </w:rPr>
-        <w:t xml:space="preserve"> residuals to make</w:t>
-      </w:r>
-    </w:p>
-    <w:p>
-      <w:pPr>
-        <w:rPr>
-          <w:lang w:eastAsia="en-US"/>
-        </w:rPr>
-      </w:pPr>
-      <w:r>
-        <w:rPr>
-          <w:lang w:eastAsia="en-US"/>
-        </w:rPr>
-        <w:t xml:space="preserve"># </w:t>
-      </w:r>
-      <w:proofErr w:type="gramStart"/>
-      <w:r>
-        <w:rPr>
-          <w:lang w:eastAsia="en-US"/>
-        </w:rPr>
-        <w:t>sure</w:t>
-      </w:r>
-      <w:proofErr w:type="gramEnd"/>
-      <w:r>
-        <w:rPr>
-          <w:lang w:eastAsia="en-US"/>
-        </w:rPr>
-        <w:t xml:space="preserve"> our results are at the best level they can be.</w:t>
-      </w:r>
-    </w:p>
-    <w:p>
-      <w:pPr>
-        <w:rPr>
-          <w:lang w:eastAsia="en-US"/>
-        </w:rPr>
-      </w:pPr>
-      <w:r>
-        <w:rPr>
-          <w:lang w:eastAsia="en-US"/>
-        </w:rPr>
-        <w:t xml:space="preserve"># </w:t>
-      </w:r>
-      <w:proofErr w:type="spellStart"/>
-      <w:r>
-        <w:rPr>
-          <w:lang w:eastAsia="en-US"/>
-        </w:rPr>
-        <w:t>applyLeveneTest</w:t>
-      </w:r>
-      <w:proofErr w:type="spellEnd"/>
-      <w:r>
-        <w:rPr>
-          <w:lang w:eastAsia="en-US"/>
-        </w:rPr>
-        <w:t xml:space="preserve"> = Self-declared function to apply </w:t>
-      </w:r>
-      <w:proofErr w:type="spellStart"/>
-      <w:r>
-        <w:rPr>
-          <w:lang w:eastAsia="en-US"/>
-        </w:rPr>
-        <w:t>Levene</w:t>
-      </w:r>
-      <w:proofErr w:type="spellEnd"/>
-      <w:r>
-        <w:rPr>
-          <w:lang w:eastAsia="en-US"/>
-        </w:rPr>
-        <w:t xml:space="preserve"> Test and test Constant Spread   # Assumption.</w:t>
-      </w:r>
-    </w:p>
-    <w:p>
-      <w:pPr>
-        <w:rPr>
-          <w:lang w:eastAsia="en-US"/>
-        </w:rPr>
-      </w:pPr>
-      <w:r>
-        <w:rPr>
-          <w:lang w:eastAsia="en-US"/>
-        </w:rPr>
-        <w:t xml:space="preserve"># </w:t>
-      </w:r>
-      <w:proofErr w:type="spellStart"/>
-      <w:r>
-        <w:rPr>
-          <w:lang w:eastAsia="en-US"/>
-        </w:rPr>
-        <w:t>applyShapiroTest</w:t>
-      </w:r>
-      <w:proofErr w:type="spellEnd"/>
-      <w:r>
-        <w:rPr>
-          <w:lang w:eastAsia="en-US"/>
-        </w:rPr>
-        <w:t xml:space="preserve"> = Self-declared function to apply the Shapiro-Wilk Test, testing               # Normality.</w:t>
-      </w:r>
-    </w:p>
-    <w:p>
-      <w:pPr>
-        <w:rPr>
-          <w:lang w:eastAsia="en-US"/>
-        </w:rPr>
-      </w:pPr>
-      <w:r>
-        <w:rPr>
-          <w:lang w:eastAsia="en-US"/>
-        </w:rPr>
-        <w:t># Sc</w:t>
-      </w:r>
-    </w:p>
-    <w:p>
-      <w:pPr>
-        <w:ind w:firstLine="720"/>
-        <w:rPr>
-          <w:lang w:eastAsia="en-US"/>
-        </w:rPr>
-      </w:pPr>
-      <w:proofErr w:type="spellStart"/>
-      <w:proofErr w:type="gramStart"/>
-      <w:r>
-        <w:rPr>
-          <w:lang w:eastAsia="en-US"/>
-        </w:rPr>
-        <w:t>applyLeveneTest</w:t>
-      </w:r>
-      <w:proofErr w:type="spellEnd"/>
-      <w:r>
-        <w:rPr>
-          <w:lang w:eastAsia="en-US"/>
-        </w:rPr>
-        <w:t>(</w:t>
-      </w:r>
-      <w:proofErr w:type="spellStart"/>
-      <w:proofErr w:type="gramEnd"/>
-      <w:r>
-        <w:rPr>
-          <w:lang w:eastAsia="en-US"/>
-        </w:rPr>
-        <w:t>cannabisData</w:t>
-      </w:r>
-      <w:proofErr w:type="spellEnd"/>
-      <w:r>
-        <w:rPr>
-          <w:lang w:eastAsia="en-US"/>
-        </w:rPr>
-        <w:t xml:space="preserve">, </w:t>
-      </w:r>
-      <w:proofErr w:type="spellStart"/>
-      <w:r>
-        <w:rPr>
-          <w:lang w:eastAsia="en-US"/>
-        </w:rPr>
-        <w:t>cannabisData$Sc</w:t>
-      </w:r>
-      <w:proofErr w:type="spellEnd"/>
-      <w:r>
-        <w:rPr>
-          <w:lang w:eastAsia="en-US"/>
-        </w:rPr>
-        <w:t>)</w:t>
-      </w:r>
-    </w:p>
-    <w:p>
-      <w:pPr>
-        <w:ind w:firstLine="720"/>
-        <w:rPr>
-          <w:lang w:eastAsia="en-US"/>
-        </w:rPr>
-      </w:pPr>
-      <w:proofErr w:type="spellStart"/>
-      <w:proofErr w:type="gramStart"/>
-      <w:r>
-        <w:rPr>
-          <w:lang w:eastAsia="en-US"/>
-        </w:rPr>
-        <w:t>Sc.residuals</w:t>
-      </w:r>
-      <w:proofErr w:type="spellEnd"/>
-      <w:proofErr w:type="gramEnd"/>
-      <w:r>
-        <w:rPr>
-          <w:lang w:eastAsia="en-US"/>
-        </w:rPr>
-        <w:t xml:space="preserve"> &lt;- </w:t>
-      </w:r>
-      <w:proofErr w:type="spellStart"/>
-      <w:r>
-        <w:rPr>
-          <w:lang w:eastAsia="en-US"/>
-        </w:rPr>
-        <w:t>applyAnovaTest</w:t>
-      </w:r>
-      <w:proofErr w:type="spellEnd"/>
-      <w:r>
-        <w:rPr>
-          <w:lang w:eastAsia="en-US"/>
-        </w:rPr>
-        <w:t>(</w:t>
-      </w:r>
-      <w:proofErr w:type="spellStart"/>
-      <w:r>
-        <w:rPr>
-          <w:lang w:eastAsia="en-US"/>
-        </w:rPr>
-        <w:t>cannabisData</w:t>
-      </w:r>
-      <w:proofErr w:type="spellEnd"/>
-      <w:r>
-        <w:rPr>
-          <w:lang w:eastAsia="en-US"/>
-        </w:rPr>
-        <w:t xml:space="preserve">, </w:t>
-      </w:r>
-      <w:proofErr w:type="spellStart"/>
-      <w:r>
-        <w:rPr>
-          <w:lang w:eastAsia="en-US"/>
-        </w:rPr>
-        <w:t>cannabisData$Sc</w:t>
-      </w:r>
-      <w:proofErr w:type="spellEnd"/>
-      <w:r>
-        <w:rPr>
-          <w:lang w:eastAsia="en-US"/>
-        </w:rPr>
-        <w:t>)</w:t>
-      </w:r>
-    </w:p>
-    <w:p>
-      <w:pPr>
-        <w:ind w:firstLine="720"/>
-        <w:rPr>
-          <w:lang w:eastAsia="en-US"/>
-        </w:rPr>
-      </w:pPr>
-      <w:proofErr w:type="spellStart"/>
-      <w:proofErr w:type="gramStart"/>
-      <w:r>
-        <w:rPr>
-          <w:lang w:eastAsia="en-US"/>
-        </w:rPr>
-        <w:t>applyShapiroTest</w:t>
-      </w:r>
-      <w:proofErr w:type="spellEnd"/>
-      <w:r>
-        <w:rPr>
-          <w:lang w:eastAsia="en-US"/>
-        </w:rPr>
-        <w:t>(</w:t>
-      </w:r>
-      <w:proofErr w:type="spellStart"/>
-      <w:proofErr w:type="gramEnd"/>
-      <w:r>
-        <w:rPr>
-          <w:lang w:eastAsia="en-US"/>
-        </w:rPr>
-        <w:t>Sc.residuals</w:t>
-      </w:r>
-      <w:proofErr w:type="spellEnd"/>
-      <w:r>
-        <w:rPr>
-          <w:lang w:eastAsia="en-US"/>
-        </w:rPr>
-        <w:t>)</w:t>
-      </w:r>
-    </w:p>
-    <w:p>
-      <w:pPr>
-        <w:rPr>
-          <w:lang w:eastAsia="en-US"/>
-        </w:rPr>
-      </w:pPr>
-      <w:r>
-        <w:rPr>
-          <w:lang w:eastAsia="en-US"/>
-        </w:rPr>
-        <w:t xml:space="preserve"># </w:t>
-      </w:r>
-      <w:proofErr w:type="spellStart"/>
-      <w:r>
-        <w:rPr>
-          <w:lang w:eastAsia="en-US"/>
-        </w:rPr>
-        <w:t>Ti</w:t>
-      </w:r>
-      <w:proofErr w:type="spellEnd"/>
-    </w:p>
-    <w:p>
-      <w:pPr>
-        <w:ind w:left="720"/>
-        <w:rPr>
-          <w:lang w:eastAsia="en-US"/>
-        </w:rPr>
-      </w:pPr>
-      <w:proofErr w:type="spellStart"/>
-      <w:proofErr w:type="gramStart"/>
-      <w:r>
-        <w:rPr>
-          <w:lang w:eastAsia="en-US"/>
-        </w:rPr>
-        <w:t>applyLeveneTest</w:t>
-      </w:r>
-      <w:proofErr w:type="spellEnd"/>
-      <w:r>
-        <w:rPr>
-          <w:lang w:eastAsia="en-US"/>
-        </w:rPr>
-        <w:t>(</w:t>
-      </w:r>
-      <w:proofErr w:type="spellStart"/>
-      <w:proofErr w:type="gramEnd"/>
-      <w:r>
-        <w:rPr>
-          <w:lang w:eastAsia="en-US"/>
-        </w:rPr>
-        <w:t>cannabisData</w:t>
-      </w:r>
-      <w:proofErr w:type="spellEnd"/>
-      <w:r>
-        <w:rPr>
-          <w:lang w:eastAsia="en-US"/>
-        </w:rPr>
-        <w:t xml:space="preserve">, </w:t>
-      </w:r>
-      <w:proofErr w:type="spellStart"/>
-      <w:r>
-        <w:rPr>
-          <w:lang w:eastAsia="en-US"/>
-        </w:rPr>
-        <w:t>cannabisData$Ti</w:t>
-      </w:r>
-      <w:proofErr w:type="spellEnd"/>
-      <w:r>
-        <w:rPr>
-          <w:lang w:eastAsia="en-US"/>
-        </w:rPr>
-        <w:t>)</w:t>
-      </w:r>
-    </w:p>
-    <w:p>
-      <w:pPr>
-        <w:ind w:left="720"/>
-        <w:rPr>
-          <w:lang w:eastAsia="en-US"/>
-        </w:rPr>
-      </w:pPr>
-      <w:proofErr w:type="spellStart"/>
-      <w:proofErr w:type="gramStart"/>
-      <w:r>
-        <w:rPr>
-          <w:lang w:eastAsia="en-US"/>
-        </w:rPr>
-        <w:t>Ti.residuals</w:t>
-      </w:r>
-      <w:proofErr w:type="spellEnd"/>
-      <w:proofErr w:type="gramEnd"/>
-      <w:r>
-        <w:rPr>
-          <w:lang w:eastAsia="en-US"/>
-        </w:rPr>
-        <w:t xml:space="preserve"> &lt;- </w:t>
-      </w:r>
-      <w:proofErr w:type="spellStart"/>
-      <w:r>
-        <w:rPr>
-          <w:lang w:eastAsia="en-US"/>
-        </w:rPr>
-        <w:t>applyAnovaTest</w:t>
-      </w:r>
-      <w:proofErr w:type="spellEnd"/>
-      <w:r>
-        <w:rPr>
-          <w:lang w:eastAsia="en-US"/>
-        </w:rPr>
-        <w:t>(</w:t>
-      </w:r>
-      <w:proofErr w:type="spellStart"/>
-      <w:r>
-        <w:rPr>
-          <w:lang w:eastAsia="en-US"/>
-        </w:rPr>
-        <w:t>cannabisData</w:t>
-      </w:r>
-      <w:proofErr w:type="spellEnd"/>
-      <w:r>
-        <w:rPr>
-          <w:lang w:eastAsia="en-US"/>
-        </w:rPr>
-        <w:t xml:space="preserve">, </w:t>
-      </w:r>
-      <w:proofErr w:type="spellStart"/>
-      <w:r>
-        <w:rPr>
-          <w:lang w:eastAsia="en-US"/>
-        </w:rPr>
-        <w:t>cannabisData$Ti</w:t>
-      </w:r>
-      <w:proofErr w:type="spellEnd"/>
-      <w:r>
-        <w:rPr>
-          <w:lang w:eastAsia="en-US"/>
-        </w:rPr>
-        <w:t>)</w:t>
-      </w:r>
-    </w:p>
-    <w:p>
-      <w:pPr>
-        <w:ind w:firstLine="720"/>
-        <w:rPr>
-          <w:lang w:eastAsia="en-US"/>
-        </w:rPr>
-      </w:pPr>
-      <w:proofErr w:type="spellStart"/>
-      <w:proofErr w:type="gramStart"/>
-      <w:r>
-        <w:rPr>
-          <w:lang w:eastAsia="en-US"/>
-        </w:rPr>
-        <w:t>applyShapiroTest</w:t>
-      </w:r>
-      <w:proofErr w:type="spellEnd"/>
-      <w:r>
-        <w:rPr>
-          <w:lang w:eastAsia="en-US"/>
-        </w:rPr>
-        <w:t>(</w:t>
-      </w:r>
-      <w:proofErr w:type="spellStart"/>
-      <w:proofErr w:type="gramEnd"/>
-      <w:r>
-        <w:rPr>
-          <w:lang w:eastAsia="en-US"/>
-        </w:rPr>
-        <w:t>Ti.residuals</w:t>
-      </w:r>
-      <w:proofErr w:type="spellEnd"/>
-      <w:r>
-        <w:rPr>
-          <w:lang w:eastAsia="en-US"/>
-        </w:rPr>
-        <w:t>)</w:t>
-      </w:r>
-    </w:p>
-    <w:p>
-      <w:pPr>
-        <w:rPr>
-          <w:lang w:eastAsia="en-US"/>
-        </w:rPr>
-      </w:pPr>
-    </w:p>
-    <w:p>
-      <w:pPr>
-        <w:rPr>
-          <w:lang w:eastAsia="en-US"/>
-        </w:rPr>
-      </w:pPr>
-      <w:r>
-        <w:rPr>
-          <w:lang w:eastAsia="en-US"/>
-        </w:rPr>
-        <w:t xml:space="preserve"># Cannot Apply </w:t>
-      </w:r>
-      <w:proofErr w:type="spellStart"/>
-      <w:r>
-        <w:rPr>
-          <w:lang w:eastAsia="en-US"/>
-        </w:rPr>
-        <w:t>Anova</w:t>
-      </w:r>
-      <w:proofErr w:type="spellEnd"/>
-      <w:r>
-        <w:rPr>
-          <w:lang w:eastAsia="en-US"/>
-        </w:rPr>
-        <w:t xml:space="preserve"> test, because it does not follow normality but has equal </w:t>
-      </w:r>
-    </w:p>
-    <w:p>
-      <w:pPr>
-        <w:rPr>
-          <w:lang w:eastAsia="en-US"/>
-        </w:rPr>
-      </w:pPr>
-      <w:r>
-        <w:rPr>
-          <w:lang w:eastAsia="en-US"/>
-        </w:rPr>
-        <w:t># standard deviation we can use Kruskal test on Se. Kruskal assumes</w:t>
-      </w:r>
-    </w:p>
-    <w:p>
-      <w:pPr>
-        <w:rPr>
-          <w:lang w:eastAsia="en-US"/>
-        </w:rPr>
-      </w:pPr>
-      <w:r>
-        <w:rPr>
-          <w:lang w:eastAsia="en-US"/>
-        </w:rPr>
-        <w:t># equal standard deviation.</w:t>
-      </w:r>
-    </w:p>
-    <w:p>
-      <w:pPr>
-        <w:rPr>
-          <w:lang w:eastAsia="en-US"/>
-        </w:rPr>
-      </w:pPr>
-      <w:r>
-        <w:rPr>
-          <w:lang w:eastAsia="en-US"/>
-        </w:rPr>
-        <w:t># Se</w:t>
-      </w:r>
-    </w:p>
-    <w:p>
-      <w:pPr>
-        <w:ind w:firstLine="720"/>
-        <w:rPr>
-          <w:lang w:eastAsia="en-US"/>
-        </w:rPr>
-      </w:pPr>
-      <w:proofErr w:type="spellStart"/>
-      <w:proofErr w:type="gramStart"/>
-      <w:r>
-        <w:rPr>
-          <w:lang w:eastAsia="en-US"/>
-        </w:rPr>
-        <w:t>applyLeveneTest</w:t>
-      </w:r>
-      <w:proofErr w:type="spellEnd"/>
-      <w:r>
-        <w:rPr>
-          <w:lang w:eastAsia="en-US"/>
-        </w:rPr>
-        <w:t>(</w:t>
-      </w:r>
-      <w:proofErr w:type="spellStart"/>
-      <w:proofErr w:type="gramEnd"/>
-      <w:r>
-        <w:rPr>
-          <w:lang w:eastAsia="en-US"/>
-        </w:rPr>
-        <w:t>cannabisData</w:t>
-      </w:r>
-      <w:proofErr w:type="spellEnd"/>
-      <w:r>
-        <w:rPr>
-          <w:lang w:eastAsia="en-US"/>
-        </w:rPr>
-        <w:t xml:space="preserve">, </w:t>
-      </w:r>
-      <w:proofErr w:type="spellStart"/>
-      <w:r>
-        <w:rPr>
-          <w:lang w:eastAsia="en-US"/>
-        </w:rPr>
-        <w:t>cannabisData$Se</w:t>
-      </w:r>
-      <w:proofErr w:type="spellEnd"/>
-      <w:r>
-        <w:rPr>
-          <w:lang w:eastAsia="en-US"/>
-        </w:rPr>
-        <w:t>)</w:t>
-      </w:r>
-    </w:p>
-    <w:p>
-      <w:pPr>
-        <w:ind w:firstLine="720"/>
-        <w:rPr>
-          <w:lang w:eastAsia="en-US"/>
-        </w:rPr>
-      </w:pPr>
-      <w:proofErr w:type="spellStart"/>
-      <w:proofErr w:type="gramStart"/>
-      <w:r>
-        <w:rPr>
-          <w:lang w:eastAsia="en-US"/>
-        </w:rPr>
-        <w:t>Se.reisdual</w:t>
-      </w:r>
-      <w:proofErr w:type="gramEnd"/>
-      <w:r>
-        <w:rPr>
-          <w:lang w:eastAsia="en-US"/>
-        </w:rPr>
-        <w:t>_anova</w:t>
-      </w:r>
-      <w:proofErr w:type="spellEnd"/>
-      <w:r>
-        <w:rPr>
-          <w:lang w:eastAsia="en-US"/>
-        </w:rPr>
-        <w:t xml:space="preserve"> &lt;- </w:t>
-      </w:r>
-      <w:proofErr w:type="spellStart"/>
-      <w:r>
-        <w:rPr>
-          <w:lang w:eastAsia="en-US"/>
-        </w:rPr>
-        <w:t>applyAnovaTest</w:t>
-      </w:r>
-      <w:proofErr w:type="spellEnd"/>
-      <w:r>
-        <w:rPr>
-          <w:lang w:eastAsia="en-US"/>
-        </w:rPr>
-        <w:t>(</w:t>
-      </w:r>
-      <w:proofErr w:type="spellStart"/>
-      <w:r>
-        <w:rPr>
-          <w:lang w:eastAsia="en-US"/>
-        </w:rPr>
-        <w:t>cannabisData</w:t>
-      </w:r>
-      <w:proofErr w:type="spellEnd"/>
-      <w:r>
-        <w:rPr>
-          <w:lang w:eastAsia="en-US"/>
-        </w:rPr>
-        <w:t xml:space="preserve">, </w:t>
-      </w:r>
-      <w:proofErr w:type="spellStart"/>
-      <w:r>
-        <w:rPr>
-          <w:lang w:eastAsia="en-US"/>
-        </w:rPr>
-        <w:t>cannabisData$Se</w:t>
-      </w:r>
-      <w:proofErr w:type="spellEnd"/>
-      <w:r>
-        <w:rPr>
-          <w:lang w:eastAsia="en-US"/>
-        </w:rPr>
-        <w:t>)</w:t>
-      </w:r>
-    </w:p>
-    <w:p>
-      <w:pPr>
-        <w:ind w:firstLine="720"/>
-        <w:rPr>
-          <w:lang w:eastAsia="en-US"/>
-        </w:rPr>
-      </w:pPr>
-      <w:proofErr w:type="spellStart"/>
-      <w:proofErr w:type="gramStart"/>
-      <w:r>
-        <w:rPr>
-          <w:lang w:eastAsia="en-US"/>
-        </w:rPr>
-        <w:t>applyShapiroTest</w:t>
-      </w:r>
-      <w:proofErr w:type="spellEnd"/>
-      <w:r>
-        <w:rPr>
-          <w:lang w:eastAsia="en-US"/>
-        </w:rPr>
-        <w:t>(</w:t>
-      </w:r>
-      <w:proofErr w:type="spellStart"/>
-      <w:proofErr w:type="gramEnd"/>
-      <w:r>
-        <w:rPr>
-          <w:lang w:eastAsia="en-US"/>
-        </w:rPr>
-        <w:t>Se.reisdual_anova</w:t>
-      </w:r>
-      <w:proofErr w:type="spellEnd"/>
-      <w:r>
-        <w:rPr>
-          <w:lang w:eastAsia="en-US"/>
-        </w:rPr>
-        <w:t>)</w:t>
-      </w:r>
-    </w:p>
-    <w:p>
-      <w:pPr>
-        <w:rPr>
-          <w:lang w:eastAsia="en-US"/>
-        </w:rPr>
-      </w:pPr>
-      <w:r>
-        <w:rPr>
-          <w:lang w:eastAsia="en-US"/>
-        </w:rPr>
-        <w:t xml:space="preserve"># Fails the </w:t>
-      </w:r>
-      <w:proofErr w:type="spellStart"/>
-      <w:r>
-        <w:rPr>
-          <w:lang w:eastAsia="en-US"/>
-        </w:rPr>
-        <w:t>shapiro</w:t>
-      </w:r>
-      <w:proofErr w:type="spellEnd"/>
-      <w:r>
-        <w:rPr>
-          <w:lang w:eastAsia="en-US"/>
-        </w:rPr>
-        <w:t xml:space="preserve"> test, indicates does not follow normality. Use Kruskal's</w:t>
-      </w:r>
-    </w:p>
-    <w:p>
-      <w:pPr>
-        <w:ind w:firstLine="720"/>
-        <w:rPr>
-          <w:lang w:eastAsia="en-US"/>
-        </w:rPr>
-      </w:pPr>
-      <w:proofErr w:type="spellStart"/>
-      <w:proofErr w:type="gramStart"/>
-      <w:r>
-        <w:rPr>
-          <w:lang w:eastAsia="en-US"/>
-        </w:rPr>
-        <w:t>Se.residuals</w:t>
-      </w:r>
-      <w:proofErr w:type="gramEnd"/>
-      <w:r>
-        <w:rPr>
-          <w:lang w:eastAsia="en-US"/>
-        </w:rPr>
-        <w:t>_kruskal</w:t>
-      </w:r>
-      <w:proofErr w:type="spellEnd"/>
-      <w:r>
-        <w:rPr>
-          <w:lang w:eastAsia="en-US"/>
-        </w:rPr>
-        <w:t xml:space="preserve"> &lt;- </w:t>
-      </w:r>
-      <w:proofErr w:type="spellStart"/>
-      <w:r>
-        <w:rPr>
-          <w:lang w:eastAsia="en-US"/>
-        </w:rPr>
-        <w:t>kruskal.test</w:t>
-      </w:r>
-      <w:proofErr w:type="spellEnd"/>
-      <w:r>
-        <w:rPr>
-          <w:lang w:eastAsia="en-US"/>
-        </w:rPr>
-        <w:t>(Se ~ Group, data=</w:t>
-      </w:r>
-      <w:proofErr w:type="spellStart"/>
-      <w:r>
-        <w:rPr>
-          <w:lang w:eastAsia="en-US"/>
-        </w:rPr>
-        <w:t>cannabisData</w:t>
-      </w:r>
-      <w:proofErr w:type="spellEnd"/>
-      <w:r>
-        <w:rPr>
-          <w:lang w:eastAsia="en-US"/>
-        </w:rPr>
-        <w:t>)</w:t>
-      </w:r>
-    </w:p>
-    <w:p>
-      <w:pPr>
-        <w:ind w:firstLine="720"/>
-        <w:rPr>
-          <w:lang w:eastAsia="en-US"/>
-        </w:rPr>
-      </w:pPr>
-      <w:proofErr w:type="spellStart"/>
-      <w:proofErr w:type="gramStart"/>
-      <w:r>
-        <w:rPr>
-          <w:lang w:eastAsia="en-US"/>
-        </w:rPr>
-        <w:t>kruskalmc</w:t>
-      </w:r>
-      <w:proofErr w:type="spellEnd"/>
-      <w:r>
-        <w:rPr>
-          <w:lang w:eastAsia="en-US"/>
-        </w:rPr>
-        <w:t>(</w:t>
-      </w:r>
-      <w:proofErr w:type="gramEnd"/>
-      <w:r>
-        <w:rPr>
-          <w:lang w:eastAsia="en-US"/>
-        </w:rPr>
-        <w:t>Se ~ Group, data=</w:t>
-      </w:r>
-      <w:proofErr w:type="spellStart"/>
-      <w:r>
-        <w:rPr>
-          <w:lang w:eastAsia="en-US"/>
-        </w:rPr>
-        <w:t>cannabisData</w:t>
-      </w:r>
-      <w:proofErr w:type="spellEnd"/>
-      <w:r>
-        <w:rPr>
-          <w:lang w:eastAsia="en-US"/>
-        </w:rPr>
-        <w:t>)</w:t>
-      </w:r>
-    </w:p>
-    <w:p>
-      <w:pPr>
-        <w:rPr>
-          <w:lang w:eastAsia="en-US"/>
-        </w:rPr>
-      </w:pPr>
-    </w:p>
-    <w:p>
-      <w:pPr>
-        <w:rPr>
-          <w:lang w:eastAsia="en-US"/>
-        </w:rPr>
-      </w:pPr>
-      <w:r>
-        <w:rPr>
-          <w:lang w:eastAsia="en-US"/>
-        </w:rPr>
-        <w:t xml:space="preserve"># Cannot Apply </w:t>
-      </w:r>
-      <w:proofErr w:type="spellStart"/>
-      <w:r>
-        <w:rPr>
-          <w:lang w:eastAsia="en-US"/>
-        </w:rPr>
-        <w:t>Anova</w:t>
-      </w:r>
-      <w:proofErr w:type="spellEnd"/>
-      <w:r>
-        <w:rPr>
-          <w:lang w:eastAsia="en-US"/>
-        </w:rPr>
-        <w:t xml:space="preserve"> test because data does not have constant spread in </w:t>
-      </w:r>
-      <w:proofErr w:type="gramStart"/>
-      <w:r>
-        <w:rPr>
-          <w:lang w:eastAsia="en-US"/>
-        </w:rPr>
-        <w:t>there</w:t>
-      </w:r>
-      <w:proofErr w:type="gramEnd"/>
-      <w:r>
-        <w:rPr>
-          <w:lang w:eastAsia="en-US"/>
-        </w:rPr>
-        <w:t xml:space="preserve"> groups of       # data.</w:t>
-      </w:r>
-    </w:p>
-    <w:p>
-      <w:pPr>
-        <w:rPr>
-          <w:lang w:eastAsia="en-US"/>
-        </w:rPr>
-      </w:pPr>
-      <w:r>
-        <w:rPr>
-          <w:lang w:eastAsia="en-US"/>
-        </w:rPr>
-        <w:t xml:space="preserve"># Resulting we need to use an alternative </w:t>
-      </w:r>
-      <w:proofErr w:type="spellStart"/>
-      <w:r>
-        <w:rPr>
-          <w:lang w:eastAsia="en-US"/>
-        </w:rPr>
-        <w:t>Anova</w:t>
-      </w:r>
-      <w:proofErr w:type="spellEnd"/>
-      <w:r>
-        <w:rPr>
-          <w:lang w:eastAsia="en-US"/>
-        </w:rPr>
-        <w:t xml:space="preserve"> test that does not </w:t>
-      </w:r>
-      <w:proofErr w:type="gramStart"/>
-      <w:r>
-        <w:rPr>
-          <w:lang w:eastAsia="en-US"/>
-        </w:rPr>
-        <w:t>assumes</w:t>
-      </w:r>
-      <w:proofErr w:type="gramEnd"/>
-      <w:r>
-        <w:rPr>
-          <w:lang w:eastAsia="en-US"/>
-        </w:rPr>
-        <w:t xml:space="preserve"> equal </w:t>
-      </w:r>
-    </w:p>
-    <w:p>
-      <w:pPr>
-        <w:rPr>
-          <w:lang w:eastAsia="en-US"/>
-        </w:rPr>
-      </w:pPr>
-      <w:r>
-        <w:rPr>
-          <w:lang w:eastAsia="en-US"/>
-        </w:rPr>
-        <w:t xml:space="preserve"># standard </w:t>
-      </w:r>
-      <w:proofErr w:type="spellStart"/>
-      <w:proofErr w:type="gramStart"/>
-      <w:r>
-        <w:rPr>
-          <w:lang w:eastAsia="en-US"/>
-        </w:rPr>
-        <w:t>deviations.We</w:t>
-      </w:r>
-      <w:proofErr w:type="spellEnd"/>
-      <w:proofErr w:type="gramEnd"/>
-      <w:r>
-        <w:rPr>
-          <w:lang w:eastAsia="en-US"/>
-        </w:rPr>
-        <w:t xml:space="preserve"> will use the Welch's </w:t>
-      </w:r>
-      <w:proofErr w:type="spellStart"/>
-      <w:r>
-        <w:rPr>
-          <w:lang w:eastAsia="en-US"/>
-        </w:rPr>
-        <w:t>Anova</w:t>
-      </w:r>
-      <w:proofErr w:type="spellEnd"/>
-      <w:r>
-        <w:rPr>
-          <w:lang w:eastAsia="en-US"/>
-        </w:rPr>
-        <w:t xml:space="preserve"> test and we have normality here.</w:t>
-      </w:r>
-    </w:p>
-    <w:p>
-      <w:pPr>
-        <w:rPr>
-          <w:lang w:eastAsia="en-US"/>
-        </w:rPr>
-      </w:pPr>
-      <w:r>
-        <w:rPr>
-          <w:lang w:eastAsia="en-US"/>
-        </w:rPr>
-        <w:t xml:space="preserve"># </w:t>
-      </w:r>
-      <w:proofErr w:type="spellStart"/>
-      <w:r>
-        <w:rPr>
-          <w:lang w:eastAsia="en-US"/>
-        </w:rPr>
-        <w:t>Sm</w:t>
-      </w:r>
-      <w:proofErr w:type="spellEnd"/>
-    </w:p>
-    <w:p>
-      <w:pPr>
-        <w:ind w:firstLine="720"/>
-        <w:rPr>
-          <w:lang w:eastAsia="en-US"/>
-        </w:rPr>
-      </w:pPr>
-      <w:proofErr w:type="spellStart"/>
-      <w:proofErr w:type="gramStart"/>
-      <w:r>
-        <w:rPr>
-          <w:lang w:eastAsia="en-US"/>
-        </w:rPr>
-        <w:t>applyLeveneTest</w:t>
-      </w:r>
-      <w:proofErr w:type="spellEnd"/>
-      <w:r>
-        <w:rPr>
-          <w:lang w:eastAsia="en-US"/>
-        </w:rPr>
-        <w:t>(</w:t>
-      </w:r>
-      <w:proofErr w:type="spellStart"/>
-      <w:proofErr w:type="gramEnd"/>
-      <w:r>
-        <w:rPr>
-          <w:lang w:eastAsia="en-US"/>
-        </w:rPr>
-        <w:t>cannabisData</w:t>
-      </w:r>
-      <w:proofErr w:type="spellEnd"/>
-      <w:r>
-        <w:rPr>
-          <w:lang w:eastAsia="en-US"/>
-        </w:rPr>
-        <w:t xml:space="preserve">, </w:t>
-      </w:r>
-      <w:proofErr w:type="spellStart"/>
-      <w:r>
-        <w:rPr>
-          <w:lang w:eastAsia="en-US"/>
-        </w:rPr>
-        <w:t>cannabisData$Sm</w:t>
-      </w:r>
-      <w:proofErr w:type="spellEnd"/>
-      <w:r>
-        <w:rPr>
-          <w:lang w:eastAsia="en-US"/>
-        </w:rPr>
-        <w:t>)</w:t>
-      </w:r>
-    </w:p>
-    <w:p>
-      <w:pPr>
-        <w:rPr>
-          <w:lang w:eastAsia="en-US"/>
-        </w:rPr>
-      </w:pPr>
-      <w:r>
-        <w:rPr>
-          <w:lang w:eastAsia="en-US"/>
-        </w:rPr>
-        <w:t xml:space="preserve"># Fails constant spread test. </w:t>
-      </w:r>
-      <w:proofErr w:type="gramStart"/>
-      <w:r>
-        <w:rPr>
-          <w:lang w:eastAsia="en-US"/>
-        </w:rPr>
-        <w:t>So</w:t>
-      </w:r>
-      <w:proofErr w:type="gramEnd"/>
-      <w:r>
-        <w:rPr>
-          <w:lang w:eastAsia="en-US"/>
-        </w:rPr>
-        <w:t xml:space="preserve"> we check for normality</w:t>
-      </w:r>
-    </w:p>
-    <w:p>
-      <w:pPr>
-        <w:ind w:firstLine="720"/>
-        <w:rPr>
-          <w:lang w:eastAsia="en-US"/>
-        </w:rPr>
-      </w:pPr>
-      <w:proofErr w:type="spellStart"/>
-      <w:proofErr w:type="gramStart"/>
-      <w:r>
-        <w:rPr>
-          <w:lang w:eastAsia="en-US"/>
-        </w:rPr>
-        <w:t>Sm.residuals</w:t>
-      </w:r>
-      <w:proofErr w:type="gramEnd"/>
-      <w:r>
-        <w:rPr>
-          <w:lang w:eastAsia="en-US"/>
-        </w:rPr>
-        <w:t>_anova</w:t>
-      </w:r>
-      <w:proofErr w:type="spellEnd"/>
-      <w:r>
-        <w:rPr>
-          <w:lang w:eastAsia="en-US"/>
-        </w:rPr>
-        <w:t xml:space="preserve"> &lt;- </w:t>
-      </w:r>
-      <w:proofErr w:type="spellStart"/>
-      <w:r>
-        <w:rPr>
-          <w:lang w:eastAsia="en-US"/>
-        </w:rPr>
-        <w:t>applyAnovaTest</w:t>
-      </w:r>
-      <w:proofErr w:type="spellEnd"/>
-      <w:r>
-        <w:rPr>
-          <w:lang w:eastAsia="en-US"/>
-        </w:rPr>
-        <w:t>(</w:t>
-      </w:r>
-      <w:proofErr w:type="spellStart"/>
-      <w:r>
-        <w:rPr>
-          <w:lang w:eastAsia="en-US"/>
-        </w:rPr>
-        <w:t>cannabisData</w:t>
-      </w:r>
-      <w:proofErr w:type="spellEnd"/>
-      <w:r>
-        <w:rPr>
-          <w:lang w:eastAsia="en-US"/>
-        </w:rPr>
-        <w:t xml:space="preserve">, </w:t>
-      </w:r>
-      <w:proofErr w:type="spellStart"/>
-      <w:r>
-        <w:rPr>
-          <w:lang w:eastAsia="en-US"/>
-        </w:rPr>
-        <w:t>cannabisData$Sm</w:t>
-      </w:r>
-      <w:proofErr w:type="spellEnd"/>
-      <w:r>
-        <w:rPr>
-          <w:lang w:eastAsia="en-US"/>
-        </w:rPr>
-        <w:t>)</w:t>
-      </w:r>
-    </w:p>
-    <w:p>
-      <w:pPr>
-        <w:ind w:firstLine="720"/>
-        <w:rPr>
-          <w:lang w:eastAsia="en-US"/>
-        </w:rPr>
-      </w:pPr>
-      <w:proofErr w:type="spellStart"/>
-      <w:proofErr w:type="gramStart"/>
-      <w:r>
-        <w:rPr>
-          <w:lang w:eastAsia="en-US"/>
-        </w:rPr>
-        <w:t>applyShapiroTest</w:t>
-      </w:r>
-      <w:proofErr w:type="spellEnd"/>
-      <w:r>
-        <w:rPr>
-          <w:lang w:eastAsia="en-US"/>
-        </w:rPr>
-        <w:t>(</w:t>
-      </w:r>
-      <w:proofErr w:type="spellStart"/>
-      <w:proofErr w:type="gramEnd"/>
-      <w:r>
-        <w:rPr>
-          <w:lang w:eastAsia="en-US"/>
-        </w:rPr>
-        <w:t>Sm.residuals_anova</w:t>
-      </w:r>
-      <w:proofErr w:type="spellEnd"/>
-      <w:r>
-        <w:rPr>
-          <w:lang w:eastAsia="en-US"/>
-        </w:rPr>
-        <w:t>)</w:t>
-      </w:r>
-    </w:p>
-    <w:p>
-      <w:pPr>
-        <w:rPr>
-          <w:lang w:eastAsia="en-US"/>
-        </w:rPr>
-      </w:pPr>
-      <w:r>
-        <w:rPr>
-          <w:lang w:eastAsia="en-US"/>
-        </w:rPr>
-        <w:t xml:space="preserve"># Passes normality. Use </w:t>
-      </w:r>
-      <w:proofErr w:type="spellStart"/>
-      <w:r>
-        <w:rPr>
-          <w:lang w:eastAsia="en-US"/>
-        </w:rPr>
-        <w:t>welch's</w:t>
-      </w:r>
-      <w:proofErr w:type="spellEnd"/>
-      <w:r>
-        <w:rPr>
-          <w:lang w:eastAsia="en-US"/>
-        </w:rPr>
-        <w:t xml:space="preserve"> Test</w:t>
-      </w:r>
-    </w:p>
-    <w:p>
-      <w:pPr>
-        <w:rPr>
-          <w:lang w:eastAsia="en-US"/>
-        </w:rPr>
-      </w:pPr>
-      <w:r>
-        <w:rPr>
-          <w:lang w:eastAsia="en-US"/>
-        </w:rPr>
-        <w:t xml:space="preserve"># Fails normality assumption and so we use </w:t>
-      </w:r>
-      <w:proofErr w:type="spellStart"/>
-      <w:r>
-        <w:rPr>
-          <w:lang w:eastAsia="en-US"/>
-        </w:rPr>
-        <w:t>welch's</w:t>
-      </w:r>
-      <w:proofErr w:type="spellEnd"/>
-      <w:r>
-        <w:rPr>
-          <w:lang w:eastAsia="en-US"/>
-        </w:rPr>
-        <w:t xml:space="preserve"> </w:t>
-      </w:r>
-      <w:proofErr w:type="spellStart"/>
-      <w:r>
-        <w:rPr>
-          <w:lang w:eastAsia="en-US"/>
-        </w:rPr>
-        <w:t>Anova</w:t>
-      </w:r>
-      <w:proofErr w:type="spellEnd"/>
-    </w:p>
-    <w:p>
-      <w:pPr>
-        <w:ind w:firstLine="720"/>
-        <w:rPr>
-          <w:lang w:eastAsia="en-US"/>
-        </w:rPr>
-      </w:pPr>
-      <w:proofErr w:type="spellStart"/>
-      <w:proofErr w:type="gramStart"/>
-      <w:r>
-        <w:rPr>
-          <w:lang w:eastAsia="en-US"/>
-        </w:rPr>
-        <w:t>Sm.residuals</w:t>
-      </w:r>
-      <w:proofErr w:type="gramEnd"/>
-      <w:r>
-        <w:rPr>
-          <w:lang w:eastAsia="en-US"/>
-        </w:rPr>
-        <w:t>_welch</w:t>
-      </w:r>
-      <w:proofErr w:type="spellEnd"/>
-      <w:r>
-        <w:rPr>
-          <w:lang w:eastAsia="en-US"/>
-        </w:rPr>
-        <w:t xml:space="preserve"> &lt;- </w:t>
-      </w:r>
-      <w:proofErr w:type="spellStart"/>
-      <w:r>
-        <w:rPr>
-          <w:lang w:eastAsia="en-US"/>
-        </w:rPr>
-        <w:t>welch.test</w:t>
-      </w:r>
-      <w:proofErr w:type="spellEnd"/>
-      <w:r>
-        <w:rPr>
-          <w:lang w:eastAsia="en-US"/>
-        </w:rPr>
-        <w:t>(</w:t>
-      </w:r>
-      <w:proofErr w:type="spellStart"/>
-      <w:r>
-        <w:rPr>
-          <w:lang w:eastAsia="en-US"/>
-        </w:rPr>
-        <w:t>Sm</w:t>
-      </w:r>
-      <w:proofErr w:type="spellEnd"/>
-      <w:r>
-        <w:rPr>
-          <w:lang w:eastAsia="en-US"/>
-        </w:rPr>
-        <w:t xml:space="preserve"> ~ Group, data=</w:t>
-      </w:r>
-      <w:proofErr w:type="spellStart"/>
-      <w:r>
-        <w:rPr>
-          <w:lang w:eastAsia="en-US"/>
-        </w:rPr>
-        <w:t>cannabisData</w:t>
-      </w:r>
-      <w:proofErr w:type="spellEnd"/>
-      <w:r>
-        <w:rPr>
-          <w:lang w:eastAsia="en-US"/>
-        </w:rPr>
-        <w:t>)</w:t>
-      </w:r>
-    </w:p>
-    <w:p>
-      <w:pPr>
-        <w:rPr>
-          <w:lang w:eastAsia="en-US"/>
-        </w:rPr>
-      </w:pPr>
-    </w:p>
-    <w:p>
-      <w:pPr>
-        <w:rPr>
-          <w:lang w:eastAsia="en-US"/>
-        </w:rPr>
-      </w:pPr>
-      <w:r>
-        <w:rPr>
-          <w:lang w:eastAsia="en-US"/>
-        </w:rPr>
-        <w:t># Tm</w:t>
-      </w:r>
-    </w:p>
-    <w:p>
-      <w:pPr>
-        <w:ind w:firstLine="720"/>
-        <w:rPr>
-          <w:lang w:eastAsia="en-US"/>
-        </w:rPr>
-      </w:pPr>
-      <w:proofErr w:type="spellStart"/>
-      <w:proofErr w:type="gramStart"/>
-      <w:r>
-        <w:rPr>
-          <w:lang w:eastAsia="en-US"/>
-        </w:rPr>
-        <w:t>applyLeveneTest</w:t>
-      </w:r>
-      <w:proofErr w:type="spellEnd"/>
-      <w:r>
-        <w:rPr>
-          <w:lang w:eastAsia="en-US"/>
-        </w:rPr>
-        <w:t>(</w:t>
-      </w:r>
-      <w:proofErr w:type="spellStart"/>
-      <w:proofErr w:type="gramEnd"/>
-      <w:r>
-        <w:rPr>
-          <w:lang w:eastAsia="en-US"/>
-        </w:rPr>
-        <w:t>cannabisData</w:t>
-      </w:r>
-      <w:proofErr w:type="spellEnd"/>
-      <w:r>
-        <w:rPr>
-          <w:lang w:eastAsia="en-US"/>
-        </w:rPr>
-        <w:t xml:space="preserve">, </w:t>
-      </w:r>
-      <w:proofErr w:type="spellStart"/>
-      <w:r>
-        <w:rPr>
-          <w:lang w:eastAsia="en-US"/>
-        </w:rPr>
-        <w:t>cannabisData$Tm</w:t>
-      </w:r>
-      <w:proofErr w:type="spellEnd"/>
-      <w:r>
-        <w:rPr>
-          <w:lang w:eastAsia="en-US"/>
-        </w:rPr>
-        <w:t>)</w:t>
-      </w:r>
-    </w:p>
-    <w:p>
-      <w:pPr>
-        <w:rPr>
-          <w:lang w:eastAsia="en-US"/>
-        </w:rPr>
-      </w:pPr>
-      <w:r>
-        <w:rPr>
-          <w:lang w:eastAsia="en-US"/>
-        </w:rPr>
-        <w:t xml:space="preserve"># Fails constant spread test. </w:t>
-      </w:r>
-      <w:proofErr w:type="gramStart"/>
-      <w:r>
-        <w:rPr>
-          <w:lang w:eastAsia="en-US"/>
-        </w:rPr>
-        <w:t>So</w:t>
-      </w:r>
-      <w:proofErr w:type="gramEnd"/>
-      <w:r>
-        <w:rPr>
-          <w:lang w:eastAsia="en-US"/>
-        </w:rPr>
-        <w:t xml:space="preserve"> we check for normality</w:t>
-      </w:r>
-    </w:p>
-    <w:p>
-      <w:pPr>
-        <w:ind w:firstLine="720"/>
-        <w:rPr>
-          <w:lang w:eastAsia="en-US"/>
-        </w:rPr>
-      </w:pPr>
-      <w:proofErr w:type="spellStart"/>
-      <w:proofErr w:type="gramStart"/>
-      <w:r>
-        <w:rPr>
-          <w:lang w:eastAsia="en-US"/>
-        </w:rPr>
-        <w:t>Tm.residuals</w:t>
-      </w:r>
-      <w:proofErr w:type="gramEnd"/>
-      <w:r>
-        <w:rPr>
-          <w:lang w:eastAsia="en-US"/>
-        </w:rPr>
-        <w:t>_anova</w:t>
-      </w:r>
-      <w:proofErr w:type="spellEnd"/>
-      <w:r>
-        <w:rPr>
-          <w:lang w:eastAsia="en-US"/>
-        </w:rPr>
-        <w:t xml:space="preserve"> &lt;- </w:t>
-      </w:r>
-      <w:proofErr w:type="spellStart"/>
-      <w:r>
-        <w:rPr>
-          <w:lang w:eastAsia="en-US"/>
-        </w:rPr>
-        <w:t>applyAnovaTest</w:t>
-      </w:r>
-      <w:proofErr w:type="spellEnd"/>
-      <w:r>
-        <w:rPr>
-          <w:lang w:eastAsia="en-US"/>
-        </w:rPr>
-        <w:t>(</w:t>
-      </w:r>
-      <w:proofErr w:type="spellStart"/>
-      <w:r>
-        <w:rPr>
-          <w:lang w:eastAsia="en-US"/>
-        </w:rPr>
-        <w:t>cannabisData</w:t>
-      </w:r>
-      <w:proofErr w:type="spellEnd"/>
-      <w:r>
-        <w:rPr>
-          <w:lang w:eastAsia="en-US"/>
-        </w:rPr>
-        <w:t xml:space="preserve">, </w:t>
-      </w:r>
-      <w:proofErr w:type="spellStart"/>
-      <w:r>
-        <w:rPr>
-          <w:lang w:eastAsia="en-US"/>
-        </w:rPr>
-        <w:t>cannabisData$Tm</w:t>
-      </w:r>
-      <w:proofErr w:type="spellEnd"/>
-      <w:r>
-        <w:rPr>
-          <w:lang w:eastAsia="en-US"/>
-        </w:rPr>
-        <w:t>)</w:t>
-      </w:r>
-    </w:p>
-    <w:p>
-      <w:pPr>
-        <w:ind w:firstLine="720"/>
-        <w:rPr>
-          <w:lang w:eastAsia="en-US"/>
-        </w:rPr>
-      </w:pPr>
-      <w:proofErr w:type="spellStart"/>
-      <w:proofErr w:type="gramStart"/>
-      <w:r>
-        <w:rPr>
-          <w:lang w:eastAsia="en-US"/>
-        </w:rPr>
-        <w:t>applyShapiroTest</w:t>
-      </w:r>
-      <w:proofErr w:type="spellEnd"/>
-      <w:r>
-        <w:rPr>
-          <w:lang w:eastAsia="en-US"/>
-        </w:rPr>
-        <w:t>(</w:t>
-      </w:r>
-      <w:proofErr w:type="spellStart"/>
-      <w:proofErr w:type="gramEnd"/>
-      <w:r>
-        <w:rPr>
-          <w:lang w:eastAsia="en-US"/>
-        </w:rPr>
-        <w:t>Tm.residuals_anova</w:t>
-      </w:r>
-      <w:proofErr w:type="spellEnd"/>
-      <w:r>
-        <w:rPr>
-          <w:lang w:eastAsia="en-US"/>
-        </w:rPr>
-        <w:t>)</w:t>
-      </w:r>
-    </w:p>
-    <w:p>
-      <w:pPr>
-        <w:rPr>
-          <w:lang w:eastAsia="en-US"/>
-        </w:rPr>
-      </w:pPr>
-      <w:r>
-        <w:rPr>
-          <w:lang w:eastAsia="en-US"/>
-        </w:rPr>
-        <w:t xml:space="preserve"># Passes normality. Use </w:t>
-      </w:r>
-      <w:proofErr w:type="spellStart"/>
-      <w:r>
-        <w:rPr>
-          <w:lang w:eastAsia="en-US"/>
-        </w:rPr>
-        <w:t>welch's</w:t>
-      </w:r>
-      <w:proofErr w:type="spellEnd"/>
-      <w:r>
-        <w:rPr>
-          <w:lang w:eastAsia="en-US"/>
-        </w:rPr>
-        <w:t xml:space="preserve"> Test</w:t>
-      </w:r>
-    </w:p>
-    <w:p>
-      <w:pPr>
-        <w:rPr>
-          <w:lang w:eastAsia="en-US"/>
-        </w:rPr>
-      </w:pPr>
-      <w:r>
-        <w:rPr>
-          <w:lang w:eastAsia="en-US"/>
-        </w:rPr>
-        <w:t xml:space="preserve"># Fails normality assumption and so we use </w:t>
-      </w:r>
-      <w:proofErr w:type="spellStart"/>
-      <w:r>
-        <w:rPr>
-          <w:lang w:eastAsia="en-US"/>
-        </w:rPr>
-        <w:t>welch's</w:t>
-      </w:r>
-      <w:proofErr w:type="spellEnd"/>
-      <w:r>
-        <w:rPr>
-          <w:lang w:eastAsia="en-US"/>
-        </w:rPr>
-        <w:t xml:space="preserve"> </w:t>
-      </w:r>
-      <w:proofErr w:type="spellStart"/>
-      <w:r>
-        <w:rPr>
-          <w:lang w:eastAsia="en-US"/>
-        </w:rPr>
-        <w:t>Anova</w:t>
-      </w:r>
-      <w:proofErr w:type="spellEnd"/>
-    </w:p>
-    <w:p>
-      <w:pPr>
-        <w:ind w:firstLine="720"/>
-        <w:rPr>
-          <w:lang w:eastAsia="en-US"/>
-        </w:rPr>
-      </w:pPr>
-      <w:proofErr w:type="spellStart"/>
-      <w:proofErr w:type="gramStart"/>
-      <w:r>
-        <w:rPr>
-          <w:lang w:eastAsia="en-US"/>
-        </w:rPr>
-        <w:t>Tm.residuals</w:t>
-      </w:r>
-      <w:proofErr w:type="gramEnd"/>
-      <w:r>
-        <w:rPr>
-          <w:lang w:eastAsia="en-US"/>
-        </w:rPr>
-        <w:t>_welch</w:t>
-      </w:r>
-      <w:proofErr w:type="spellEnd"/>
-      <w:r>
-        <w:rPr>
-          <w:lang w:eastAsia="en-US"/>
-        </w:rPr>
-        <w:t xml:space="preserve"> &lt;- </w:t>
-      </w:r>
-      <w:proofErr w:type="spellStart"/>
-      <w:r>
-        <w:rPr>
-          <w:lang w:eastAsia="en-US"/>
-        </w:rPr>
-        <w:t>welch.test</w:t>
-      </w:r>
-      <w:proofErr w:type="spellEnd"/>
-      <w:r>
-        <w:rPr>
-          <w:lang w:eastAsia="en-US"/>
-        </w:rPr>
-        <w:t>(Tm ~ Group, data=</w:t>
-      </w:r>
-      <w:proofErr w:type="spellStart"/>
-      <w:r>
-        <w:rPr>
-          <w:lang w:eastAsia="en-US"/>
-        </w:rPr>
-        <w:t>cannabisData</w:t>
-      </w:r>
-      <w:proofErr w:type="spellEnd"/>
-      <w:r>
-        <w:rPr>
-          <w:lang w:eastAsia="en-US"/>
-        </w:rPr>
-        <w:t>)</w:t>
-      </w:r>
-    </w:p>
-    <w:p>
-      <w:pPr>
-        <w:rPr>
-          <w:lang w:eastAsia="en-US"/>
-        </w:rPr>
-      </w:pPr>
-    </w:p>
-    <w:p>
-      <w:pPr>
-        <w:rPr>
-          <w:lang w:eastAsia="en-US"/>
-        </w:rPr>
-      </w:pPr>
-    </w:p>
-    <w:p>
-      <w:pPr>
-        <w:rPr>
-          <w:lang w:eastAsia="en-US"/>
-        </w:rPr>
-      </w:pPr>
-      <w:r>
-        <w:rPr>
-          <w:lang w:eastAsia="en-US"/>
-        </w:rPr>
-        <w:t>#### Commands needed to execute Question 3.</w:t>
-      </w:r>
-    </w:p>
-    <w:p>
-      <w:pPr>
-        <w:rPr>
-          <w:lang w:eastAsia="en-US"/>
-        </w:rPr>
-      </w:pPr>
-      <w:r>
-        <w:rPr>
-          <w:lang w:eastAsia="en-US"/>
-        </w:rPr>
-        <w:t xml:space="preserve"># calling R function </w:t>
-      </w:r>
-      <w:proofErr w:type="spellStart"/>
-      <w:proofErr w:type="gramStart"/>
-      <w:r>
-        <w:rPr>
-          <w:lang w:eastAsia="en-US"/>
-        </w:rPr>
-        <w:t>cor</w:t>
-      </w:r>
-      <w:proofErr w:type="spellEnd"/>
-      <w:r>
-        <w:rPr>
-          <w:lang w:eastAsia="en-US"/>
-        </w:rPr>
-        <w:t>(</w:t>
-      </w:r>
-      <w:proofErr w:type="gramEnd"/>
-      <w:r>
-        <w:rPr>
-          <w:lang w:eastAsia="en-US"/>
-        </w:rPr>
-        <w:t xml:space="preserve">), finds the correlation coefficient ρ which </w:t>
-      </w:r>
-    </w:p>
-    <w:p>
-      <w:pPr>
-        <w:rPr>
-          <w:lang w:eastAsia="en-US"/>
-        </w:rPr>
-      </w:pPr>
-      <w:r>
-        <w:rPr>
-          <w:lang w:eastAsia="en-US"/>
-        </w:rPr>
-        <w:t># which indicates if two datasets are linear related.</w:t>
-      </w:r>
-    </w:p>
-    <w:p>
-      <w:pPr>
-        <w:rPr>
-          <w:lang w:eastAsia="en-US"/>
-        </w:rPr>
-      </w:pPr>
-      <w:r>
-        <w:rPr>
-          <w:lang w:eastAsia="en-US"/>
-        </w:rPr>
-        <w:t xml:space="preserve"># Sc with </w:t>
-      </w:r>
-      <w:proofErr w:type="spellStart"/>
-      <w:r>
-        <w:rPr>
-          <w:lang w:eastAsia="en-US"/>
-        </w:rPr>
-        <w:t>Ti</w:t>
-      </w:r>
-      <w:proofErr w:type="spellEnd"/>
-      <w:r>
-        <w:rPr>
-          <w:lang w:eastAsia="en-US"/>
-        </w:rPr>
-        <w:t xml:space="preserve"> </w:t>
-      </w:r>
-    </w:p>
-    <w:p>
-      <w:pPr>
-        <w:ind w:firstLine="720"/>
-        <w:rPr>
-          <w:lang w:eastAsia="en-US"/>
-        </w:rPr>
-      </w:pPr>
-      <w:proofErr w:type="spellStart"/>
-      <w:proofErr w:type="gramStart"/>
-      <w:r>
-        <w:rPr>
-          <w:lang w:eastAsia="en-US"/>
-        </w:rPr>
-        <w:t>cor</w:t>
-      </w:r>
-      <w:proofErr w:type="spellEnd"/>
-      <w:r>
-        <w:rPr>
-          <w:lang w:eastAsia="en-US"/>
-        </w:rPr>
-        <w:t>(</w:t>
-      </w:r>
-      <w:proofErr w:type="spellStart"/>
-      <w:proofErr w:type="gramEnd"/>
-      <w:r>
-        <w:rPr>
-          <w:lang w:eastAsia="en-US"/>
-        </w:rPr>
-        <w:t>cannabisData$Sc</w:t>
-      </w:r>
-      <w:proofErr w:type="spellEnd"/>
-      <w:r>
-        <w:rPr>
-          <w:lang w:eastAsia="en-US"/>
-        </w:rPr>
-        <w:t xml:space="preserve">, </w:t>
-      </w:r>
-      <w:proofErr w:type="spellStart"/>
-      <w:r>
-        <w:rPr>
-          <w:lang w:eastAsia="en-US"/>
-        </w:rPr>
-        <w:t>cannabisData$Ti</w:t>
-      </w:r>
-      <w:proofErr w:type="spellEnd"/>
-      <w:r>
-        <w:rPr>
-          <w:lang w:eastAsia="en-US"/>
-        </w:rPr>
-        <w:t>)</w:t>
-      </w:r>
-    </w:p>
-    <w:p>
-      <w:pPr>
-        <w:ind w:firstLine="720"/>
-        <w:rPr>
-          <w:lang w:eastAsia="en-US"/>
-        </w:rPr>
-      </w:pPr>
-      <w:proofErr w:type="spellStart"/>
-      <w:proofErr w:type="gramStart"/>
-      <w:r>
-        <w:rPr>
-          <w:lang w:eastAsia="en-US"/>
-        </w:rPr>
-        <w:t>ggplot</w:t>
-      </w:r>
-      <w:proofErr w:type="spellEnd"/>
-      <w:r>
-        <w:rPr>
-          <w:lang w:eastAsia="en-US"/>
-        </w:rPr>
-        <w:t>(</w:t>
-      </w:r>
-      <w:proofErr w:type="spellStart"/>
-      <w:proofErr w:type="gramEnd"/>
-      <w:r>
-        <w:rPr>
-          <w:lang w:eastAsia="en-US"/>
-        </w:rPr>
-        <w:t>cannabisData,aes</w:t>
-      </w:r>
-      <w:proofErr w:type="spellEnd"/>
-      <w:r>
-        <w:rPr>
-          <w:lang w:eastAsia="en-US"/>
-        </w:rPr>
-        <w:t xml:space="preserve">(x = Sc, y = </w:t>
-      </w:r>
-      <w:proofErr w:type="spellStart"/>
-      <w:r>
-        <w:rPr>
-          <w:lang w:eastAsia="en-US"/>
-        </w:rPr>
-        <w:t>Ti</w:t>
-      </w:r>
-      <w:proofErr w:type="spellEnd"/>
-      <w:r>
-        <w:rPr>
-          <w:lang w:eastAsia="en-US"/>
-        </w:rPr>
-        <w:t>, colour = Group)) +</w:t>
-      </w:r>
-    </w:p>
-    <w:p>
-      <w:pPr>
-        <w:rPr>
-          <w:lang w:eastAsia="en-US"/>
-        </w:rPr>
-      </w:pPr>
-      <w:r>
-        <w:rPr>
-          <w:lang w:eastAsia="en-US"/>
-        </w:rPr>
-        <w:t xml:space="preserve"> </w:t>
-      </w:r>
-      <w:r>
-        <w:rPr>
-          <w:lang w:eastAsia="en-US"/>
-        </w:rPr>
-        <w:tab/>
-      </w:r>
-      <w:r>
-        <w:rPr>
-          <w:lang w:eastAsia="en-US"/>
-        </w:rPr>
-        <w:tab/>
-        <w:t xml:space="preserve"> </w:t>
-      </w:r>
-      <w:proofErr w:type="spellStart"/>
-      <w:r>
-        <w:rPr>
-          <w:lang w:eastAsia="en-US"/>
-        </w:rPr>
-        <w:t>geom_</w:t>
-      </w:r>
-      <w:proofErr w:type="gramStart"/>
-      <w:r>
-        <w:rPr>
-          <w:lang w:eastAsia="en-US"/>
-        </w:rPr>
-        <w:t>point</w:t>
-      </w:r>
-      <w:proofErr w:type="spellEnd"/>
-      <w:r>
-        <w:rPr>
-          <w:lang w:eastAsia="en-US"/>
-        </w:rPr>
-        <w:t>(</w:t>
-      </w:r>
-      <w:proofErr w:type="gramEnd"/>
-      <w:r>
-        <w:rPr>
-          <w:lang w:eastAsia="en-US"/>
-        </w:rPr>
-        <w:t>) +</w:t>
-      </w:r>
-    </w:p>
-    <w:p>
-      <w:pPr>
-        <w:rPr>
-          <w:lang w:eastAsia="en-US"/>
-        </w:rPr>
-      </w:pPr>
-      <w:r>
-        <w:rPr>
-          <w:lang w:eastAsia="en-US"/>
-        </w:rPr>
-        <w:t xml:space="preserve">  </w:t>
-      </w:r>
-      <w:r>
-        <w:rPr>
-          <w:lang w:eastAsia="en-US"/>
-        </w:rPr>
-        <w:tab/>
-      </w:r>
-      <w:r>
-        <w:rPr>
-          <w:lang w:eastAsia="en-US"/>
-        </w:rPr>
-        <w:tab/>
-      </w:r>
-      <w:proofErr w:type="spellStart"/>
-      <w:r>
-        <w:rPr>
-          <w:lang w:eastAsia="en-US"/>
-        </w:rPr>
-        <w:t>stat_</w:t>
-      </w:r>
-      <w:proofErr w:type="gramStart"/>
-      <w:r>
-        <w:rPr>
-          <w:lang w:eastAsia="en-US"/>
-        </w:rPr>
-        <w:t>smooth</w:t>
-      </w:r>
-      <w:proofErr w:type="spellEnd"/>
-      <w:r>
-        <w:rPr>
-          <w:lang w:eastAsia="en-US"/>
-        </w:rPr>
-        <w:t>(</w:t>
-      </w:r>
-      <w:proofErr w:type="gramEnd"/>
-      <w:r>
-        <w:rPr>
-          <w:lang w:eastAsia="en-US"/>
-        </w:rPr>
-        <w:t>method = ("</w:t>
-      </w:r>
-      <w:proofErr w:type="spellStart"/>
-      <w:r>
-        <w:rPr>
-          <w:lang w:eastAsia="en-US"/>
-        </w:rPr>
-        <w:t>lm</w:t>
-      </w:r>
-      <w:proofErr w:type="spellEnd"/>
-      <w:r>
-        <w:rPr>
-          <w:lang w:eastAsia="en-US"/>
-        </w:rPr>
-        <w:t>")) +</w:t>
-      </w:r>
-    </w:p>
-    <w:p>
-      <w:pPr>
-        <w:rPr>
-          <w:lang w:eastAsia="en-US"/>
-        </w:rPr>
-      </w:pPr>
-      <w:r>
-        <w:rPr>
-          <w:lang w:eastAsia="en-US"/>
-        </w:rPr>
-        <w:t xml:space="preserve">  </w:t>
-      </w:r>
-      <w:r>
-        <w:rPr>
-          <w:lang w:eastAsia="en-US"/>
-        </w:rPr>
-        <w:tab/>
-      </w:r>
-      <w:r>
-        <w:rPr>
-          <w:lang w:eastAsia="en-US"/>
-        </w:rPr>
-        <w:tab/>
-      </w:r>
-      <w:proofErr w:type="spellStart"/>
-      <w:proofErr w:type="gramStart"/>
-      <w:r>
-        <w:rPr>
-          <w:lang w:eastAsia="en-US"/>
-        </w:rPr>
-        <w:t>xlab</w:t>
-      </w:r>
-      <w:proofErr w:type="spellEnd"/>
-      <w:r>
-        <w:rPr>
-          <w:lang w:eastAsia="en-US"/>
-        </w:rPr>
-        <w:t>(</w:t>
-      </w:r>
-      <w:proofErr w:type="gramEnd"/>
-      <w:r>
-        <w:rPr>
-          <w:lang w:eastAsia="en-US"/>
-        </w:rPr>
-        <w:t>"Element Sc") +</w:t>
-      </w:r>
-    </w:p>
-    <w:p>
-      <w:pPr>
-        <w:rPr>
-          <w:lang w:eastAsia="en-US"/>
-        </w:rPr>
-      </w:pPr>
-      <w:r>
-        <w:rPr>
-          <w:lang w:eastAsia="en-US"/>
-        </w:rPr>
-        <w:t xml:space="preserve">  </w:t>
-      </w:r>
-      <w:r>
-        <w:rPr>
-          <w:lang w:eastAsia="en-US"/>
-        </w:rPr>
-        <w:tab/>
-      </w:r>
-      <w:r>
-        <w:rPr>
-          <w:lang w:eastAsia="en-US"/>
-        </w:rPr>
-        <w:tab/>
-      </w:r>
-      <w:proofErr w:type="spellStart"/>
-      <w:proofErr w:type="gramStart"/>
-      <w:r>
-        <w:rPr>
-          <w:lang w:eastAsia="en-US"/>
-        </w:rPr>
-        <w:t>ylab</w:t>
-      </w:r>
-      <w:proofErr w:type="spellEnd"/>
-      <w:r>
-        <w:rPr>
-          <w:lang w:eastAsia="en-US"/>
-        </w:rPr>
-        <w:t>(</w:t>
-      </w:r>
-      <w:proofErr w:type="gramEnd"/>
-      <w:r>
-        <w:rPr>
-          <w:lang w:eastAsia="en-US"/>
-        </w:rPr>
-        <w:t xml:space="preserve">"Element </w:t>
-      </w:r>
-      <w:proofErr w:type="spellStart"/>
-      <w:r>
-        <w:rPr>
-          <w:lang w:eastAsia="en-US"/>
-        </w:rPr>
-        <w:t>Ti</w:t>
-      </w:r>
-      <w:proofErr w:type="spellEnd"/>
-      <w:r>
-        <w:rPr>
-          <w:lang w:eastAsia="en-US"/>
-        </w:rPr>
-        <w:t xml:space="preserve">") + </w:t>
-      </w:r>
-    </w:p>
-    <w:p>
-      <w:pPr>
-        <w:rPr>
-          <w:lang w:eastAsia="en-US"/>
-        </w:rPr>
-      </w:pPr>
-      <w:r>
-        <w:rPr>
-          <w:lang w:eastAsia="en-US"/>
-        </w:rPr>
-        <w:t xml:space="preserve">  </w:t>
-      </w:r>
-      <w:r>
-        <w:rPr>
-          <w:lang w:eastAsia="en-US"/>
-        </w:rPr>
-        <w:tab/>
-      </w:r>
-      <w:r>
-        <w:rPr>
-          <w:lang w:eastAsia="en-US"/>
-        </w:rPr>
-        <w:tab/>
-      </w:r>
-      <w:proofErr w:type="spellStart"/>
-      <w:proofErr w:type="gramStart"/>
-      <w:r>
-        <w:rPr>
-          <w:lang w:eastAsia="en-US"/>
-        </w:rPr>
-        <w:t>ggtitle</w:t>
-      </w:r>
-      <w:proofErr w:type="spellEnd"/>
-      <w:r>
-        <w:rPr>
-          <w:lang w:eastAsia="en-US"/>
-        </w:rPr>
-        <w:t>(</w:t>
-      </w:r>
-      <w:proofErr w:type="gramEnd"/>
-      <w:r>
-        <w:rPr>
-          <w:lang w:eastAsia="en-US"/>
-        </w:rPr>
-        <w:t xml:space="preserve">"Relationship between </w:t>
-      </w:r>
-      <w:proofErr w:type="spellStart"/>
-      <w:r>
-        <w:rPr>
-          <w:lang w:eastAsia="en-US"/>
-        </w:rPr>
-        <w:t>elemenet</w:t>
-      </w:r>
-      <w:proofErr w:type="spellEnd"/>
-      <w:r>
-        <w:rPr>
-          <w:lang w:eastAsia="en-US"/>
-        </w:rPr>
-        <w:t xml:space="preserve"> Sc with </w:t>
-      </w:r>
-      <w:proofErr w:type="spellStart"/>
-      <w:r>
-        <w:rPr>
-          <w:lang w:eastAsia="en-US"/>
-        </w:rPr>
-        <w:t>Ti</w:t>
-      </w:r>
-      <w:proofErr w:type="spellEnd"/>
-      <w:r>
-        <w:rPr>
-          <w:lang w:eastAsia="en-US"/>
-        </w:rPr>
-        <w:t>")</w:t>
-      </w:r>
-    </w:p>
-    <w:p>
-      <w:pPr>
-        <w:rPr>
-          <w:lang w:eastAsia="en-US"/>
-        </w:rPr>
-      </w:pPr>
-      <w:r>
-        <w:rPr>
-          <w:lang w:eastAsia="en-US"/>
-        </w:rPr>
-        <w:t xml:space="preserve"># </w:t>
-      </w:r>
-      <w:proofErr w:type="spellStart"/>
-      <w:r>
-        <w:rPr>
-          <w:lang w:eastAsia="en-US"/>
-        </w:rPr>
-        <w:t>Sm</w:t>
-      </w:r>
-      <w:proofErr w:type="spellEnd"/>
-      <w:r>
-        <w:rPr>
-          <w:lang w:eastAsia="en-US"/>
-        </w:rPr>
-        <w:t xml:space="preserve"> with Tm</w:t>
-      </w:r>
-    </w:p>
-    <w:p>
-      <w:pPr>
-        <w:ind w:firstLine="720"/>
-        <w:rPr>
-          <w:lang w:eastAsia="en-US"/>
-        </w:rPr>
-      </w:pPr>
-      <w:proofErr w:type="spellStart"/>
-      <w:proofErr w:type="gramStart"/>
-      <w:r>
-        <w:rPr>
-          <w:lang w:eastAsia="en-US"/>
-        </w:rPr>
-        <w:t>cor</w:t>
-      </w:r>
-      <w:proofErr w:type="spellEnd"/>
-      <w:r>
-        <w:rPr>
-          <w:lang w:eastAsia="en-US"/>
-        </w:rPr>
-        <w:t>(</w:t>
-      </w:r>
-      <w:proofErr w:type="spellStart"/>
-      <w:proofErr w:type="gramEnd"/>
-      <w:r>
-        <w:rPr>
-          <w:lang w:eastAsia="en-US"/>
-        </w:rPr>
-        <w:t>cannabisData$Sm</w:t>
-      </w:r>
-      <w:proofErr w:type="spellEnd"/>
-      <w:r>
-        <w:rPr>
-          <w:lang w:eastAsia="en-US"/>
-        </w:rPr>
-        <w:t xml:space="preserve">, </w:t>
-      </w:r>
-      <w:proofErr w:type="spellStart"/>
-      <w:r>
-        <w:rPr>
-          <w:lang w:eastAsia="en-US"/>
-        </w:rPr>
-        <w:t>cannabisData$Tm</w:t>
-      </w:r>
-      <w:proofErr w:type="spellEnd"/>
-      <w:r>
-        <w:rPr>
-          <w:lang w:eastAsia="en-US"/>
-        </w:rPr>
-        <w:t>)</w:t>
-      </w:r>
-    </w:p>
-    <w:p>
-      <w:pPr>
-        <w:ind w:firstLine="720"/>
-        <w:rPr>
-          <w:lang w:eastAsia="en-US"/>
-        </w:rPr>
-      </w:pPr>
-      <w:proofErr w:type="spellStart"/>
-      <w:proofErr w:type="gramStart"/>
-      <w:r>
-        <w:rPr>
-          <w:lang w:eastAsia="en-US"/>
-        </w:rPr>
-        <w:t>ggplot</w:t>
-      </w:r>
-      <w:proofErr w:type="spellEnd"/>
-      <w:r>
-        <w:rPr>
-          <w:lang w:eastAsia="en-US"/>
-        </w:rPr>
-        <w:t>(</w:t>
-      </w:r>
-      <w:proofErr w:type="spellStart"/>
-      <w:proofErr w:type="gramEnd"/>
-      <w:r>
-        <w:rPr>
-          <w:lang w:eastAsia="en-US"/>
-        </w:rPr>
-        <w:t>cannabisData,aes</w:t>
-      </w:r>
-      <w:proofErr w:type="spellEnd"/>
-      <w:r>
-        <w:rPr>
-          <w:lang w:eastAsia="en-US"/>
-        </w:rPr>
-        <w:t xml:space="preserve">(x = </w:t>
-      </w:r>
-      <w:proofErr w:type="spellStart"/>
-      <w:r>
-        <w:rPr>
-          <w:lang w:eastAsia="en-US"/>
-        </w:rPr>
-        <w:t>Sm</w:t>
-      </w:r>
-      <w:proofErr w:type="spellEnd"/>
-      <w:r>
-        <w:rPr>
-          <w:lang w:eastAsia="en-US"/>
-        </w:rPr>
-        <w:t>, y = Tm, colour = Group)) +</w:t>
-      </w:r>
-    </w:p>
-    <w:p>
-      <w:pPr>
-        <w:rPr>
-          <w:lang w:eastAsia="en-US"/>
-        </w:rPr>
-      </w:pPr>
-      <w:r>
-        <w:rPr>
-          <w:lang w:eastAsia="en-US"/>
-        </w:rPr>
-        <w:t xml:space="preserve"> </w:t>
-      </w:r>
-      <w:r>
-        <w:rPr>
-          <w:lang w:eastAsia="en-US"/>
-        </w:rPr>
-        <w:tab/>
-      </w:r>
-      <w:r>
-        <w:rPr>
-          <w:lang w:eastAsia="en-US"/>
-        </w:rPr>
-        <w:tab/>
-      </w:r>
-      <w:proofErr w:type="spellStart"/>
-      <w:r>
-        <w:rPr>
-          <w:lang w:eastAsia="en-US"/>
-        </w:rPr>
-        <w:t>geom_</w:t>
-      </w:r>
-      <w:proofErr w:type="gramStart"/>
-      <w:r>
-        <w:rPr>
-          <w:lang w:eastAsia="en-US"/>
-        </w:rPr>
-        <w:t>point</w:t>
-      </w:r>
-      <w:proofErr w:type="spellEnd"/>
-      <w:r>
-        <w:rPr>
-          <w:lang w:eastAsia="en-US"/>
-        </w:rPr>
-        <w:t>(</w:t>
-      </w:r>
-      <w:proofErr w:type="gramEnd"/>
-      <w:r>
-        <w:rPr>
-          <w:lang w:eastAsia="en-US"/>
-        </w:rPr>
-        <w:t>) +</w:t>
-      </w:r>
-    </w:p>
-    <w:p>
-      <w:pPr>
-        <w:rPr>
-          <w:lang w:eastAsia="en-US"/>
-        </w:rPr>
-      </w:pPr>
-      <w:r>
-        <w:rPr>
-          <w:lang w:eastAsia="en-US"/>
-        </w:rPr>
-        <w:t xml:space="preserve">  </w:t>
-      </w:r>
-      <w:r>
-        <w:rPr>
-          <w:lang w:eastAsia="en-US"/>
-        </w:rPr>
-        <w:tab/>
-      </w:r>
-      <w:r>
-        <w:rPr>
-          <w:lang w:eastAsia="en-US"/>
-        </w:rPr>
-        <w:tab/>
-      </w:r>
-      <w:proofErr w:type="spellStart"/>
-      <w:r>
-        <w:rPr>
-          <w:lang w:eastAsia="en-US"/>
-        </w:rPr>
-        <w:t>stat_</w:t>
-      </w:r>
-      <w:proofErr w:type="gramStart"/>
-      <w:r>
-        <w:rPr>
-          <w:lang w:eastAsia="en-US"/>
-        </w:rPr>
-        <w:t>smooth</w:t>
-      </w:r>
-      <w:proofErr w:type="spellEnd"/>
-      <w:r>
-        <w:rPr>
-          <w:lang w:eastAsia="en-US"/>
-        </w:rPr>
-        <w:t>(</w:t>
-      </w:r>
-      <w:proofErr w:type="gramEnd"/>
-      <w:r>
-        <w:rPr>
-          <w:lang w:eastAsia="en-US"/>
-        </w:rPr>
-        <w:t>method = ("</w:t>
-      </w:r>
-      <w:proofErr w:type="spellStart"/>
-      <w:r>
-        <w:rPr>
-          <w:lang w:eastAsia="en-US"/>
-        </w:rPr>
-        <w:t>lm</w:t>
-      </w:r>
-      <w:proofErr w:type="spellEnd"/>
-      <w:r>
-        <w:rPr>
-          <w:lang w:eastAsia="en-US"/>
-        </w:rPr>
-        <w:t>")) +</w:t>
-      </w:r>
-    </w:p>
-    <w:p>
-      <w:pPr>
-        <w:rPr>
-          <w:lang w:eastAsia="en-US"/>
-        </w:rPr>
-      </w:pPr>
-      <w:r>
-        <w:rPr>
-          <w:lang w:eastAsia="en-US"/>
-        </w:rPr>
-        <w:t xml:space="preserve">  </w:t>
-      </w:r>
-      <w:r>
-        <w:rPr>
-          <w:lang w:eastAsia="en-US"/>
-        </w:rPr>
-        <w:tab/>
-      </w:r>
-      <w:r>
-        <w:rPr>
-          <w:lang w:eastAsia="en-US"/>
-        </w:rPr>
-        <w:tab/>
-      </w:r>
-      <w:proofErr w:type="spellStart"/>
-      <w:proofErr w:type="gramStart"/>
-      <w:r>
-        <w:rPr>
-          <w:lang w:eastAsia="en-US"/>
-        </w:rPr>
-        <w:t>xlab</w:t>
-      </w:r>
-      <w:proofErr w:type="spellEnd"/>
-      <w:r>
-        <w:rPr>
-          <w:lang w:eastAsia="en-US"/>
-        </w:rPr>
-        <w:t>(</w:t>
-      </w:r>
-      <w:proofErr w:type="gramEnd"/>
-      <w:r>
-        <w:rPr>
-          <w:lang w:eastAsia="en-US"/>
-        </w:rPr>
-        <w:t xml:space="preserve">"Element </w:t>
-      </w:r>
-      <w:proofErr w:type="spellStart"/>
-      <w:r>
-        <w:rPr>
-          <w:lang w:eastAsia="en-US"/>
-        </w:rPr>
-        <w:t>Sm</w:t>
-      </w:r>
-      <w:proofErr w:type="spellEnd"/>
-      <w:r>
-        <w:rPr>
-          <w:lang w:eastAsia="en-US"/>
-        </w:rPr>
-        <w:t>") +</w:t>
-      </w:r>
-    </w:p>
-    <w:p>
-      <w:pPr>
-        <w:rPr>
-          <w:lang w:eastAsia="en-US"/>
-        </w:rPr>
-      </w:pPr>
-      <w:r>
-        <w:rPr>
-          <w:lang w:eastAsia="en-US"/>
-        </w:rPr>
-        <w:t xml:space="preserve">  </w:t>
-      </w:r>
-      <w:r>
-        <w:rPr>
-          <w:lang w:eastAsia="en-US"/>
-        </w:rPr>
-        <w:tab/>
-      </w:r>
-      <w:r>
-        <w:rPr>
-          <w:lang w:eastAsia="en-US"/>
-        </w:rPr>
-        <w:tab/>
-      </w:r>
-      <w:proofErr w:type="spellStart"/>
-      <w:proofErr w:type="gramStart"/>
-      <w:r>
-        <w:rPr>
-          <w:lang w:eastAsia="en-US"/>
-        </w:rPr>
-        <w:t>ylab</w:t>
-      </w:r>
-      <w:proofErr w:type="spellEnd"/>
-      <w:r>
-        <w:rPr>
-          <w:lang w:eastAsia="en-US"/>
-        </w:rPr>
-        <w:t>(</w:t>
-      </w:r>
-      <w:proofErr w:type="gramEnd"/>
-      <w:r>
-        <w:rPr>
-          <w:lang w:eastAsia="en-US"/>
-        </w:rPr>
-        <w:t xml:space="preserve">"Element Tm") + </w:t>
-      </w:r>
-    </w:p>
-    <w:p>
-      <w:pPr>
-        <w:rPr>
-          <w:lang w:eastAsia="en-US"/>
-        </w:rPr>
-      </w:pPr>
-      <w:r>
-        <w:rPr>
-          <w:lang w:eastAsia="en-US"/>
-        </w:rPr>
-        <w:t xml:space="preserve">  </w:t>
-      </w:r>
-      <w:r>
-        <w:rPr>
-          <w:lang w:eastAsia="en-US"/>
-        </w:rPr>
-        <w:tab/>
-      </w:r>
-      <w:r>
-        <w:rPr>
-          <w:lang w:eastAsia="en-US"/>
-        </w:rPr>
-        <w:tab/>
-      </w:r>
-      <w:proofErr w:type="spellStart"/>
-      <w:proofErr w:type="gramStart"/>
-      <w:r>
-        <w:rPr>
-          <w:lang w:eastAsia="en-US"/>
-        </w:rPr>
-        <w:t>ggtitle</w:t>
-      </w:r>
-      <w:proofErr w:type="spellEnd"/>
-      <w:r>
-        <w:rPr>
-          <w:lang w:eastAsia="en-US"/>
-        </w:rPr>
-        <w:t>(</w:t>
-      </w:r>
-      <w:proofErr w:type="gramEnd"/>
-      <w:r>
-        <w:rPr>
-          <w:lang w:eastAsia="en-US"/>
-        </w:rPr>
-        <w:t xml:space="preserve">"Relationship between </w:t>
-      </w:r>
-      <w:proofErr w:type="spellStart"/>
-      <w:r>
-        <w:rPr>
-          <w:lang w:eastAsia="en-US"/>
-        </w:rPr>
-        <w:t>elemenet</w:t>
-      </w:r>
-      <w:proofErr w:type="spellEnd"/>
-      <w:r>
-        <w:rPr>
-          <w:lang w:eastAsia="en-US"/>
-        </w:rPr>
-        <w:t xml:space="preserve"> </w:t>
-      </w:r>
-      <w:proofErr w:type="spellStart"/>
-      <w:r>
-        <w:rPr>
-          <w:lang w:eastAsia="en-US"/>
-        </w:rPr>
-        <w:t>Sm</w:t>
-      </w:r>
-      <w:proofErr w:type="spellEnd"/>
-      <w:r>
-        <w:rPr>
-          <w:lang w:eastAsia="en-US"/>
-        </w:rPr>
-        <w:t xml:space="preserve"> with Tm")</w:t>
-      </w:r>
-    </w:p>
-    <w:p>
-      <w:pPr>
-        <w:rPr>
-          <w:lang w:eastAsia="en-US"/>
-        </w:rPr>
-      </w:pPr>
-      <w:r>
-        <w:rPr>
-          <w:lang w:eastAsia="en-US"/>
-        </w:rPr>
-        <w:t xml:space="preserve"># </w:t>
-      </w:r>
-      <w:proofErr w:type="spellStart"/>
-      <w:r>
-        <w:rPr>
-          <w:lang w:eastAsia="en-US"/>
-        </w:rPr>
-        <w:t>Sm</w:t>
-      </w:r>
-      <w:proofErr w:type="spellEnd"/>
-      <w:r>
-        <w:rPr>
-          <w:lang w:eastAsia="en-US"/>
-        </w:rPr>
-        <w:t xml:space="preserve"> with Sc</w:t>
-      </w:r>
-    </w:p>
-    <w:p>
-      <w:pPr>
-        <w:ind w:firstLine="720"/>
-        <w:rPr>
-          <w:lang w:eastAsia="en-US"/>
-        </w:rPr>
-      </w:pPr>
-      <w:proofErr w:type="spellStart"/>
-      <w:proofErr w:type="gramStart"/>
-      <w:r>
-        <w:rPr>
-          <w:lang w:eastAsia="en-US"/>
-        </w:rPr>
-        <w:t>cor</w:t>
-      </w:r>
-      <w:proofErr w:type="spellEnd"/>
-      <w:r>
-        <w:rPr>
-          <w:lang w:eastAsia="en-US"/>
-        </w:rPr>
-        <w:t>(</w:t>
-      </w:r>
-      <w:proofErr w:type="spellStart"/>
-      <w:proofErr w:type="gramEnd"/>
-      <w:r>
-        <w:rPr>
-          <w:lang w:eastAsia="en-US"/>
-        </w:rPr>
-        <w:t>cannabisData$Sm</w:t>
-      </w:r>
-      <w:proofErr w:type="spellEnd"/>
-      <w:r>
-        <w:rPr>
-          <w:lang w:eastAsia="en-US"/>
-        </w:rPr>
-        <w:t xml:space="preserve">, </w:t>
-      </w:r>
-      <w:proofErr w:type="spellStart"/>
-      <w:r>
-        <w:rPr>
-          <w:lang w:eastAsia="en-US"/>
-        </w:rPr>
-        <w:t>cannabisData$Sc</w:t>
-      </w:r>
-      <w:proofErr w:type="spellEnd"/>
-      <w:r>
-        <w:rPr>
-          <w:lang w:eastAsia="en-US"/>
-        </w:rPr>
-        <w:t>)</w:t>
-      </w:r>
-    </w:p>
-    <w:p>
-      <w:pPr>
-        <w:ind w:firstLine="720"/>
-        <w:rPr>
-          <w:lang w:eastAsia="en-US"/>
-        </w:rPr>
-      </w:pPr>
-      <w:proofErr w:type="spellStart"/>
-      <w:proofErr w:type="gramStart"/>
-      <w:r>
-        <w:rPr>
-          <w:lang w:eastAsia="en-US"/>
-        </w:rPr>
-        <w:t>ggplot</w:t>
-      </w:r>
-      <w:proofErr w:type="spellEnd"/>
-      <w:r>
-        <w:rPr>
-          <w:lang w:eastAsia="en-US"/>
-        </w:rPr>
-        <w:t>(</w:t>
-      </w:r>
-      <w:proofErr w:type="spellStart"/>
-      <w:proofErr w:type="gramEnd"/>
-      <w:r>
-        <w:rPr>
-          <w:lang w:eastAsia="en-US"/>
-        </w:rPr>
-        <w:t>cannabisData,aes</w:t>
-      </w:r>
-      <w:proofErr w:type="spellEnd"/>
-      <w:r>
-        <w:rPr>
-          <w:lang w:eastAsia="en-US"/>
-        </w:rPr>
-        <w:t xml:space="preserve">(x = </w:t>
-      </w:r>
-      <w:proofErr w:type="spellStart"/>
-      <w:r>
-        <w:rPr>
-          <w:lang w:eastAsia="en-US"/>
-        </w:rPr>
-        <w:t>Sm</w:t>
-      </w:r>
-      <w:proofErr w:type="spellEnd"/>
-      <w:r>
-        <w:rPr>
-          <w:lang w:eastAsia="en-US"/>
-        </w:rPr>
-        <w:t>, y = Sc, colour = Group)) +</w:t>
-      </w:r>
-    </w:p>
-    <w:p>
-      <w:pPr>
-        <w:rPr>
-          <w:lang w:eastAsia="en-US"/>
-        </w:rPr>
-      </w:pPr>
-      <w:r>
-        <w:rPr>
-          <w:lang w:eastAsia="en-US"/>
-        </w:rPr>
-        <w:t xml:space="preserve">  </w:t>
-      </w:r>
-      <w:r>
-        <w:rPr>
-          <w:lang w:eastAsia="en-US"/>
-        </w:rPr>
-        <w:tab/>
-      </w:r>
-      <w:r>
-        <w:rPr>
-          <w:lang w:eastAsia="en-US"/>
-        </w:rPr>
-        <w:tab/>
-      </w:r>
-      <w:proofErr w:type="spellStart"/>
-      <w:r>
-        <w:rPr>
-          <w:lang w:eastAsia="en-US"/>
-        </w:rPr>
-        <w:t>geom_</w:t>
-      </w:r>
-      <w:proofErr w:type="gramStart"/>
-      <w:r>
-        <w:rPr>
-          <w:lang w:eastAsia="en-US"/>
-        </w:rPr>
-        <w:t>point</w:t>
-      </w:r>
-      <w:proofErr w:type="spellEnd"/>
-      <w:r>
-        <w:rPr>
-          <w:lang w:eastAsia="en-US"/>
-        </w:rPr>
-        <w:t>(</w:t>
-      </w:r>
-      <w:proofErr w:type="gramEnd"/>
-      <w:r>
-        <w:rPr>
-          <w:lang w:eastAsia="en-US"/>
-        </w:rPr>
-        <w:t>) +</w:t>
-      </w:r>
-    </w:p>
-    <w:p>
-      <w:pPr>
-        <w:rPr>
-          <w:lang w:eastAsia="en-US"/>
-        </w:rPr>
-      </w:pPr>
-      <w:r>
-        <w:rPr>
-          <w:lang w:eastAsia="en-US"/>
-        </w:rPr>
-        <w:t xml:space="preserve">  </w:t>
-      </w:r>
-      <w:r>
-        <w:rPr>
-          <w:lang w:eastAsia="en-US"/>
-        </w:rPr>
-        <w:tab/>
-      </w:r>
-      <w:r>
-        <w:rPr>
-          <w:lang w:eastAsia="en-US"/>
-        </w:rPr>
-        <w:tab/>
-      </w:r>
-      <w:proofErr w:type="spellStart"/>
-      <w:r>
-        <w:rPr>
-          <w:lang w:eastAsia="en-US"/>
-        </w:rPr>
-        <w:t>stat_</w:t>
-      </w:r>
-      <w:proofErr w:type="gramStart"/>
-      <w:r>
-        <w:rPr>
-          <w:lang w:eastAsia="en-US"/>
-        </w:rPr>
-        <w:t>smooth</w:t>
-      </w:r>
-      <w:proofErr w:type="spellEnd"/>
-      <w:r>
-        <w:rPr>
-          <w:lang w:eastAsia="en-US"/>
-        </w:rPr>
-        <w:t>(</w:t>
-      </w:r>
-      <w:proofErr w:type="gramEnd"/>
-      <w:r>
-        <w:rPr>
-          <w:lang w:eastAsia="en-US"/>
-        </w:rPr>
-        <w:t>method = ("</w:t>
-      </w:r>
-      <w:proofErr w:type="spellStart"/>
-      <w:r>
-        <w:rPr>
-          <w:lang w:eastAsia="en-US"/>
-        </w:rPr>
-        <w:t>lm</w:t>
-      </w:r>
-      <w:proofErr w:type="spellEnd"/>
-      <w:r>
-        <w:rPr>
-          <w:lang w:eastAsia="en-US"/>
-        </w:rPr>
-        <w:t>")) +</w:t>
-      </w:r>
-    </w:p>
-    <w:p>
-      <w:pPr>
-        <w:rPr>
-          <w:lang w:eastAsia="en-US"/>
-        </w:rPr>
-      </w:pPr>
-      <w:r>
-        <w:rPr>
-          <w:lang w:eastAsia="en-US"/>
-        </w:rPr>
-        <w:t xml:space="preserve">  </w:t>
-      </w:r>
-      <w:r>
-        <w:rPr>
-          <w:lang w:eastAsia="en-US"/>
-        </w:rPr>
-        <w:tab/>
-      </w:r>
-      <w:r>
-        <w:rPr>
-          <w:lang w:eastAsia="en-US"/>
-        </w:rPr>
-        <w:tab/>
-      </w:r>
-      <w:proofErr w:type="spellStart"/>
-      <w:proofErr w:type="gramStart"/>
-      <w:r>
-        <w:rPr>
-          <w:lang w:eastAsia="en-US"/>
-        </w:rPr>
-        <w:t>xlab</w:t>
-      </w:r>
-      <w:proofErr w:type="spellEnd"/>
-      <w:r>
-        <w:rPr>
-          <w:lang w:eastAsia="en-US"/>
-        </w:rPr>
-        <w:t>(</w:t>
-      </w:r>
-      <w:proofErr w:type="gramEnd"/>
-      <w:r>
-        <w:rPr>
-          <w:lang w:eastAsia="en-US"/>
-        </w:rPr>
-        <w:t xml:space="preserve">"Element </w:t>
-      </w:r>
-      <w:proofErr w:type="spellStart"/>
-      <w:r>
-        <w:rPr>
-          <w:lang w:eastAsia="en-US"/>
-        </w:rPr>
-        <w:t>Sm</w:t>
-      </w:r>
-      <w:proofErr w:type="spellEnd"/>
-      <w:r>
-        <w:rPr>
-          <w:lang w:eastAsia="en-US"/>
-        </w:rPr>
-        <w:t>") +</w:t>
-      </w:r>
-    </w:p>
-    <w:p>
-      <w:pPr>
-        <w:rPr>
-          <w:lang w:eastAsia="en-US"/>
-        </w:rPr>
-      </w:pPr>
-      <w:r>
-        <w:rPr>
-          <w:lang w:eastAsia="en-US"/>
-        </w:rPr>
-        <w:t xml:space="preserve">  </w:t>
-      </w:r>
-      <w:r>
-        <w:rPr>
-          <w:lang w:eastAsia="en-US"/>
-        </w:rPr>
-        <w:tab/>
-      </w:r>
-      <w:r>
-        <w:rPr>
-          <w:lang w:eastAsia="en-US"/>
-        </w:rPr>
-        <w:tab/>
-      </w:r>
-      <w:proofErr w:type="spellStart"/>
-      <w:proofErr w:type="gramStart"/>
-      <w:r>
-        <w:rPr>
-          <w:lang w:eastAsia="en-US"/>
-        </w:rPr>
-        <w:t>ylab</w:t>
-      </w:r>
-      <w:proofErr w:type="spellEnd"/>
-      <w:r>
-        <w:rPr>
-          <w:lang w:eastAsia="en-US"/>
-        </w:rPr>
-        <w:t>(</w:t>
-      </w:r>
-      <w:proofErr w:type="gramEnd"/>
-      <w:r>
-        <w:rPr>
-          <w:lang w:eastAsia="en-US"/>
-        </w:rPr>
-        <w:t xml:space="preserve">"Element Sc") + </w:t>
-      </w:r>
-    </w:p>
-    <w:p>
-      <w:pPr>
-        <w:rPr>
-          <w:lang w:eastAsia="en-US"/>
-        </w:rPr>
-      </w:pPr>
-      <w:r>
-        <w:rPr>
-          <w:lang w:eastAsia="en-US"/>
-        </w:rPr>
-        <w:t xml:space="preserve">  </w:t>
-      </w:r>
-      <w:r>
-        <w:rPr>
-          <w:lang w:eastAsia="en-US"/>
-        </w:rPr>
-        <w:tab/>
-      </w:r>
-      <w:r>
-        <w:rPr>
-          <w:lang w:eastAsia="en-US"/>
-        </w:rPr>
-        <w:tab/>
-      </w:r>
-      <w:proofErr w:type="spellStart"/>
-      <w:proofErr w:type="gramStart"/>
-      <w:r>
-        <w:rPr>
-          <w:lang w:eastAsia="en-US"/>
-        </w:rPr>
-        <w:t>ggtitle</w:t>
-      </w:r>
-      <w:proofErr w:type="spellEnd"/>
-      <w:r>
-        <w:rPr>
-          <w:lang w:eastAsia="en-US"/>
-        </w:rPr>
-        <w:t>(</w:t>
-      </w:r>
-      <w:proofErr w:type="gramEnd"/>
-      <w:r>
-        <w:rPr>
-          <w:lang w:eastAsia="en-US"/>
-        </w:rPr>
-        <w:t xml:space="preserve">"Relationship between </w:t>
-      </w:r>
-      <w:proofErr w:type="spellStart"/>
-      <w:r>
-        <w:rPr>
-          <w:lang w:eastAsia="en-US"/>
-        </w:rPr>
-        <w:t>elemenet</w:t>
-      </w:r>
-      <w:proofErr w:type="spellEnd"/>
-      <w:r>
-        <w:rPr>
-          <w:lang w:eastAsia="en-US"/>
-        </w:rPr>
-        <w:t xml:space="preserve"> </w:t>
-      </w:r>
-      <w:proofErr w:type="spellStart"/>
-      <w:r>
-        <w:rPr>
-          <w:lang w:eastAsia="en-US"/>
-        </w:rPr>
-        <w:t>Sm</w:t>
-      </w:r>
-      <w:proofErr w:type="spellEnd"/>
-      <w:r>
-        <w:rPr>
-          <w:lang w:eastAsia="en-US"/>
-        </w:rPr>
-        <w:t xml:space="preserve"> with Sc")</w:t>
-      </w:r>
-    </w:p>
-    <w:p>
-      <w:pPr>
-        <w:rPr>
-          <w:lang w:eastAsia="en-US"/>
-        </w:rPr>
-      </w:pPr>
-      <w:r>
-        <w:rPr>
-          <w:lang w:eastAsia="en-US"/>
-        </w:rPr>
-        <w:t xml:space="preserve"># </w:t>
-      </w:r>
-      <w:proofErr w:type="spellStart"/>
-      <w:r>
-        <w:rPr>
-          <w:lang w:eastAsia="en-US"/>
-        </w:rPr>
-        <w:t>Sm</w:t>
-      </w:r>
-      <w:proofErr w:type="spellEnd"/>
-      <w:r>
-        <w:rPr>
-          <w:lang w:eastAsia="en-US"/>
-        </w:rPr>
-        <w:t xml:space="preserve"> with </w:t>
-      </w:r>
-      <w:proofErr w:type="spellStart"/>
-      <w:r>
-        <w:rPr>
-          <w:lang w:eastAsia="en-US"/>
-        </w:rPr>
-        <w:t>Ti</w:t>
-      </w:r>
-      <w:proofErr w:type="spellEnd"/>
-    </w:p>
-    <w:p>
-      <w:pPr>
-        <w:ind w:firstLine="720"/>
-        <w:rPr>
-          <w:lang w:eastAsia="en-US"/>
-        </w:rPr>
-      </w:pPr>
-      <w:proofErr w:type="spellStart"/>
-      <w:proofErr w:type="gramStart"/>
-      <w:r>
-        <w:rPr>
-          <w:lang w:eastAsia="en-US"/>
-        </w:rPr>
-        <w:t>cor</w:t>
-      </w:r>
-      <w:proofErr w:type="spellEnd"/>
-      <w:r>
-        <w:rPr>
-          <w:lang w:eastAsia="en-US"/>
-        </w:rPr>
-        <w:t>(</w:t>
-      </w:r>
-      <w:proofErr w:type="spellStart"/>
-      <w:proofErr w:type="gramEnd"/>
-      <w:r>
-        <w:rPr>
-          <w:lang w:eastAsia="en-US"/>
-        </w:rPr>
-        <w:t>cannabisData$Sm</w:t>
-      </w:r>
-      <w:proofErr w:type="spellEnd"/>
-      <w:r>
-        <w:rPr>
-          <w:lang w:eastAsia="en-US"/>
-        </w:rPr>
-        <w:t xml:space="preserve">, </w:t>
-      </w:r>
-      <w:proofErr w:type="spellStart"/>
-      <w:r>
-        <w:rPr>
-          <w:lang w:eastAsia="en-US"/>
-        </w:rPr>
-        <w:t>cannabisData$Ti</w:t>
-      </w:r>
-      <w:proofErr w:type="spellEnd"/>
-      <w:r>
-        <w:rPr>
-          <w:lang w:eastAsia="en-US"/>
-        </w:rPr>
-        <w:t>)</w:t>
-      </w:r>
-    </w:p>
-    <w:p>
-      <w:pPr>
-        <w:ind w:left="720"/>
-        <w:rPr>
-          <w:lang w:eastAsia="en-US"/>
-        </w:rPr>
-      </w:pPr>
-      <w:proofErr w:type="spellStart"/>
-      <w:proofErr w:type="gramStart"/>
-      <w:r>
-        <w:rPr>
-          <w:lang w:eastAsia="en-US"/>
-        </w:rPr>
-        <w:t>ggplot</w:t>
-      </w:r>
-      <w:proofErr w:type="spellEnd"/>
-      <w:r>
-        <w:rPr>
-          <w:lang w:eastAsia="en-US"/>
-        </w:rPr>
-        <w:t>(</w:t>
-      </w:r>
-      <w:proofErr w:type="spellStart"/>
-      <w:proofErr w:type="gramEnd"/>
-      <w:r>
-        <w:rPr>
-          <w:lang w:eastAsia="en-US"/>
-        </w:rPr>
-        <w:t>cannabisData,aes</w:t>
-      </w:r>
-      <w:proofErr w:type="spellEnd"/>
-      <w:r>
-        <w:rPr>
-          <w:lang w:eastAsia="en-US"/>
-        </w:rPr>
-        <w:t xml:space="preserve">(x = </w:t>
-      </w:r>
-      <w:proofErr w:type="spellStart"/>
-      <w:r>
-        <w:rPr>
-          <w:lang w:eastAsia="en-US"/>
-        </w:rPr>
-        <w:t>Sm</w:t>
-      </w:r>
-      <w:proofErr w:type="spellEnd"/>
-      <w:r>
-        <w:rPr>
-          <w:lang w:eastAsia="en-US"/>
-        </w:rPr>
-        <w:t xml:space="preserve">, y = </w:t>
-      </w:r>
-      <w:proofErr w:type="spellStart"/>
-      <w:r>
-        <w:rPr>
-          <w:lang w:eastAsia="en-US"/>
-        </w:rPr>
-        <w:t>Ti</w:t>
-      </w:r>
-      <w:proofErr w:type="spellEnd"/>
-      <w:r>
-        <w:rPr>
-          <w:lang w:eastAsia="en-US"/>
-        </w:rPr>
-        <w:t>, colour = Group)) +</w:t>
-      </w:r>
-    </w:p>
-    <w:p>
-      <w:pPr>
-        <w:rPr>
-          <w:lang w:eastAsia="en-US"/>
-        </w:rPr>
-      </w:pPr>
-      <w:r>
-        <w:rPr>
-          <w:lang w:eastAsia="en-US"/>
-        </w:rPr>
-        <w:t xml:space="preserve">  </w:t>
-      </w:r>
-      <w:r>
-        <w:rPr>
-          <w:lang w:eastAsia="en-US"/>
-        </w:rPr>
-        <w:tab/>
-      </w:r>
-      <w:r>
-        <w:rPr>
-          <w:lang w:eastAsia="en-US"/>
-        </w:rPr>
-        <w:tab/>
-      </w:r>
-      <w:proofErr w:type="spellStart"/>
-      <w:r>
-        <w:rPr>
-          <w:lang w:eastAsia="en-US"/>
-        </w:rPr>
-        <w:t>geom_</w:t>
-      </w:r>
-      <w:proofErr w:type="gramStart"/>
-      <w:r>
-        <w:rPr>
-          <w:lang w:eastAsia="en-US"/>
-        </w:rPr>
-        <w:t>point</w:t>
-      </w:r>
-      <w:proofErr w:type="spellEnd"/>
-      <w:r>
-        <w:rPr>
-          <w:lang w:eastAsia="en-US"/>
-        </w:rPr>
-        <w:t>(</w:t>
-      </w:r>
-      <w:proofErr w:type="gramEnd"/>
-      <w:r>
-        <w:rPr>
-          <w:lang w:eastAsia="en-US"/>
-        </w:rPr>
-        <w:t>) +</w:t>
-      </w:r>
-    </w:p>
-    <w:p>
-      <w:pPr>
-        <w:rPr>
-          <w:lang w:eastAsia="en-US"/>
-        </w:rPr>
-      </w:pPr>
-      <w:r>
-        <w:rPr>
-          <w:lang w:eastAsia="en-US"/>
-        </w:rPr>
-        <w:t xml:space="preserve">  </w:t>
-      </w:r>
-      <w:r>
-        <w:rPr>
-          <w:lang w:eastAsia="en-US"/>
-        </w:rPr>
-        <w:tab/>
-      </w:r>
-      <w:r>
-        <w:rPr>
-          <w:lang w:eastAsia="en-US"/>
-        </w:rPr>
-        <w:tab/>
-      </w:r>
-      <w:proofErr w:type="spellStart"/>
-      <w:r>
-        <w:rPr>
-          <w:lang w:eastAsia="en-US"/>
-        </w:rPr>
-        <w:t>stat_</w:t>
-      </w:r>
-      <w:proofErr w:type="gramStart"/>
-      <w:r>
-        <w:rPr>
-          <w:lang w:eastAsia="en-US"/>
-        </w:rPr>
-        <w:t>smooth</w:t>
-      </w:r>
-      <w:proofErr w:type="spellEnd"/>
-      <w:r>
-        <w:rPr>
-          <w:lang w:eastAsia="en-US"/>
-        </w:rPr>
-        <w:t>(</w:t>
-      </w:r>
-      <w:proofErr w:type="gramEnd"/>
-      <w:r>
-        <w:rPr>
-          <w:lang w:eastAsia="en-US"/>
-        </w:rPr>
-        <w:t>method = ("</w:t>
-      </w:r>
-      <w:proofErr w:type="spellStart"/>
-      <w:r>
-        <w:rPr>
-          <w:lang w:eastAsia="en-US"/>
-        </w:rPr>
-        <w:t>lm</w:t>
-      </w:r>
-      <w:proofErr w:type="spellEnd"/>
-      <w:r>
-        <w:rPr>
-          <w:lang w:eastAsia="en-US"/>
-        </w:rPr>
-        <w:t>")) +</w:t>
-      </w:r>
-    </w:p>
-    <w:p>
-      <w:pPr>
-        <w:rPr>
-          <w:lang w:eastAsia="en-US"/>
-        </w:rPr>
-      </w:pPr>
-      <w:r>
-        <w:rPr>
-          <w:lang w:eastAsia="en-US"/>
-        </w:rPr>
-        <w:t xml:space="preserve">  </w:t>
-      </w:r>
-      <w:r>
-        <w:rPr>
-          <w:lang w:eastAsia="en-US"/>
-        </w:rPr>
-        <w:tab/>
-      </w:r>
-      <w:r>
-        <w:rPr>
-          <w:lang w:eastAsia="en-US"/>
-        </w:rPr>
-        <w:tab/>
-      </w:r>
-      <w:proofErr w:type="spellStart"/>
-      <w:proofErr w:type="gramStart"/>
-      <w:r>
-        <w:rPr>
-          <w:lang w:eastAsia="en-US"/>
-        </w:rPr>
-        <w:t>xlab</w:t>
-      </w:r>
-      <w:proofErr w:type="spellEnd"/>
-      <w:r>
-        <w:rPr>
-          <w:lang w:eastAsia="en-US"/>
-        </w:rPr>
-        <w:t>(</w:t>
-      </w:r>
-      <w:proofErr w:type="gramEnd"/>
-      <w:r>
-        <w:rPr>
-          <w:lang w:eastAsia="en-US"/>
-        </w:rPr>
-        <w:t xml:space="preserve">"Element </w:t>
-      </w:r>
-      <w:proofErr w:type="spellStart"/>
-      <w:r>
-        <w:rPr>
-          <w:lang w:eastAsia="en-US"/>
-        </w:rPr>
-        <w:t>Sm</w:t>
-      </w:r>
-      <w:proofErr w:type="spellEnd"/>
-      <w:r>
-        <w:rPr>
-          <w:lang w:eastAsia="en-US"/>
-        </w:rPr>
-        <w:t>") +</w:t>
-      </w:r>
-    </w:p>
-    <w:p>
-      <w:pPr>
-        <w:rPr>
-          <w:lang w:eastAsia="en-US"/>
-        </w:rPr>
-      </w:pPr>
-      <w:r>
-        <w:rPr>
-          <w:lang w:eastAsia="en-US"/>
-        </w:rPr>
-        <w:t xml:space="preserve">  </w:t>
-      </w:r>
-      <w:r>
-        <w:rPr>
-          <w:lang w:eastAsia="en-US"/>
-        </w:rPr>
-        <w:tab/>
-      </w:r>
-      <w:r>
-        <w:rPr>
-          <w:lang w:eastAsia="en-US"/>
-        </w:rPr>
-        <w:tab/>
-      </w:r>
-      <w:proofErr w:type="spellStart"/>
-      <w:proofErr w:type="gramStart"/>
-      <w:r>
-        <w:rPr>
-          <w:lang w:eastAsia="en-US"/>
-        </w:rPr>
-        <w:t>ylab</w:t>
-      </w:r>
-      <w:proofErr w:type="spellEnd"/>
-      <w:r>
-        <w:rPr>
-          <w:lang w:eastAsia="en-US"/>
-        </w:rPr>
-        <w:t>(</w:t>
-      </w:r>
-      <w:proofErr w:type="gramEnd"/>
-      <w:r>
-        <w:rPr>
-          <w:lang w:eastAsia="en-US"/>
-        </w:rPr>
-        <w:t xml:space="preserve">"Element </w:t>
-      </w:r>
-      <w:proofErr w:type="spellStart"/>
-      <w:r>
-        <w:rPr>
-          <w:lang w:eastAsia="en-US"/>
-        </w:rPr>
-        <w:t>Ti</w:t>
-      </w:r>
-      <w:proofErr w:type="spellEnd"/>
-      <w:r>
-        <w:rPr>
-          <w:lang w:eastAsia="en-US"/>
-        </w:rPr>
-        <w:t xml:space="preserve">") + </w:t>
-      </w:r>
-    </w:p>
-    <w:p>
-      <w:pPr>
-        <w:rPr>
-          <w:lang w:eastAsia="en-US"/>
-        </w:rPr>
-      </w:pPr>
-      <w:r>
-        <w:rPr>
-          <w:lang w:eastAsia="en-US"/>
-        </w:rPr>
-        <w:t xml:space="preserve">  </w:t>
-      </w:r>
-      <w:r>
-        <w:rPr>
-          <w:lang w:eastAsia="en-US"/>
-        </w:rPr>
-        <w:tab/>
-      </w:r>
-      <w:r>
-        <w:rPr>
-          <w:lang w:eastAsia="en-US"/>
-        </w:rPr>
-        <w:tab/>
-      </w:r>
-      <w:proofErr w:type="spellStart"/>
-      <w:proofErr w:type="gramStart"/>
-      <w:r>
-        <w:rPr>
-          <w:lang w:eastAsia="en-US"/>
-        </w:rPr>
-        <w:t>ggtitle</w:t>
-      </w:r>
-      <w:proofErr w:type="spellEnd"/>
-      <w:r>
-        <w:rPr>
-          <w:lang w:eastAsia="en-US"/>
-        </w:rPr>
-        <w:t>(</w:t>
-      </w:r>
-      <w:proofErr w:type="gramEnd"/>
-      <w:r>
-        <w:rPr>
-          <w:lang w:eastAsia="en-US"/>
-        </w:rPr>
-        <w:t xml:space="preserve">"Relationship between </w:t>
-      </w:r>
-      <w:proofErr w:type="spellStart"/>
-      <w:r>
-        <w:rPr>
-          <w:lang w:eastAsia="en-US"/>
-        </w:rPr>
-        <w:t>elemenet</w:t>
-      </w:r>
-      <w:proofErr w:type="spellEnd"/>
-      <w:r>
-        <w:rPr>
-          <w:lang w:eastAsia="en-US"/>
-        </w:rPr>
-        <w:t xml:space="preserve"> </w:t>
-      </w:r>
-      <w:proofErr w:type="spellStart"/>
-      <w:r>
-        <w:rPr>
-          <w:lang w:eastAsia="en-US"/>
-        </w:rPr>
-        <w:t>Sm</w:t>
-      </w:r>
-      <w:proofErr w:type="spellEnd"/>
-      <w:r>
-        <w:rPr>
-          <w:lang w:eastAsia="en-US"/>
-        </w:rPr>
-        <w:t xml:space="preserve"> with </w:t>
-      </w:r>
-      <w:proofErr w:type="spellStart"/>
-      <w:r>
-        <w:rPr>
-          <w:lang w:eastAsia="en-US"/>
-        </w:rPr>
-        <w:t>Ti</w:t>
-      </w:r>
-      <w:proofErr w:type="spellEnd"/>
-      <w:r>
-        <w:rPr>
-          <w:lang w:eastAsia="en-US"/>
-        </w:rPr>
-        <w:t>")</w:t>
-      </w:r>
-    </w:p>
-    <w:p>
-      <w:pPr>
-        <w:rPr>
-          <w:lang w:eastAsia="en-US"/>
-        </w:rPr>
-      </w:pPr>
-      <w:r>
-        <w:rPr>
-          <w:lang w:eastAsia="en-US"/>
-        </w:rPr>
-        <w:t># Sc with Tm</w:t>
-      </w:r>
-    </w:p>
-    <w:p>
-      <w:pPr>
-        <w:ind w:firstLine="720"/>
-        <w:rPr>
-          <w:lang w:eastAsia="en-US"/>
-        </w:rPr>
-      </w:pPr>
-      <w:proofErr w:type="spellStart"/>
-      <w:proofErr w:type="gramStart"/>
-      <w:r>
-        <w:rPr>
-          <w:lang w:eastAsia="en-US"/>
-        </w:rPr>
-        <w:t>cor</w:t>
-      </w:r>
-      <w:proofErr w:type="spellEnd"/>
-      <w:r>
-        <w:rPr>
-          <w:lang w:eastAsia="en-US"/>
-        </w:rPr>
-        <w:t>(</w:t>
-      </w:r>
-      <w:proofErr w:type="spellStart"/>
-      <w:proofErr w:type="gramEnd"/>
-      <w:r>
-        <w:rPr>
-          <w:lang w:eastAsia="en-US"/>
-        </w:rPr>
-        <w:t>cannabisData$Sc</w:t>
-      </w:r>
-      <w:proofErr w:type="spellEnd"/>
-      <w:r>
-        <w:rPr>
-          <w:lang w:eastAsia="en-US"/>
-        </w:rPr>
-        <w:t xml:space="preserve">, </w:t>
-      </w:r>
-      <w:proofErr w:type="spellStart"/>
-      <w:r>
-        <w:rPr>
-          <w:lang w:eastAsia="en-US"/>
-        </w:rPr>
-        <w:t>cannabisData$Tm</w:t>
-      </w:r>
-      <w:proofErr w:type="spellEnd"/>
-      <w:r>
-        <w:rPr>
-          <w:lang w:eastAsia="en-US"/>
-        </w:rPr>
-        <w:t>)</w:t>
-      </w:r>
-    </w:p>
-    <w:p>
-      <w:pPr>
-        <w:ind w:firstLine="720"/>
-        <w:rPr>
-          <w:lang w:eastAsia="en-US"/>
-        </w:rPr>
-      </w:pPr>
-      <w:proofErr w:type="spellStart"/>
-      <w:proofErr w:type="gramStart"/>
-      <w:r>
-        <w:rPr>
-          <w:lang w:eastAsia="en-US"/>
-        </w:rPr>
-        <w:t>ggplot</w:t>
-      </w:r>
-      <w:proofErr w:type="spellEnd"/>
-      <w:r>
-        <w:rPr>
-          <w:lang w:eastAsia="en-US"/>
-        </w:rPr>
-        <w:t>(</w:t>
-      </w:r>
-      <w:proofErr w:type="spellStart"/>
-      <w:proofErr w:type="gramEnd"/>
-      <w:r>
-        <w:rPr>
-          <w:lang w:eastAsia="en-US"/>
-        </w:rPr>
-        <w:t>cannabisData,aes</w:t>
-      </w:r>
-      <w:proofErr w:type="spellEnd"/>
-      <w:r>
-        <w:rPr>
-          <w:lang w:eastAsia="en-US"/>
-        </w:rPr>
-        <w:t>(x = Sc, y = Tm, colour = Group)) +</w:t>
-      </w:r>
-    </w:p>
-    <w:p>
-      <w:pPr>
-        <w:rPr>
-          <w:lang w:eastAsia="en-US"/>
-        </w:rPr>
-      </w:pPr>
-      <w:r>
-        <w:rPr>
-          <w:lang w:eastAsia="en-US"/>
-        </w:rPr>
-        <w:t xml:space="preserve">  </w:t>
-      </w:r>
-      <w:r>
-        <w:rPr>
-          <w:lang w:eastAsia="en-US"/>
-        </w:rPr>
-        <w:tab/>
-      </w:r>
-      <w:r>
-        <w:rPr>
-          <w:lang w:eastAsia="en-US"/>
-        </w:rPr>
-        <w:tab/>
-      </w:r>
-      <w:proofErr w:type="spellStart"/>
-      <w:r>
-        <w:rPr>
-          <w:lang w:eastAsia="en-US"/>
-        </w:rPr>
-        <w:t>geom_</w:t>
-      </w:r>
-      <w:proofErr w:type="gramStart"/>
-      <w:r>
-        <w:rPr>
-          <w:lang w:eastAsia="en-US"/>
-        </w:rPr>
-        <w:t>point</w:t>
-      </w:r>
-      <w:proofErr w:type="spellEnd"/>
-      <w:r>
-        <w:rPr>
-          <w:lang w:eastAsia="en-US"/>
-        </w:rPr>
-        <w:t>(</w:t>
-      </w:r>
-      <w:proofErr w:type="gramEnd"/>
-      <w:r>
-        <w:rPr>
-          <w:lang w:eastAsia="en-US"/>
-        </w:rPr>
-        <w:t>) +</w:t>
-      </w:r>
-    </w:p>
-    <w:p>
-      <w:pPr>
-        <w:rPr>
-          <w:lang w:eastAsia="en-US"/>
-        </w:rPr>
-      </w:pPr>
-      <w:r>
-        <w:rPr>
-          <w:lang w:eastAsia="en-US"/>
-        </w:rPr>
-        <w:t xml:space="preserve">  </w:t>
-      </w:r>
-      <w:r>
-        <w:rPr>
-          <w:lang w:eastAsia="en-US"/>
-        </w:rPr>
-        <w:tab/>
-      </w:r>
-      <w:r>
-        <w:rPr>
-          <w:lang w:eastAsia="en-US"/>
-        </w:rPr>
-        <w:tab/>
-      </w:r>
-      <w:proofErr w:type="spellStart"/>
-      <w:r>
-        <w:rPr>
-          <w:lang w:eastAsia="en-US"/>
-        </w:rPr>
-        <w:t>stat_</w:t>
-      </w:r>
-      <w:proofErr w:type="gramStart"/>
-      <w:r>
-        <w:rPr>
-          <w:lang w:eastAsia="en-US"/>
-        </w:rPr>
-        <w:t>smooth</w:t>
-      </w:r>
-      <w:proofErr w:type="spellEnd"/>
-      <w:r>
-        <w:rPr>
-          <w:lang w:eastAsia="en-US"/>
-        </w:rPr>
-        <w:t>(</w:t>
-      </w:r>
-      <w:proofErr w:type="gramEnd"/>
-      <w:r>
-        <w:rPr>
-          <w:lang w:eastAsia="en-US"/>
-        </w:rPr>
-        <w:t>method = ("</w:t>
-      </w:r>
-      <w:proofErr w:type="spellStart"/>
-      <w:r>
-        <w:rPr>
-          <w:lang w:eastAsia="en-US"/>
-        </w:rPr>
-        <w:t>lm</w:t>
-      </w:r>
-      <w:proofErr w:type="spellEnd"/>
-      <w:r>
-        <w:rPr>
-          <w:lang w:eastAsia="en-US"/>
-        </w:rPr>
-        <w:t>")) +</w:t>
-      </w:r>
-    </w:p>
-    <w:p>
-      <w:pPr>
-        <w:rPr>
-          <w:lang w:eastAsia="en-US"/>
-        </w:rPr>
-      </w:pPr>
-      <w:r>
-        <w:rPr>
-          <w:lang w:eastAsia="en-US"/>
-        </w:rPr>
-        <w:t xml:space="preserve">  </w:t>
-      </w:r>
-      <w:r>
-        <w:rPr>
-          <w:lang w:eastAsia="en-US"/>
-        </w:rPr>
-        <w:tab/>
-      </w:r>
-      <w:r>
-        <w:rPr>
-          <w:lang w:eastAsia="en-US"/>
-        </w:rPr>
-        <w:tab/>
-      </w:r>
-      <w:proofErr w:type="spellStart"/>
-      <w:proofErr w:type="gramStart"/>
-      <w:r>
-        <w:rPr>
-          <w:lang w:eastAsia="en-US"/>
-        </w:rPr>
-        <w:t>xlab</w:t>
-      </w:r>
-      <w:proofErr w:type="spellEnd"/>
-      <w:r>
-        <w:rPr>
-          <w:lang w:eastAsia="en-US"/>
-        </w:rPr>
-        <w:t>(</w:t>
-      </w:r>
-      <w:proofErr w:type="gramEnd"/>
-      <w:r>
-        <w:rPr>
-          <w:lang w:eastAsia="en-US"/>
-        </w:rPr>
-        <w:t>"Element Sc") +</w:t>
-      </w:r>
-    </w:p>
-    <w:p>
-      <w:pPr>
-        <w:rPr>
-          <w:lang w:eastAsia="en-US"/>
-        </w:rPr>
-      </w:pPr>
-      <w:r>
-        <w:rPr>
-          <w:lang w:eastAsia="en-US"/>
-        </w:rPr>
-        <w:t xml:space="preserve">  </w:t>
-      </w:r>
-      <w:r>
-        <w:rPr>
-          <w:lang w:eastAsia="en-US"/>
-        </w:rPr>
-        <w:tab/>
-      </w:r>
-      <w:r>
-        <w:rPr>
-          <w:lang w:eastAsia="en-US"/>
-        </w:rPr>
-        <w:tab/>
-      </w:r>
-      <w:proofErr w:type="spellStart"/>
-      <w:proofErr w:type="gramStart"/>
-      <w:r>
-        <w:rPr>
-          <w:lang w:eastAsia="en-US"/>
-        </w:rPr>
-        <w:t>ylab</w:t>
-      </w:r>
-      <w:proofErr w:type="spellEnd"/>
-      <w:r>
-        <w:rPr>
-          <w:lang w:eastAsia="en-US"/>
-        </w:rPr>
-        <w:t>(</w:t>
-      </w:r>
-      <w:proofErr w:type="gramEnd"/>
-      <w:r>
-        <w:rPr>
-          <w:lang w:eastAsia="en-US"/>
-        </w:rPr>
-        <w:t xml:space="preserve">"Element Tm") + </w:t>
-      </w:r>
-    </w:p>
-    <w:p>
-      <w:pPr>
-        <w:rPr>
-          <w:lang w:eastAsia="en-US"/>
-        </w:rPr>
-      </w:pPr>
-      <w:r>
-        <w:rPr>
-          <w:lang w:eastAsia="en-US"/>
-        </w:rPr>
-        <w:t xml:space="preserve">  </w:t>
-      </w:r>
-      <w:r>
-        <w:rPr>
-          <w:lang w:eastAsia="en-US"/>
-        </w:rPr>
-        <w:tab/>
-      </w:r>
-      <w:r>
-        <w:rPr>
-          <w:lang w:eastAsia="en-US"/>
-        </w:rPr>
-        <w:tab/>
-      </w:r>
-      <w:proofErr w:type="spellStart"/>
-      <w:proofErr w:type="gramStart"/>
-      <w:r>
-        <w:rPr>
-          <w:lang w:eastAsia="en-US"/>
-        </w:rPr>
-        <w:t>ggtitle</w:t>
-      </w:r>
-      <w:proofErr w:type="spellEnd"/>
-      <w:r>
-        <w:rPr>
-          <w:lang w:eastAsia="en-US"/>
-        </w:rPr>
-        <w:t>(</w:t>
-      </w:r>
-      <w:proofErr w:type="gramEnd"/>
-      <w:r>
-        <w:rPr>
-          <w:lang w:eastAsia="en-US"/>
-        </w:rPr>
-        <w:t xml:space="preserve">"Relationship between </w:t>
-      </w:r>
-      <w:proofErr w:type="spellStart"/>
-      <w:r>
-        <w:rPr>
-          <w:lang w:eastAsia="en-US"/>
-        </w:rPr>
-        <w:t>elemenet</w:t>
-      </w:r>
-      <w:proofErr w:type="spellEnd"/>
-      <w:r>
-        <w:rPr>
-          <w:lang w:eastAsia="en-US"/>
-        </w:rPr>
-        <w:t xml:space="preserve"> Sc with Tm")</w:t>
+        <w:t>"Relationship between elemenet Sc with Tm")</w:t>
       </w:r>
     </w:p>
     <w:p>
